--- a/docs/ARIA CA3 0.3.HTML5 section.docx
+++ b/docs/ARIA CA3 0.3.HTML5 section.docx
@@ -402,11 +402,10 @@
           <w:noProof/>
           <w:lang w:eastAsia="en-IE"/>
         </w:rPr>
-        <w:lastRenderedPageBreak/>
         <w:drawing>
           <wp:inline distT="0" distB="0" distL="0" distR="0" wp14:anchorId="076F6550" wp14:editId="578E73BF">
-            <wp:extent cx="657225" cy="571500"/>
-            <wp:effectExtent l="0" t="0" r="9525" b="0"/>
+            <wp:extent cx="438150" cy="381000"/>
+            <wp:effectExtent l="0" t="0" r="0" b="0"/>
             <wp:docPr id="87" name="Picture 87" descr="NCI"/>
             <wp:cNvGraphicFramePr>
               <a:graphicFrameLocks xmlns:a="http://schemas.openxmlformats.org/drawingml/2006/main" noChangeAspect="1"/>
@@ -436,7 +435,7 @@
                   <pic:spPr bwMode="auto">
                     <a:xfrm>
                       <a:off x="0" y="0"/>
-                      <a:ext cx="657225" cy="571500"/>
+                      <a:ext cx="441556" cy="383962"/>
                     </a:xfrm>
                     <a:prstGeom prst="rect">
                       <a:avLst/>
@@ -501,6 +500,8 @@
             </w:rPr>
             <w:t>Contents</w:t>
           </w:r>
+          <w:bookmarkStart w:id="0" w:name="_GoBack"/>
+          <w:bookmarkEnd w:id="0"/>
         </w:p>
         <w:p>
           <w:pPr>
@@ -1783,7 +1784,7 @@
           <w:lang w:val="de-DE" w:eastAsia="ar-SA"/>
         </w:rPr>
       </w:pPr>
-      <w:bookmarkStart w:id="0" w:name="_Toc386731063"/>
+      <w:bookmarkStart w:id="1" w:name="_Toc386731063"/>
       <w:r>
         <w:rPr>
           <w:rFonts w:ascii="Times New Roman" w:hAnsi="Times New Roman" w:cs="Times New Roman"/>
@@ -1792,7 +1793,7 @@
         <w:lastRenderedPageBreak/>
         <w:t>Motivation</w:t>
       </w:r>
-      <w:bookmarkEnd w:id="0"/>
+      <w:bookmarkEnd w:id="1"/>
     </w:p>
     <w:p>
       <w:pPr>
@@ -2075,7 +2076,7 @@
           <w:rFonts w:ascii="Times New Roman" w:hAnsi="Times New Roman" w:cs="Times New Roman"/>
         </w:rPr>
       </w:pPr>
-      <w:bookmarkStart w:id="1" w:name="_Toc386731064"/>
+      <w:bookmarkStart w:id="2" w:name="_Toc386731064"/>
       <w:r>
         <w:rPr>
           <w:rFonts w:ascii="Times New Roman" w:hAnsi="Times New Roman" w:cs="Times New Roman"/>
@@ -2083,7 +2084,2396 @@
         <w:lastRenderedPageBreak/>
         <w:t>State Of The Art Review</w:t>
       </w:r>
-      <w:bookmarkEnd w:id="1"/>
+      <w:bookmarkEnd w:id="2"/>
+    </w:p>
+    <w:p>
+      <w:pPr>
+        <w:rPr>
+          <w:rFonts w:ascii="Calibri" w:hAnsi="Calibri" w:cs="Times New Roman"/>
+        </w:rPr>
+      </w:pPr>
+      <w:r>
+        <w:rPr>
+          <w:rFonts w:ascii="Calibri" w:hAnsi="Calibri" w:cs="Times New Roman"/>
+        </w:rPr>
+        <w:t xml:space="preserve">The rate of change of technologies used in the internet seems to be ever </w:t>
+      </w:r>
+      <w:r>
+        <w:rPr>
+          <w:rFonts w:ascii="Calibri" w:hAnsi="Calibri" w:cs="Times New Roman"/>
+        </w:rPr>
+        <w:t>increasing.  For example in 2007</w:t>
+      </w:r>
+      <w:r>
+        <w:rPr>
+          <w:rFonts w:ascii="Calibri" w:hAnsi="Calibri" w:cs="Times New Roman"/>
+        </w:rPr>
+        <w:t xml:space="preserve"> MicroSoft launched Silve</w:t>
+      </w:r>
+      <w:r>
+        <w:rPr>
+          <w:rFonts w:ascii="Calibri" w:hAnsi="Calibri" w:cs="Times New Roman"/>
+        </w:rPr>
+        <w:t xml:space="preserve">rlight as a framework </w:t>
+      </w:r>
+      <w:r>
+        <w:rPr>
+          <w:rFonts w:ascii="Calibri" w:hAnsi="Calibri" w:cs="Times New Roman"/>
+        </w:rPr>
+        <w:t>to support RIAs but after quick acceptance in development it is now no longer seen as a practical framework for development of new projects, MicroSoft have not made a major upgrade to it since May 2012 and Netflix, possibly the largest users of Silvelight, have announced that they will be moving to HTML5.  AT this point in time, May 2014, the most important enablers for RIAs are HTML5, JavaScript and CSS3.</w:t>
+      </w:r>
+    </w:p>
+    <w:p>
+      <w:pPr>
+        <w:rPr>
+          <w:rFonts w:ascii="Calibri" w:hAnsi="Calibri" w:cs="Times New Roman"/>
+          <w:b/>
+        </w:rPr>
+      </w:pPr>
+      <w:r>
+        <w:rPr>
+          <w:rFonts w:ascii="Calibri" w:hAnsi="Calibri" w:cs="Times New Roman"/>
+          <w:b/>
+        </w:rPr>
+        <w:t>HTML5</w:t>
+      </w:r>
+    </w:p>
+    <w:p>
+      <w:pPr>
+        <w:rPr>
+          <w:rFonts w:ascii="Calibri" w:hAnsi="Calibri" w:cs="Times New Roman"/>
+        </w:rPr>
+      </w:pPr>
+      <w:r>
+        <w:rPr>
+          <w:rFonts w:ascii="Calibri" w:hAnsi="Calibri" w:cs="Times New Roman"/>
+        </w:rPr>
+        <w:t>“</w:t>
+      </w:r>
+      <w:r>
+        <w:rPr>
+          <w:rFonts w:ascii="Calibri" w:hAnsi="Calibri" w:cs="Times New Roman"/>
+        </w:rPr>
+        <w:t>This specification defines the 5th major revision of the core language of the World Wide Web: the Hypertext Markup Language (HTML). In this version, new features are introduced to help Web application authors, new elements are introduced based on research into prevailing authoring practices, and special attention has been given to defining clear conformance criteria for user agents in an eff</w:t>
+      </w:r>
+      <w:r>
+        <w:rPr>
+          <w:rFonts w:ascii="Calibri" w:hAnsi="Calibri" w:cs="Times New Roman"/>
+        </w:rPr>
+        <w:t>ort to improve interoperability.</w:t>
+      </w:r>
+      <w:r>
+        <w:rPr>
+          <w:rFonts w:ascii="Calibri" w:hAnsi="Calibri" w:cs="Times New Roman"/>
+        </w:rPr>
+        <w:t>” (W3C, 2014)</w:t>
+      </w:r>
+    </w:p>
+    <w:p>
+      <w:pPr>
+        <w:rPr>
+          <w:rFonts w:ascii="Calibri" w:hAnsi="Calibri" w:cs="Times New Roman"/>
+        </w:rPr>
+      </w:pPr>
+      <w:r>
+        <w:rPr>
+          <w:rFonts w:ascii="Calibri" w:hAnsi="Calibri" w:cs="Times New Roman"/>
+        </w:rPr>
+        <w:t xml:space="preserve">From this definition of HTML5 provided by </w:t>
+      </w:r>
+      <w:r>
+        <w:rPr>
+          <w:rFonts w:ascii="Calibri" w:hAnsi="Calibri" w:cs="Times New Roman"/>
+        </w:rPr>
+        <w:t xml:space="preserve">the </w:t>
+      </w:r>
+      <w:r>
+        <w:rPr>
+          <w:rFonts w:ascii="Calibri" w:hAnsi="Calibri" w:cs="Times New Roman"/>
+        </w:rPr>
+        <w:t>W3</w:t>
+      </w:r>
+      <w:r>
+        <w:rPr>
+          <w:rFonts w:ascii="Calibri" w:hAnsi="Calibri" w:cs="Times New Roman"/>
+        </w:rPr>
+        <w:t>C</w:t>
+      </w:r>
+      <w:r>
+        <w:rPr>
+          <w:rFonts w:ascii="Calibri" w:hAnsi="Calibri" w:cs="Times New Roman"/>
+        </w:rPr>
+        <w:t xml:space="preserve"> </w:t>
+      </w:r>
+      <w:r>
+        <w:rPr>
+          <w:rFonts w:ascii="Calibri" w:hAnsi="Calibri" w:cs="Times New Roman"/>
+        </w:rPr>
+        <w:t xml:space="preserve">working group </w:t>
+      </w:r>
+      <w:r>
+        <w:rPr>
+          <w:rFonts w:ascii="Calibri" w:hAnsi="Calibri" w:cs="Times New Roman"/>
+        </w:rPr>
+        <w:t xml:space="preserve">we can see that more capability for rich internet applications has been included in HTML’s repertoire. </w:t>
+      </w:r>
+      <w:r>
+        <w:rPr>
+          <w:rFonts w:ascii="Calibri" w:hAnsi="Calibri" w:cs="Times New Roman"/>
+        </w:rPr>
+        <w:t xml:space="preserve"> HTML5 is the fifth generation of HTML, the markup language that has been used to describe the layout of web pages since the early 1990s.  </w:t>
+      </w:r>
+      <w:r>
+        <w:rPr>
+          <w:rFonts w:ascii="Calibri" w:hAnsi="Calibri" w:cs="Times New Roman"/>
+        </w:rPr>
+        <w:t xml:space="preserve">It is an elaboration of the previous generation of HTML designed to replace and extend HTML4, XHTML and DHTML.  </w:t>
+      </w:r>
+      <w:r>
+        <w:rPr>
+          <w:rFonts w:ascii="Calibri" w:hAnsi="Calibri" w:cs="Times New Roman"/>
+        </w:rPr>
+        <w:t>One of the main improvements of HTML</w:t>
+      </w:r>
+      <w:r>
+        <w:rPr>
+          <w:rFonts w:ascii="Calibri" w:hAnsi="Calibri" w:cs="Times New Roman"/>
+        </w:rPr>
+        <w:t>5 over previous versions</w:t>
+      </w:r>
+      <w:r>
+        <w:rPr>
+          <w:rFonts w:ascii="Calibri" w:hAnsi="Calibri" w:cs="Times New Roman"/>
+        </w:rPr>
+        <w:t xml:space="preserve"> is its support for multimedia</w:t>
+      </w:r>
+      <w:r>
+        <w:rPr>
+          <w:rFonts w:ascii="Calibri" w:hAnsi="Calibri" w:cs="Times New Roman"/>
+        </w:rPr>
+        <w:t xml:space="preserve"> e.g. the introduction of support for &lt;audio&gt; and &lt;video&gt; tags (implying that HTML5 browsers will support the playback of media referred to via these tags).  It also inc</w:t>
+      </w:r>
+      <w:r>
+        <w:rPr>
+          <w:rFonts w:ascii="Calibri" w:hAnsi="Calibri" w:cs="Times New Roman"/>
+        </w:rPr>
+        <w:t>ludes an</w:t>
+      </w:r>
+      <w:r>
+        <w:rPr>
+          <w:rFonts w:ascii="Calibri" w:hAnsi="Calibri" w:cs="Times New Roman"/>
+        </w:rPr>
+        <w:t xml:space="preserve"> API </w:t>
+      </w:r>
+      <w:r>
+        <w:rPr>
+          <w:rFonts w:ascii="Calibri" w:hAnsi="Calibri" w:cs="Times New Roman"/>
+        </w:rPr>
+        <w:t>that can be called by JavaScript, this API allowing support for more advanced web applications than was possible heretofore</w:t>
+      </w:r>
+      <w:r>
+        <w:rPr>
+          <w:rFonts w:ascii="Calibri" w:hAnsi="Calibri" w:cs="Times New Roman"/>
+        </w:rPr>
+        <w:t xml:space="preserve"> (W3Schools, 2014)</w:t>
+      </w:r>
+      <w:r>
+        <w:rPr>
+          <w:rFonts w:ascii="Calibri" w:hAnsi="Calibri" w:cs="Times New Roman"/>
+        </w:rPr>
+        <w:t xml:space="preserve">. </w:t>
+      </w:r>
+      <w:r>
+        <w:rPr>
+          <w:rFonts w:ascii="Calibri" w:hAnsi="Calibri" w:cs="Times New Roman"/>
+        </w:rPr>
+        <w:t xml:space="preserve"> </w:t>
+      </w:r>
+    </w:p>
+    <w:p>
+      <w:pPr>
+        <w:rPr>
+          <w:rFonts w:ascii="Calibri" w:hAnsi="Calibri" w:cs="Times New Roman"/>
+        </w:rPr>
+      </w:pPr>
+      <w:r>
+        <w:rPr>
+          <w:rFonts w:ascii="Calibri" w:hAnsi="Calibri" w:cs="Times New Roman"/>
+        </w:rPr>
+        <w:t>Some of the capabilities supported by HTML5’s Web API include:</w:t>
+      </w:r>
+    </w:p>
+    <w:p>
+      <w:pPr>
+        <w:rPr>
+          <w:rFonts w:ascii="Calibri" w:hAnsi="Calibri" w:cs="Times New Roman"/>
+        </w:rPr>
+      </w:pPr>
+      <w:r>
+        <w:rPr>
+          <w:rFonts w:ascii="Calibri" w:hAnsi="Calibri" w:cs="Times New Roman"/>
+        </w:rPr>
+        <w:t>Web Storage: a simple key-value pair storage system that works in a similar way to cookies with a larger storage volume.</w:t>
+      </w:r>
+    </w:p>
+    <w:p>
+      <w:pPr>
+        <w:rPr>
+          <w:rFonts w:ascii="Calibri" w:hAnsi="Calibri"/>
+          <w:lang w:val="en"/>
+        </w:rPr>
+      </w:pPr>
+      <w:r>
+        <w:rPr>
+          <w:rFonts w:ascii="Calibri" w:hAnsi="Calibri" w:cs="Times New Roman"/>
+        </w:rPr>
+        <w:t xml:space="preserve">Geolocation: </w:t>
+      </w:r>
+      <w:r>
+        <w:rPr>
+          <w:rFonts w:ascii="Calibri" w:hAnsi="Calibri" w:cs="Times New Roman"/>
+        </w:rPr>
+        <w:t xml:space="preserve">an API that can provide geographical position information (i.e. latitude and longitude co-ordinates) </w:t>
+      </w:r>
+      <w:r>
+        <w:rPr>
+          <w:rFonts w:ascii="Calibri" w:hAnsi="Calibri"/>
+          <w:lang w:val="en"/>
+        </w:rPr>
+        <w:t xml:space="preserve">using various sources of location such as WiFi (including other </w:t>
+      </w:r>
+      <w:r>
+        <w:rPr>
+          <w:rFonts w:ascii="Calibri" w:hAnsi="Calibri"/>
+          <w:lang w:val="en"/>
+        </w:rPr>
+        <w:t>i</w:t>
+      </w:r>
+      <w:r>
+        <w:rPr>
+          <w:rFonts w:ascii="Calibri" w:hAnsi="Calibri"/>
+          <w:lang w:val="en"/>
+        </w:rPr>
+        <w:t>dentifiable WiFi hubs in range that are not necessarily being connected to), IP address, GPS and mobile phone cell ID depending on what is available to the browser from the client device</w:t>
+      </w:r>
+    </w:p>
+    <w:p>
+      <w:pPr>
+        <w:rPr>
+          <w:rFonts w:ascii="Calibri" w:hAnsi="Calibri"/>
+          <w:lang w:val="en"/>
+        </w:rPr>
+      </w:pPr>
+      <w:r>
+        <w:rPr>
+          <w:rFonts w:ascii="Calibri" w:hAnsi="Calibri"/>
+          <w:lang w:val="en"/>
+        </w:rPr>
+        <w:t xml:space="preserve">Web Sockets: </w:t>
+      </w:r>
+      <w:r>
+        <w:rPr>
+          <w:rFonts w:ascii="Calibri" w:hAnsi="Calibri"/>
+          <w:lang w:val="en"/>
+        </w:rPr>
+        <w:t xml:space="preserve">a communication protocol that provides bi-directional (full duplex) </w:t>
+      </w:r>
+      <w:r>
+        <w:rPr>
+          <w:rFonts w:ascii="Calibri" w:hAnsi="Calibri"/>
+          <w:lang w:val="en"/>
+        </w:rPr>
+        <w:t>traffic over one TCP/IP connection directly for within the browser.</w:t>
+      </w:r>
+    </w:p>
+    <w:p>
+      <w:pPr>
+        <w:rPr>
+          <w:rFonts w:ascii="Calibri" w:hAnsi="Calibri"/>
+          <w:lang w:val="en"/>
+        </w:rPr>
+      </w:pPr>
+      <w:r>
+        <w:rPr>
+          <w:rFonts w:ascii="Calibri" w:hAnsi="Calibri"/>
+          <w:lang w:val="en"/>
+        </w:rPr>
+        <w:t xml:space="preserve">Canvas: an API that allows for 2D drawing directly to the browser document. </w:t>
+      </w:r>
+    </w:p>
+    <w:p>
+      <w:pPr>
+        <w:rPr>
+          <w:rFonts w:ascii="Calibri" w:hAnsi="Calibri" w:cs="Times New Roman"/>
+        </w:rPr>
+      </w:pPr>
+      <w:r>
+        <w:rPr>
+          <w:rFonts w:ascii="Calibri" w:hAnsi="Calibri" w:cs="Times New Roman"/>
+        </w:rPr>
+        <w:t>Web Worker: an independently executed JavaScript thread that can run in the background suitable for use in browsers hosted on modern multicore systems.</w:t>
+      </w:r>
+    </w:p>
+    <w:p>
+      <w:pPr>
+        <w:rPr>
+          <w:rFonts w:ascii="Calibri" w:hAnsi="Calibri" w:cs="Times New Roman"/>
+        </w:rPr>
+      </w:pPr>
+      <w:r>
+        <w:rPr>
+          <w:rFonts w:ascii="Calibri" w:hAnsi="Calibri" w:cs="Times New Roman"/>
+        </w:rPr>
+        <w:t>WebRTC: Web Realtime Communication allows browser-to-browser connectivity to allow voice messaging, IM chat, video conferencing, etc. directly between browsers in a similar way to Skype connectivity but without using a third party application or plugin.</w:t>
+      </w:r>
+    </w:p>
+    <w:p>
+      <w:pPr>
+        <w:rPr>
+          <w:rFonts w:ascii="Calibri" w:hAnsi="Calibri" w:cs="Times New Roman"/>
+        </w:rPr>
+      </w:pPr>
+      <w:r>
+        <w:rPr>
+          <w:rFonts w:ascii="Calibri" w:hAnsi="Calibri" w:cs="Times New Roman"/>
+        </w:rPr>
+        <w:t>The increased capabilities of HTML5 are ideal for RIAs and reduce the need for ‘thick’ third party plugin-like frameworks such as Flash, Flex or Silverlight.</w:t>
+      </w:r>
+    </w:p>
+    <w:p>
+      <w:pPr>
+        <w:shd w:val="clear" w:color="auto" w:fill="FFFFFF"/>
+        <w:spacing w:after="0" w:line="240" w:lineRule="auto"/>
+        <w:rPr>
+          <w:rFonts w:ascii="Calibri" w:hAnsi="Calibri" w:cs="Times New Roman"/>
+        </w:rPr>
+      </w:pPr>
+    </w:p>
+    <w:p>
+      <w:pPr>
+        <w:shd w:val="clear" w:color="auto" w:fill="FFFFFF"/>
+        <w:spacing w:after="0" w:line="240" w:lineRule="auto"/>
+        <w:rPr>
+          <w:rFonts w:ascii="Arial" w:eastAsia="Times New Roman" w:hAnsi="Arial" w:cs="Arial"/>
+          <w:color w:val="222222"/>
+          <w:sz w:val="20"/>
+          <w:szCs w:val="20"/>
+          <w:lang w:eastAsia="en-IE"/>
+        </w:rPr>
+      </w:pPr>
+      <w:r>
+        <w:rPr>
+          <w:rFonts w:ascii="Calibri" w:eastAsia="Times New Roman" w:hAnsi="Calibri" w:cs="Arial"/>
+          <w:b/>
+          <w:color w:val="222222"/>
+          <w:lang w:eastAsia="en-IE"/>
+        </w:rPr>
+        <w:lastRenderedPageBreak/>
+        <w:t>CSS3</w:t>
+      </w:r>
+    </w:p>
+    <w:p>
+      <w:pPr>
+        <w:shd w:val="clear" w:color="auto" w:fill="FFFFFF"/>
+        <w:spacing w:after="0" w:line="240" w:lineRule="auto"/>
+        <w:rPr>
+          <w:rFonts w:ascii="Calibri" w:eastAsia="Times New Roman" w:hAnsi="Calibri" w:cs="Arial"/>
+          <w:color w:val="222222"/>
+          <w:lang w:eastAsia="en-IE"/>
+        </w:rPr>
+      </w:pPr>
+      <w:r>
+        <w:rPr>
+          <w:rFonts w:ascii="Calibri" w:eastAsia="Times New Roman" w:hAnsi="Calibri" w:cs="Arial"/>
+          <w:color w:val="222222"/>
+          <w:lang w:eastAsia="en-IE"/>
+        </w:rPr>
+        <w:t>CSS is a simple and flexible way to style Web Pages and provide a number of feature which can be easily implemented. CSS3 is built on CSS2 and is backwards compatible. CSS3 is modular based and this allows CSS3 to be backwards compatible with CSS2 as each of these modules extend the CSS capabilities. CSS3 is the standard in effect of W3 working group.[]</w:t>
+      </w:r>
+    </w:p>
+    <w:p>
+      <w:pPr>
+        <w:shd w:val="clear" w:color="auto" w:fill="FFFFFF"/>
+        <w:spacing w:after="0" w:line="240" w:lineRule="auto"/>
+        <w:rPr>
+          <w:rFonts w:ascii="Calibri" w:eastAsia="Times New Roman" w:hAnsi="Calibri" w:cs="Arial"/>
+          <w:color w:val="222222"/>
+          <w:lang w:eastAsia="en-IE"/>
+        </w:rPr>
+      </w:pPr>
+    </w:p>
+    <w:p>
+      <w:pPr>
+        <w:shd w:val="clear" w:color="auto" w:fill="FFFFFF"/>
+        <w:spacing w:after="0" w:line="240" w:lineRule="auto"/>
+        <w:rPr>
+          <w:rFonts w:ascii="Calibri" w:eastAsia="Times New Roman" w:hAnsi="Calibri" w:cs="Arial"/>
+          <w:color w:val="222222"/>
+          <w:lang w:eastAsia="en-IE"/>
+        </w:rPr>
+      </w:pPr>
+      <w:r>
+        <w:rPr>
+          <w:rFonts w:ascii="Calibri" w:eastAsia="Times New Roman" w:hAnsi="Calibri" w:cs="Arial"/>
+          <w:color w:val="222222"/>
+          <w:lang w:eastAsia="en-IE"/>
+        </w:rPr>
+        <w:t>CSS3 does not require any special tools to develop and can be easily integrate into web page design. CSS and HTML can be easily  integrate with each other to enhance the visuals of a web page.</w:t>
+      </w:r>
+    </w:p>
+    <w:p>
+      <w:pPr>
+        <w:shd w:val="clear" w:color="auto" w:fill="FFFFFF"/>
+        <w:spacing w:after="0" w:line="240" w:lineRule="auto"/>
+        <w:rPr>
+          <w:rFonts w:ascii="Calibri" w:eastAsia="Times New Roman" w:hAnsi="Calibri" w:cs="Arial"/>
+          <w:color w:val="222222"/>
+          <w:lang w:eastAsia="en-IE"/>
+        </w:rPr>
+      </w:pPr>
+      <w:r>
+        <w:rPr>
+          <w:rFonts w:ascii="Calibri" w:eastAsia="Times New Roman" w:hAnsi="Calibri" w:cs="Arial"/>
+          <w:color w:val="222222"/>
+          <w:lang w:eastAsia="en-IE"/>
+        </w:rPr>
+        <w:t>CSS3 supports the following.</w:t>
+      </w:r>
+    </w:p>
+    <w:p>
+      <w:pPr>
+        <w:shd w:val="clear" w:color="auto" w:fill="FFFFFF"/>
+        <w:spacing w:before="100" w:beforeAutospacing="1" w:after="100" w:afterAutospacing="1" w:line="240" w:lineRule="auto"/>
+        <w:ind w:left="1440"/>
+        <w:rPr>
+          <w:rFonts w:ascii="Calibri" w:eastAsia="Times New Roman" w:hAnsi="Calibri" w:cs="Arial"/>
+          <w:color w:val="222222"/>
+          <w:lang w:eastAsia="en-IE"/>
+        </w:rPr>
+      </w:pPr>
+      <w:r>
+        <w:rPr>
+          <w:rFonts w:ascii="Calibri" w:eastAsia="Times New Roman" w:hAnsi="Calibri" w:cs="Arial"/>
+          <w:color w:val="222222"/>
+          <w:lang w:eastAsia="en-IE"/>
+        </w:rPr>
+        <w:t>·</w:t>
+      </w:r>
+      <w:r>
+        <w:rPr>
+          <w:rFonts w:ascii="Calibri" w:eastAsia="Times New Roman" w:hAnsi="Calibri" w:cs="Times New Roman"/>
+          <w:color w:val="222222"/>
+          <w:lang w:eastAsia="en-IE"/>
+        </w:rPr>
+        <w:t>        </w:t>
+      </w:r>
+      <w:r>
+        <w:rPr>
+          <w:rFonts w:ascii="Calibri" w:eastAsia="Times New Roman" w:hAnsi="Calibri" w:cs="Times New Roman"/>
+          <w:color w:val="222222"/>
+          <w:lang w:eastAsia="en-IE"/>
+        </w:rPr>
+        <w:t> </w:t>
+      </w:r>
+      <w:r>
+        <w:rPr>
+          <w:rFonts w:ascii="Calibri" w:eastAsia="Times New Roman" w:hAnsi="Calibri" w:cs="Arial"/>
+          <w:color w:val="222222"/>
+          <w:lang w:eastAsia="en-IE"/>
+        </w:rPr>
+        <w:t>Animations</w:t>
+      </w:r>
+    </w:p>
+    <w:p>
+      <w:pPr>
+        <w:shd w:val="clear" w:color="auto" w:fill="FFFFFF"/>
+        <w:spacing w:before="100" w:beforeAutospacing="1" w:after="100" w:afterAutospacing="1" w:line="240" w:lineRule="auto"/>
+        <w:ind w:left="1440"/>
+        <w:rPr>
+          <w:rFonts w:ascii="Calibri" w:eastAsia="Times New Roman" w:hAnsi="Calibri" w:cs="Arial"/>
+          <w:color w:val="222222"/>
+          <w:lang w:eastAsia="en-IE"/>
+        </w:rPr>
+      </w:pPr>
+      <w:r>
+        <w:rPr>
+          <w:rFonts w:ascii="Calibri" w:eastAsia="Times New Roman" w:hAnsi="Calibri" w:cs="Arial"/>
+          <w:color w:val="222222"/>
+          <w:lang w:eastAsia="en-IE"/>
+        </w:rPr>
+        <w:t>·</w:t>
+      </w:r>
+      <w:r>
+        <w:rPr>
+          <w:rFonts w:ascii="Calibri" w:eastAsia="Times New Roman" w:hAnsi="Calibri" w:cs="Times New Roman"/>
+          <w:color w:val="222222"/>
+          <w:lang w:eastAsia="en-IE"/>
+        </w:rPr>
+        <w:t>        </w:t>
+      </w:r>
+      <w:r>
+        <w:rPr>
+          <w:rFonts w:ascii="Calibri" w:eastAsia="Times New Roman" w:hAnsi="Calibri" w:cs="Times New Roman"/>
+          <w:color w:val="222222"/>
+          <w:lang w:eastAsia="en-IE"/>
+        </w:rPr>
+        <w:t> </w:t>
+      </w:r>
+      <w:r>
+        <w:rPr>
+          <w:rFonts w:ascii="Calibri" w:eastAsia="Times New Roman" w:hAnsi="Calibri" w:cs="Arial"/>
+          <w:color w:val="222222"/>
+          <w:lang w:eastAsia="en-IE"/>
+        </w:rPr>
+        <w:t>User Interface</w:t>
+      </w:r>
+    </w:p>
+    <w:p>
+      <w:pPr>
+        <w:shd w:val="clear" w:color="auto" w:fill="FFFFFF"/>
+        <w:spacing w:before="100" w:beforeAutospacing="1" w:after="100" w:afterAutospacing="1" w:line="240" w:lineRule="auto"/>
+        <w:ind w:left="1440"/>
+        <w:rPr>
+          <w:rFonts w:ascii="Calibri" w:eastAsia="Times New Roman" w:hAnsi="Calibri" w:cs="Arial"/>
+          <w:color w:val="222222"/>
+          <w:lang w:eastAsia="en-IE"/>
+        </w:rPr>
+      </w:pPr>
+      <w:r>
+        <w:rPr>
+          <w:rFonts w:ascii="Calibri" w:eastAsia="Times New Roman" w:hAnsi="Calibri" w:cs="Arial"/>
+          <w:color w:val="222222"/>
+          <w:lang w:eastAsia="en-IE"/>
+        </w:rPr>
+        <w:t>·</w:t>
+      </w:r>
+      <w:r>
+        <w:rPr>
+          <w:rFonts w:ascii="Calibri" w:eastAsia="Times New Roman" w:hAnsi="Calibri" w:cs="Times New Roman"/>
+          <w:color w:val="222222"/>
+          <w:lang w:eastAsia="en-IE"/>
+        </w:rPr>
+        <w:t>        </w:t>
+      </w:r>
+      <w:r>
+        <w:rPr>
+          <w:rFonts w:ascii="Calibri" w:eastAsia="Times New Roman" w:hAnsi="Calibri" w:cs="Times New Roman"/>
+          <w:color w:val="222222"/>
+          <w:lang w:eastAsia="en-IE"/>
+        </w:rPr>
+        <w:t> </w:t>
+      </w:r>
+      <w:r>
+        <w:rPr>
+          <w:rFonts w:ascii="Calibri" w:eastAsia="Times New Roman" w:hAnsi="Calibri" w:cs="Arial"/>
+          <w:color w:val="222222"/>
+          <w:lang w:eastAsia="en-IE"/>
+        </w:rPr>
+        <w:t>Text Effects</w:t>
+      </w:r>
+    </w:p>
+    <w:p>
+      <w:pPr>
+        <w:shd w:val="clear" w:color="auto" w:fill="FFFFFF"/>
+        <w:spacing w:before="100" w:beforeAutospacing="1" w:after="100" w:afterAutospacing="1" w:line="240" w:lineRule="auto"/>
+        <w:ind w:left="1440"/>
+        <w:rPr>
+          <w:rFonts w:ascii="Calibri" w:eastAsia="Times New Roman" w:hAnsi="Calibri" w:cs="Arial"/>
+          <w:color w:val="222222"/>
+          <w:lang w:eastAsia="en-IE"/>
+        </w:rPr>
+      </w:pPr>
+      <w:r>
+        <w:rPr>
+          <w:rFonts w:ascii="Calibri" w:eastAsia="Times New Roman" w:hAnsi="Calibri" w:cs="Arial"/>
+          <w:color w:val="222222"/>
+          <w:lang w:eastAsia="en-IE"/>
+        </w:rPr>
+        <w:t>·</w:t>
+      </w:r>
+      <w:r>
+        <w:rPr>
+          <w:rFonts w:ascii="Calibri" w:eastAsia="Times New Roman" w:hAnsi="Calibri" w:cs="Times New Roman"/>
+          <w:color w:val="222222"/>
+          <w:lang w:eastAsia="en-IE"/>
+        </w:rPr>
+        <w:t>        </w:t>
+      </w:r>
+      <w:r>
+        <w:rPr>
+          <w:rFonts w:ascii="Calibri" w:eastAsia="Times New Roman" w:hAnsi="Calibri" w:cs="Times New Roman"/>
+          <w:color w:val="222222"/>
+          <w:lang w:eastAsia="en-IE"/>
+        </w:rPr>
+        <w:t> </w:t>
+      </w:r>
+      <w:r>
+        <w:rPr>
+          <w:rFonts w:ascii="Calibri" w:eastAsia="Times New Roman" w:hAnsi="Calibri" w:cs="Arial"/>
+          <w:color w:val="222222"/>
+          <w:lang w:eastAsia="en-IE"/>
+        </w:rPr>
+        <w:t>2D/3D Transformations</w:t>
+      </w:r>
+    </w:p>
+    <w:p>
+      <w:pPr>
+        <w:shd w:val="clear" w:color="auto" w:fill="FFFFFF"/>
+        <w:spacing w:before="100" w:beforeAutospacing="1" w:after="100" w:afterAutospacing="1" w:line="240" w:lineRule="auto"/>
+        <w:ind w:left="1440"/>
+        <w:rPr>
+          <w:rFonts w:ascii="Calibri" w:eastAsia="Times New Roman" w:hAnsi="Calibri" w:cs="Arial"/>
+          <w:color w:val="222222"/>
+          <w:lang w:eastAsia="en-IE"/>
+        </w:rPr>
+      </w:pPr>
+      <w:r>
+        <w:rPr>
+          <w:rFonts w:ascii="Calibri" w:eastAsia="Times New Roman" w:hAnsi="Calibri" w:cs="Arial"/>
+          <w:color w:val="222222"/>
+          <w:lang w:eastAsia="en-IE"/>
+        </w:rPr>
+        <w:t>·</w:t>
+      </w:r>
+      <w:r>
+        <w:rPr>
+          <w:rFonts w:ascii="Calibri" w:eastAsia="Times New Roman" w:hAnsi="Calibri" w:cs="Times New Roman"/>
+          <w:color w:val="222222"/>
+          <w:lang w:eastAsia="en-IE"/>
+        </w:rPr>
+        <w:t>        </w:t>
+      </w:r>
+      <w:r>
+        <w:rPr>
+          <w:rFonts w:ascii="Calibri" w:eastAsia="Times New Roman" w:hAnsi="Calibri" w:cs="Times New Roman"/>
+          <w:color w:val="222222"/>
+          <w:lang w:eastAsia="en-IE"/>
+        </w:rPr>
+        <w:t> </w:t>
+      </w:r>
+      <w:r>
+        <w:rPr>
+          <w:rFonts w:ascii="Calibri" w:eastAsia="Times New Roman" w:hAnsi="Calibri" w:cs="Times New Roman"/>
+          <w:color w:val="222222"/>
+          <w:lang w:eastAsia="en-IE"/>
+        </w:rPr>
+        <w:t>Box Model</w:t>
+      </w:r>
+    </w:p>
+    <w:p>
+      <w:pPr>
+        <w:shd w:val="clear" w:color="auto" w:fill="FFFFFF"/>
+        <w:spacing w:after="0" w:line="240" w:lineRule="auto"/>
+        <w:ind w:left="1440"/>
+        <w:rPr>
+          <w:rFonts w:ascii="Calibri" w:eastAsia="Times New Roman" w:hAnsi="Calibri" w:cs="Arial"/>
+          <w:color w:val="222222"/>
+          <w:lang w:eastAsia="en-IE"/>
+        </w:rPr>
+      </w:pPr>
+      <w:r>
+        <w:rPr>
+          <w:rFonts w:ascii="Calibri" w:eastAsia="Times New Roman" w:hAnsi="Calibri" w:cs="Arial"/>
+          <w:color w:val="222222"/>
+          <w:lang w:eastAsia="en-IE"/>
+        </w:rPr>
+        <w:t>·</w:t>
+      </w:r>
+      <w:r>
+        <w:rPr>
+          <w:rFonts w:ascii="Calibri" w:eastAsia="Times New Roman" w:hAnsi="Calibri" w:cs="Times New Roman"/>
+          <w:color w:val="222222"/>
+          <w:lang w:eastAsia="en-IE"/>
+        </w:rPr>
+        <w:t>        </w:t>
+      </w:r>
+      <w:r>
+        <w:rPr>
+          <w:rFonts w:ascii="Calibri" w:eastAsia="Times New Roman" w:hAnsi="Calibri" w:cs="Times New Roman"/>
+          <w:color w:val="222222"/>
+          <w:lang w:eastAsia="en-IE"/>
+        </w:rPr>
+        <w:t> </w:t>
+      </w:r>
+      <w:r>
+        <w:rPr>
+          <w:rFonts w:ascii="Calibri" w:eastAsia="Times New Roman" w:hAnsi="Calibri" w:cs="Arial"/>
+          <w:color w:val="222222"/>
+          <w:lang w:eastAsia="en-IE"/>
+        </w:rPr>
+        <w:t>Multiple Column Layout</w:t>
+      </w:r>
+    </w:p>
+    <w:p>
+      <w:pPr>
+        <w:shd w:val="clear" w:color="auto" w:fill="FFFFFF"/>
+        <w:spacing w:before="100" w:beforeAutospacing="1" w:after="100" w:afterAutospacing="1" w:line="240" w:lineRule="auto"/>
+        <w:ind w:left="1440"/>
+        <w:rPr>
+          <w:rFonts w:ascii="Calibri" w:eastAsia="Times New Roman" w:hAnsi="Calibri" w:cs="Arial"/>
+          <w:color w:val="222222"/>
+          <w:lang w:eastAsia="en-IE"/>
+        </w:rPr>
+      </w:pPr>
+      <w:r>
+        <w:rPr>
+          <w:rFonts w:ascii="Calibri" w:eastAsia="Times New Roman" w:hAnsi="Calibri" w:cs="Arial"/>
+          <w:color w:val="222222"/>
+          <w:lang w:eastAsia="en-IE"/>
+        </w:rPr>
+        <w:t>·</w:t>
+      </w:r>
+      <w:r>
+        <w:rPr>
+          <w:rFonts w:ascii="Calibri" w:eastAsia="Times New Roman" w:hAnsi="Calibri" w:cs="Times New Roman"/>
+          <w:color w:val="222222"/>
+          <w:lang w:eastAsia="en-IE"/>
+        </w:rPr>
+        <w:t>        </w:t>
+      </w:r>
+      <w:r>
+        <w:rPr>
+          <w:rFonts w:ascii="Calibri" w:eastAsia="Times New Roman" w:hAnsi="Calibri" w:cs="Times New Roman"/>
+          <w:color w:val="222222"/>
+          <w:lang w:eastAsia="en-IE"/>
+        </w:rPr>
+        <w:t> </w:t>
+      </w:r>
+      <w:r>
+        <w:rPr>
+          <w:rFonts w:ascii="Calibri" w:eastAsia="Times New Roman" w:hAnsi="Calibri" w:cs="Arial"/>
+          <w:color w:val="222222"/>
+          <w:lang w:eastAsia="en-IE"/>
+        </w:rPr>
+        <w:t>Image Values and Replaced Content.</w:t>
+      </w:r>
+    </w:p>
+    <w:p>
+      <w:pPr>
+        <w:shd w:val="clear" w:color="auto" w:fill="FFFFFF"/>
+        <w:spacing w:before="100" w:beforeAutospacing="1" w:after="100" w:afterAutospacing="1" w:line="240" w:lineRule="auto"/>
+        <w:ind w:left="1440"/>
+        <w:rPr>
+          <w:rFonts w:ascii="Calibri" w:eastAsia="Times New Roman" w:hAnsi="Calibri" w:cs="Arial"/>
+          <w:color w:val="222222"/>
+          <w:lang w:eastAsia="en-IE"/>
+        </w:rPr>
+      </w:pPr>
+      <w:r>
+        <w:rPr>
+          <w:rFonts w:ascii="Calibri" w:eastAsia="Times New Roman" w:hAnsi="Calibri" w:cs="Arial"/>
+          <w:color w:val="222222"/>
+          <w:lang w:eastAsia="en-IE"/>
+        </w:rPr>
+        <w:t>·</w:t>
+      </w:r>
+      <w:r>
+        <w:rPr>
+          <w:rFonts w:ascii="Calibri" w:eastAsia="Times New Roman" w:hAnsi="Calibri" w:cs="Times New Roman"/>
+          <w:color w:val="222222"/>
+          <w:lang w:eastAsia="en-IE"/>
+        </w:rPr>
+        <w:t>        </w:t>
+      </w:r>
+      <w:r>
+        <w:rPr>
+          <w:rFonts w:ascii="Calibri" w:eastAsia="Times New Roman" w:hAnsi="Calibri" w:cs="Times New Roman"/>
+          <w:color w:val="222222"/>
+          <w:lang w:eastAsia="en-IE"/>
+        </w:rPr>
+        <w:t> </w:t>
+      </w:r>
+      <w:r>
+        <w:rPr>
+          <w:rFonts w:ascii="Calibri" w:eastAsia="Times New Roman" w:hAnsi="Calibri" w:cs="Times New Roman"/>
+          <w:color w:val="222222"/>
+          <w:lang w:eastAsia="en-IE"/>
+        </w:rPr>
+        <w:t>Selectors</w:t>
+      </w:r>
+    </w:p>
+    <w:p>
+      <w:pPr>
+        <w:shd w:val="clear" w:color="auto" w:fill="FFFFFF"/>
+        <w:spacing w:before="100" w:beforeAutospacing="1" w:after="100" w:afterAutospacing="1" w:line="240" w:lineRule="auto"/>
+        <w:ind w:left="1440"/>
+        <w:rPr>
+          <w:rFonts w:ascii="Calibri" w:eastAsia="Times New Roman" w:hAnsi="Calibri" w:cs="Arial"/>
+          <w:color w:val="222222"/>
+          <w:lang w:eastAsia="en-IE"/>
+        </w:rPr>
+      </w:pPr>
+      <w:r>
+        <w:rPr>
+          <w:rFonts w:ascii="Calibri" w:eastAsia="Times New Roman" w:hAnsi="Calibri" w:cs="Arial"/>
+          <w:color w:val="222222"/>
+          <w:lang w:eastAsia="en-IE"/>
+        </w:rPr>
+        <w:t>·</w:t>
+      </w:r>
+      <w:r>
+        <w:rPr>
+          <w:rFonts w:ascii="Calibri" w:eastAsia="Times New Roman" w:hAnsi="Calibri" w:cs="Times New Roman"/>
+          <w:color w:val="222222"/>
+          <w:lang w:eastAsia="en-IE"/>
+        </w:rPr>
+        <w:t>        </w:t>
+      </w:r>
+      <w:r>
+        <w:rPr>
+          <w:rFonts w:ascii="Calibri" w:eastAsia="Times New Roman" w:hAnsi="Calibri" w:cs="Times New Roman"/>
+          <w:color w:val="222222"/>
+          <w:lang w:eastAsia="en-IE"/>
+        </w:rPr>
+        <w:t> </w:t>
+      </w:r>
+      <w:r>
+        <w:rPr>
+          <w:rFonts w:ascii="Calibri" w:eastAsia="Times New Roman" w:hAnsi="Calibri" w:cs="Times New Roman"/>
+          <w:color w:val="222222"/>
+          <w:lang w:eastAsia="en-IE"/>
+        </w:rPr>
+        <w:t>Rounded Corners</w:t>
+      </w:r>
+    </w:p>
+    <w:p>
+      <w:pPr>
+        <w:shd w:val="clear" w:color="auto" w:fill="FFFFFF"/>
+        <w:spacing w:after="0" w:line="240" w:lineRule="auto"/>
+        <w:rPr>
+          <w:rFonts w:ascii="Calibri" w:eastAsia="Times New Roman" w:hAnsi="Calibri" w:cs="Arial"/>
+          <w:color w:val="222222"/>
+          <w:lang w:eastAsia="en-IE"/>
+        </w:rPr>
+      </w:pPr>
+      <w:r>
+        <w:rPr>
+          <w:rFonts w:ascii="Calibri" w:eastAsia="Times New Roman" w:hAnsi="Calibri" w:cs="Arial"/>
+          <w:color w:val="222222"/>
+          <w:lang w:eastAsia="en-IE"/>
+        </w:rPr>
+        <w:t>CSS3 allows developer to implement some nice special effect such as Transformation and we have integrated a Spinning Cube which has an image on all for sides to show this capability.</w:t>
+      </w:r>
+    </w:p>
+    <w:p>
+      <w:pPr>
+        <w:shd w:val="clear" w:color="auto" w:fill="FFFFFF"/>
+        <w:spacing w:after="0" w:line="240" w:lineRule="auto"/>
+        <w:rPr>
+          <w:rFonts w:ascii="Calibri" w:eastAsia="Times New Roman" w:hAnsi="Calibri" w:cs="Arial"/>
+          <w:color w:val="222222"/>
+          <w:lang w:eastAsia="en-IE"/>
+        </w:rPr>
+      </w:pPr>
+    </w:p>
+    <w:p>
+      <w:pPr>
+        <w:shd w:val="clear" w:color="auto" w:fill="FFFFFF"/>
+        <w:spacing w:after="0" w:line="240" w:lineRule="auto"/>
+        <w:rPr>
+          <w:rFonts w:ascii="Calibri" w:eastAsia="Times New Roman" w:hAnsi="Calibri" w:cs="Arial"/>
+          <w:color w:val="222222"/>
+          <w:lang w:eastAsia="en-IE"/>
+        </w:rPr>
+      </w:pPr>
+      <w:r>
+        <w:rPr>
+          <w:rFonts w:ascii="Calibri" w:eastAsia="Times New Roman" w:hAnsi="Calibri" w:cs="Arial"/>
+          <w:color w:val="222222"/>
+          <w:lang w:eastAsia="en-IE"/>
+        </w:rPr>
+        <w:t>CSS3 allows designers to implement some very complex manipulation with very little programming in Javascript, which most designers shy away from. CSS3 allows programmers to create stylish pages using the CSS3 scripts. A designer can write 1 line of code which can replace 10 lines of code.</w:t>
+      </w:r>
+    </w:p>
+    <w:p>
+      <w:pPr>
+        <w:shd w:val="clear" w:color="auto" w:fill="FFFFFF"/>
+        <w:spacing w:after="0" w:line="240" w:lineRule="auto"/>
+        <w:rPr>
+          <w:rFonts w:ascii="Calibri" w:eastAsia="Times New Roman" w:hAnsi="Calibri" w:cs="Arial"/>
+          <w:color w:val="222222"/>
+          <w:lang w:eastAsia="en-IE"/>
+        </w:rPr>
+      </w:pPr>
+      <w:r>
+        <w:rPr>
+          <w:rFonts w:ascii="Calibri" w:eastAsia="Times New Roman" w:hAnsi="Calibri" w:cs="Arial"/>
+          <w:color w:val="222222"/>
+          <w:lang w:eastAsia="en-IE"/>
+        </w:rPr>
+        <w:t>Media Queries take care some of the issues with view the web pages on different devices such as mobile, tablet or desktop. They can detect the device type based on the device attributes so the correct stylesheet can be targeted directly to the device viewing  the page.</w:t>
+      </w:r>
+    </w:p>
+    <w:p>
+      <w:pPr>
+        <w:shd w:val="clear" w:color="auto" w:fill="FFFFFF"/>
+        <w:spacing w:after="0" w:line="240" w:lineRule="auto"/>
+        <w:rPr>
+          <w:rFonts w:ascii="Calibri" w:eastAsia="Times New Roman" w:hAnsi="Calibri" w:cs="Arial"/>
+          <w:color w:val="222222"/>
+          <w:lang w:eastAsia="en-IE"/>
+        </w:rPr>
+      </w:pPr>
+      <w:r>
+        <w:rPr>
+          <w:rFonts w:ascii="Calibri" w:eastAsia="Times New Roman" w:hAnsi="Calibri" w:cs="Arial"/>
+          <w:color w:val="222222"/>
+          <w:lang w:eastAsia="en-IE"/>
+        </w:rPr>
+        <w:t> </w:t>
+      </w:r>
+    </w:p>
+    <w:p>
+      <w:pPr>
+        <w:shd w:val="clear" w:color="auto" w:fill="FFFFFF"/>
+        <w:spacing w:after="0" w:line="240" w:lineRule="auto"/>
+        <w:rPr>
+          <w:rFonts w:ascii="Calibri" w:eastAsia="Times New Roman" w:hAnsi="Calibri" w:cs="Arial"/>
+          <w:color w:val="222222"/>
+          <w:lang w:eastAsia="en-IE"/>
+        </w:rPr>
+      </w:pPr>
+      <w:r>
+        <w:rPr>
+          <w:rFonts w:ascii="Calibri" w:eastAsia="Times New Roman" w:hAnsi="Calibri" w:cs="Arial"/>
+          <w:color w:val="222222"/>
+          <w:lang w:eastAsia="en-IE"/>
+        </w:rPr>
+        <w:t>CSS3 style sheets should be kept in separate files which allow these files to be compressed  and cached on the browser side.</w:t>
+      </w:r>
+    </w:p>
+    <w:p>
+      <w:pPr>
+        <w:shd w:val="clear" w:color="auto" w:fill="FFFFFF"/>
+        <w:spacing w:after="0" w:line="240" w:lineRule="auto"/>
+        <w:rPr>
+          <w:rFonts w:ascii="Calibri" w:eastAsia="Times New Roman" w:hAnsi="Calibri" w:cs="Arial"/>
+          <w:color w:val="222222"/>
+          <w:lang w:eastAsia="en-IE"/>
+        </w:rPr>
+      </w:pPr>
+    </w:p>
+    <w:p>
+      <w:pPr>
+        <w:shd w:val="clear" w:color="auto" w:fill="FFFFFF"/>
+        <w:spacing w:after="0" w:line="240" w:lineRule="auto"/>
+        <w:rPr>
+          <w:rFonts w:ascii="Calibri" w:eastAsia="Times New Roman" w:hAnsi="Calibri" w:cs="Arial"/>
+          <w:color w:val="222222"/>
+          <w:lang w:eastAsia="en-IE"/>
+        </w:rPr>
+      </w:pPr>
+      <w:r>
+        <w:rPr>
+          <w:rFonts w:ascii="Calibri" w:eastAsia="Times New Roman" w:hAnsi="Calibri" w:cs="Arial"/>
+          <w:color w:val="222222"/>
+          <w:lang w:eastAsia="en-IE"/>
+        </w:rPr>
+        <w:t>CSS3 is not HTML5 and visa versa HTML5 has a lot of great features but CSS3 is what does the really spectacular effects such as Rotations, scaling and animations.</w:t>
+      </w:r>
+      <w:r>
+        <w:rPr>
+          <w:rFonts w:ascii="Calibri" w:eastAsia="Times New Roman" w:hAnsi="Calibri" w:cs="Arial"/>
+          <w:color w:val="222222"/>
+          <w:lang w:eastAsia="en-IE"/>
+        </w:rPr>
+        <w:t xml:space="preserve"> </w:t>
+      </w:r>
+      <w:r>
+        <w:rPr>
+          <w:rFonts w:ascii="Calibri" w:eastAsia="Times New Roman" w:hAnsi="Calibri" w:cs="Arial"/>
+          <w:color w:val="222222"/>
+          <w:lang w:eastAsia="en-IE"/>
+        </w:rPr>
+        <w:t>CSS3 continues to be developed using modules which allow more feature to be implemented on an on going basis.</w:t>
+      </w:r>
+    </w:p>
+    <w:p>
+      <w:pPr>
+        <w:shd w:val="clear" w:color="auto" w:fill="FFFFFF"/>
+        <w:spacing w:after="0" w:line="240" w:lineRule="auto"/>
+        <w:rPr>
+          <w:rFonts w:ascii="Arial" w:eastAsia="Times New Roman" w:hAnsi="Arial" w:cs="Arial"/>
+          <w:color w:val="222222"/>
+          <w:sz w:val="20"/>
+          <w:szCs w:val="20"/>
+          <w:lang w:eastAsia="en-IE"/>
+        </w:rPr>
+      </w:pPr>
+      <w:r>
+        <w:rPr>
+          <w:rFonts w:ascii="Arial" w:eastAsia="Times New Roman" w:hAnsi="Arial" w:cs="Arial"/>
+          <w:color w:val="222222"/>
+          <w:sz w:val="20"/>
+          <w:szCs w:val="20"/>
+          <w:lang w:eastAsia="en-IE"/>
+        </w:rPr>
+        <w:t> </w:t>
+      </w:r>
+    </w:p>
+    <w:p>
+      <w:pPr>
+        <w:shd w:val="clear" w:color="auto" w:fill="FFFFFF"/>
+        <w:spacing w:after="0" w:line="240" w:lineRule="auto"/>
+        <w:rPr>
+          <w:rFonts w:ascii="Arial" w:eastAsia="Times New Roman" w:hAnsi="Arial" w:cs="Arial"/>
+          <w:color w:val="222222"/>
+          <w:sz w:val="20"/>
+          <w:szCs w:val="20"/>
+          <w:lang w:eastAsia="en-IE"/>
+        </w:rPr>
+      </w:pPr>
+      <w:r>
+        <w:rPr>
+          <w:rFonts w:ascii="Arial" w:eastAsia="Times New Roman" w:hAnsi="Arial" w:cs="Arial"/>
+          <w:color w:val="222222"/>
+          <w:sz w:val="20"/>
+          <w:szCs w:val="20"/>
+          <w:lang w:eastAsia="en-IE"/>
+        </w:rPr>
+        <w:t> </w:t>
+      </w:r>
+    </w:p>
+    <w:p>
+      <w:pPr>
+        <w:shd w:val="clear" w:color="auto" w:fill="FFFFFF"/>
+        <w:spacing w:after="0" w:line="240" w:lineRule="auto"/>
+        <w:rPr>
+          <w:rFonts w:ascii="Calibri" w:eastAsia="Times New Roman" w:hAnsi="Calibri" w:cs="Arial"/>
+          <w:b/>
+          <w:color w:val="222222"/>
+          <w:lang w:eastAsia="en-IE"/>
+        </w:rPr>
+      </w:pPr>
+      <w:r>
+        <w:rPr>
+          <w:rFonts w:ascii="Calibri" w:eastAsia="Times New Roman" w:hAnsi="Calibri" w:cs="Arial"/>
+          <w:b/>
+          <w:color w:val="222222"/>
+          <w:lang w:eastAsia="en-IE"/>
+        </w:rPr>
+        <w:t>Jquery</w:t>
+      </w:r>
+    </w:p>
+    <w:p>
+      <w:pPr>
+        <w:shd w:val="clear" w:color="auto" w:fill="FFFFFF"/>
+        <w:spacing w:after="0" w:line="240" w:lineRule="auto"/>
+        <w:rPr>
+          <w:rFonts w:ascii="Calibri" w:eastAsia="Times New Roman" w:hAnsi="Calibri" w:cs="Arial"/>
+          <w:color w:val="222222"/>
+          <w:lang w:eastAsia="en-IE"/>
+        </w:rPr>
+      </w:pPr>
+      <w:r>
+        <w:rPr>
+          <w:rFonts w:ascii="Calibri" w:eastAsia="Times New Roman" w:hAnsi="Calibri" w:cs="Arial"/>
+          <w:color w:val="222222"/>
+          <w:lang w:eastAsia="en-IE"/>
+        </w:rPr>
+        <w:t>It is an open Source Library licensed under M.I.T and is free to usse. It is a light weight footprint at only 32KB when minified and qzipped,  it is Cross Browser and its CSS3 compliant.  It is pack with features, very fast, concise Javascript Library.  It allows traversal of the HTML Document , AJAX and Event Handling. It has a plugin architecture , the API is fully Documented.</w:t>
+      </w:r>
+    </w:p>
+    <w:p>
+      <w:pPr>
+        <w:shd w:val="clear" w:color="auto" w:fill="FFFFFF"/>
+        <w:spacing w:after="0" w:line="240" w:lineRule="auto"/>
+        <w:rPr>
+          <w:rFonts w:ascii="Calibri" w:eastAsia="Times New Roman" w:hAnsi="Calibri" w:cs="Arial"/>
+          <w:color w:val="222222"/>
+          <w:lang w:eastAsia="en-IE"/>
+        </w:rPr>
+      </w:pPr>
+    </w:p>
+    <w:p>
+      <w:pPr>
+        <w:shd w:val="clear" w:color="auto" w:fill="FFFFFF"/>
+        <w:spacing w:after="0" w:line="240" w:lineRule="auto"/>
+        <w:rPr>
+          <w:rFonts w:ascii="Calibri" w:eastAsia="Times New Roman" w:hAnsi="Calibri" w:cs="Arial"/>
+          <w:color w:val="222222"/>
+          <w:lang w:eastAsia="en-IE"/>
+        </w:rPr>
+      </w:pPr>
+      <w:r>
+        <w:rPr>
+          <w:rFonts w:ascii="Calibri" w:eastAsia="Times New Roman" w:hAnsi="Calibri" w:cs="Arial"/>
+          <w:color w:val="222222"/>
+          <w:lang w:eastAsia="en-IE"/>
+        </w:rPr>
+        <w:t>It is used by 500K websites and is one of the most popular Libraries among a large  developer community, with a very large number of contributors from developers. It is being used by large and small organisations alike.</w:t>
+      </w:r>
+    </w:p>
+    <w:p>
+      <w:pPr>
+        <w:shd w:val="clear" w:color="auto" w:fill="FFFFFF"/>
+        <w:spacing w:after="0" w:line="240" w:lineRule="auto"/>
+        <w:rPr>
+          <w:rFonts w:ascii="Calibri" w:eastAsia="Times New Roman" w:hAnsi="Calibri" w:cs="Arial"/>
+          <w:color w:val="222222"/>
+          <w:lang w:eastAsia="en-IE"/>
+        </w:rPr>
+      </w:pPr>
+    </w:p>
+    <w:p>
+      <w:pPr>
+        <w:shd w:val="clear" w:color="auto" w:fill="FFFFFF"/>
+        <w:spacing w:after="0" w:line="240" w:lineRule="auto"/>
+        <w:rPr>
+          <w:rFonts w:ascii="Calibri" w:eastAsia="Times New Roman" w:hAnsi="Calibri" w:cs="Arial"/>
+          <w:color w:val="222222"/>
+          <w:lang w:eastAsia="en-IE"/>
+        </w:rPr>
+      </w:pPr>
+      <w:r>
+        <w:rPr>
+          <w:rFonts w:ascii="Calibri" w:eastAsia="Times New Roman" w:hAnsi="Calibri" w:cs="Arial"/>
+          <w:color w:val="222222"/>
+          <w:lang w:eastAsia="en-IE"/>
+        </w:rPr>
+        <w:t>It is easy to learn, and the Jquery philosophy is </w:t>
+      </w:r>
+      <w:r>
+        <w:rPr>
+          <w:rFonts w:ascii="Calibri" w:eastAsia="Times New Roman" w:hAnsi="Calibri" w:cs="Arial"/>
+          <w:b/>
+          <w:bCs/>
+          <w:i/>
+          <w:iCs/>
+          <w:color w:val="222222"/>
+          <w:lang w:eastAsia="en-IE"/>
+        </w:rPr>
+        <w:t>Write less, do more</w:t>
+      </w:r>
+      <w:r>
+        <w:rPr>
+          <w:rFonts w:ascii="Calibri" w:eastAsia="Times New Roman" w:hAnsi="Calibri" w:cs="Arial"/>
+          <w:color w:val="222222"/>
+          <w:lang w:eastAsia="en-IE"/>
+        </w:rPr>
+        <w:t>. It is very friendly to use and helps avoids conflicts with other javascrip libraries.</w:t>
+      </w:r>
+    </w:p>
+    <w:p>
+      <w:pPr>
+        <w:rPr>
+          <w:b/>
+        </w:rPr>
+      </w:pPr>
+    </w:p>
+    <w:p>
+      <w:pPr>
+        <w:rPr>
+          <w:b/>
+        </w:rPr>
+      </w:pPr>
+      <w:r>
+        <w:rPr>
+          <w:b/>
+        </w:rPr>
+        <w:t>AngularJS</w:t>
+      </w:r>
+    </w:p>
+    <w:p>
+      <w:pPr>
+        <w:rPr>
+          <w:rFonts w:ascii="Calibri" w:hAnsi="Calibri"/>
+        </w:rPr>
+      </w:pPr>
+      <w:r>
+        <w:rPr>
+          <w:rFonts w:ascii="Calibri" w:hAnsi="Calibri"/>
+        </w:rPr>
+        <w:t xml:space="preserve">AngularJS is an open source JavaScript framework that allows you to extend HTML vocabulary for your application. AngularJS enforces the Model View Controller pattern by dividing the application into MVC sections and then Angular connects the separate sections. </w:t>
+      </w:r>
+    </w:p>
+    <w:p>
+      <w:pPr>
+        <w:rPr>
+          <w:rFonts w:ascii="Calibri" w:hAnsi="Calibri"/>
+        </w:rPr>
+      </w:pPr>
+      <w:r>
+        <w:rPr>
+          <w:rFonts w:ascii="Calibri" w:hAnsi="Calibri"/>
+        </w:rPr>
+        <w:t xml:space="preserve">The view is constructed using HTML and we can also specify which controllers to use for each HTML element or multiple elemnts. In other words, </w:t>
+      </w:r>
+      <w:r>
+        <w:rPr>
+          <w:rFonts w:ascii="Calibri" w:hAnsi="Calibri" w:cs="Helvetica"/>
+          <w:color w:val="000000"/>
+          <w:shd w:val="clear" w:color="auto" w:fill="FFFFFF"/>
+        </w:rPr>
+        <w:t xml:space="preserve">lets you use HTML as your template language and lets you extend HTML's syntax to express your application's components clearly and succinctly. Angular's data binding and dependency injection eliminate much of the code you currently have to write. And it all happens within the browser, making it an ideal partner with any server technology (Docs.angularjs.org, 2014). </w:t>
+      </w:r>
+    </w:p>
+    <w:p>
+      <w:pPr>
+        <w:rPr>
+          <w:rFonts w:ascii="Calibri" w:hAnsi="Calibri" w:cs="Helvetica"/>
+          <w:color w:val="000000"/>
+          <w:shd w:val="clear" w:color="auto" w:fill="FFFFFF"/>
+        </w:rPr>
+      </w:pPr>
+      <w:r>
+        <w:rPr>
+          <w:rFonts w:ascii="Calibri" w:hAnsi="Calibri" w:cs="Helvetica"/>
+          <w:color w:val="000000"/>
+          <w:shd w:val="clear" w:color="auto" w:fill="FFFFFF"/>
+        </w:rPr>
+        <w:t>Another benfit of angular is that is reduces the disconnection between the static HTML and how we can modify and perform actions on this HTML via data binding, DOM control structures and grouping of HTML into reusable components.</w:t>
+      </w:r>
+    </w:p>
+    <w:p>
+      <w:pPr>
+        <w:rPr>
+          <w:rFonts w:ascii="Calibri" w:hAnsi="Calibri" w:cs="Helvetica"/>
+          <w:color w:val="000000"/>
+          <w:shd w:val="clear" w:color="auto" w:fill="FFFFFF"/>
+        </w:rPr>
+      </w:pPr>
+      <w:r>
+        <w:rPr>
+          <w:rFonts w:ascii="Calibri" w:hAnsi="Calibri" w:cs="Helvetica"/>
+          <w:color w:val="000000"/>
+          <w:shd w:val="clear" w:color="auto" w:fill="FFFFFF"/>
+        </w:rPr>
+        <w:t>Angular is a complete client side solution which includes everything needed to build a CRUD application as well as unit testing, end to end testing, seed application with directory layout and test scripts as a starting point (Docs.angularjs.org, 2014).</w:t>
+      </w:r>
+    </w:p>
+    <w:p>
+      <w:pPr>
+        <w:rPr>
+          <w:rFonts w:ascii="Calibri" w:hAnsi="Calibri" w:cs="Helvetica"/>
+          <w:b/>
+          <w:color w:val="000000"/>
+          <w:shd w:val="clear" w:color="auto" w:fill="FFFFFF"/>
+        </w:rPr>
+      </w:pPr>
+      <w:r>
+        <w:rPr>
+          <w:rFonts w:ascii="Calibri" w:hAnsi="Calibri" w:cs="Helvetica"/>
+          <w:b/>
+          <w:color w:val="000000"/>
+          <w:shd w:val="clear" w:color="auto" w:fill="FFFFFF"/>
+        </w:rPr>
+        <w:t>CanvasJS</w:t>
+      </w:r>
+    </w:p>
+    <w:p>
+      <w:pPr>
+        <w:rPr>
+          <w:rFonts w:ascii="Calibri" w:hAnsi="Calibri" w:cs="Helvetica"/>
+          <w:color w:val="000000"/>
+          <w:shd w:val="clear" w:color="auto" w:fill="FFFFFF"/>
+        </w:rPr>
+      </w:pPr>
+      <w:r>
+        <w:rPr>
+          <w:rFonts w:ascii="Calibri" w:hAnsi="Calibri" w:cs="Helvetica"/>
+          <w:color w:val="000000"/>
+          <w:shd w:val="clear" w:color="auto" w:fill="FFFFFF"/>
+        </w:rPr>
+        <w:t>CanvasJS is an easy to use HTML5 &amp; JavaScript Charting library built on Canvas element. Graphs can render across devices including iPhone, iPad, Android, Windows Phone, Desktops, etc. This allows you to create rich dashboards that work on all devices without compromising on maintainability or functionality of your web application. Charts include several good looking themes and is over 10x faster than conventional Flash and SVG Charts – resulting in lightweight, beautiful and responsive dashboards (Urs, S. (2014))</w:t>
+      </w:r>
+    </w:p>
+    <w:p>
+      <w:pPr>
+        <w:rPr>
+          <w:rFonts w:ascii="Calibri" w:hAnsi="Calibri" w:cs="Helvetica"/>
+          <w:color w:val="000000"/>
+          <w:shd w:val="clear" w:color="auto" w:fill="FFFFFF"/>
+        </w:rPr>
+      </w:pPr>
+      <w:r>
+        <w:rPr>
+          <w:rFonts w:ascii="Calibri" w:hAnsi="Calibri" w:cs="Helvetica"/>
+          <w:color w:val="000000"/>
+          <w:shd w:val="clear" w:color="auto" w:fill="FFFFFF"/>
+        </w:rPr>
+        <w:t>CanvasJS offers many different chart types that we have illustrated in the application with some jQuery which allows the user to interact and choose how they would like to view the data that we have provided.</w:t>
+      </w:r>
+    </w:p>
+    <w:p>
+      <w:pPr>
+        <w:shd w:val="clear" w:color="auto" w:fill="FFFFFF"/>
+        <w:spacing w:after="150" w:line="300" w:lineRule="atLeast"/>
+        <w:rPr>
+          <w:rFonts w:ascii="Calibri" w:eastAsia="Times New Roman" w:hAnsi="Calibri" w:cs="Times New Roman"/>
+          <w:color w:val="000000" w:themeColor="text1"/>
+          <w:lang w:eastAsia="en-IE"/>
+        </w:rPr>
+      </w:pPr>
+      <w:r>
+        <w:rPr>
+          <w:rFonts w:ascii="Calibri" w:eastAsia="Times New Roman" w:hAnsi="Calibri" w:cs="Times New Roman"/>
+          <w:color w:val="000000" w:themeColor="text1"/>
+          <w:lang w:eastAsia="en-IE"/>
+        </w:rPr>
+        <w:t>Below is how a minimal basic Column Chart would look like. Here are important things to remember</w:t>
+      </w:r>
+    </w:p>
+    <w:p>
+      <w:pPr>
+        <w:numPr>
+          <w:ilvl w:val="0"/>
+          <w:numId w:val="14"/>
+        </w:numPr>
+        <w:shd w:val="clear" w:color="auto" w:fill="FFFFFF"/>
+        <w:spacing w:before="100" w:beforeAutospacing="1" w:after="100" w:afterAutospacing="1" w:line="300" w:lineRule="atLeast"/>
+        <w:ind w:left="375"/>
+        <w:rPr>
+          <w:rFonts w:ascii="Calibri" w:eastAsia="Times New Roman" w:hAnsi="Calibri" w:cs="Times New Roman"/>
+          <w:color w:val="000000" w:themeColor="text1"/>
+          <w:lang w:eastAsia="en-IE"/>
+        </w:rPr>
+      </w:pPr>
+      <w:r>
+        <w:rPr>
+          <w:rFonts w:ascii="Calibri" w:eastAsia="Times New Roman" w:hAnsi="Calibri" w:cs="Times New Roman"/>
+          <w:color w:val="000000" w:themeColor="text1"/>
+          <w:lang w:eastAsia="en-IE"/>
+        </w:rPr>
+        <w:t>Instantiate a new </w:t>
+      </w:r>
+      <w:r>
+        <w:rPr>
+          <w:rFonts w:ascii="Calibri" w:eastAsia="Times New Roman" w:hAnsi="Calibri" w:cs="Times New Roman"/>
+          <w:b/>
+          <w:bCs/>
+          <w:color w:val="000000" w:themeColor="text1"/>
+          <w:lang w:eastAsia="en-IE"/>
+        </w:rPr>
+        <w:t>Chart</w:t>
+      </w:r>
+      <w:r>
+        <w:rPr>
+          <w:rFonts w:ascii="Calibri" w:eastAsia="Times New Roman" w:hAnsi="Calibri" w:cs="Times New Roman"/>
+          <w:color w:val="000000" w:themeColor="text1"/>
+          <w:lang w:eastAsia="en-IE"/>
+        </w:rPr>
+        <w:t> object by sending the ID of div element where the chart is to be rendered.</w:t>
+      </w:r>
+    </w:p>
+    <w:p>
+      <w:pPr>
+        <w:numPr>
+          <w:ilvl w:val="0"/>
+          <w:numId w:val="14"/>
+        </w:numPr>
+        <w:shd w:val="clear" w:color="auto" w:fill="FFFFFF"/>
+        <w:spacing w:before="100" w:beforeAutospacing="1" w:after="100" w:afterAutospacing="1" w:line="300" w:lineRule="atLeast"/>
+        <w:ind w:left="375"/>
+        <w:rPr>
+          <w:rFonts w:ascii="Calibri" w:eastAsia="Times New Roman" w:hAnsi="Calibri" w:cs="Times New Roman"/>
+          <w:color w:val="000000" w:themeColor="text1"/>
+          <w:lang w:eastAsia="en-IE"/>
+        </w:rPr>
+      </w:pPr>
+      <w:r>
+        <w:rPr>
+          <w:rFonts w:ascii="Calibri" w:eastAsia="Times New Roman" w:hAnsi="Calibri" w:cs="Times New Roman"/>
+          <w:color w:val="000000" w:themeColor="text1"/>
+          <w:lang w:eastAsia="en-IE"/>
+        </w:rPr>
+        <w:t>Pass all the Chart related </w:t>
+      </w:r>
+      <w:r>
+        <w:rPr>
+          <w:rFonts w:ascii="Calibri" w:eastAsia="Times New Roman" w:hAnsi="Calibri" w:cs="Times New Roman"/>
+          <w:b/>
+          <w:bCs/>
+          <w:color w:val="000000" w:themeColor="text1"/>
+          <w:lang w:eastAsia="en-IE"/>
+        </w:rPr>
+        <w:t>“options”</w:t>
+      </w:r>
+      <w:r>
+        <w:rPr>
+          <w:rFonts w:ascii="Calibri" w:eastAsia="Times New Roman" w:hAnsi="Calibri" w:cs="Times New Roman"/>
+          <w:color w:val="000000" w:themeColor="text1"/>
+          <w:lang w:eastAsia="en-IE"/>
+        </w:rPr>
+        <w:t> to the constructor as the second parameter.</w:t>
+      </w:r>
+    </w:p>
+    <w:p>
+      <w:pPr>
+        <w:numPr>
+          <w:ilvl w:val="0"/>
+          <w:numId w:val="14"/>
+        </w:numPr>
+        <w:shd w:val="clear" w:color="auto" w:fill="FFFFFF"/>
+        <w:spacing w:before="100" w:beforeAutospacing="1" w:after="100" w:afterAutospacing="1" w:line="300" w:lineRule="atLeast"/>
+        <w:ind w:left="375"/>
+        <w:rPr>
+          <w:rFonts w:ascii="Calibri" w:eastAsia="Times New Roman" w:hAnsi="Calibri" w:cs="Times New Roman"/>
+          <w:color w:val="000000" w:themeColor="text1"/>
+          <w:lang w:eastAsia="en-IE"/>
+        </w:rPr>
+      </w:pPr>
+      <w:r>
+        <w:rPr>
+          <w:rFonts w:ascii="Calibri" w:eastAsia="Times New Roman" w:hAnsi="Calibri" w:cs="Times New Roman"/>
+          <w:color w:val="000000" w:themeColor="text1"/>
+          <w:lang w:eastAsia="en-IE"/>
+        </w:rPr>
+        <w:t>Call </w:t>
+      </w:r>
+      <w:r>
+        <w:rPr>
+          <w:rFonts w:ascii="Calibri" w:eastAsia="Times New Roman" w:hAnsi="Calibri" w:cs="Times New Roman"/>
+          <w:b/>
+          <w:bCs/>
+          <w:color w:val="000000" w:themeColor="text1"/>
+          <w:lang w:eastAsia="en-IE"/>
+        </w:rPr>
+        <w:t>chart.render()</w:t>
+      </w:r>
+      <w:r>
+        <w:rPr>
+          <w:rFonts w:ascii="Calibri" w:eastAsia="Times New Roman" w:hAnsi="Calibri" w:cs="Times New Roman"/>
+          <w:color w:val="000000" w:themeColor="text1"/>
+          <w:lang w:eastAsia="en-IE"/>
+        </w:rPr>
+        <w:t> method to render the chart</w:t>
+      </w:r>
+    </w:p>
+    <w:p>
+      <w:pPr>
+        <w:shd w:val="clear" w:color="auto" w:fill="FFFFFF"/>
+        <w:spacing w:after="150" w:line="300" w:lineRule="atLeast"/>
+        <w:rPr>
+          <w:rFonts w:ascii="Calibri" w:eastAsia="Times New Roman" w:hAnsi="Calibri" w:cs="Times New Roman"/>
+          <w:color w:val="000000" w:themeColor="text1"/>
+          <w:lang w:eastAsia="en-IE"/>
+        </w:rPr>
+      </w:pPr>
+      <w:r>
+        <w:rPr>
+          <w:rFonts w:ascii="Calibri" w:eastAsia="Times New Roman" w:hAnsi="Calibri" w:cs="Times New Roman"/>
+          <w:color w:val="000000" w:themeColor="text1"/>
+          <w:lang w:eastAsia="en-IE"/>
+        </w:rPr>
+        <w:t>Chart </w:t>
+      </w:r>
+      <w:r>
+        <w:rPr>
+          <w:rFonts w:ascii="Calibri" w:eastAsia="Times New Roman" w:hAnsi="Calibri" w:cs="Times New Roman"/>
+          <w:b/>
+          <w:bCs/>
+          <w:color w:val="000000" w:themeColor="text1"/>
+          <w:lang w:eastAsia="en-IE"/>
+        </w:rPr>
+        <w:t>“options”</w:t>
+      </w:r>
+      <w:r>
+        <w:rPr>
+          <w:rFonts w:ascii="Calibri" w:eastAsia="Times New Roman" w:hAnsi="Calibri" w:cs="Times New Roman"/>
+          <w:color w:val="000000" w:themeColor="text1"/>
+          <w:lang w:eastAsia="en-IE"/>
+        </w:rPr>
+        <w:t> mainly contains 4 important items.</w:t>
+      </w:r>
+    </w:p>
+    <w:p>
+      <w:pPr>
+        <w:numPr>
+          <w:ilvl w:val="0"/>
+          <w:numId w:val="15"/>
+        </w:numPr>
+        <w:shd w:val="clear" w:color="auto" w:fill="FFFFFF"/>
+        <w:spacing w:before="100" w:beforeAutospacing="1" w:after="100" w:afterAutospacing="1" w:line="300" w:lineRule="atLeast"/>
+        <w:ind w:left="375"/>
+        <w:rPr>
+          <w:rFonts w:ascii="Calibri" w:eastAsia="Times New Roman" w:hAnsi="Calibri" w:cs="Times New Roman"/>
+          <w:color w:val="000000" w:themeColor="text1"/>
+          <w:lang w:eastAsia="en-IE"/>
+        </w:rPr>
+      </w:pPr>
+      <w:r>
+        <w:rPr>
+          <w:rFonts w:ascii="Calibri" w:eastAsia="Times New Roman" w:hAnsi="Calibri" w:cs="Times New Roman"/>
+          <w:b/>
+          <w:bCs/>
+          <w:color w:val="000000" w:themeColor="text1"/>
+          <w:lang w:eastAsia="en-IE"/>
+        </w:rPr>
+        <w:lastRenderedPageBreak/>
+        <w:t>title</w:t>
+      </w:r>
+      <w:r>
+        <w:rPr>
+          <w:rFonts w:ascii="Calibri" w:eastAsia="Times New Roman" w:hAnsi="Calibri" w:cs="Times New Roman"/>
+          <w:color w:val="000000" w:themeColor="text1"/>
+          <w:lang w:eastAsia="en-IE"/>
+        </w:rPr>
+        <w:t> object with its </w:t>
+      </w:r>
+      <w:r>
+        <w:rPr>
+          <w:rFonts w:ascii="Calibri" w:eastAsia="Times New Roman" w:hAnsi="Calibri" w:cs="Times New Roman"/>
+          <w:b/>
+          <w:bCs/>
+          <w:color w:val="000000" w:themeColor="text1"/>
+          <w:lang w:eastAsia="en-IE"/>
+        </w:rPr>
+        <w:t>text</w:t>
+      </w:r>
+      <w:r>
+        <w:rPr>
+          <w:rFonts w:ascii="Calibri" w:eastAsia="Times New Roman" w:hAnsi="Calibri" w:cs="Times New Roman"/>
+          <w:color w:val="000000" w:themeColor="text1"/>
+          <w:lang w:eastAsia="en-IE"/>
+        </w:rPr>
+        <w:t> property set.</w:t>
+      </w:r>
+    </w:p>
+    <w:p>
+      <w:pPr>
+        <w:numPr>
+          <w:ilvl w:val="0"/>
+          <w:numId w:val="15"/>
+        </w:numPr>
+        <w:shd w:val="clear" w:color="auto" w:fill="FFFFFF"/>
+        <w:spacing w:before="100" w:beforeAutospacing="1" w:after="100" w:afterAutospacing="1" w:line="300" w:lineRule="atLeast"/>
+        <w:ind w:left="375"/>
+        <w:rPr>
+          <w:rFonts w:ascii="Calibri" w:eastAsia="Times New Roman" w:hAnsi="Calibri" w:cs="Times New Roman"/>
+          <w:color w:val="000000" w:themeColor="text1"/>
+          <w:lang w:eastAsia="en-IE"/>
+        </w:rPr>
+      </w:pPr>
+      <w:r>
+        <w:rPr>
+          <w:rFonts w:ascii="Calibri" w:eastAsia="Times New Roman" w:hAnsi="Calibri" w:cs="Times New Roman"/>
+          <w:b/>
+          <w:bCs/>
+          <w:color w:val="000000" w:themeColor="text1"/>
+          <w:lang w:eastAsia="en-IE"/>
+        </w:rPr>
+        <w:t>dataPoints</w:t>
+      </w:r>
+      <w:r>
+        <w:rPr>
+          <w:rFonts w:ascii="Calibri" w:eastAsia="Times New Roman" w:hAnsi="Calibri" w:cs="Times New Roman"/>
+          <w:color w:val="000000" w:themeColor="text1"/>
+          <w:lang w:eastAsia="en-IE"/>
+        </w:rPr>
+        <w:t> – which is an array of all data items to be rendered</w:t>
+      </w:r>
+    </w:p>
+    <w:p>
+      <w:pPr>
+        <w:numPr>
+          <w:ilvl w:val="0"/>
+          <w:numId w:val="15"/>
+        </w:numPr>
+        <w:shd w:val="clear" w:color="auto" w:fill="FFFFFF"/>
+        <w:spacing w:before="100" w:beforeAutospacing="1" w:after="100" w:afterAutospacing="1" w:line="300" w:lineRule="atLeast"/>
+        <w:ind w:left="375"/>
+        <w:rPr>
+          <w:rFonts w:ascii="Calibri" w:eastAsia="Times New Roman" w:hAnsi="Calibri" w:cs="Times New Roman"/>
+          <w:color w:val="000000" w:themeColor="text1"/>
+          <w:lang w:eastAsia="en-IE"/>
+        </w:rPr>
+      </w:pPr>
+      <w:r>
+        <w:rPr>
+          <w:rFonts w:ascii="Calibri" w:eastAsia="Times New Roman" w:hAnsi="Calibri" w:cs="Times New Roman"/>
+          <w:b/>
+          <w:bCs/>
+          <w:color w:val="000000" w:themeColor="text1"/>
+          <w:lang w:eastAsia="en-IE"/>
+        </w:rPr>
+        <w:t>dataSeries</w:t>
+      </w:r>
+      <w:r>
+        <w:rPr>
+          <w:rFonts w:ascii="Calibri" w:eastAsia="Times New Roman" w:hAnsi="Calibri" w:cs="Times New Roman"/>
+          <w:color w:val="000000" w:themeColor="text1"/>
+          <w:lang w:eastAsia="en-IE"/>
+        </w:rPr>
+        <w:t> – parent of dataPoints that also defines type of chart and other series wide options</w:t>
+      </w:r>
+    </w:p>
+    <w:p>
+      <w:pPr>
+        <w:numPr>
+          <w:ilvl w:val="0"/>
+          <w:numId w:val="15"/>
+        </w:numPr>
+        <w:shd w:val="clear" w:color="auto" w:fill="FFFFFF"/>
+        <w:spacing w:before="100" w:beforeAutospacing="1" w:after="100" w:afterAutospacing="1" w:line="300" w:lineRule="atLeast"/>
+        <w:ind w:left="375"/>
+        <w:rPr>
+          <w:rFonts w:ascii="Calibri" w:eastAsia="Times New Roman" w:hAnsi="Calibri" w:cs="Times New Roman"/>
+          <w:color w:val="000000" w:themeColor="text1"/>
+          <w:lang w:eastAsia="en-IE"/>
+        </w:rPr>
+      </w:pPr>
+      <w:r>
+        <w:rPr>
+          <w:rFonts w:ascii="Calibri" w:eastAsia="Times New Roman" w:hAnsi="Calibri" w:cs="Times New Roman"/>
+          <w:b/>
+          <w:bCs/>
+          <w:color w:val="000000" w:themeColor="text1"/>
+          <w:lang w:eastAsia="en-IE"/>
+        </w:rPr>
+        <w:t>data</w:t>
+      </w:r>
+      <w:r>
+        <w:rPr>
+          <w:rFonts w:ascii="Calibri" w:eastAsia="Times New Roman" w:hAnsi="Calibri" w:cs="Times New Roman"/>
+          <w:color w:val="000000" w:themeColor="text1"/>
+          <w:lang w:eastAsia="en-IE"/>
+        </w:rPr>
+        <w:t> – array element which is collection of one or more dataSeries objects. Here we have only one dataSeries.</w:t>
+      </w:r>
+      <w:r>
+        <w:rPr>
+          <w:rFonts w:ascii="Calibri" w:hAnsi="Calibri" w:cs="Helvetica"/>
+          <w:color w:val="000000"/>
+          <w:shd w:val="clear" w:color="auto" w:fill="FFFFFF"/>
+        </w:rPr>
+        <w:t xml:space="preserve"> </w:t>
+      </w:r>
+    </w:p>
+    <w:p>
+      <w:pPr>
+        <w:shd w:val="clear" w:color="auto" w:fill="FFFFFF"/>
+        <w:spacing w:after="150" w:line="300" w:lineRule="atLeast"/>
+        <w:rPr>
+          <w:rFonts w:ascii="Calibri" w:hAnsi="Calibri" w:cs="Helvetica"/>
+          <w:color w:val="000000"/>
+          <w:shd w:val="clear" w:color="auto" w:fill="FFFFFF"/>
+        </w:rPr>
+      </w:pPr>
+      <w:r>
+        <w:rPr>
+          <w:rFonts w:ascii="Calibri" w:eastAsia="Times New Roman" w:hAnsi="Calibri" w:cs="Times New Roman"/>
+          <w:color w:val="000000" w:themeColor="text1"/>
+          <w:lang w:eastAsia="en-IE"/>
+        </w:rPr>
+        <w:t>Though we are going to use Column Charts to learn various concepts, it should be easy to change them into any kind of chart that you wish! Just change the type property of dataSeries to any chart type that you need – bar, area, line, scatter, stackedColum, etc.</w:t>
+      </w:r>
+      <w:r>
+        <w:rPr>
+          <w:rFonts w:ascii="Calibri" w:eastAsia="Times New Roman" w:hAnsi="Calibri" w:cs="Times New Roman"/>
+          <w:color w:val="000000" w:themeColor="text1"/>
+          <w:lang w:eastAsia="en-IE"/>
+        </w:rPr>
+        <w:t xml:space="preserve"> </w:t>
+      </w:r>
+      <w:r>
+        <w:rPr>
+          <w:rFonts w:ascii="Calibri" w:hAnsi="Calibri" w:cs="Helvetica"/>
+          <w:color w:val="000000"/>
+          <w:shd w:val="clear" w:color="auto" w:fill="FFFFFF"/>
+        </w:rPr>
+        <w:t>(Urs, S. (2014))</w:t>
+      </w:r>
+    </w:p>
+    <w:p>
+      <w:pPr>
+        <w:shd w:val="clear" w:color="auto" w:fill="FFFFFF"/>
+        <w:spacing w:after="150" w:line="300" w:lineRule="atLeast"/>
+        <w:rPr>
+          <w:rFonts w:ascii="Calibri" w:hAnsi="Calibri" w:cs="Helvetica"/>
+          <w:b/>
+          <w:color w:val="000000"/>
+          <w:shd w:val="clear" w:color="auto" w:fill="FFFFFF"/>
+        </w:rPr>
+      </w:pPr>
+      <w:r>
+        <w:rPr>
+          <w:rFonts w:ascii="Calibri" w:hAnsi="Calibri" w:cs="Helvetica"/>
+          <w:b/>
+          <w:color w:val="000000"/>
+          <w:shd w:val="clear" w:color="auto" w:fill="FFFFFF"/>
+        </w:rPr>
+        <w:t>Google Maps API</w:t>
+      </w:r>
+    </w:p>
+    <w:p>
+      <w:pPr>
+        <w:pStyle w:val="Heading5"/>
+        <w:numPr>
+          <w:ilvl w:val="0"/>
+          <w:numId w:val="0"/>
+        </w:numPr>
+        <w:shd w:val="clear" w:color="auto" w:fill="FFFFFF"/>
+        <w:spacing w:before="0" w:line="330" w:lineRule="atLeast"/>
+        <w:ind w:left="1008" w:hanging="1008"/>
+        <w:textAlignment w:val="baseline"/>
+        <w:rPr>
+          <w:rFonts w:ascii="Calibri" w:hAnsi="Calibri" w:cs="Arial"/>
+          <w:color w:val="000000" w:themeColor="text1"/>
+        </w:rPr>
+      </w:pPr>
+      <w:r>
+        <w:rPr>
+          <w:rFonts w:ascii="Calibri" w:hAnsi="Calibri" w:cs="Helvetica"/>
+          <w:color w:val="000000"/>
+          <w:shd w:val="clear" w:color="auto" w:fill="FFFFFF"/>
+        </w:rPr>
+        <w:t xml:space="preserve">The Google Maps JavaScript API allows users </w:t>
+      </w:r>
+      <w:r>
+        <w:rPr>
+          <w:rFonts w:ascii="Calibri" w:hAnsi="Calibri" w:cs="Helvetica"/>
+          <w:color w:val="000000" w:themeColor="text1"/>
+          <w:shd w:val="clear" w:color="auto" w:fill="FFFFFF"/>
+        </w:rPr>
+        <w:t xml:space="preserve">to </w:t>
+      </w:r>
+      <w:r>
+        <w:rPr>
+          <w:rFonts w:ascii="Calibri" w:hAnsi="Calibri" w:cs="Arial"/>
+          <w:color w:val="000000" w:themeColor="text1"/>
+        </w:rPr>
+        <w:t>b</w:t>
+      </w:r>
+      <w:r>
+        <w:rPr>
+          <w:rFonts w:ascii="Calibri" w:hAnsi="Calibri" w:cs="Arial"/>
+          <w:color w:val="000000" w:themeColor="text1"/>
+        </w:rPr>
+        <w:t xml:space="preserve">uild highly </w:t>
+      </w:r>
+      <w:r>
+        <w:rPr>
+          <w:rFonts w:ascii="Calibri" w:hAnsi="Calibri" w:cs="Arial"/>
+          <w:color w:val="000000" w:themeColor="text1"/>
+        </w:rPr>
+        <w:t xml:space="preserve">customisable maps with your own </w:t>
+      </w:r>
+    </w:p>
+    <w:p>
+      <w:pPr>
+        <w:pStyle w:val="Heading5"/>
+        <w:numPr>
+          <w:ilvl w:val="0"/>
+          <w:numId w:val="0"/>
+        </w:numPr>
+        <w:shd w:val="clear" w:color="auto" w:fill="FFFFFF"/>
+        <w:spacing w:before="0" w:line="330" w:lineRule="atLeast"/>
+        <w:ind w:left="1008" w:hanging="1008"/>
+        <w:textAlignment w:val="baseline"/>
+        <w:rPr>
+          <w:rFonts w:ascii="Calibri" w:hAnsi="Calibri" w:cs="Arial"/>
+          <w:color w:val="000000" w:themeColor="text1"/>
+        </w:rPr>
+      </w:pPr>
+      <w:r>
+        <w:rPr>
+          <w:rFonts w:ascii="Calibri" w:hAnsi="Calibri" w:cs="Arial"/>
+          <w:color w:val="000000" w:themeColor="text1"/>
+        </w:rPr>
+        <w:t>content and imagery</w:t>
+      </w:r>
+      <w:r>
+        <w:rPr>
+          <w:rFonts w:ascii="Calibri" w:hAnsi="Calibri" w:cs="Arial"/>
+          <w:color w:val="000000" w:themeColor="text1"/>
+        </w:rPr>
+        <w:t xml:space="preserve"> and to use these creation to c</w:t>
+      </w:r>
+      <w:r>
+        <w:rPr>
+          <w:rFonts w:ascii="Calibri" w:hAnsi="Calibri" w:cs="Arial"/>
+          <w:color w:val="000000" w:themeColor="text1"/>
+        </w:rPr>
+        <w:t xml:space="preserve">reate rich applications and stunning visualisations </w:t>
+      </w:r>
+    </w:p>
+    <w:p>
+      <w:pPr>
+        <w:pStyle w:val="Heading5"/>
+        <w:numPr>
+          <w:ilvl w:val="0"/>
+          <w:numId w:val="0"/>
+        </w:numPr>
+        <w:shd w:val="clear" w:color="auto" w:fill="FFFFFF"/>
+        <w:spacing w:before="0" w:line="330" w:lineRule="atLeast"/>
+        <w:ind w:left="1008" w:hanging="1008"/>
+        <w:textAlignment w:val="baseline"/>
+        <w:rPr>
+          <w:rFonts w:ascii="Calibri" w:hAnsi="Calibri" w:cs="Arial"/>
+          <w:color w:val="000000" w:themeColor="text1"/>
+        </w:rPr>
+      </w:pPr>
+      <w:r>
+        <w:rPr>
+          <w:rFonts w:ascii="Calibri" w:hAnsi="Calibri" w:cs="Arial"/>
+          <w:color w:val="000000" w:themeColor="text1"/>
+        </w:rPr>
+        <w:t xml:space="preserve">of your data, leveraging the comprehensiveness, accuracy, and usability of Google Maps and a </w:t>
+      </w:r>
+    </w:p>
+    <w:p>
+      <w:pPr>
+        <w:pStyle w:val="Heading5"/>
+        <w:numPr>
+          <w:ilvl w:val="0"/>
+          <w:numId w:val="0"/>
+        </w:numPr>
+        <w:shd w:val="clear" w:color="auto" w:fill="FFFFFF"/>
+        <w:spacing w:before="0" w:line="330" w:lineRule="atLeast"/>
+        <w:ind w:left="1008" w:hanging="1008"/>
+        <w:textAlignment w:val="baseline"/>
+        <w:rPr>
+          <w:rFonts w:ascii="Calibri" w:hAnsi="Calibri" w:cs="Arial"/>
+          <w:color w:val="000000" w:themeColor="text1"/>
+        </w:rPr>
+      </w:pPr>
+      <w:r>
+        <w:rPr>
+          <w:rFonts w:ascii="Calibri" w:hAnsi="Calibri" w:cs="Arial"/>
+          <w:color w:val="000000" w:themeColor="text1"/>
+        </w:rPr>
+        <w:t>modern web platform that scales as you grow</w:t>
+      </w:r>
+      <w:r>
+        <w:rPr>
+          <w:rFonts w:ascii="Calibri" w:hAnsi="Calibri" w:cs="Arial"/>
+          <w:color w:val="000000" w:themeColor="text1"/>
+        </w:rPr>
+        <w:t xml:space="preserve"> </w:t>
+      </w:r>
+      <w:r>
+        <w:rPr>
+          <w:rFonts w:ascii="Calibri" w:hAnsi="Calibri" w:cs="Arial"/>
+          <w:color w:val="000000" w:themeColor="text1"/>
+        </w:rPr>
+        <w:t>(</w:t>
+      </w:r>
+      <w:r>
+        <w:rPr>
+          <w:rFonts w:ascii="Calibri" w:hAnsi="Calibri"/>
+          <w:color w:val="000000"/>
+          <w:shd w:val="clear" w:color="auto" w:fill="FFFFFF"/>
+        </w:rPr>
+        <w:t>Developers.google.com, (2014)</w:t>
+      </w:r>
+      <w:r>
+        <w:rPr>
+          <w:rFonts w:ascii="Calibri" w:hAnsi="Calibri"/>
+          <w:color w:val="000000"/>
+          <w:shd w:val="clear" w:color="auto" w:fill="FFFFFF"/>
+        </w:rPr>
+        <w:t>)</w:t>
+      </w:r>
+      <w:r>
+        <w:rPr>
+          <w:rFonts w:ascii="Calibri" w:hAnsi="Calibri"/>
+          <w:color w:val="000000"/>
+          <w:shd w:val="clear" w:color="auto" w:fill="FFFFFF"/>
+        </w:rPr>
+        <w:t>.</w:t>
+      </w:r>
+    </w:p>
+    <w:p>
+      <w:pPr>
+        <w:rPr>
+          <w:rFonts w:ascii="Calibri" w:hAnsi="Calibri" w:cs="Helvetica"/>
+          <w:color w:val="000000"/>
+          <w:shd w:val="clear" w:color="auto" w:fill="FFFFFF"/>
+        </w:rPr>
+      </w:pPr>
+    </w:p>
+    <w:p>
+      <w:pPr>
+        <w:rPr>
+          <w:rFonts w:ascii="Calibri" w:hAnsi="Calibri" w:cs="Helvetica"/>
+          <w:color w:val="000000"/>
+          <w:shd w:val="clear" w:color="auto" w:fill="FFFFFF"/>
+        </w:rPr>
+      </w:pPr>
+      <w:r>
+        <w:rPr>
+          <w:rFonts w:ascii="Calibri" w:hAnsi="Calibri" w:cs="Helvetica"/>
+          <w:color w:val="000000"/>
+          <w:shd w:val="clear" w:color="auto" w:fill="FFFFFF"/>
+        </w:rPr>
+        <w:t>We have found extremely efficient to implement the Google Maps API due to the ease of use and the extensive documentation that is porivided on the Mpas section of the Google Developers website.</w:t>
+      </w:r>
+      <w:r>
+        <w:rPr>
+          <w:rFonts w:ascii="Calibri" w:hAnsi="Calibri" w:cs="Helvetica"/>
+          <w:color w:val="000000"/>
+          <w:shd w:val="clear" w:color="auto" w:fill="FFFFFF"/>
+        </w:rPr>
+        <w:t xml:space="preserve"> However, it should be noted, for non-technical users, that an understanding of JavaScript is recommended before getting started with this API.</w:t>
+      </w:r>
+    </w:p>
+    <w:p>
+      <w:pPr>
+        <w:rPr>
+          <w:rFonts w:ascii="Calibri" w:hAnsi="Calibri" w:cs="Arial"/>
+          <w:color w:val="000000" w:themeColor="text1"/>
+          <w:shd w:val="clear" w:color="auto" w:fill="FFFFFF"/>
+        </w:rPr>
+      </w:pPr>
+      <w:r>
+        <w:rPr>
+          <w:rFonts w:ascii="Calibri" w:hAnsi="Calibri" w:cs="Helvetica"/>
+          <w:color w:val="000000"/>
+          <w:shd w:val="clear" w:color="auto" w:fill="FFFFFF"/>
+        </w:rPr>
+        <w:t xml:space="preserve">We firstly had to obtain a key which allows us to monitor our application’s Map API usage. </w:t>
+      </w:r>
+      <w:r>
+        <w:rPr>
+          <w:rFonts w:ascii="Calibri" w:hAnsi="Calibri" w:cs="Arial"/>
+          <w:color w:val="000000" w:themeColor="text1"/>
+          <w:shd w:val="clear" w:color="auto" w:fill="FFFFFF"/>
+        </w:rPr>
+        <w:t>If your application's Maps API usage exceeds the</w:t>
+      </w:r>
+      <w:r>
+        <w:rPr>
+          <w:rStyle w:val="apple-converted-space"/>
+          <w:rFonts w:ascii="Calibri" w:hAnsi="Calibri" w:cs="Arial"/>
+          <w:color w:val="000000" w:themeColor="text1"/>
+          <w:shd w:val="clear" w:color="auto" w:fill="FFFFFF"/>
+        </w:rPr>
+        <w:t> </w:t>
+      </w:r>
+      <w:hyperlink r:id="rId10" w:anchor="usage_limits" w:history="1">
+        <w:r>
+          <w:rPr>
+            <w:rStyle w:val="Hyperlink"/>
+            <w:rFonts w:ascii="Calibri" w:hAnsi="Calibri" w:cs="Arial"/>
+            <w:color w:val="000000" w:themeColor="text1"/>
+            <w:u w:val="none"/>
+            <w:bdr w:val="none" w:sz="0" w:space="0" w:color="auto" w:frame="1"/>
+            <w:shd w:val="clear" w:color="auto" w:fill="FFFFFF"/>
+          </w:rPr>
+          <w:t>Usage Limits</w:t>
+        </w:r>
+      </w:hyperlink>
+      <w:r>
+        <w:rPr>
+          <w:rFonts w:ascii="Calibri" w:hAnsi="Calibri" w:cs="Arial"/>
+          <w:color w:val="000000" w:themeColor="text1"/>
+          <w:shd w:val="clear" w:color="auto" w:fill="FFFFFF"/>
+        </w:rPr>
+        <w:t>, you must load the Maps API using an API key in order to purchase additional quota</w:t>
+      </w:r>
+      <w:r>
+        <w:rPr>
+          <w:rFonts w:ascii="Calibri" w:hAnsi="Calibri" w:cs="Arial"/>
+          <w:color w:val="000000" w:themeColor="text1"/>
+          <w:shd w:val="clear" w:color="auto" w:fill="FFFFFF"/>
+        </w:rPr>
+        <w:t xml:space="preserve"> </w:t>
+      </w:r>
+      <w:r>
+        <w:rPr>
+          <w:rFonts w:ascii="Calibri" w:hAnsi="Calibri" w:cs="Arial"/>
+          <w:color w:val="000000" w:themeColor="text1"/>
+        </w:rPr>
+        <w:t>(</w:t>
+      </w:r>
+      <w:r>
+        <w:rPr>
+          <w:rFonts w:ascii="Calibri" w:hAnsi="Calibri"/>
+          <w:color w:val="000000"/>
+          <w:shd w:val="clear" w:color="auto" w:fill="FFFFFF"/>
+        </w:rPr>
+        <w:t>Developers.google.com, (2014))</w:t>
+      </w:r>
+      <w:r>
+        <w:rPr>
+          <w:rFonts w:ascii="Calibri" w:hAnsi="Calibri" w:cs="Arial"/>
+          <w:color w:val="000000" w:themeColor="text1"/>
+          <w:shd w:val="clear" w:color="auto" w:fill="FFFFFF"/>
+        </w:rPr>
+        <w:t>.</w:t>
+      </w:r>
+    </w:p>
+    <w:p>
+      <w:pPr>
+        <w:rPr>
+          <w:rFonts w:ascii="Calibri" w:hAnsi="Calibri" w:cs="Helvetica"/>
+          <w:color w:val="000000"/>
+          <w:shd w:val="clear" w:color="auto" w:fill="FFFFFF"/>
+        </w:rPr>
+      </w:pPr>
+      <w:r>
+        <w:rPr>
+          <w:rFonts w:ascii="Calibri" w:hAnsi="Calibri" w:cs="Helvetica"/>
+          <w:color w:val="000000"/>
+          <w:shd w:val="clear" w:color="auto" w:fill="FFFFFF"/>
+        </w:rPr>
+        <w:t>All instances of a Google Map are centered around a few basic points as can be seen below:</w:t>
+      </w:r>
+    </w:p>
+    <w:p>
+      <w:pPr>
+        <w:rPr>
+          <w:rFonts w:ascii="Calibri" w:hAnsi="Calibri" w:cs="Helvetica"/>
+          <w:color w:val="000000"/>
+          <w:shd w:val="clear" w:color="auto" w:fill="FFFFFF"/>
+        </w:rPr>
+      </w:pPr>
+    </w:p>
+    <w:p>
+      <w:pPr>
+        <w:shd w:val="clear" w:color="auto" w:fill="FFFFFF"/>
+        <w:spacing w:after="0" w:line="600" w:lineRule="auto"/>
+        <w:ind w:left="720" w:right="360"/>
+        <w:textAlignment w:val="baseline"/>
+        <w:rPr>
+          <w:rFonts w:ascii="Calibri" w:eastAsia="Times New Roman" w:hAnsi="Calibri" w:cs="Arial"/>
+          <w:color w:val="000000" w:themeColor="text1"/>
+          <w:lang w:eastAsia="en-IE"/>
+        </w:rPr>
+      </w:pPr>
+      <w:r>
+        <w:rPr>
+          <w:rFonts w:ascii="Calibri" w:eastAsia="Times New Roman" w:hAnsi="Calibri" w:cs="Arial"/>
+          <w:color w:val="222222"/>
+          <w:lang w:eastAsia="en-IE"/>
+        </w:rPr>
+        <w:t>·</w:t>
+      </w:r>
+      <w:r>
+        <w:rPr>
+          <w:rFonts w:ascii="Calibri" w:eastAsia="Times New Roman" w:hAnsi="Calibri" w:cs="Arial"/>
+          <w:color w:val="222222"/>
+          <w:lang w:eastAsia="en-IE"/>
+        </w:rPr>
+        <w:t xml:space="preserve"> </w:t>
+      </w:r>
+      <w:r>
+        <w:rPr>
+          <w:rFonts w:ascii="Calibri" w:eastAsia="Times New Roman" w:hAnsi="Calibri" w:cs="Arial"/>
+          <w:color w:val="222222"/>
+          <w:lang w:eastAsia="en-IE"/>
+        </w:rPr>
+        <w:t xml:space="preserve">We declare the application as HTML5 </w:t>
+      </w:r>
+      <w:r>
+        <w:rPr>
+          <w:rFonts w:ascii="Calibri" w:eastAsia="Times New Roman" w:hAnsi="Calibri" w:cs="Arial"/>
+          <w:color w:val="000000" w:themeColor="text1"/>
+          <w:lang w:eastAsia="en-IE"/>
+        </w:rPr>
+        <w:t>using the </w:t>
+      </w:r>
+      <w:r>
+        <w:rPr>
+          <w:rFonts w:ascii="Calibri" w:eastAsia="Times New Roman" w:hAnsi="Calibri" w:cs="Courier New"/>
+          <w:color w:val="000000" w:themeColor="text1"/>
+          <w:bdr w:val="none" w:sz="0" w:space="0" w:color="auto" w:frame="1"/>
+          <w:lang w:eastAsia="en-IE"/>
+        </w:rPr>
+        <w:t>&lt;!DOCTYPE html&gt;</w:t>
+      </w:r>
+      <w:r>
+        <w:rPr>
+          <w:rFonts w:ascii="Calibri" w:eastAsia="Times New Roman" w:hAnsi="Calibri" w:cs="Arial"/>
+          <w:color w:val="000000" w:themeColor="text1"/>
+          <w:lang w:eastAsia="en-IE"/>
+        </w:rPr>
+        <w:t> declaration.</w:t>
+      </w:r>
+    </w:p>
+    <w:p>
+      <w:pPr>
+        <w:shd w:val="clear" w:color="auto" w:fill="FFFFFF"/>
+        <w:spacing w:after="0" w:line="600" w:lineRule="auto"/>
+        <w:ind w:left="720" w:right="360"/>
+        <w:textAlignment w:val="baseline"/>
+        <w:rPr>
+          <w:rFonts w:ascii="Calibri" w:eastAsia="Times New Roman" w:hAnsi="Calibri" w:cs="Arial"/>
+          <w:color w:val="000000" w:themeColor="text1"/>
+          <w:lang w:eastAsia="en-IE"/>
+        </w:rPr>
+      </w:pPr>
+      <w:r>
+        <w:rPr>
+          <w:rFonts w:ascii="Calibri" w:eastAsia="Times New Roman" w:hAnsi="Calibri" w:cs="Arial"/>
+          <w:color w:val="222222"/>
+          <w:lang w:eastAsia="en-IE"/>
+        </w:rPr>
+        <w:t>·</w:t>
+      </w:r>
+      <w:r>
+        <w:rPr>
+          <w:rFonts w:ascii="Calibri" w:eastAsia="Times New Roman" w:hAnsi="Calibri" w:cs="Arial"/>
+          <w:color w:val="222222"/>
+          <w:lang w:eastAsia="en-IE"/>
+        </w:rPr>
+        <w:t xml:space="preserve"> </w:t>
+      </w:r>
+      <w:r>
+        <w:rPr>
+          <w:rFonts w:ascii="Calibri" w:eastAsia="Times New Roman" w:hAnsi="Calibri" w:cs="Arial"/>
+          <w:color w:val="000000" w:themeColor="text1"/>
+          <w:lang w:eastAsia="en-IE"/>
+        </w:rPr>
+        <w:t>We include the Maps API JavaScript using a </w:t>
+      </w:r>
+      <w:r>
+        <w:rPr>
+          <w:rFonts w:ascii="Calibri" w:eastAsia="Times New Roman" w:hAnsi="Calibri" w:cs="Courier New"/>
+          <w:color w:val="000000" w:themeColor="text1"/>
+          <w:bdr w:val="none" w:sz="0" w:space="0" w:color="auto" w:frame="1"/>
+          <w:lang w:eastAsia="en-IE"/>
+        </w:rPr>
+        <w:t>script</w:t>
+      </w:r>
+      <w:r>
+        <w:rPr>
+          <w:rFonts w:ascii="Calibri" w:eastAsia="Times New Roman" w:hAnsi="Calibri" w:cs="Arial"/>
+          <w:color w:val="000000" w:themeColor="text1"/>
+          <w:lang w:eastAsia="en-IE"/>
+        </w:rPr>
+        <w:t> tag.</w:t>
+      </w:r>
+    </w:p>
+    <w:p>
+      <w:pPr>
+        <w:shd w:val="clear" w:color="auto" w:fill="FFFFFF"/>
+        <w:spacing w:after="0" w:line="600" w:lineRule="auto"/>
+        <w:ind w:left="720" w:right="360"/>
+        <w:textAlignment w:val="baseline"/>
+        <w:rPr>
+          <w:rFonts w:ascii="Calibri" w:eastAsia="Times New Roman" w:hAnsi="Calibri" w:cs="Arial"/>
+          <w:color w:val="222222"/>
+          <w:lang w:eastAsia="en-IE"/>
+        </w:rPr>
+      </w:pPr>
+      <w:r>
+        <w:rPr>
+          <w:rFonts w:ascii="Calibri" w:eastAsia="Times New Roman" w:hAnsi="Calibri" w:cs="Arial"/>
+          <w:color w:val="222222"/>
+          <w:lang w:eastAsia="en-IE"/>
+        </w:rPr>
+        <w:t>·</w:t>
+      </w:r>
+      <w:r>
+        <w:rPr>
+          <w:rFonts w:ascii="Calibri" w:eastAsia="Times New Roman" w:hAnsi="Calibri" w:cs="Arial"/>
+          <w:color w:val="222222"/>
+          <w:lang w:eastAsia="en-IE"/>
+        </w:rPr>
+        <w:t xml:space="preserve"> </w:t>
+      </w:r>
+      <w:r>
+        <w:rPr>
+          <w:rFonts w:ascii="Calibri" w:eastAsia="Times New Roman" w:hAnsi="Calibri" w:cs="Arial"/>
+          <w:color w:val="222222"/>
+          <w:lang w:eastAsia="en-IE"/>
+        </w:rPr>
+        <w:t xml:space="preserve">We </w:t>
+      </w:r>
+      <w:r>
+        <w:rPr>
+          <w:rFonts w:ascii="Calibri" w:eastAsia="Times New Roman" w:hAnsi="Calibri" w:cs="Arial"/>
+          <w:color w:val="000000" w:themeColor="text1"/>
+          <w:lang w:eastAsia="en-IE"/>
+        </w:rPr>
+        <w:t>create a </w:t>
+      </w:r>
+      <w:r>
+        <w:rPr>
+          <w:rFonts w:ascii="Calibri" w:eastAsia="Times New Roman" w:hAnsi="Calibri" w:cs="Courier New"/>
+          <w:color w:val="000000" w:themeColor="text1"/>
+          <w:bdr w:val="none" w:sz="0" w:space="0" w:color="auto" w:frame="1"/>
+          <w:lang w:eastAsia="en-IE"/>
+        </w:rPr>
+        <w:t>div</w:t>
+      </w:r>
+      <w:r>
+        <w:rPr>
+          <w:rFonts w:ascii="Calibri" w:eastAsia="Times New Roman" w:hAnsi="Calibri" w:cs="Arial"/>
+          <w:color w:val="000000" w:themeColor="text1"/>
+          <w:lang w:eastAsia="en-IE"/>
+        </w:rPr>
+        <w:t> </w:t>
+      </w:r>
+      <w:r>
+        <w:rPr>
+          <w:rFonts w:ascii="Calibri" w:eastAsia="Times New Roman" w:hAnsi="Calibri" w:cs="Arial"/>
+          <w:color w:val="222222"/>
+          <w:lang w:eastAsia="en-IE"/>
+        </w:rPr>
+        <w:t>element named "map-canvas" to hold the Map.</w:t>
+      </w:r>
+    </w:p>
+    <w:p>
+      <w:pPr>
+        <w:shd w:val="clear" w:color="auto" w:fill="FFFFFF"/>
+        <w:spacing w:after="0" w:line="600" w:lineRule="auto"/>
+        <w:ind w:left="720" w:right="360"/>
+        <w:textAlignment w:val="baseline"/>
+        <w:rPr>
+          <w:rFonts w:ascii="Calibri" w:eastAsia="Times New Roman" w:hAnsi="Calibri" w:cs="Arial"/>
+          <w:color w:val="222222"/>
+          <w:lang w:eastAsia="en-IE"/>
+        </w:rPr>
+      </w:pPr>
+      <w:r>
+        <w:rPr>
+          <w:rFonts w:ascii="Calibri" w:eastAsia="Times New Roman" w:hAnsi="Calibri" w:cs="Arial"/>
+          <w:color w:val="222222"/>
+          <w:lang w:eastAsia="en-IE"/>
+        </w:rPr>
+        <w:t>·</w:t>
+      </w:r>
+      <w:r>
+        <w:rPr>
+          <w:rFonts w:ascii="Calibri" w:eastAsia="Times New Roman" w:hAnsi="Calibri" w:cs="Arial"/>
+          <w:color w:val="222222"/>
+          <w:lang w:eastAsia="en-IE"/>
+        </w:rPr>
+        <w:t xml:space="preserve"> </w:t>
+      </w:r>
+      <w:r>
+        <w:rPr>
+          <w:rFonts w:ascii="Calibri" w:eastAsia="Times New Roman" w:hAnsi="Calibri" w:cs="Arial"/>
+          <w:color w:val="222222"/>
+          <w:lang w:eastAsia="en-IE"/>
+        </w:rPr>
+        <w:t>We create a JavaScript object literal to hold a number of map properties.</w:t>
+      </w:r>
+    </w:p>
+    <w:p>
+      <w:pPr>
+        <w:shd w:val="clear" w:color="auto" w:fill="FFFFFF"/>
+        <w:spacing w:after="0" w:line="600" w:lineRule="auto"/>
+        <w:ind w:left="720" w:right="360"/>
+        <w:textAlignment w:val="baseline"/>
+        <w:rPr>
+          <w:rFonts w:ascii="Calibri" w:eastAsia="Times New Roman" w:hAnsi="Calibri" w:cs="Arial"/>
+          <w:color w:val="222222"/>
+          <w:lang w:eastAsia="en-IE"/>
+        </w:rPr>
+      </w:pPr>
+      <w:r>
+        <w:rPr>
+          <w:rFonts w:ascii="Calibri" w:eastAsia="Times New Roman" w:hAnsi="Calibri" w:cs="Arial"/>
+          <w:color w:val="222222"/>
+          <w:lang w:eastAsia="en-IE"/>
+        </w:rPr>
+        <w:t>·</w:t>
+      </w:r>
+      <w:r>
+        <w:rPr>
+          <w:rFonts w:ascii="Calibri" w:eastAsia="Times New Roman" w:hAnsi="Calibri" w:cs="Arial"/>
+          <w:color w:val="222222"/>
+          <w:lang w:eastAsia="en-IE"/>
+        </w:rPr>
+        <w:t xml:space="preserve"> We create a JavaScript map</w:t>
+      </w:r>
+      <w:r>
+        <w:rPr>
+          <w:rFonts w:ascii="Calibri" w:eastAsia="Times New Roman" w:hAnsi="Calibri" w:cs="Arial"/>
+          <w:color w:val="222222"/>
+          <w:lang w:eastAsia="en-IE"/>
+        </w:rPr>
+        <w:t xml:space="preserve"> object, passing it </w:t>
+      </w:r>
+      <w:r>
+        <w:rPr>
+          <w:rFonts w:ascii="Calibri" w:eastAsia="Times New Roman" w:hAnsi="Calibri" w:cs="Arial"/>
+          <w:color w:val="000000" w:themeColor="text1"/>
+          <w:lang w:eastAsia="en-IE"/>
+        </w:rPr>
+        <w:t>the </w:t>
+      </w:r>
+      <w:r>
+        <w:rPr>
+          <w:rFonts w:ascii="Calibri" w:eastAsia="Times New Roman" w:hAnsi="Calibri" w:cs="Courier New"/>
+          <w:color w:val="000000" w:themeColor="text1"/>
+          <w:bdr w:val="none" w:sz="0" w:space="0" w:color="auto" w:frame="1"/>
+          <w:lang w:eastAsia="en-IE"/>
+        </w:rPr>
+        <w:t>div</w:t>
+      </w:r>
+      <w:r>
+        <w:rPr>
+          <w:rFonts w:ascii="Calibri" w:eastAsia="Times New Roman" w:hAnsi="Calibri" w:cs="Arial"/>
+          <w:color w:val="000000" w:themeColor="text1"/>
+          <w:lang w:eastAsia="en-IE"/>
+        </w:rPr>
+        <w:t xml:space="preserve"> element </w:t>
+      </w:r>
+      <w:r>
+        <w:rPr>
+          <w:rFonts w:ascii="Calibri" w:eastAsia="Times New Roman" w:hAnsi="Calibri" w:cs="Arial"/>
+          <w:color w:val="222222"/>
+          <w:lang w:eastAsia="en-IE"/>
+        </w:rPr>
+        <w:t>and the map</w:t>
+      </w:r>
+      <w:r>
+        <w:rPr>
+          <w:rFonts w:ascii="Calibri" w:eastAsia="Times New Roman" w:hAnsi="Calibri" w:cs="Arial"/>
+          <w:color w:val="222222"/>
+          <w:lang w:eastAsia="en-IE"/>
+        </w:rPr>
+        <w:t>properties.</w:t>
+      </w:r>
+    </w:p>
+    <w:p>
+      <w:pPr>
+        <w:shd w:val="clear" w:color="auto" w:fill="FFFFFF"/>
+        <w:spacing w:after="0" w:line="600" w:lineRule="auto"/>
+        <w:ind w:left="720" w:right="360"/>
+        <w:textAlignment w:val="baseline"/>
+        <w:rPr>
+          <w:rFonts w:ascii="Calibri" w:eastAsia="Times New Roman" w:hAnsi="Calibri" w:cs="Arial"/>
+          <w:color w:val="222222"/>
+          <w:lang w:eastAsia="en-IE"/>
+        </w:rPr>
+      </w:pPr>
+      <w:r>
+        <w:rPr>
+          <w:rFonts w:ascii="Calibri" w:eastAsia="Times New Roman" w:hAnsi="Calibri" w:cs="Arial"/>
+          <w:color w:val="222222"/>
+          <w:lang w:eastAsia="en-IE"/>
+        </w:rPr>
+        <w:t>·</w:t>
+      </w:r>
+      <w:r>
+        <w:rPr>
+          <w:rFonts w:ascii="Calibri" w:eastAsia="Times New Roman" w:hAnsi="Calibri" w:cs="Arial"/>
+          <w:color w:val="222222"/>
+          <w:lang w:eastAsia="en-IE"/>
+        </w:rPr>
+        <w:t xml:space="preserve"> </w:t>
+      </w:r>
+      <w:r>
+        <w:rPr>
+          <w:rFonts w:ascii="Calibri" w:eastAsia="Times New Roman" w:hAnsi="Calibri" w:cs="Arial"/>
+          <w:color w:val="222222"/>
+          <w:lang w:eastAsia="en-IE"/>
+        </w:rPr>
+        <w:t>We use an event listener to load the map after the page has loaded.</w:t>
+      </w:r>
+    </w:p>
+    <w:p>
+      <w:pPr>
+        <w:rPr>
+          <w:rFonts w:ascii="Calibri" w:hAnsi="Calibri" w:cs="Helvetica"/>
+          <w:color w:val="000000"/>
+          <w:shd w:val="clear" w:color="auto" w:fill="FFFFFF"/>
+        </w:rPr>
+      </w:pPr>
+      <w:r>
+        <w:rPr>
+          <w:rFonts w:ascii="Calibri" w:hAnsi="Calibri" w:cs="Helvetica"/>
+          <w:color w:val="000000"/>
+          <w:shd w:val="clear" w:color="auto" w:fill="FFFFFF"/>
+        </w:rPr>
+        <w:t>With the aid of numerous tutorials and our team’s experience with JavaScript and Google Maps we implemented this feature to the site which will display a map that is centered on your current location and display coffee sotres nearby.</w:t>
+      </w:r>
     </w:p>
     <w:p>
       <w:pPr>
@@ -2095,368 +4485,6 @@
         <w:rPr>
           <w:rFonts w:ascii="Times New Roman" w:hAnsi="Times New Roman" w:cs="Times New Roman"/>
         </w:rPr>
-        <w:t xml:space="preserve">The rate of change of technologies used in the internet seems to be ever </w:t>
-      </w:r>
-      <w:r>
-        <w:rPr>
-          <w:rFonts w:ascii="Times New Roman" w:hAnsi="Times New Roman" w:cs="Times New Roman"/>
-        </w:rPr>
-        <w:t>increasing.  For example in 2007</w:t>
-      </w:r>
-      <w:r>
-        <w:rPr>
-          <w:rFonts w:ascii="Times New Roman" w:hAnsi="Times New Roman" w:cs="Times New Roman"/>
-        </w:rPr>
-        <w:t xml:space="preserve"> MicroSoft launched Silve</w:t>
-      </w:r>
-      <w:r>
-        <w:rPr>
-          <w:rFonts w:ascii="Times New Roman" w:hAnsi="Times New Roman" w:cs="Times New Roman"/>
-        </w:rPr>
-        <w:t xml:space="preserve">rlight as a framework </w:t>
-      </w:r>
-      <w:r>
-        <w:rPr>
-          <w:rFonts w:ascii="Times New Roman" w:hAnsi="Times New Roman" w:cs="Times New Roman"/>
-        </w:rPr>
-        <w:t>to support RIAs but after quick acceptance in development it is now no longer seen as a practical framework for development of new projects, MicroSoft have not made a major upgrade to it since May 2012 and Netflix, possibly the largest users of Silvelight, have announced that they will be moving to HTML5.  AT this point in time, May 2014, the most important enablers for RIAs are HTML5, JavaScript and CSS3.</w:t>
-      </w:r>
-    </w:p>
-    <w:p>
-      <w:pPr>
-        <w:rPr>
-          <w:rFonts w:ascii="Times New Roman" w:hAnsi="Times New Roman" w:cs="Times New Roman"/>
-          <w:b/>
-        </w:rPr>
-      </w:pPr>
-      <w:r>
-        <w:rPr>
-          <w:rFonts w:ascii="Times New Roman" w:hAnsi="Times New Roman" w:cs="Times New Roman"/>
-          <w:b/>
-        </w:rPr>
-        <w:t>HTML5:</w:t>
-      </w:r>
-    </w:p>
-    <w:p>
-      <w:pPr>
-        <w:rPr>
-          <w:rFonts w:ascii="Times New Roman" w:hAnsi="Times New Roman" w:cs="Times New Roman"/>
-        </w:rPr>
-      </w:pPr>
-      <w:r>
-        <w:rPr>
-          <w:rFonts w:ascii="Times New Roman" w:hAnsi="Times New Roman" w:cs="Times New Roman"/>
-        </w:rPr>
-        <w:t>“</w:t>
-      </w:r>
-      <w:r>
-        <w:rPr>
-          <w:rFonts w:ascii="Times New Roman" w:hAnsi="Times New Roman" w:cs="Times New Roman"/>
-        </w:rPr>
-        <w:t>This specification defines the 5th major revision of the core language of the World Wide Web: the Hypertext Markup Language (HTML). In this version, new features are introduced to help Web application authors, new elements are introduced based on research into prevailing authoring practices, and special attention has been given to defining clear conformance criteria for user agents in an eff</w:t>
-      </w:r>
-      <w:r>
-        <w:rPr>
-          <w:rFonts w:ascii="Times New Roman" w:hAnsi="Times New Roman" w:cs="Times New Roman"/>
-        </w:rPr>
-        <w:t>ort to improve interoperability.</w:t>
-      </w:r>
-      <w:r>
-        <w:rPr>
-          <w:rFonts w:ascii="Times New Roman" w:hAnsi="Times New Roman" w:cs="Times New Roman"/>
-        </w:rPr>
-        <w:t>” (W3C, 2014)</w:t>
-      </w:r>
-    </w:p>
-    <w:p>
-      <w:pPr>
-        <w:rPr>
-          <w:rFonts w:ascii="Times New Roman" w:hAnsi="Times New Roman" w:cs="Times New Roman"/>
-        </w:rPr>
-      </w:pPr>
-      <w:r>
-        <w:rPr>
-          <w:rFonts w:ascii="Times New Roman" w:hAnsi="Times New Roman" w:cs="Times New Roman"/>
-        </w:rPr>
-        <w:t xml:space="preserve">From this definition of HTML5 provided by </w:t>
-      </w:r>
-      <w:r>
-        <w:rPr>
-          <w:rFonts w:ascii="Times New Roman" w:hAnsi="Times New Roman" w:cs="Times New Roman"/>
-        </w:rPr>
-        <w:t xml:space="preserve">the </w:t>
-      </w:r>
-      <w:r>
-        <w:rPr>
-          <w:rFonts w:ascii="Times New Roman" w:hAnsi="Times New Roman" w:cs="Times New Roman"/>
-        </w:rPr>
-        <w:t>W3</w:t>
-      </w:r>
-      <w:r>
-        <w:rPr>
-          <w:rFonts w:ascii="Times New Roman" w:hAnsi="Times New Roman" w:cs="Times New Roman"/>
-        </w:rPr>
-        <w:t>C</w:t>
-      </w:r>
-      <w:r>
-        <w:rPr>
-          <w:rFonts w:ascii="Times New Roman" w:hAnsi="Times New Roman" w:cs="Times New Roman"/>
-        </w:rPr>
-        <w:t xml:space="preserve"> </w:t>
-      </w:r>
-      <w:r>
-        <w:rPr>
-          <w:rFonts w:ascii="Times New Roman" w:hAnsi="Times New Roman" w:cs="Times New Roman"/>
-        </w:rPr>
-        <w:t xml:space="preserve">working group </w:t>
-      </w:r>
-      <w:r>
-        <w:rPr>
-          <w:rFonts w:ascii="Times New Roman" w:hAnsi="Times New Roman" w:cs="Times New Roman"/>
-        </w:rPr>
-        <w:t xml:space="preserve">we can see that more capability for rich internet applications has been included in HTML’s repertoire. </w:t>
-      </w:r>
-      <w:r>
-        <w:rPr>
-          <w:rFonts w:ascii="Times New Roman" w:hAnsi="Times New Roman" w:cs="Times New Roman"/>
-        </w:rPr>
-        <w:t xml:space="preserve"> HTML5 is the fifth generation of HTML, the markup language that has been used to describe the layout of web pages since the early 1990s.  </w:t>
-      </w:r>
-      <w:r>
-        <w:rPr>
-          <w:rFonts w:ascii="Times New Roman" w:hAnsi="Times New Roman" w:cs="Times New Roman"/>
-        </w:rPr>
-        <w:t xml:space="preserve">It is an elaboration of the previous generation of HTML designed to replace and extend HTML4, XHTML and DHTML.  </w:t>
-      </w:r>
-      <w:r>
-        <w:rPr>
-          <w:rFonts w:ascii="Times New Roman" w:hAnsi="Times New Roman" w:cs="Times New Roman"/>
-        </w:rPr>
-        <w:t>One of the main improvements of HTML</w:t>
-      </w:r>
-      <w:r>
-        <w:rPr>
-          <w:rFonts w:ascii="Times New Roman" w:hAnsi="Times New Roman" w:cs="Times New Roman"/>
-        </w:rPr>
-        <w:t>5 over previous versions</w:t>
-      </w:r>
-      <w:r>
-        <w:rPr>
-          <w:rFonts w:ascii="Times New Roman" w:hAnsi="Times New Roman" w:cs="Times New Roman"/>
-        </w:rPr>
-        <w:t xml:space="preserve"> is its support for multimedia</w:t>
-      </w:r>
-      <w:r>
-        <w:rPr>
-          <w:rFonts w:ascii="Times New Roman" w:hAnsi="Times New Roman" w:cs="Times New Roman"/>
-        </w:rPr>
-        <w:t xml:space="preserve"> e.g. the introduction of support for &lt;audio&gt; and &lt;video&gt; tags (implying that HTML5 browsers will support the playback of media referred to via these tags).  It also inc</w:t>
-      </w:r>
-      <w:r>
-        <w:rPr>
-          <w:rFonts w:ascii="Times New Roman" w:hAnsi="Times New Roman" w:cs="Times New Roman"/>
-        </w:rPr>
-        <w:t>ludes an</w:t>
-      </w:r>
-      <w:r>
-        <w:rPr>
-          <w:rFonts w:ascii="Times New Roman" w:hAnsi="Times New Roman" w:cs="Times New Roman"/>
-        </w:rPr>
-        <w:t xml:space="preserve"> API </w:t>
-      </w:r>
-      <w:r>
-        <w:rPr>
-          <w:rFonts w:ascii="Times New Roman" w:hAnsi="Times New Roman" w:cs="Times New Roman"/>
-        </w:rPr>
-        <w:t>that can be called by JavaScript, this API allowing support for more advanced web applications than was possible heretofore</w:t>
-      </w:r>
-      <w:r>
-        <w:rPr>
-          <w:rFonts w:ascii="Times New Roman" w:hAnsi="Times New Roman" w:cs="Times New Roman"/>
-        </w:rPr>
-        <w:t xml:space="preserve"> (W3Schools, 2014)</w:t>
-      </w:r>
-      <w:r>
-        <w:rPr>
-          <w:rFonts w:ascii="Times New Roman" w:hAnsi="Times New Roman" w:cs="Times New Roman"/>
-        </w:rPr>
-        <w:t xml:space="preserve">. </w:t>
-      </w:r>
-      <w:r>
-        <w:rPr>
-          <w:rFonts w:ascii="Times New Roman" w:hAnsi="Times New Roman" w:cs="Times New Roman"/>
-        </w:rPr>
-        <w:t xml:space="preserve"> </w:t>
-      </w:r>
-    </w:p>
-    <w:p>
-      <w:pPr>
-        <w:rPr>
-          <w:rFonts w:ascii="Times New Roman" w:hAnsi="Times New Roman" w:cs="Times New Roman"/>
-        </w:rPr>
-      </w:pPr>
-      <w:r>
-        <w:rPr>
-          <w:rFonts w:ascii="Times New Roman" w:hAnsi="Times New Roman" w:cs="Times New Roman"/>
-        </w:rPr>
-        <w:t>Some of the capabilities supported by HTML5’s Web API include:</w:t>
-      </w:r>
-    </w:p>
-    <w:p>
-      <w:pPr>
-        <w:rPr>
-          <w:rFonts w:ascii="Times New Roman" w:hAnsi="Times New Roman" w:cs="Times New Roman"/>
-        </w:rPr>
-      </w:pPr>
-      <w:r>
-        <w:rPr>
-          <w:rFonts w:ascii="Times New Roman" w:hAnsi="Times New Roman" w:cs="Times New Roman"/>
-        </w:rPr>
-        <w:t>Web Storage: a simple key-value pair storage system that works in a similar way to cookies with a larger storage volume.</w:t>
-      </w:r>
-    </w:p>
-    <w:p>
-      <w:pPr>
-        <w:rPr>
-          <w:lang w:val="en"/>
-        </w:rPr>
-      </w:pPr>
-      <w:r>
-        <w:rPr>
-          <w:rFonts w:ascii="Times New Roman" w:hAnsi="Times New Roman" w:cs="Times New Roman"/>
-        </w:rPr>
-        <w:t xml:space="preserve">Geolocation: </w:t>
-      </w:r>
-      <w:r>
-        <w:rPr>
-          <w:rFonts w:ascii="Times New Roman" w:hAnsi="Times New Roman" w:cs="Times New Roman"/>
-        </w:rPr>
-        <w:t xml:space="preserve">an API that can provide geographical position information (i.e. latitude and longitude co-ordinates) </w:t>
-      </w:r>
-      <w:r>
-        <w:rPr>
-          <w:lang w:val="en"/>
-        </w:rPr>
-        <w:t>using various sources of location such as WiFi (including other</w:t>
-      </w:r>
-      <w:r>
-        <w:rPr>
-          <w:lang w:val="en"/>
-        </w:rPr>
-        <w:t xml:space="preserve"> </w:t>
-      </w:r>
-      <w:r>
-        <w:rPr>
-          <w:lang w:val="en"/>
-        </w:rPr>
-        <w:t>i</w:t>
-      </w:r>
-      <w:r>
-        <w:rPr>
-          <w:lang w:val="en"/>
-        </w:rPr>
-        <w:t>dentifiable WiFi hubs in range that are not necessarily being connected to), IP address, GPS and mobile phone cell ID depending on what is available to the browser from the client device</w:t>
-      </w:r>
-    </w:p>
-    <w:p>
-      <w:pPr>
-        <w:rPr>
-          <w:lang w:val="en"/>
-        </w:rPr>
-      </w:pPr>
-      <w:r>
-        <w:rPr>
-          <w:lang w:val="en"/>
-        </w:rPr>
-        <w:t xml:space="preserve">Web Sockets: </w:t>
-      </w:r>
-      <w:r>
-        <w:rPr>
-          <w:lang w:val="en"/>
-        </w:rPr>
-        <w:t xml:space="preserve">a communication </w:t>
-      </w:r>
-      <w:r>
-        <w:rPr>
-          <w:lang w:val="en"/>
-        </w:rPr>
-        <w:t xml:space="preserve">protocol </w:t>
-      </w:r>
-      <w:r>
-        <w:rPr>
-          <w:lang w:val="en"/>
-        </w:rPr>
-        <w:t xml:space="preserve">that provides bi-directional (full duplex) </w:t>
-      </w:r>
-      <w:r>
-        <w:rPr>
-          <w:lang w:val="en"/>
-        </w:rPr>
-        <w:t>traffic over one TCP/IP connection directly for within the browser.</w:t>
-      </w:r>
-    </w:p>
-    <w:p>
-      <w:pPr>
-        <w:rPr>
-          <w:lang w:val="en"/>
-        </w:rPr>
-      </w:pPr>
-      <w:r>
-        <w:rPr>
-          <w:lang w:val="en"/>
-        </w:rPr>
-        <w:t xml:space="preserve">Canvas: an API that allows for 2D drawing directly to the browser document. </w:t>
-      </w:r>
-    </w:p>
-    <w:p>
-      <w:pPr>
-        <w:rPr>
-          <w:rFonts w:ascii="Times New Roman" w:hAnsi="Times New Roman" w:cs="Times New Roman"/>
-        </w:rPr>
-      </w:pPr>
-      <w:r>
-        <w:rPr>
-          <w:rFonts w:ascii="Times New Roman" w:hAnsi="Times New Roman" w:cs="Times New Roman"/>
-        </w:rPr>
-        <w:t>Web Worker: an independently executed JavaScript thread that can run in the background suitable for use in browsers hosted on modern multicore systems.</w:t>
-      </w:r>
-    </w:p>
-    <w:p>
-      <w:pPr>
-        <w:rPr>
-          <w:rFonts w:ascii="Times New Roman" w:hAnsi="Times New Roman" w:cs="Times New Roman"/>
-        </w:rPr>
-      </w:pPr>
-      <w:r>
-        <w:rPr>
-          <w:rFonts w:ascii="Times New Roman" w:hAnsi="Times New Roman" w:cs="Times New Roman"/>
-        </w:rPr>
-        <w:t>WebRTC: Web Realtime Communication allows browser-to-browser connectivity to allow voice messaging, IM chat, video conferencing, etc. directly between browsers in a similar way to Skype connectivity but without using a third party application or plugin.</w:t>
-      </w:r>
-    </w:p>
-    <w:p>
-      <w:pPr>
-        <w:rPr>
-          <w:rFonts w:ascii="Times New Roman" w:hAnsi="Times New Roman" w:cs="Times New Roman"/>
-        </w:rPr>
-      </w:pPr>
-      <w:r>
-        <w:rPr>
-          <w:rFonts w:ascii="Times New Roman" w:hAnsi="Times New Roman" w:cs="Times New Roman"/>
-        </w:rPr>
-        <w:t>The increased capabilities of HTML5 are ideal for RIAs and reduce the need for ‘thick’ third party plugin-like frameworks such as Flash, Flex or Silverlight.</w:t>
-      </w:r>
-    </w:p>
-    <w:p>
-      <w:pPr>
-        <w:rPr>
-          <w:rFonts w:ascii="Times New Roman" w:hAnsi="Times New Roman" w:cs="Times New Roman"/>
-        </w:rPr>
-      </w:pPr>
-      <w:r>
-        <w:rPr>
-          <w:rFonts w:ascii="Times New Roman" w:hAnsi="Times New Roman" w:cs="Times New Roman"/>
-        </w:rPr>
         <w:br w:type="page"/>
       </w:r>
     </w:p>
@@ -2467,7 +4495,7 @@
           <w:rFonts w:ascii="Calibri" w:hAnsi="Calibri" w:cs="Times New Roman"/>
         </w:rPr>
       </w:pPr>
-      <w:bookmarkStart w:id="2" w:name="_Toc386731065"/>
+      <w:bookmarkStart w:id="3" w:name="_Toc386731065"/>
       <w:r>
         <w:rPr>
           <w:rFonts w:ascii="Calibri" w:hAnsi="Calibri" w:cs="Times New Roman"/>
@@ -2475,7 +4503,7 @@
         <w:lastRenderedPageBreak/>
         <w:t>User Interface Design</w:t>
       </w:r>
-      <w:bookmarkEnd w:id="2"/>
+      <w:bookmarkEnd w:id="3"/>
     </w:p>
     <w:p>
       <w:pPr>
@@ -2551,7 +4579,7 @@
                     <pic:cNvPicPr/>
                   </pic:nvPicPr>
                   <pic:blipFill>
-                    <a:blip r:embed="rId10" cstate="print">
+                    <a:blip r:embed="rId11" cstate="print">
                       <a:extLst>
                         <a:ext uri="{28A0092B-C50C-407E-A947-70E740481C1C}">
                           <a14:useLocalDpi xmlns:a14="http://schemas.microsoft.com/office/drawing/2010/main" val="0"/>
@@ -2678,7 +4706,7 @@
                     <pic:cNvPicPr/>
                   </pic:nvPicPr>
                   <pic:blipFill>
-                    <a:blip r:embed="rId11">
+                    <a:blip r:embed="rId12">
                       <a:extLst>
                         <a:ext uri="{28A0092B-C50C-407E-A947-70E740481C1C}">
                           <a14:useLocalDpi xmlns:a14="http://schemas.microsoft.com/office/drawing/2010/main" val="0"/>
@@ -2812,7 +4840,7 @@
                     <pic:cNvPicPr/>
                   </pic:nvPicPr>
                   <pic:blipFill>
-                    <a:blip r:embed="rId12" cstate="print">
+                    <a:blip r:embed="rId13" cstate="print">
                       <a:extLst>
                         <a:ext uri="{28A0092B-C50C-407E-A947-70E740481C1C}">
                           <a14:useLocalDpi xmlns:a14="http://schemas.microsoft.com/office/drawing/2010/main" val="0"/>
@@ -2902,7 +4930,7 @@
                     <pic:cNvPicPr/>
                   </pic:nvPicPr>
                   <pic:blipFill>
-                    <a:blip r:embed="rId13" cstate="print">
+                    <a:blip r:embed="rId14" cstate="print">
                       <a:extLst>
                         <a:ext uri="{28A0092B-C50C-407E-A947-70E740481C1C}">
                           <a14:useLocalDpi xmlns:a14="http://schemas.microsoft.com/office/drawing/2010/main" val="0"/>
@@ -3086,14 +5114,14 @@
           <w:rFonts w:ascii="Calibri" w:hAnsi="Calibri"/>
         </w:rPr>
       </w:pPr>
-      <w:bookmarkStart w:id="3" w:name="_Toc386731066"/>
+      <w:bookmarkStart w:id="4" w:name="_Toc386731066"/>
       <w:r>
         <w:rPr>
           <w:rFonts w:ascii="Calibri" w:hAnsi="Calibri"/>
         </w:rPr>
         <w:t>User Interaction Design Strategies</w:t>
       </w:r>
-      <w:bookmarkEnd w:id="3"/>
+      <w:bookmarkEnd w:id="4"/>
     </w:p>
     <w:p>
       <w:pPr>
@@ -3189,14 +5217,14 @@
           <w:rFonts w:ascii="Calibri" w:hAnsi="Calibri"/>
         </w:rPr>
       </w:pPr>
-      <w:bookmarkStart w:id="4" w:name="_Toc386731067"/>
+      <w:bookmarkStart w:id="5" w:name="_Toc386731067"/>
       <w:r>
         <w:rPr>
           <w:rFonts w:ascii="Calibri" w:hAnsi="Calibri"/>
         </w:rPr>
         <w:t>User Testing</w:t>
       </w:r>
-      <w:bookmarkEnd w:id="4"/>
+      <w:bookmarkEnd w:id="5"/>
     </w:p>
     <w:p>
       <w:pPr>
@@ -4903,14 +6931,14 @@
           <w:rFonts w:ascii="Calibri" w:hAnsi="Calibri"/>
         </w:rPr>
       </w:pPr>
-      <w:bookmarkStart w:id="5" w:name="_Toc386731068"/>
+      <w:bookmarkStart w:id="6" w:name="_Toc386731068"/>
       <w:r>
         <w:rPr>
           <w:rFonts w:ascii="Calibri" w:hAnsi="Calibri"/>
         </w:rPr>
         <w:t>Architecture</w:t>
       </w:r>
-      <w:bookmarkEnd w:id="5"/>
+      <w:bookmarkEnd w:id="6"/>
     </w:p>
     <w:p>
       <w:pPr>
@@ -4919,14 +6947,14 @@
           <w:rFonts w:ascii="Calibri" w:hAnsi="Calibri"/>
         </w:rPr>
       </w:pPr>
-      <w:bookmarkStart w:id="6" w:name="_Toc386731069"/>
+      <w:bookmarkStart w:id="7" w:name="_Toc386731069"/>
       <w:r>
         <w:rPr>
           <w:rFonts w:ascii="Calibri" w:hAnsi="Calibri"/>
         </w:rPr>
         <w:t>Application Architecture:</w:t>
       </w:r>
-      <w:bookmarkEnd w:id="6"/>
+      <w:bookmarkEnd w:id="7"/>
     </w:p>
     <w:p>
       <w:pPr>
@@ -4996,14 +7024,14 @@
           <w:rFonts w:ascii="Calibri" w:hAnsi="Calibri"/>
         </w:rPr>
       </w:pPr>
-      <w:bookmarkStart w:id="7" w:name="_Toc386731070"/>
+      <w:bookmarkStart w:id="8" w:name="_Toc386731070"/>
       <w:r>
         <w:rPr>
           <w:rFonts w:ascii="Calibri" w:hAnsi="Calibri"/>
         </w:rPr>
         <w:t>Security:</w:t>
       </w:r>
-      <w:bookmarkEnd w:id="7"/>
+      <w:bookmarkEnd w:id="8"/>
     </w:p>
     <w:p>
       <w:pPr>
@@ -5043,14 +7071,14 @@
           <w:rFonts w:ascii="Calibri" w:hAnsi="Calibri"/>
         </w:rPr>
       </w:pPr>
-      <w:bookmarkStart w:id="8" w:name="_Toc386731071"/>
+      <w:bookmarkStart w:id="9" w:name="_Toc386731071"/>
       <w:r>
         <w:rPr>
           <w:rFonts w:ascii="Calibri" w:hAnsi="Calibri"/>
         </w:rPr>
         <w:t>Toolkits and Frameworks:</w:t>
       </w:r>
-      <w:bookmarkEnd w:id="8"/>
+      <w:bookmarkEnd w:id="9"/>
     </w:p>
     <w:p>
       <w:pPr>
@@ -5072,27 +7100,236 @@
           <w:rFonts w:ascii="Calibri" w:hAnsi="Calibri"/>
         </w:rPr>
       </w:pPr>
-      <w:bookmarkStart w:id="9" w:name="_Toc386731072"/>
+      <w:bookmarkStart w:id="10" w:name="_Toc386731072"/>
       <w:r>
         <w:rPr>
           <w:rFonts w:ascii="Calibri" w:hAnsi="Calibri"/>
         </w:rPr>
         <w:t>Data Transfer Strategies:</w:t>
       </w:r>
-      <w:bookmarkEnd w:id="9"/>
-    </w:p>
-    <w:p>
-      <w:pPr>
-        <w:rPr>
-          <w:rFonts w:ascii="Calibri" w:hAnsi="Calibri"/>
-        </w:rPr>
-      </w:pPr>
-      <w:r>
-        <w:rPr>
-          <w:rFonts w:ascii="Calibri" w:hAnsi="Calibri"/>
-        </w:rPr>
-        <w:t>This  section  looks  at  the  access  and  transporting  of  data  to  be consumed/created by the RIA.</w:t>
-      </w:r>
+      <w:bookmarkEnd w:id="10"/>
+    </w:p>
+    <w:p>
+      <w:pPr>
+        <w:shd w:val="clear" w:color="auto" w:fill="FFFFFF"/>
+        <w:spacing w:after="0" w:line="240" w:lineRule="auto"/>
+        <w:rPr>
+          <w:rFonts w:ascii="Calibri" w:eastAsia="Times New Roman" w:hAnsi="Calibri" w:cs="Arial"/>
+          <w:color w:val="222222"/>
+          <w:lang w:eastAsia="en-IE"/>
+        </w:rPr>
+      </w:pPr>
+      <w:bookmarkStart w:id="11" w:name="_Toc386731073"/>
+      <w:r>
+        <w:rPr>
+          <w:rFonts w:ascii="Calibri" w:eastAsia="Times New Roman" w:hAnsi="Calibri" w:cs="Arial"/>
+          <w:color w:val="222222"/>
+          <w:lang w:eastAsia="en-IE"/>
+        </w:rPr>
+        <w:t>Our data transfer strategy  is to use JSON </w:t>
+      </w:r>
+      <w:r>
+        <w:rPr>
+          <w:rFonts w:ascii="Calibri" w:eastAsia="Times New Roman" w:hAnsi="Calibri" w:cs="Arial"/>
+          <w:color w:val="222222"/>
+          <w:lang w:eastAsia="en-IE"/>
+        </w:rPr>
+        <w:t> </w:t>
+      </w:r>
+      <w:r>
+        <w:rPr>
+          <w:rFonts w:ascii="Calibri" w:eastAsia="Times New Roman" w:hAnsi="Calibri" w:cs="Arial"/>
+          <w:color w:val="222222"/>
+          <w:lang w:eastAsia="en-IE"/>
+        </w:rPr>
+        <w:t>(JavaScript Object Notation).,</w:t>
+      </w:r>
+      <w:r>
+        <w:rPr>
+          <w:rFonts w:ascii="Calibri" w:eastAsia="Times New Roman" w:hAnsi="Calibri" w:cs="Arial"/>
+          <w:color w:val="222222"/>
+          <w:lang w:eastAsia="en-IE"/>
+        </w:rPr>
+        <w:t> </w:t>
+      </w:r>
+      <w:r>
+        <w:rPr>
+          <w:rFonts w:ascii="Calibri" w:eastAsia="Times New Roman" w:hAnsi="Calibri" w:cs="Arial"/>
+          <w:color w:val="222222"/>
+          <w:lang w:eastAsia="en-IE"/>
+        </w:rPr>
+        <w:t>throughout  the application, we are consuming a number of API’s using Angular.JS HTTP and JQuery.get. </w:t>
+      </w:r>
+      <w:r>
+        <w:rPr>
+          <w:rFonts w:ascii="Calibri" w:eastAsia="Times New Roman" w:hAnsi="Calibri" w:cs="Arial"/>
+          <w:color w:val="222222"/>
+          <w:lang w:eastAsia="en-IE"/>
+        </w:rPr>
+        <w:t> </w:t>
+      </w:r>
+      <w:r>
+        <w:rPr>
+          <w:rFonts w:ascii="Calibri" w:eastAsia="Times New Roman" w:hAnsi="Calibri" w:cs="Arial"/>
+          <w:color w:val="222222"/>
+          <w:lang w:eastAsia="en-IE"/>
+        </w:rPr>
+        <w:t xml:space="preserve">All data </w:t>
+      </w:r>
+      <w:r>
+        <w:rPr>
+          <w:rFonts w:ascii="Calibri" w:eastAsia="Times New Roman" w:hAnsi="Calibri" w:cs="Arial"/>
+          <w:color w:val="222222"/>
+          <w:lang w:eastAsia="en-IE"/>
+        </w:rPr>
+        <w:t>retrieval  will</w:t>
+      </w:r>
+      <w:r>
+        <w:rPr>
+          <w:rFonts w:ascii="Calibri" w:eastAsia="Times New Roman" w:hAnsi="Calibri" w:cs="Arial"/>
+          <w:b/>
+          <w:bCs/>
+          <w:color w:val="222222"/>
+          <w:lang w:eastAsia="en-IE"/>
+        </w:rPr>
+        <w:t> </w:t>
+      </w:r>
+      <w:r>
+        <w:rPr>
+          <w:rFonts w:ascii="Calibri" w:eastAsia="Times New Roman" w:hAnsi="Calibri" w:cs="Arial"/>
+          <w:b/>
+          <w:bCs/>
+          <w:color w:val="222222"/>
+          <w:lang w:eastAsia="en-IE"/>
+        </w:rPr>
+        <w:t> </w:t>
+      </w:r>
+      <w:r>
+        <w:rPr>
+          <w:rFonts w:ascii="Calibri" w:eastAsia="Times New Roman" w:hAnsi="Calibri" w:cs="Arial"/>
+          <w:color w:val="222222"/>
+          <w:lang w:eastAsia="en-IE"/>
+        </w:rPr>
+        <w:t>be</w:t>
+      </w:r>
+      <w:r>
+        <w:rPr>
+          <w:rFonts w:ascii="Calibri" w:eastAsia="Times New Roman" w:hAnsi="Calibri" w:cs="Arial"/>
+          <w:color w:val="222222"/>
+          <w:lang w:eastAsia="en-IE"/>
+        </w:rPr>
+        <w:t> </w:t>
+      </w:r>
+      <w:r>
+        <w:rPr>
+          <w:rFonts w:ascii="Calibri" w:eastAsia="Times New Roman" w:hAnsi="Calibri" w:cs="Arial"/>
+          <w:b/>
+          <w:bCs/>
+          <w:color w:val="222222"/>
+          <w:lang w:eastAsia="en-IE"/>
+        </w:rPr>
+        <w:t> </w:t>
+      </w:r>
+      <w:r>
+        <w:rPr>
+          <w:rFonts w:ascii="Calibri" w:eastAsia="Times New Roman" w:hAnsi="Calibri" w:cs="Arial"/>
+          <w:color w:val="222222"/>
+          <w:lang w:eastAsia="en-IE"/>
+        </w:rPr>
+        <w:t>performed using AJAX and JSON.  JSON  is a lightweight data-interchange format. It is human readable,  it is completely language independent. Unlike xml,   JSON can support Objects, arrays, strings and numbers. </w:t>
+      </w:r>
+      <w:r>
+        <w:rPr>
+          <w:rFonts w:ascii="Calibri" w:eastAsia="Times New Roman" w:hAnsi="Calibri" w:cs="Arial"/>
+          <w:color w:val="222222"/>
+          <w:lang w:eastAsia="en-IE"/>
+        </w:rPr>
+        <w:t> </w:t>
+      </w:r>
+      <w:r>
+        <w:rPr>
+          <w:rFonts w:ascii="Calibri" w:eastAsia="Times New Roman" w:hAnsi="Calibri" w:cs="Arial"/>
+          <w:color w:val="222222"/>
+          <w:lang w:eastAsia="en-IE"/>
+        </w:rPr>
+        <w:t>We are also sending back data to the server using JSON which is then inserted into the CardHolderDetails table on the Azure Website.</w:t>
+      </w:r>
+    </w:p>
+    <w:p>
+      <w:pPr>
+        <w:shd w:val="clear" w:color="auto" w:fill="FFFFFF"/>
+        <w:spacing w:after="0" w:line="240" w:lineRule="auto"/>
+        <w:rPr>
+          <w:rFonts w:ascii="Arial" w:eastAsia="Times New Roman" w:hAnsi="Arial" w:cs="Arial"/>
+          <w:color w:val="222222"/>
+          <w:lang w:eastAsia="en-IE"/>
+        </w:rPr>
+      </w:pPr>
+    </w:p>
+    <w:p>
+      <w:pPr>
+        <w:shd w:val="clear" w:color="auto" w:fill="FFFFFF"/>
+        <w:spacing w:after="0" w:line="240" w:lineRule="auto"/>
+        <w:rPr>
+          <w:rFonts w:ascii="Arial" w:eastAsia="Times New Roman" w:hAnsi="Arial" w:cs="Arial"/>
+          <w:color w:val="222222"/>
+          <w:lang w:eastAsia="en-IE"/>
+        </w:rPr>
+      </w:pPr>
+      <w:r>
+        <w:rPr>
+          <w:rFonts w:ascii="Calibri" w:eastAsia="Times New Roman" w:hAnsi="Calibri" w:cs="Arial"/>
+          <w:color w:val="222222"/>
+          <w:lang w:eastAsia="en-IE"/>
+        </w:rPr>
+        <w:t>JSON allows  data to be sent straight into the application with little or no parsing which reduced the load on the Host Processor this is what make it ideal for Mobile devices with limited horsepower.</w:t>
+      </w:r>
+    </w:p>
+    <w:p>
+      <w:pPr>
+        <w:shd w:val="clear" w:color="auto" w:fill="FFFFFF"/>
+        <w:spacing w:after="0" w:line="240" w:lineRule="auto"/>
+        <w:rPr>
+          <w:rFonts w:ascii="Calibri" w:eastAsia="Times New Roman" w:hAnsi="Calibri" w:cs="Arial"/>
+          <w:color w:val="222222"/>
+          <w:lang w:eastAsia="en-IE"/>
+        </w:rPr>
+      </w:pPr>
+      <w:r>
+        <w:rPr>
+          <w:rFonts w:ascii="Calibri" w:eastAsia="Times New Roman" w:hAnsi="Calibri" w:cs="Arial"/>
+          <w:color w:val="222222"/>
+          <w:lang w:eastAsia="en-IE"/>
+        </w:rPr>
+        <w:t xml:space="preserve">JSON is much more suitable for use with Javascript over XML as </w:t>
+      </w:r>
+      <w:r>
+        <w:rPr>
+          <w:rFonts w:ascii="Calibri" w:eastAsia="Times New Roman" w:hAnsi="Calibri" w:cs="Arial"/>
+          <w:color w:val="222222"/>
+          <w:lang w:eastAsia="en-IE"/>
+        </w:rPr>
+        <w:t>it can support data types and arrays o</w:t>
+      </w:r>
+      <w:r>
+        <w:rPr>
+          <w:rFonts w:ascii="Calibri" w:eastAsia="Times New Roman" w:hAnsi="Calibri" w:cs="Arial"/>
+          <w:color w:val="222222"/>
+          <w:lang w:eastAsia="en-IE"/>
+        </w:rPr>
+        <w:t>bjects.</w:t>
+      </w:r>
+    </w:p>
+    <w:p>
+      <w:pPr>
+        <w:shd w:val="clear" w:color="auto" w:fill="FFFFFF"/>
+        <w:spacing w:after="0" w:line="240" w:lineRule="auto"/>
+        <w:rPr>
+          <w:rFonts w:ascii="Arial" w:eastAsia="Times New Roman" w:hAnsi="Arial" w:cs="Arial"/>
+          <w:color w:val="222222"/>
+          <w:lang w:eastAsia="en-IE"/>
+        </w:rPr>
+      </w:pPr>
     </w:p>
     <w:p>
       <w:pPr>
@@ -5101,14 +7338,13 @@
           <w:rFonts w:ascii="Calibri" w:hAnsi="Calibri"/>
         </w:rPr>
       </w:pPr>
-      <w:bookmarkStart w:id="10" w:name="_Toc386731073"/>
       <w:r>
         <w:rPr>
           <w:rFonts w:ascii="Calibri" w:hAnsi="Calibri"/>
         </w:rPr>
         <w:t>Evaluation and Testing:</w:t>
       </w:r>
-      <w:bookmarkEnd w:id="10"/>
+      <w:bookmarkEnd w:id="11"/>
     </w:p>
     <w:p>
       <w:pPr>
@@ -5170,7 +7406,7 @@
           <w:rFonts w:ascii="Calibri" w:hAnsi="Calibri"/>
         </w:rPr>
       </w:pPr>
-      <w:bookmarkStart w:id="11" w:name="_Toc386731074"/>
+      <w:bookmarkStart w:id="12" w:name="_Toc386731074"/>
       <w:r>
         <w:rPr>
           <w:rFonts w:ascii="Calibri" w:hAnsi="Calibri"/>
@@ -5178,7 +7414,7 @@
         <w:lastRenderedPageBreak/>
         <w:t>Summary</w:t>
       </w:r>
-      <w:bookmarkEnd w:id="11"/>
+      <w:bookmarkEnd w:id="12"/>
     </w:p>
     <w:p>
       <w:pPr>
@@ -5222,12 +7458,12 @@
         </w:numPr>
         <w:ind w:left="432"/>
       </w:pPr>
-      <w:bookmarkStart w:id="12" w:name="_Toc386731075"/>
+      <w:bookmarkStart w:id="13" w:name="_Toc386731075"/>
       <w:r>
         <w:lastRenderedPageBreak/>
         <w:t>References</w:t>
       </w:r>
-      <w:bookmarkEnd w:id="12"/>
+      <w:bookmarkEnd w:id="13"/>
     </w:p>
     <w:p>
       <w:pPr>
@@ -5448,7 +7684,7 @@
           <w:sz w:val="22"/>
           <w:szCs w:val="22"/>
         </w:rPr>
-        <w:t xml:space="preserve">4. Google Inc., 2014. </w:t>
+        <w:t xml:space="preserve">Google Inc., 2014. </w:t>
       </w:r>
       <w:r>
         <w:rPr>
@@ -5487,6 +7723,120 @@
       </w:r>
     </w:p>
     <w:p>
+      <w:r>
+        <w:rPr>
+          <w:color w:val="000000"/>
+          <w:shd w:val="clear" w:color="auto" w:fill="FFFFFF"/>
+        </w:rPr>
+        <w:t>Docs.angularjs.org, (2014).</w:t>
+      </w:r>
+      <w:r>
+        <w:rPr>
+          <w:rStyle w:val="apple-converted-space"/>
+          <w:color w:val="000000"/>
+          <w:shd w:val="clear" w:color="auto" w:fill="FFFFFF"/>
+        </w:rPr>
+        <w:t> </w:t>
+      </w:r>
+      <w:r>
+        <w:rPr>
+          <w:i/>
+          <w:iCs/>
+          <w:color w:val="000000"/>
+          <w:shd w:val="clear" w:color="auto" w:fill="FFFFFF"/>
+        </w:rPr>
+        <w:t>AngularJS</w:t>
+      </w:r>
+      <w:r>
+        <w:rPr>
+          <w:color w:val="000000"/>
+          <w:shd w:val="clear" w:color="auto" w:fill="FFFFFF"/>
+        </w:rPr>
+        <w:t>. [online] Available at: https://docs.angularjs.org/guide/introduction [Accessed 2 May. 2014].</w:t>
+      </w:r>
+    </w:p>
+    <w:p>
+      <w:pPr>
+        <w:rPr>
+          <w:color w:val="000000"/>
+          <w:shd w:val="clear" w:color="auto" w:fill="FFFFFF"/>
+        </w:rPr>
+      </w:pPr>
+      <w:r>
+        <w:rPr>
+          <w:color w:val="000000"/>
+          <w:shd w:val="clear" w:color="auto" w:fill="FFFFFF"/>
+        </w:rPr>
+        <w:t>Urs, S. (2014).</w:t>
+      </w:r>
+      <w:r>
+        <w:rPr>
+          <w:rStyle w:val="apple-converted-space"/>
+          <w:color w:val="000000"/>
+          <w:shd w:val="clear" w:color="auto" w:fill="FFFFFF"/>
+        </w:rPr>
+        <w:t> </w:t>
+      </w:r>
+      <w:r>
+        <w:rPr>
+          <w:i/>
+          <w:iCs/>
+          <w:color w:val="000000"/>
+          <w:shd w:val="clear" w:color="auto" w:fill="FFFFFF"/>
+        </w:rPr>
+        <w:t>Beautiful HTML5 &amp; JavaScript Charts | CanvasJS</w:t>
+      </w:r>
+      <w:r>
+        <w:rPr>
+          <w:color w:val="000000"/>
+          <w:shd w:val="clear" w:color="auto" w:fill="FFFFFF"/>
+        </w:rPr>
+        <w:t>. [online] CanvasJS. Available at: http://canvasjs.com/ [Accessed 2 May. 2014].</w:t>
+      </w:r>
+    </w:p>
+    <w:p>
+      <w:pPr>
+        <w:rPr>
+          <w:rFonts w:ascii="Calibri" w:hAnsi="Calibri"/>
+        </w:rPr>
+      </w:pPr>
+      <w:r>
+        <w:rPr>
+          <w:rFonts w:ascii="Calibri" w:hAnsi="Calibri"/>
+          <w:color w:val="000000"/>
+          <w:shd w:val="clear" w:color="auto" w:fill="FFFFFF"/>
+        </w:rPr>
+        <w:t>Developers.google.com, (2014).</w:t>
+      </w:r>
+      <w:r>
+        <w:rPr>
+          <w:rStyle w:val="apple-converted-space"/>
+          <w:rFonts w:ascii="Calibri" w:hAnsi="Calibri"/>
+          <w:color w:val="000000"/>
+          <w:shd w:val="clear" w:color="auto" w:fill="FFFFFF"/>
+        </w:rPr>
+        <w:t> </w:t>
+      </w:r>
+      <w:r>
+        <w:rPr>
+          <w:rFonts w:ascii="Calibri" w:hAnsi="Calibri"/>
+          <w:i/>
+          <w:iCs/>
+          <w:color w:val="000000"/>
+          <w:shd w:val="clear" w:color="auto" w:fill="FFFFFF"/>
+        </w:rPr>
+        <w:t>Google Maps Web APIs — Google Developers</w:t>
+      </w:r>
+      <w:r>
+        <w:rPr>
+          <w:rFonts w:ascii="Calibri" w:hAnsi="Calibri"/>
+          <w:color w:val="000000"/>
+          <w:shd w:val="clear" w:color="auto" w:fill="FFFFFF"/>
+        </w:rPr>
+        <w:t>. [online] Available at: https://developers.google.com/maps/web/ [Accessed 3 May. 2014].</w:t>
+      </w:r>
+    </w:p>
+    <w:p>
       <w:pPr>
         <w:pStyle w:val="reference"/>
         <w:jc w:val="left"/>
@@ -5496,12 +7846,21 @@
           <w:szCs w:val="22"/>
         </w:rPr>
       </w:pPr>
-      <w:bookmarkStart w:id="13" w:name="_GoBack"/>
-      <w:bookmarkEnd w:id="13"/>
+    </w:p>
+    <w:p>
+      <w:pPr>
+        <w:pStyle w:val="reference"/>
+        <w:jc w:val="left"/>
+        <w:rPr>
+          <w:rFonts w:ascii="Times New Roman" w:hAnsi="Times New Roman" w:cs="Times New Roman"/>
+          <w:sz w:val="22"/>
+          <w:szCs w:val="22"/>
+        </w:rPr>
+      </w:pPr>
     </w:p>
     <w:sectPr>
-      <w:headerReference w:type="default" r:id="rId14"/>
-      <w:footerReference w:type="default" r:id="rId15"/>
+      <w:headerReference w:type="default" r:id="rId15"/>
+      <w:footerReference w:type="default" r:id="rId16"/>
       <w:pgSz w:w="11906" w:h="16838"/>
       <w:pgMar w:top="1440" w:right="1440" w:bottom="1440" w:left="1440" w:header="708" w:footer="708" w:gutter="0"/>
       <w:cols w:space="708"/>
@@ -5546,6 +7905,7 @@
         <w:docPartUnique/>
       </w:docPartObj>
     </w:sdtPr>
+    <w:sdtEndPr/>
     <w:sdtContent>
       <w:sdt>
         <w:sdtPr>
@@ -5555,6 +7915,7 @@
             <w:docPartUnique/>
           </w:docPartObj>
         </w:sdtPr>
+        <w:sdtEndPr/>
         <w:sdtContent>
           <w:p>
             <w:pPr>
@@ -5610,7 +7971,7 @@
                 <w:bCs/>
                 <w:noProof/>
               </w:rPr>
-              <w:t>12</w:t>
+              <w:t>14</w:t>
             </w:r>
             <w:r>
               <w:rPr>
@@ -5650,7 +8011,7 @@
                 <w:bCs/>
                 <w:noProof/>
               </w:rPr>
-              <w:t>12</w:t>
+              <w:t>14</w:t>
             </w:r>
             <w:r>
               <w:rPr>
@@ -6074,6 +8435,119 @@
     </w:lvl>
   </w:abstractNum>
   <w:abstractNum w:abstractNumId="3">
+    <w:nsid w:val="516D15FE"/>
+    <w:multiLevelType w:val="hybridMultilevel"/>
+    <w:tmpl w:val="C73276E2"/>
+    <w:lvl w:ilvl="0" w:tplc="18090001">
+      <w:start w:val="1"/>
+      <w:numFmt w:val="bullet"/>
+      <w:lvlText w:val=""/>
+      <w:lvlJc w:val="left"/>
+      <w:pPr>
+        <w:ind w:left="1440" w:hanging="360"/>
+      </w:pPr>
+      <w:rPr>
+        <w:rFonts w:ascii="Symbol" w:hAnsi="Symbol" w:hint="default"/>
+      </w:rPr>
+    </w:lvl>
+    <w:lvl w:ilvl="1" w:tplc="18090003" w:tentative="1">
+      <w:start w:val="1"/>
+      <w:numFmt w:val="bullet"/>
+      <w:lvlText w:val="o"/>
+      <w:lvlJc w:val="left"/>
+      <w:pPr>
+        <w:ind w:left="2160" w:hanging="360"/>
+      </w:pPr>
+      <w:rPr>
+        <w:rFonts w:ascii="Courier New" w:hAnsi="Courier New" w:cs="Courier New" w:hint="default"/>
+      </w:rPr>
+    </w:lvl>
+    <w:lvl w:ilvl="2" w:tplc="18090005" w:tentative="1">
+      <w:start w:val="1"/>
+      <w:numFmt w:val="bullet"/>
+      <w:lvlText w:val=""/>
+      <w:lvlJc w:val="left"/>
+      <w:pPr>
+        <w:ind w:left="2880" w:hanging="360"/>
+      </w:pPr>
+      <w:rPr>
+        <w:rFonts w:ascii="Wingdings" w:hAnsi="Wingdings" w:hint="default"/>
+      </w:rPr>
+    </w:lvl>
+    <w:lvl w:ilvl="3" w:tplc="18090001" w:tentative="1">
+      <w:start w:val="1"/>
+      <w:numFmt w:val="bullet"/>
+      <w:lvlText w:val=""/>
+      <w:lvlJc w:val="left"/>
+      <w:pPr>
+        <w:ind w:left="3600" w:hanging="360"/>
+      </w:pPr>
+      <w:rPr>
+        <w:rFonts w:ascii="Symbol" w:hAnsi="Symbol" w:hint="default"/>
+      </w:rPr>
+    </w:lvl>
+    <w:lvl w:ilvl="4" w:tplc="18090003" w:tentative="1">
+      <w:start w:val="1"/>
+      <w:numFmt w:val="bullet"/>
+      <w:lvlText w:val="o"/>
+      <w:lvlJc w:val="left"/>
+      <w:pPr>
+        <w:ind w:left="4320" w:hanging="360"/>
+      </w:pPr>
+      <w:rPr>
+        <w:rFonts w:ascii="Courier New" w:hAnsi="Courier New" w:cs="Courier New" w:hint="default"/>
+      </w:rPr>
+    </w:lvl>
+    <w:lvl w:ilvl="5" w:tplc="18090005" w:tentative="1">
+      <w:start w:val="1"/>
+      <w:numFmt w:val="bullet"/>
+      <w:lvlText w:val=""/>
+      <w:lvlJc w:val="left"/>
+      <w:pPr>
+        <w:ind w:left="5040" w:hanging="360"/>
+      </w:pPr>
+      <w:rPr>
+        <w:rFonts w:ascii="Wingdings" w:hAnsi="Wingdings" w:hint="default"/>
+      </w:rPr>
+    </w:lvl>
+    <w:lvl w:ilvl="6" w:tplc="18090001" w:tentative="1">
+      <w:start w:val="1"/>
+      <w:numFmt w:val="bullet"/>
+      <w:lvlText w:val=""/>
+      <w:lvlJc w:val="left"/>
+      <w:pPr>
+        <w:ind w:left="5760" w:hanging="360"/>
+      </w:pPr>
+      <w:rPr>
+        <w:rFonts w:ascii="Symbol" w:hAnsi="Symbol" w:hint="default"/>
+      </w:rPr>
+    </w:lvl>
+    <w:lvl w:ilvl="7" w:tplc="18090003" w:tentative="1">
+      <w:start w:val="1"/>
+      <w:numFmt w:val="bullet"/>
+      <w:lvlText w:val="o"/>
+      <w:lvlJc w:val="left"/>
+      <w:pPr>
+        <w:ind w:left="6480" w:hanging="360"/>
+      </w:pPr>
+      <w:rPr>
+        <w:rFonts w:ascii="Courier New" w:hAnsi="Courier New" w:cs="Courier New" w:hint="default"/>
+      </w:rPr>
+    </w:lvl>
+    <w:lvl w:ilvl="8" w:tplc="18090005" w:tentative="1">
+      <w:start w:val="1"/>
+      <w:numFmt w:val="bullet"/>
+      <w:lvlText w:val=""/>
+      <w:lvlJc w:val="left"/>
+      <w:pPr>
+        <w:ind w:left="7200" w:hanging="360"/>
+      </w:pPr>
+      <w:rPr>
+        <w:rFonts w:ascii="Wingdings" w:hAnsi="Wingdings" w:hint="default"/>
+      </w:rPr>
+    </w:lvl>
+  </w:abstractNum>
+  <w:abstractNum w:abstractNumId="4">
     <w:nsid w:val="576037D4"/>
     <w:multiLevelType w:val="multilevel"/>
     <w:tmpl w:val="DCC282D2"/>
@@ -6220,6 +8694,345 @@
         <w:rFonts w:ascii="Wingdings" w:hAnsi="Wingdings" w:hint="default"/>
         <w:sz w:val="20"/>
       </w:rPr>
+    </w:lvl>
+  </w:abstractNum>
+  <w:abstractNum w:abstractNumId="5">
+    <w:nsid w:val="75371273"/>
+    <w:multiLevelType w:val="multilevel"/>
+    <w:tmpl w:val="D9F089CE"/>
+    <w:lvl w:ilvl="0">
+      <w:start w:val="1"/>
+      <w:numFmt w:val="decimal"/>
+      <w:lvlText w:val="%1."/>
+      <w:lvlJc w:val="left"/>
+      <w:pPr>
+        <w:tabs>
+          <w:tab w:val="num" w:pos="720"/>
+        </w:tabs>
+        <w:ind w:left="720" w:hanging="360"/>
+      </w:pPr>
+    </w:lvl>
+    <w:lvl w:ilvl="1" w:tentative="1">
+      <w:start w:val="1"/>
+      <w:numFmt w:val="decimal"/>
+      <w:lvlText w:val="%2."/>
+      <w:lvlJc w:val="left"/>
+      <w:pPr>
+        <w:tabs>
+          <w:tab w:val="num" w:pos="1440"/>
+        </w:tabs>
+        <w:ind w:left="1440" w:hanging="360"/>
+      </w:pPr>
+    </w:lvl>
+    <w:lvl w:ilvl="2" w:tentative="1">
+      <w:start w:val="1"/>
+      <w:numFmt w:val="decimal"/>
+      <w:lvlText w:val="%3."/>
+      <w:lvlJc w:val="left"/>
+      <w:pPr>
+        <w:tabs>
+          <w:tab w:val="num" w:pos="2160"/>
+        </w:tabs>
+        <w:ind w:left="2160" w:hanging="360"/>
+      </w:pPr>
+    </w:lvl>
+    <w:lvl w:ilvl="3" w:tentative="1">
+      <w:start w:val="1"/>
+      <w:numFmt w:val="decimal"/>
+      <w:lvlText w:val="%4."/>
+      <w:lvlJc w:val="left"/>
+      <w:pPr>
+        <w:tabs>
+          <w:tab w:val="num" w:pos="2880"/>
+        </w:tabs>
+        <w:ind w:left="2880" w:hanging="360"/>
+      </w:pPr>
+    </w:lvl>
+    <w:lvl w:ilvl="4" w:tentative="1">
+      <w:start w:val="1"/>
+      <w:numFmt w:val="decimal"/>
+      <w:lvlText w:val="%5."/>
+      <w:lvlJc w:val="left"/>
+      <w:pPr>
+        <w:tabs>
+          <w:tab w:val="num" w:pos="3600"/>
+        </w:tabs>
+        <w:ind w:left="3600" w:hanging="360"/>
+      </w:pPr>
+    </w:lvl>
+    <w:lvl w:ilvl="5" w:tentative="1">
+      <w:start w:val="1"/>
+      <w:numFmt w:val="decimal"/>
+      <w:lvlText w:val="%6."/>
+      <w:lvlJc w:val="left"/>
+      <w:pPr>
+        <w:tabs>
+          <w:tab w:val="num" w:pos="4320"/>
+        </w:tabs>
+        <w:ind w:left="4320" w:hanging="360"/>
+      </w:pPr>
+    </w:lvl>
+    <w:lvl w:ilvl="6" w:tentative="1">
+      <w:start w:val="1"/>
+      <w:numFmt w:val="decimal"/>
+      <w:lvlText w:val="%7."/>
+      <w:lvlJc w:val="left"/>
+      <w:pPr>
+        <w:tabs>
+          <w:tab w:val="num" w:pos="5040"/>
+        </w:tabs>
+        <w:ind w:left="5040" w:hanging="360"/>
+      </w:pPr>
+    </w:lvl>
+    <w:lvl w:ilvl="7" w:tentative="1">
+      <w:start w:val="1"/>
+      <w:numFmt w:val="decimal"/>
+      <w:lvlText w:val="%8."/>
+      <w:lvlJc w:val="left"/>
+      <w:pPr>
+        <w:tabs>
+          <w:tab w:val="num" w:pos="5760"/>
+        </w:tabs>
+        <w:ind w:left="5760" w:hanging="360"/>
+      </w:pPr>
+    </w:lvl>
+    <w:lvl w:ilvl="8" w:tentative="1">
+      <w:start w:val="1"/>
+      <w:numFmt w:val="decimal"/>
+      <w:lvlText w:val="%9."/>
+      <w:lvlJc w:val="left"/>
+      <w:pPr>
+        <w:tabs>
+          <w:tab w:val="num" w:pos="6480"/>
+        </w:tabs>
+        <w:ind w:left="6480" w:hanging="360"/>
+      </w:pPr>
+    </w:lvl>
+  </w:abstractNum>
+  <w:abstractNum w:abstractNumId="6">
+    <w:nsid w:val="7B12267D"/>
+    <w:multiLevelType w:val="multilevel"/>
+    <w:tmpl w:val="844CE41E"/>
+    <w:lvl w:ilvl="0">
+      <w:start w:val="1"/>
+      <w:numFmt w:val="decimal"/>
+      <w:lvlText w:val="%1."/>
+      <w:lvlJc w:val="left"/>
+      <w:pPr>
+        <w:tabs>
+          <w:tab w:val="num" w:pos="1440"/>
+        </w:tabs>
+        <w:ind w:left="1440" w:hanging="360"/>
+      </w:pPr>
+    </w:lvl>
+    <w:lvl w:ilvl="1" w:tentative="1">
+      <w:start w:val="1"/>
+      <w:numFmt w:val="decimal"/>
+      <w:lvlText w:val="%2."/>
+      <w:lvlJc w:val="left"/>
+      <w:pPr>
+        <w:tabs>
+          <w:tab w:val="num" w:pos="2160"/>
+        </w:tabs>
+        <w:ind w:left="2160" w:hanging="360"/>
+      </w:pPr>
+    </w:lvl>
+    <w:lvl w:ilvl="2" w:tentative="1">
+      <w:start w:val="1"/>
+      <w:numFmt w:val="decimal"/>
+      <w:lvlText w:val="%3."/>
+      <w:lvlJc w:val="left"/>
+      <w:pPr>
+        <w:tabs>
+          <w:tab w:val="num" w:pos="2880"/>
+        </w:tabs>
+        <w:ind w:left="2880" w:hanging="360"/>
+      </w:pPr>
+    </w:lvl>
+    <w:lvl w:ilvl="3" w:tentative="1">
+      <w:start w:val="1"/>
+      <w:numFmt w:val="decimal"/>
+      <w:lvlText w:val="%4."/>
+      <w:lvlJc w:val="left"/>
+      <w:pPr>
+        <w:tabs>
+          <w:tab w:val="num" w:pos="3600"/>
+        </w:tabs>
+        <w:ind w:left="3600" w:hanging="360"/>
+      </w:pPr>
+    </w:lvl>
+    <w:lvl w:ilvl="4" w:tentative="1">
+      <w:start w:val="1"/>
+      <w:numFmt w:val="decimal"/>
+      <w:lvlText w:val="%5."/>
+      <w:lvlJc w:val="left"/>
+      <w:pPr>
+        <w:tabs>
+          <w:tab w:val="num" w:pos="4320"/>
+        </w:tabs>
+        <w:ind w:left="4320" w:hanging="360"/>
+      </w:pPr>
+    </w:lvl>
+    <w:lvl w:ilvl="5" w:tentative="1">
+      <w:start w:val="1"/>
+      <w:numFmt w:val="decimal"/>
+      <w:lvlText w:val="%6."/>
+      <w:lvlJc w:val="left"/>
+      <w:pPr>
+        <w:tabs>
+          <w:tab w:val="num" w:pos="5040"/>
+        </w:tabs>
+        <w:ind w:left="5040" w:hanging="360"/>
+      </w:pPr>
+    </w:lvl>
+    <w:lvl w:ilvl="6" w:tentative="1">
+      <w:start w:val="1"/>
+      <w:numFmt w:val="decimal"/>
+      <w:lvlText w:val="%7."/>
+      <w:lvlJc w:val="left"/>
+      <w:pPr>
+        <w:tabs>
+          <w:tab w:val="num" w:pos="5760"/>
+        </w:tabs>
+        <w:ind w:left="5760" w:hanging="360"/>
+      </w:pPr>
+    </w:lvl>
+    <w:lvl w:ilvl="7" w:tentative="1">
+      <w:start w:val="1"/>
+      <w:numFmt w:val="decimal"/>
+      <w:lvlText w:val="%8."/>
+      <w:lvlJc w:val="left"/>
+      <w:pPr>
+        <w:tabs>
+          <w:tab w:val="num" w:pos="6480"/>
+        </w:tabs>
+        <w:ind w:left="6480" w:hanging="360"/>
+      </w:pPr>
+    </w:lvl>
+    <w:lvl w:ilvl="8" w:tentative="1">
+      <w:start w:val="1"/>
+      <w:numFmt w:val="decimal"/>
+      <w:lvlText w:val="%9."/>
+      <w:lvlJc w:val="left"/>
+      <w:pPr>
+        <w:tabs>
+          <w:tab w:val="num" w:pos="7200"/>
+        </w:tabs>
+        <w:ind w:left="7200" w:hanging="360"/>
+      </w:pPr>
+    </w:lvl>
+  </w:abstractNum>
+  <w:abstractNum w:abstractNumId="7">
+    <w:nsid w:val="7D847A97"/>
+    <w:multiLevelType w:val="multilevel"/>
+    <w:tmpl w:val="7512AD88"/>
+    <w:lvl w:ilvl="0">
+      <w:start w:val="1"/>
+      <w:numFmt w:val="decimal"/>
+      <w:lvlText w:val="%1."/>
+      <w:lvlJc w:val="left"/>
+      <w:pPr>
+        <w:tabs>
+          <w:tab w:val="num" w:pos="720"/>
+        </w:tabs>
+        <w:ind w:left="720" w:hanging="360"/>
+      </w:pPr>
+    </w:lvl>
+    <w:lvl w:ilvl="1" w:tentative="1">
+      <w:start w:val="1"/>
+      <w:numFmt w:val="decimal"/>
+      <w:lvlText w:val="%2."/>
+      <w:lvlJc w:val="left"/>
+      <w:pPr>
+        <w:tabs>
+          <w:tab w:val="num" w:pos="1440"/>
+        </w:tabs>
+        <w:ind w:left="1440" w:hanging="360"/>
+      </w:pPr>
+    </w:lvl>
+    <w:lvl w:ilvl="2" w:tentative="1">
+      <w:start w:val="1"/>
+      <w:numFmt w:val="decimal"/>
+      <w:lvlText w:val="%3."/>
+      <w:lvlJc w:val="left"/>
+      <w:pPr>
+        <w:tabs>
+          <w:tab w:val="num" w:pos="2160"/>
+        </w:tabs>
+        <w:ind w:left="2160" w:hanging="360"/>
+      </w:pPr>
+    </w:lvl>
+    <w:lvl w:ilvl="3" w:tentative="1">
+      <w:start w:val="1"/>
+      <w:numFmt w:val="decimal"/>
+      <w:lvlText w:val="%4."/>
+      <w:lvlJc w:val="left"/>
+      <w:pPr>
+        <w:tabs>
+          <w:tab w:val="num" w:pos="2880"/>
+        </w:tabs>
+        <w:ind w:left="2880" w:hanging="360"/>
+      </w:pPr>
+    </w:lvl>
+    <w:lvl w:ilvl="4" w:tentative="1">
+      <w:start w:val="1"/>
+      <w:numFmt w:val="decimal"/>
+      <w:lvlText w:val="%5."/>
+      <w:lvlJc w:val="left"/>
+      <w:pPr>
+        <w:tabs>
+          <w:tab w:val="num" w:pos="3600"/>
+        </w:tabs>
+        <w:ind w:left="3600" w:hanging="360"/>
+      </w:pPr>
+    </w:lvl>
+    <w:lvl w:ilvl="5" w:tentative="1">
+      <w:start w:val="1"/>
+      <w:numFmt w:val="decimal"/>
+      <w:lvlText w:val="%6."/>
+      <w:lvlJc w:val="left"/>
+      <w:pPr>
+        <w:tabs>
+          <w:tab w:val="num" w:pos="4320"/>
+        </w:tabs>
+        <w:ind w:left="4320" w:hanging="360"/>
+      </w:pPr>
+    </w:lvl>
+    <w:lvl w:ilvl="6" w:tentative="1">
+      <w:start w:val="1"/>
+      <w:numFmt w:val="decimal"/>
+      <w:lvlText w:val="%7."/>
+      <w:lvlJc w:val="left"/>
+      <w:pPr>
+        <w:tabs>
+          <w:tab w:val="num" w:pos="5040"/>
+        </w:tabs>
+        <w:ind w:left="5040" w:hanging="360"/>
+      </w:pPr>
+    </w:lvl>
+    <w:lvl w:ilvl="7" w:tentative="1">
+      <w:start w:val="1"/>
+      <w:numFmt w:val="decimal"/>
+      <w:lvlText w:val="%8."/>
+      <w:lvlJc w:val="left"/>
+      <w:pPr>
+        <w:tabs>
+          <w:tab w:val="num" w:pos="5760"/>
+        </w:tabs>
+        <w:ind w:left="5760" w:hanging="360"/>
+      </w:pPr>
+    </w:lvl>
+    <w:lvl w:ilvl="8" w:tentative="1">
+      <w:start w:val="1"/>
+      <w:numFmt w:val="decimal"/>
+      <w:lvlText w:val="%9."/>
+      <w:lvlJc w:val="left"/>
+      <w:pPr>
+        <w:tabs>
+          <w:tab w:val="num" w:pos="6480"/>
+        </w:tabs>
+        <w:ind w:left="6480" w:hanging="360"/>
+      </w:pPr>
     </w:lvl>
   </w:abstractNum>
   <w:num w:numId="1">
@@ -6256,10 +9069,22 @@
     <w:abstractNumId w:val="1"/>
   </w:num>
   <w:num w:numId="12">
-    <w:abstractNumId w:val="3"/>
+    <w:abstractNumId w:val="4"/>
   </w:num>
   <w:num w:numId="13">
     <w:abstractNumId w:val="2"/>
+  </w:num>
+  <w:num w:numId="14">
+    <w:abstractNumId w:val="7"/>
+  </w:num>
+  <w:num w:numId="15">
+    <w:abstractNumId w:val="5"/>
+  </w:num>
+  <w:num w:numId="16">
+    <w:abstractNumId w:val="6"/>
+  </w:num>
+  <w:num w:numId="17">
+    <w:abstractNumId w:val="3"/>
   </w:num>
 </w:numbering>
 </file>
@@ -6780,7 +9605,6 @@
     <w:next w:val="Normal"/>
     <w:link w:val="Heading5Char"/>
     <w:uiPriority w:val="9"/>
-    <w:semiHidden/>
     <w:unhideWhenUsed/>
     <w:qFormat/>
     <w:rsid w:val="00851DC4"/>
@@ -7092,7 +9916,6 @@
     <w:basedOn w:val="DefaultParagraphFont"/>
     <w:link w:val="Heading5"/>
     <w:uiPriority w:val="9"/>
-    <w:semiHidden/>
     <w:rsid w:val="00851DC4"/>
     <w:rPr>
       <w:rFonts w:asciiTheme="majorHAnsi" w:eastAsiaTheme="majorEastAsia" w:hAnsiTheme="majorHAnsi" w:cstheme="majorBidi"/>
@@ -7616,6 +10439,11 @@
       <w:szCs w:val="20"/>
     </w:rPr>
   </w:style>
+  <w:style w:type="character" w:customStyle="1" w:styleId="label">
+    <w:name w:val="label"/>
+    <w:basedOn w:val="DefaultParagraphFont"/>
+    <w:rsid w:val="00D52892"/>
+  </w:style>
 </w:styles>
 </file>
 
@@ -7825,7 +10653,7 @@
 </file>
 
 <file path=customXml/itemProps1.xml><?xml version="1.0" encoding="utf-8"?>
-<ds:datastoreItem xmlns:ds="http://schemas.openxmlformats.org/officeDocument/2006/customXml" ds:itemID="{33DBA8E2-8237-476D-8DA3-8156BBF829D3}">
+<ds:datastoreItem xmlns:ds="http://schemas.openxmlformats.org/officeDocument/2006/customXml" ds:itemID="{146C0445-5832-41C7-BAD8-F9E5DA3B6F6A}">
   <ds:schemaRefs>
     <ds:schemaRef ds:uri="http://schemas.openxmlformats.org/officeDocument/2006/bibliography"/>
   </ds:schemaRefs>

--- a/docs/ARIA CA3 0.3.HTML5 section.docx
+++ b/docs/ARIA CA3 0.3.HTML5 section.docx
@@ -2,30 +2,6 @@
 <file path=word/document.xml><?xml version="1.0" encoding="utf-8"?>
 <w:document xmlns:wpc="http://schemas.microsoft.com/office/word/2010/wordprocessingCanvas" xmlns:mc="http://schemas.openxmlformats.org/markup-compatibility/2006" xmlns:o="urn:schemas-microsoft-com:office:office" xmlns:r="http://schemas.openxmlformats.org/officeDocument/2006/relationships" xmlns:m="http://schemas.openxmlformats.org/officeDocument/2006/math" xmlns:v="urn:schemas-microsoft-com:vml" xmlns:wp14="http://schemas.microsoft.com/office/word/2010/wordprocessingDrawing" xmlns:wp="http://schemas.openxmlformats.org/drawingml/2006/wordprocessingDrawing" xmlns:w10="urn:schemas-microsoft-com:office:word" xmlns:w="http://schemas.openxmlformats.org/wordprocessingml/2006/main" xmlns:w14="http://schemas.microsoft.com/office/word/2010/wordml" xmlns:w15="http://schemas.microsoft.com/office/word/2012/wordml" xmlns:wpg="http://schemas.microsoft.com/office/word/2010/wordprocessingGroup" xmlns:wpi="http://schemas.microsoft.com/office/word/2010/wordprocessingInk" xmlns:wne="http://schemas.microsoft.com/office/word/2006/wordml" xmlns:wps="http://schemas.microsoft.com/office/word/2010/wordprocessingShape" mc:Ignorable="w14 w15 wp14">
   <w:body>
-    <w:p>
-      <w:pPr>
-        <w:pStyle w:val="abstract"/>
-        <w:spacing w:before="0" w:after="0"/>
-        <w:jc w:val="center"/>
-        <w:rPr>
-          <w:sz w:val="24"/>
-          <w:szCs w:val="24"/>
-          <w:lang w:val="de-DE"/>
-        </w:rPr>
-      </w:pPr>
-    </w:p>
-    <w:p>
-      <w:pPr>
-        <w:pStyle w:val="abstract"/>
-        <w:spacing w:before="0" w:after="0"/>
-        <w:jc w:val="center"/>
-        <w:rPr>
-          <w:sz w:val="24"/>
-          <w:szCs w:val="24"/>
-          <w:lang w:val="de-DE"/>
-        </w:rPr>
-      </w:pPr>
-    </w:p>
     <w:p/>
     <w:p>
       <w:pPr>
@@ -500,8 +476,6 @@
             </w:rPr>
             <w:t>Contents</w:t>
           </w:r>
-          <w:bookmarkStart w:id="0" w:name="_GoBack"/>
-          <w:bookmarkEnd w:id="0"/>
         </w:p>
         <w:p>
           <w:pPr>
@@ -1784,7 +1758,7 @@
           <w:lang w:val="de-DE" w:eastAsia="ar-SA"/>
         </w:rPr>
       </w:pPr>
-      <w:bookmarkStart w:id="1" w:name="_Toc386731063"/>
+      <w:bookmarkStart w:id="0" w:name="_Toc386731063"/>
       <w:r>
         <w:rPr>
           <w:rFonts w:ascii="Times New Roman" w:hAnsi="Times New Roman" w:cs="Times New Roman"/>
@@ -1793,7 +1767,7 @@
         <w:lastRenderedPageBreak/>
         <w:t>Motivation</w:t>
       </w:r>
-      <w:bookmarkEnd w:id="1"/>
+      <w:bookmarkEnd w:id="0"/>
     </w:p>
     <w:p>
       <w:pPr>
@@ -2076,7 +2050,7 @@
           <w:rFonts w:ascii="Times New Roman" w:hAnsi="Times New Roman" w:cs="Times New Roman"/>
         </w:rPr>
       </w:pPr>
-      <w:bookmarkStart w:id="2" w:name="_Toc386731064"/>
+      <w:bookmarkStart w:id="1" w:name="_Toc386731064"/>
       <w:r>
         <w:rPr>
           <w:rFonts w:ascii="Times New Roman" w:hAnsi="Times New Roman" w:cs="Times New Roman"/>
@@ -2084,7 +2058,7 @@
         <w:lastRenderedPageBreak/>
         <w:t>State Of The Art Review</w:t>
       </w:r>
-      <w:bookmarkEnd w:id="2"/>
+      <w:bookmarkEnd w:id="1"/>
     </w:p>
     <w:p>
       <w:pPr>
@@ -2127,23 +2101,77 @@
       <w:pPr>
         <w:rPr>
           <w:rFonts w:ascii="Calibri" w:hAnsi="Calibri" w:cs="Times New Roman"/>
-          <w:b/>
-        </w:rPr>
-      </w:pPr>
-      <w:r>
+        </w:rPr>
+      </w:pPr>
+    </w:p>
+    <w:p>
+      <w:pPr>
         <w:rPr>
           <w:rFonts w:ascii="Calibri" w:hAnsi="Calibri" w:cs="Times New Roman"/>
-          <w:b/>
-        </w:rPr>
-        <w:t>HTML5</w:t>
-      </w:r>
-    </w:p>
-    <w:p>
-      <w:pPr>
+        </w:rPr>
+      </w:pPr>
+      <w:r>
         <w:rPr>
           <w:rFonts w:ascii="Calibri" w:hAnsi="Calibri" w:cs="Times New Roman"/>
-        </w:rPr>
-      </w:pPr>
+          <w:noProof/>
+          <w:lang w:eastAsia="en-IE"/>
+        </w:rPr>
+        <w:drawing>
+          <wp:anchor distT="0" distB="0" distL="114300" distR="114300" simplePos="0" relativeHeight="251658240" behindDoc="0" locked="0" layoutInCell="1" allowOverlap="1">
+            <wp:simplePos x="0" y="0"/>
+            <wp:positionH relativeFrom="column">
+              <wp:posOffset>0</wp:posOffset>
+            </wp:positionH>
+            <wp:positionV relativeFrom="paragraph">
+              <wp:posOffset>0</wp:posOffset>
+            </wp:positionV>
+            <wp:extent cx="676275" cy="676275"/>
+            <wp:effectExtent l="0" t="0" r="0" b="9525"/>
+            <wp:wrapSquare wrapText="bothSides"/>
+            <wp:docPr id="11" name="Picture 11"/>
+            <wp:cNvGraphicFramePr>
+              <a:graphicFrameLocks xmlns:a="http://schemas.openxmlformats.org/drawingml/2006/main" noChangeAspect="1"/>
+            </wp:cNvGraphicFramePr>
+            <a:graphic xmlns:a="http://schemas.openxmlformats.org/drawingml/2006/main">
+              <a:graphicData uri="http://schemas.openxmlformats.org/drawingml/2006/picture">
+                <pic:pic xmlns:pic="http://schemas.openxmlformats.org/drawingml/2006/picture">
+                  <pic:nvPicPr>
+                    <pic:cNvPr id="11" name="html5.png"/>
+                    <pic:cNvPicPr/>
+                  </pic:nvPicPr>
+                  <pic:blipFill>
+                    <a:blip r:embed="rId10" cstate="print">
+                      <a:extLst>
+                        <a:ext uri="{28A0092B-C50C-407E-A947-70E740481C1C}">
+                          <a14:useLocalDpi xmlns:a14="http://schemas.microsoft.com/office/drawing/2010/main" val="0"/>
+                        </a:ext>
+                      </a:extLst>
+                    </a:blip>
+                    <a:stretch>
+                      <a:fillRect/>
+                    </a:stretch>
+                  </pic:blipFill>
+                  <pic:spPr>
+                    <a:xfrm>
+                      <a:off x="0" y="0"/>
+                      <a:ext cx="676275" cy="676275"/>
+                    </a:xfrm>
+                    <a:prstGeom prst="rect">
+                      <a:avLst/>
+                    </a:prstGeom>
+                  </pic:spPr>
+                </pic:pic>
+              </a:graphicData>
+            </a:graphic>
+            <wp14:sizeRelH relativeFrom="page">
+              <wp14:pctWidth>0</wp14:pctWidth>
+            </wp14:sizeRelH>
+            <wp14:sizeRelV relativeFrom="page">
+              <wp14:pctHeight>0</wp14:pctHeight>
+            </wp14:sizeRelV>
+          </wp:anchor>
+        </w:drawing>
+      </w:r>
       <w:r>
         <w:rPr>
           <w:rFonts w:ascii="Calibri" w:hAnsi="Calibri" w:cs="Times New Roman"/>
@@ -2448,28 +2476,88 @@
           <w:rFonts w:ascii="Calibri" w:hAnsi="Calibri" w:cs="Times New Roman"/>
         </w:rPr>
       </w:pPr>
+      <w:r>
+        <w:rPr>
+          <w:rFonts w:ascii="Calibri" w:eastAsia="Times New Roman" w:hAnsi="Calibri" w:cs="Arial"/>
+          <w:noProof/>
+          <w:color w:val="222222"/>
+          <w:lang w:eastAsia="en-IE"/>
+        </w:rPr>
+        <w:lastRenderedPageBreak/>
+        <w:drawing>
+          <wp:anchor distT="0" distB="0" distL="114300" distR="114300" simplePos="0" relativeHeight="251601408" behindDoc="0" locked="0" layoutInCell="1" allowOverlap="1" wp14:anchorId="4C5F0597" wp14:editId="74665A74">
+            <wp:simplePos x="0" y="0"/>
+            <wp:positionH relativeFrom="column">
+              <wp:posOffset>-635</wp:posOffset>
+            </wp:positionH>
+            <wp:positionV relativeFrom="paragraph">
+              <wp:posOffset>142875</wp:posOffset>
+            </wp:positionV>
+            <wp:extent cx="466725" cy="640715"/>
+            <wp:effectExtent l="0" t="0" r="9525" b="6985"/>
+            <wp:wrapSquare wrapText="bothSides"/>
+            <wp:docPr id="12" name="Picture 12"/>
+            <wp:cNvGraphicFramePr>
+              <a:graphicFrameLocks xmlns:a="http://schemas.openxmlformats.org/drawingml/2006/main" noChangeAspect="1"/>
+            </wp:cNvGraphicFramePr>
+            <a:graphic xmlns:a="http://schemas.openxmlformats.org/drawingml/2006/main">
+              <a:graphicData uri="http://schemas.openxmlformats.org/drawingml/2006/picture">
+                <pic:pic xmlns:pic="http://schemas.openxmlformats.org/drawingml/2006/picture">
+                  <pic:nvPicPr>
+                    <pic:cNvPr id="12" name="CSS3.png"/>
+                    <pic:cNvPicPr/>
+                  </pic:nvPicPr>
+                  <pic:blipFill>
+                    <a:blip r:embed="rId11" cstate="print">
+                      <a:extLst>
+                        <a:ext uri="{28A0092B-C50C-407E-A947-70E740481C1C}">
+                          <a14:useLocalDpi xmlns:a14="http://schemas.microsoft.com/office/drawing/2010/main" val="0"/>
+                        </a:ext>
+                      </a:extLst>
+                    </a:blip>
+                    <a:stretch>
+                      <a:fillRect/>
+                    </a:stretch>
+                  </pic:blipFill>
+                  <pic:spPr>
+                    <a:xfrm rot="10800000" flipH="1" flipV="1">
+                      <a:off x="0" y="0"/>
+                      <a:ext cx="466725" cy="640715"/>
+                    </a:xfrm>
+                    <a:prstGeom prst="rect">
+                      <a:avLst/>
+                    </a:prstGeom>
+                  </pic:spPr>
+                </pic:pic>
+              </a:graphicData>
+            </a:graphic>
+            <wp14:sizeRelH relativeFrom="page">
+              <wp14:pctWidth>0</wp14:pctWidth>
+            </wp14:sizeRelH>
+            <wp14:sizeRelV relativeFrom="page">
+              <wp14:pctHeight>0</wp14:pctHeight>
+            </wp14:sizeRelV>
+          </wp:anchor>
+        </w:drawing>
+      </w:r>
     </w:p>
     <w:p>
       <w:pPr>
         <w:shd w:val="clear" w:color="auto" w:fill="FFFFFF"/>
         <w:spacing w:after="0" w:line="240" w:lineRule="auto"/>
         <w:rPr>
-          <w:rFonts w:ascii="Arial" w:eastAsia="Times New Roman" w:hAnsi="Arial" w:cs="Arial"/>
-          <w:color w:val="222222"/>
-          <w:sz w:val="20"/>
-          <w:szCs w:val="20"/>
-          <w:lang w:eastAsia="en-IE"/>
-        </w:rPr>
-      </w:pPr>
-      <w:r>
-        <w:rPr>
           <w:rFonts w:ascii="Calibri" w:eastAsia="Times New Roman" w:hAnsi="Calibri" w:cs="Arial"/>
-          <w:b/>
-          <w:color w:val="222222"/>
-          <w:lang w:eastAsia="en-IE"/>
-        </w:rPr>
-        <w:lastRenderedPageBreak/>
-        <w:t>CSS3</w:t>
+          <w:color w:val="222222"/>
+          <w:lang w:eastAsia="en-IE"/>
+        </w:rPr>
+      </w:pPr>
+      <w:r>
+        <w:rPr>
+          <w:rFonts w:ascii="Calibri" w:eastAsia="Times New Roman" w:hAnsi="Calibri" w:cs="Arial"/>
+          <w:color w:val="222222"/>
+          <w:lang w:eastAsia="en-IE"/>
+        </w:rPr>
+        <w:t>CSS is a simple and flexible way to style Web Pages and provide a number of feature which can be easily implemented. CSS3 is built on CSS2 and is backwards compatible. CSS3 is modular based and this allows CSS3 to be backwards compatible with CSS2 as each of these modules extend the CSS capabilities. CSS3 is the standard in effect of W3 working group.[]</w:t>
       </w:r>
     </w:p>
     <w:p>
@@ -2482,14 +2570,6 @@
           <w:lang w:eastAsia="en-IE"/>
         </w:rPr>
       </w:pPr>
-      <w:r>
-        <w:rPr>
-          <w:rFonts w:ascii="Calibri" w:eastAsia="Times New Roman" w:hAnsi="Calibri" w:cs="Arial"/>
-          <w:color w:val="222222"/>
-          <w:lang w:eastAsia="en-IE"/>
-        </w:rPr>
-        <w:t>CSS is a simple and flexible way to style Web Pages and provide a number of feature which can be easily implemented. CSS3 is built on CSS2 and is backwards compatible. CSS3 is modular based and this allows CSS3 to be backwards compatible with CSS2 as each of these modules extend the CSS capabilities. CSS3 is the standard in effect of W3 working group.[]</w:t>
-      </w:r>
     </w:p>
     <w:p>
       <w:pPr>
@@ -2501,6 +2581,14 @@
           <w:lang w:eastAsia="en-IE"/>
         </w:rPr>
       </w:pPr>
+      <w:r>
+        <w:rPr>
+          <w:rFonts w:ascii="Calibri" w:eastAsia="Times New Roman" w:hAnsi="Calibri" w:cs="Arial"/>
+          <w:color w:val="222222"/>
+          <w:lang w:eastAsia="en-IE"/>
+        </w:rPr>
+        <w:t>CSS3 does not require any special tools to develop and can be easily integrate into web page design. CSS and HTML can be easily  integrate with each other to enhance the visuals of a web page.</w:t>
+      </w:r>
     </w:p>
     <w:p>
       <w:pPr>
@@ -2518,7 +2606,7 @@
           <w:color w:val="222222"/>
           <w:lang w:eastAsia="en-IE"/>
         </w:rPr>
-        <w:t>CSS3 does not require any special tools to develop and can be easily integrate into web page design. CSS and HTML can be easily  integrate with each other to enhance the visuals of a web page.</w:t>
+        <w:t>CSS3 supports the following.</w:t>
       </w:r>
     </w:p>
     <w:p>
@@ -2531,234 +2619,6 @@
           <w:lang w:eastAsia="en-IE"/>
         </w:rPr>
       </w:pPr>
-      <w:r>
-        <w:rPr>
-          <w:rFonts w:ascii="Calibri" w:eastAsia="Times New Roman" w:hAnsi="Calibri" w:cs="Arial"/>
-          <w:color w:val="222222"/>
-          <w:lang w:eastAsia="en-IE"/>
-        </w:rPr>
-        <w:t>CSS3 supports the following.</w:t>
-      </w:r>
-    </w:p>
-    <w:p>
-      <w:pPr>
-        <w:shd w:val="clear" w:color="auto" w:fill="FFFFFF"/>
-        <w:spacing w:before="100" w:beforeAutospacing="1" w:after="100" w:afterAutospacing="1" w:line="240" w:lineRule="auto"/>
-        <w:ind w:left="1440"/>
-        <w:rPr>
-          <w:rFonts w:ascii="Calibri" w:eastAsia="Times New Roman" w:hAnsi="Calibri" w:cs="Arial"/>
-          <w:color w:val="222222"/>
-          <w:lang w:eastAsia="en-IE"/>
-        </w:rPr>
-      </w:pPr>
-      <w:r>
-        <w:rPr>
-          <w:rFonts w:ascii="Calibri" w:eastAsia="Times New Roman" w:hAnsi="Calibri" w:cs="Arial"/>
-          <w:color w:val="222222"/>
-          <w:lang w:eastAsia="en-IE"/>
-        </w:rPr>
-        <w:t>·</w:t>
-      </w:r>
-      <w:r>
-        <w:rPr>
-          <w:rFonts w:ascii="Calibri" w:eastAsia="Times New Roman" w:hAnsi="Calibri" w:cs="Times New Roman"/>
-          <w:color w:val="222222"/>
-          <w:lang w:eastAsia="en-IE"/>
-        </w:rPr>
-        <w:t>        </w:t>
-      </w:r>
-      <w:r>
-        <w:rPr>
-          <w:rFonts w:ascii="Calibri" w:eastAsia="Times New Roman" w:hAnsi="Calibri" w:cs="Times New Roman"/>
-          <w:color w:val="222222"/>
-          <w:lang w:eastAsia="en-IE"/>
-        </w:rPr>
-        <w:t> </w:t>
-      </w:r>
-      <w:r>
-        <w:rPr>
-          <w:rFonts w:ascii="Calibri" w:eastAsia="Times New Roman" w:hAnsi="Calibri" w:cs="Arial"/>
-          <w:color w:val="222222"/>
-          <w:lang w:eastAsia="en-IE"/>
-        </w:rPr>
-        <w:t>Animations</w:t>
-      </w:r>
-    </w:p>
-    <w:p>
-      <w:pPr>
-        <w:shd w:val="clear" w:color="auto" w:fill="FFFFFF"/>
-        <w:spacing w:before="100" w:beforeAutospacing="1" w:after="100" w:afterAutospacing="1" w:line="240" w:lineRule="auto"/>
-        <w:ind w:left="1440"/>
-        <w:rPr>
-          <w:rFonts w:ascii="Calibri" w:eastAsia="Times New Roman" w:hAnsi="Calibri" w:cs="Arial"/>
-          <w:color w:val="222222"/>
-          <w:lang w:eastAsia="en-IE"/>
-        </w:rPr>
-      </w:pPr>
-      <w:r>
-        <w:rPr>
-          <w:rFonts w:ascii="Calibri" w:eastAsia="Times New Roman" w:hAnsi="Calibri" w:cs="Arial"/>
-          <w:color w:val="222222"/>
-          <w:lang w:eastAsia="en-IE"/>
-        </w:rPr>
-        <w:t>·</w:t>
-      </w:r>
-      <w:r>
-        <w:rPr>
-          <w:rFonts w:ascii="Calibri" w:eastAsia="Times New Roman" w:hAnsi="Calibri" w:cs="Times New Roman"/>
-          <w:color w:val="222222"/>
-          <w:lang w:eastAsia="en-IE"/>
-        </w:rPr>
-        <w:t>        </w:t>
-      </w:r>
-      <w:r>
-        <w:rPr>
-          <w:rFonts w:ascii="Calibri" w:eastAsia="Times New Roman" w:hAnsi="Calibri" w:cs="Times New Roman"/>
-          <w:color w:val="222222"/>
-          <w:lang w:eastAsia="en-IE"/>
-        </w:rPr>
-        <w:t> </w:t>
-      </w:r>
-      <w:r>
-        <w:rPr>
-          <w:rFonts w:ascii="Calibri" w:eastAsia="Times New Roman" w:hAnsi="Calibri" w:cs="Arial"/>
-          <w:color w:val="222222"/>
-          <w:lang w:eastAsia="en-IE"/>
-        </w:rPr>
-        <w:t>User Interface</w:t>
-      </w:r>
-    </w:p>
-    <w:p>
-      <w:pPr>
-        <w:shd w:val="clear" w:color="auto" w:fill="FFFFFF"/>
-        <w:spacing w:before="100" w:beforeAutospacing="1" w:after="100" w:afterAutospacing="1" w:line="240" w:lineRule="auto"/>
-        <w:ind w:left="1440"/>
-        <w:rPr>
-          <w:rFonts w:ascii="Calibri" w:eastAsia="Times New Roman" w:hAnsi="Calibri" w:cs="Arial"/>
-          <w:color w:val="222222"/>
-          <w:lang w:eastAsia="en-IE"/>
-        </w:rPr>
-      </w:pPr>
-      <w:r>
-        <w:rPr>
-          <w:rFonts w:ascii="Calibri" w:eastAsia="Times New Roman" w:hAnsi="Calibri" w:cs="Arial"/>
-          <w:color w:val="222222"/>
-          <w:lang w:eastAsia="en-IE"/>
-        </w:rPr>
-        <w:t>·</w:t>
-      </w:r>
-      <w:r>
-        <w:rPr>
-          <w:rFonts w:ascii="Calibri" w:eastAsia="Times New Roman" w:hAnsi="Calibri" w:cs="Times New Roman"/>
-          <w:color w:val="222222"/>
-          <w:lang w:eastAsia="en-IE"/>
-        </w:rPr>
-        <w:t>        </w:t>
-      </w:r>
-      <w:r>
-        <w:rPr>
-          <w:rFonts w:ascii="Calibri" w:eastAsia="Times New Roman" w:hAnsi="Calibri" w:cs="Times New Roman"/>
-          <w:color w:val="222222"/>
-          <w:lang w:eastAsia="en-IE"/>
-        </w:rPr>
-        <w:t> </w:t>
-      </w:r>
-      <w:r>
-        <w:rPr>
-          <w:rFonts w:ascii="Calibri" w:eastAsia="Times New Roman" w:hAnsi="Calibri" w:cs="Arial"/>
-          <w:color w:val="222222"/>
-          <w:lang w:eastAsia="en-IE"/>
-        </w:rPr>
-        <w:t>Text Effects</w:t>
-      </w:r>
-    </w:p>
-    <w:p>
-      <w:pPr>
-        <w:shd w:val="clear" w:color="auto" w:fill="FFFFFF"/>
-        <w:spacing w:before="100" w:beforeAutospacing="1" w:after="100" w:afterAutospacing="1" w:line="240" w:lineRule="auto"/>
-        <w:ind w:left="1440"/>
-        <w:rPr>
-          <w:rFonts w:ascii="Calibri" w:eastAsia="Times New Roman" w:hAnsi="Calibri" w:cs="Arial"/>
-          <w:color w:val="222222"/>
-          <w:lang w:eastAsia="en-IE"/>
-        </w:rPr>
-      </w:pPr>
-      <w:r>
-        <w:rPr>
-          <w:rFonts w:ascii="Calibri" w:eastAsia="Times New Roman" w:hAnsi="Calibri" w:cs="Arial"/>
-          <w:color w:val="222222"/>
-          <w:lang w:eastAsia="en-IE"/>
-        </w:rPr>
-        <w:t>·</w:t>
-      </w:r>
-      <w:r>
-        <w:rPr>
-          <w:rFonts w:ascii="Calibri" w:eastAsia="Times New Roman" w:hAnsi="Calibri" w:cs="Times New Roman"/>
-          <w:color w:val="222222"/>
-          <w:lang w:eastAsia="en-IE"/>
-        </w:rPr>
-        <w:t>        </w:t>
-      </w:r>
-      <w:r>
-        <w:rPr>
-          <w:rFonts w:ascii="Calibri" w:eastAsia="Times New Roman" w:hAnsi="Calibri" w:cs="Times New Roman"/>
-          <w:color w:val="222222"/>
-          <w:lang w:eastAsia="en-IE"/>
-        </w:rPr>
-        <w:t> </w:t>
-      </w:r>
-      <w:r>
-        <w:rPr>
-          <w:rFonts w:ascii="Calibri" w:eastAsia="Times New Roman" w:hAnsi="Calibri" w:cs="Arial"/>
-          <w:color w:val="222222"/>
-          <w:lang w:eastAsia="en-IE"/>
-        </w:rPr>
-        <w:t>2D/3D Transformations</w:t>
-      </w:r>
-    </w:p>
-    <w:p>
-      <w:pPr>
-        <w:shd w:val="clear" w:color="auto" w:fill="FFFFFF"/>
-        <w:spacing w:before="100" w:beforeAutospacing="1" w:after="100" w:afterAutospacing="1" w:line="240" w:lineRule="auto"/>
-        <w:ind w:left="1440"/>
-        <w:rPr>
-          <w:rFonts w:ascii="Calibri" w:eastAsia="Times New Roman" w:hAnsi="Calibri" w:cs="Arial"/>
-          <w:color w:val="222222"/>
-          <w:lang w:eastAsia="en-IE"/>
-        </w:rPr>
-      </w:pPr>
-      <w:r>
-        <w:rPr>
-          <w:rFonts w:ascii="Calibri" w:eastAsia="Times New Roman" w:hAnsi="Calibri" w:cs="Arial"/>
-          <w:color w:val="222222"/>
-          <w:lang w:eastAsia="en-IE"/>
-        </w:rPr>
-        <w:t>·</w:t>
-      </w:r>
-      <w:r>
-        <w:rPr>
-          <w:rFonts w:ascii="Calibri" w:eastAsia="Times New Roman" w:hAnsi="Calibri" w:cs="Times New Roman"/>
-          <w:color w:val="222222"/>
-          <w:lang w:eastAsia="en-IE"/>
-        </w:rPr>
-        <w:t>        </w:t>
-      </w:r>
-      <w:r>
-        <w:rPr>
-          <w:rFonts w:ascii="Calibri" w:eastAsia="Times New Roman" w:hAnsi="Calibri" w:cs="Times New Roman"/>
-          <w:color w:val="222222"/>
-          <w:lang w:eastAsia="en-IE"/>
-        </w:rPr>
-        <w:t> </w:t>
-      </w:r>
-      <w:r>
-        <w:rPr>
-          <w:rFonts w:ascii="Calibri" w:eastAsia="Times New Roman" w:hAnsi="Calibri" w:cs="Times New Roman"/>
-          <w:color w:val="222222"/>
-          <w:lang w:eastAsia="en-IE"/>
-        </w:rPr>
-        <w:t>Box Model</w:t>
-      </w:r>
     </w:p>
     <w:p>
       <w:pPr>
@@ -2801,145 +2661,14 @@
           <w:color w:val="222222"/>
           <w:lang w:eastAsia="en-IE"/>
         </w:rPr>
-        <w:t>Multiple Column Layout</w:t>
-      </w:r>
-    </w:p>
-    <w:p>
-      <w:pPr>
-        <w:shd w:val="clear" w:color="auto" w:fill="FFFFFF"/>
-        <w:spacing w:before="100" w:beforeAutospacing="1" w:after="100" w:afterAutospacing="1" w:line="240" w:lineRule="auto"/>
-        <w:ind w:left="1440"/>
-        <w:rPr>
-          <w:rFonts w:ascii="Calibri" w:eastAsia="Times New Roman" w:hAnsi="Calibri" w:cs="Arial"/>
-          <w:color w:val="222222"/>
-          <w:lang w:eastAsia="en-IE"/>
-        </w:rPr>
-      </w:pPr>
-      <w:r>
-        <w:rPr>
-          <w:rFonts w:ascii="Calibri" w:eastAsia="Times New Roman" w:hAnsi="Calibri" w:cs="Arial"/>
-          <w:color w:val="222222"/>
-          <w:lang w:eastAsia="en-IE"/>
-        </w:rPr>
-        <w:t>·</w:t>
-      </w:r>
-      <w:r>
-        <w:rPr>
-          <w:rFonts w:ascii="Calibri" w:eastAsia="Times New Roman" w:hAnsi="Calibri" w:cs="Times New Roman"/>
-          <w:color w:val="222222"/>
-          <w:lang w:eastAsia="en-IE"/>
-        </w:rPr>
-        <w:t>        </w:t>
-      </w:r>
-      <w:r>
-        <w:rPr>
-          <w:rFonts w:ascii="Calibri" w:eastAsia="Times New Roman" w:hAnsi="Calibri" w:cs="Times New Roman"/>
-          <w:color w:val="222222"/>
-          <w:lang w:eastAsia="en-IE"/>
-        </w:rPr>
-        <w:t> </w:t>
-      </w:r>
-      <w:r>
-        <w:rPr>
-          <w:rFonts w:ascii="Calibri" w:eastAsia="Times New Roman" w:hAnsi="Calibri" w:cs="Arial"/>
-          <w:color w:val="222222"/>
-          <w:lang w:eastAsia="en-IE"/>
-        </w:rPr>
-        <w:t>Image Values and Replaced Content.</w:t>
-      </w:r>
-    </w:p>
-    <w:p>
-      <w:pPr>
-        <w:shd w:val="clear" w:color="auto" w:fill="FFFFFF"/>
-        <w:spacing w:before="100" w:beforeAutospacing="1" w:after="100" w:afterAutospacing="1" w:line="240" w:lineRule="auto"/>
-        <w:ind w:left="1440"/>
-        <w:rPr>
-          <w:rFonts w:ascii="Calibri" w:eastAsia="Times New Roman" w:hAnsi="Calibri" w:cs="Arial"/>
-          <w:color w:val="222222"/>
-          <w:lang w:eastAsia="en-IE"/>
-        </w:rPr>
-      </w:pPr>
-      <w:r>
-        <w:rPr>
-          <w:rFonts w:ascii="Calibri" w:eastAsia="Times New Roman" w:hAnsi="Calibri" w:cs="Arial"/>
-          <w:color w:val="222222"/>
-          <w:lang w:eastAsia="en-IE"/>
-        </w:rPr>
-        <w:t>·</w:t>
-      </w:r>
-      <w:r>
-        <w:rPr>
-          <w:rFonts w:ascii="Calibri" w:eastAsia="Times New Roman" w:hAnsi="Calibri" w:cs="Times New Roman"/>
-          <w:color w:val="222222"/>
-          <w:lang w:eastAsia="en-IE"/>
-        </w:rPr>
-        <w:t>        </w:t>
-      </w:r>
-      <w:r>
-        <w:rPr>
-          <w:rFonts w:ascii="Calibri" w:eastAsia="Times New Roman" w:hAnsi="Calibri" w:cs="Times New Roman"/>
-          <w:color w:val="222222"/>
-          <w:lang w:eastAsia="en-IE"/>
-        </w:rPr>
-        <w:t> </w:t>
-      </w:r>
-      <w:r>
-        <w:rPr>
-          <w:rFonts w:ascii="Calibri" w:eastAsia="Times New Roman" w:hAnsi="Calibri" w:cs="Times New Roman"/>
-          <w:color w:val="222222"/>
-          <w:lang w:eastAsia="en-IE"/>
-        </w:rPr>
-        <w:t>Selectors</w:t>
-      </w:r>
-    </w:p>
-    <w:p>
-      <w:pPr>
-        <w:shd w:val="clear" w:color="auto" w:fill="FFFFFF"/>
-        <w:spacing w:before="100" w:beforeAutospacing="1" w:after="100" w:afterAutospacing="1" w:line="240" w:lineRule="auto"/>
-        <w:ind w:left="1440"/>
-        <w:rPr>
-          <w:rFonts w:ascii="Calibri" w:eastAsia="Times New Roman" w:hAnsi="Calibri" w:cs="Arial"/>
-          <w:color w:val="222222"/>
-          <w:lang w:eastAsia="en-IE"/>
-        </w:rPr>
-      </w:pPr>
-      <w:r>
-        <w:rPr>
-          <w:rFonts w:ascii="Calibri" w:eastAsia="Times New Roman" w:hAnsi="Calibri" w:cs="Arial"/>
-          <w:color w:val="222222"/>
-          <w:lang w:eastAsia="en-IE"/>
-        </w:rPr>
-        <w:t>·</w:t>
-      </w:r>
-      <w:r>
-        <w:rPr>
-          <w:rFonts w:ascii="Calibri" w:eastAsia="Times New Roman" w:hAnsi="Calibri" w:cs="Times New Roman"/>
-          <w:color w:val="222222"/>
-          <w:lang w:eastAsia="en-IE"/>
-        </w:rPr>
-        <w:t>        </w:t>
-      </w:r>
-      <w:r>
-        <w:rPr>
-          <w:rFonts w:ascii="Calibri" w:eastAsia="Times New Roman" w:hAnsi="Calibri" w:cs="Times New Roman"/>
-          <w:color w:val="222222"/>
-          <w:lang w:eastAsia="en-IE"/>
-        </w:rPr>
-        <w:t> </w:t>
-      </w:r>
-      <w:r>
-        <w:rPr>
-          <w:rFonts w:ascii="Calibri" w:eastAsia="Times New Roman" w:hAnsi="Calibri" w:cs="Times New Roman"/>
-          <w:color w:val="222222"/>
-          <w:lang w:eastAsia="en-IE"/>
-        </w:rPr>
-        <w:t>Rounded Corners</w:t>
+        <w:t>Animations</w:t>
       </w:r>
     </w:p>
     <w:p>
       <w:pPr>
         <w:shd w:val="clear" w:color="auto" w:fill="FFFFFF"/>
         <w:spacing w:after="0" w:line="240" w:lineRule="auto"/>
+        <w:ind w:left="1440"/>
         <w:rPr>
           <w:rFonts w:ascii="Calibri" w:eastAsia="Times New Roman" w:hAnsi="Calibri" w:cs="Arial"/>
           <w:color w:val="222222"/>
@@ -2952,24 +2681,82 @@
           <w:color w:val="222222"/>
           <w:lang w:eastAsia="en-IE"/>
         </w:rPr>
-        <w:t>CSS3 allows developer to implement some nice special effect such as Transformation and we have integrated a Spinning Cube which has an image on all for sides to show this capability.</w:t>
+        <w:t>·</w:t>
+      </w:r>
+      <w:r>
+        <w:rPr>
+          <w:rFonts w:ascii="Calibri" w:eastAsia="Times New Roman" w:hAnsi="Calibri" w:cs="Times New Roman"/>
+          <w:color w:val="222222"/>
+          <w:lang w:eastAsia="en-IE"/>
+        </w:rPr>
+        <w:t>        </w:t>
+      </w:r>
+      <w:r>
+        <w:rPr>
+          <w:rFonts w:ascii="Calibri" w:eastAsia="Times New Roman" w:hAnsi="Calibri" w:cs="Times New Roman"/>
+          <w:color w:val="222222"/>
+          <w:lang w:eastAsia="en-IE"/>
+        </w:rPr>
+        <w:t> </w:t>
+      </w:r>
+      <w:r>
+        <w:rPr>
+          <w:rFonts w:ascii="Calibri" w:eastAsia="Times New Roman" w:hAnsi="Calibri" w:cs="Arial"/>
+          <w:color w:val="222222"/>
+          <w:lang w:eastAsia="en-IE"/>
+        </w:rPr>
+        <w:t>User Interface</w:t>
       </w:r>
     </w:p>
     <w:p>
       <w:pPr>
         <w:shd w:val="clear" w:color="auto" w:fill="FFFFFF"/>
         <w:spacing w:after="0" w:line="240" w:lineRule="auto"/>
+        <w:ind w:left="1440"/>
         <w:rPr>
           <w:rFonts w:ascii="Calibri" w:eastAsia="Times New Roman" w:hAnsi="Calibri" w:cs="Arial"/>
           <w:color w:val="222222"/>
           <w:lang w:eastAsia="en-IE"/>
         </w:rPr>
       </w:pPr>
+      <w:r>
+        <w:rPr>
+          <w:rFonts w:ascii="Calibri" w:eastAsia="Times New Roman" w:hAnsi="Calibri" w:cs="Arial"/>
+          <w:color w:val="222222"/>
+          <w:lang w:eastAsia="en-IE"/>
+        </w:rPr>
+        <w:t>·</w:t>
+      </w:r>
+      <w:r>
+        <w:rPr>
+          <w:rFonts w:ascii="Calibri" w:eastAsia="Times New Roman" w:hAnsi="Calibri" w:cs="Times New Roman"/>
+          <w:color w:val="222222"/>
+          <w:lang w:eastAsia="en-IE"/>
+        </w:rPr>
+        <w:t>        </w:t>
+      </w:r>
+      <w:r>
+        <w:rPr>
+          <w:rFonts w:ascii="Calibri" w:eastAsia="Times New Roman" w:hAnsi="Calibri" w:cs="Times New Roman"/>
+          <w:color w:val="222222"/>
+          <w:lang w:eastAsia="en-IE"/>
+        </w:rPr>
+        <w:t> </w:t>
+      </w:r>
+      <w:r>
+        <w:rPr>
+          <w:rFonts w:ascii="Calibri" w:eastAsia="Times New Roman" w:hAnsi="Calibri" w:cs="Arial"/>
+          <w:color w:val="222222"/>
+          <w:lang w:eastAsia="en-IE"/>
+        </w:rPr>
+        <w:t>Text Effects</w:t>
+      </w:r>
     </w:p>
     <w:p>
       <w:pPr>
         <w:shd w:val="clear" w:color="auto" w:fill="FFFFFF"/>
         <w:spacing w:after="0" w:line="240" w:lineRule="auto"/>
+        <w:ind w:left="1440"/>
         <w:rPr>
           <w:rFonts w:ascii="Calibri" w:eastAsia="Times New Roman" w:hAnsi="Calibri" w:cs="Arial"/>
           <w:color w:val="222222"/>
@@ -2982,13 +2769,38 @@
           <w:color w:val="222222"/>
           <w:lang w:eastAsia="en-IE"/>
         </w:rPr>
-        <w:t>CSS3 allows designers to implement some very complex manipulation with very little programming in Javascript, which most designers shy away from. CSS3 allows programmers to create stylish pages using the CSS3 scripts. A designer can write 1 line of code which can replace 10 lines of code.</w:t>
+        <w:t>·</w:t>
+      </w:r>
+      <w:r>
+        <w:rPr>
+          <w:rFonts w:ascii="Calibri" w:eastAsia="Times New Roman" w:hAnsi="Calibri" w:cs="Times New Roman"/>
+          <w:color w:val="222222"/>
+          <w:lang w:eastAsia="en-IE"/>
+        </w:rPr>
+        <w:t>        </w:t>
+      </w:r>
+      <w:r>
+        <w:rPr>
+          <w:rFonts w:ascii="Calibri" w:eastAsia="Times New Roman" w:hAnsi="Calibri" w:cs="Times New Roman"/>
+          <w:color w:val="222222"/>
+          <w:lang w:eastAsia="en-IE"/>
+        </w:rPr>
+        <w:t> </w:t>
+      </w:r>
+      <w:r>
+        <w:rPr>
+          <w:rFonts w:ascii="Calibri" w:eastAsia="Times New Roman" w:hAnsi="Calibri" w:cs="Arial"/>
+          <w:color w:val="222222"/>
+          <w:lang w:eastAsia="en-IE"/>
+        </w:rPr>
+        <w:t>2D/3D Transformations</w:t>
       </w:r>
     </w:p>
     <w:p>
       <w:pPr>
         <w:shd w:val="clear" w:color="auto" w:fill="FFFFFF"/>
         <w:spacing w:after="0" w:line="240" w:lineRule="auto"/>
+        <w:ind w:left="1440"/>
         <w:rPr>
           <w:rFonts w:ascii="Calibri" w:eastAsia="Times New Roman" w:hAnsi="Calibri" w:cs="Arial"/>
           <w:color w:val="222222"/>
@@ -3001,13 +2813,38 @@
           <w:color w:val="222222"/>
           <w:lang w:eastAsia="en-IE"/>
         </w:rPr>
-        <w:t>Media Queries take care some of the issues with view the web pages on different devices such as mobile, tablet or desktop. They can detect the device type based on the device attributes so the correct stylesheet can be targeted directly to the device viewing  the page.</w:t>
+        <w:t>·</w:t>
+      </w:r>
+      <w:r>
+        <w:rPr>
+          <w:rFonts w:ascii="Calibri" w:eastAsia="Times New Roman" w:hAnsi="Calibri" w:cs="Times New Roman"/>
+          <w:color w:val="222222"/>
+          <w:lang w:eastAsia="en-IE"/>
+        </w:rPr>
+        <w:t>        </w:t>
+      </w:r>
+      <w:r>
+        <w:rPr>
+          <w:rFonts w:ascii="Calibri" w:eastAsia="Times New Roman" w:hAnsi="Calibri" w:cs="Times New Roman"/>
+          <w:color w:val="222222"/>
+          <w:lang w:eastAsia="en-IE"/>
+        </w:rPr>
+        <w:t> </w:t>
+      </w:r>
+      <w:r>
+        <w:rPr>
+          <w:rFonts w:ascii="Calibri" w:eastAsia="Times New Roman" w:hAnsi="Calibri" w:cs="Times New Roman"/>
+          <w:color w:val="222222"/>
+          <w:lang w:eastAsia="en-IE"/>
+        </w:rPr>
+        <w:t>Box Model</w:t>
       </w:r>
     </w:p>
     <w:p>
       <w:pPr>
         <w:shd w:val="clear" w:color="auto" w:fill="FFFFFF"/>
         <w:spacing w:after="0" w:line="240" w:lineRule="auto"/>
+        <w:ind w:left="1440"/>
         <w:rPr>
           <w:rFonts w:ascii="Calibri" w:eastAsia="Times New Roman" w:hAnsi="Calibri" w:cs="Arial"/>
           <w:color w:val="222222"/>
@@ -3020,13 +2857,38 @@
           <w:color w:val="222222"/>
           <w:lang w:eastAsia="en-IE"/>
         </w:rPr>
+        <w:t>·</w:t>
+      </w:r>
+      <w:r>
+        <w:rPr>
+          <w:rFonts w:ascii="Calibri" w:eastAsia="Times New Roman" w:hAnsi="Calibri" w:cs="Times New Roman"/>
+          <w:color w:val="222222"/>
+          <w:lang w:eastAsia="en-IE"/>
+        </w:rPr>
+        <w:t>        </w:t>
+      </w:r>
+      <w:r>
+        <w:rPr>
+          <w:rFonts w:ascii="Calibri" w:eastAsia="Times New Roman" w:hAnsi="Calibri" w:cs="Times New Roman"/>
+          <w:color w:val="222222"/>
+          <w:lang w:eastAsia="en-IE"/>
+        </w:rPr>
         <w:t> </w:t>
+      </w:r>
+      <w:r>
+        <w:rPr>
+          <w:rFonts w:ascii="Calibri" w:eastAsia="Times New Roman" w:hAnsi="Calibri" w:cs="Arial"/>
+          <w:color w:val="222222"/>
+          <w:lang w:eastAsia="en-IE"/>
+        </w:rPr>
+        <w:t>Multiple Column Layout</w:t>
       </w:r>
     </w:p>
     <w:p>
       <w:pPr>
         <w:shd w:val="clear" w:color="auto" w:fill="FFFFFF"/>
         <w:spacing w:after="0" w:line="240" w:lineRule="auto"/>
+        <w:ind w:left="1440"/>
         <w:rPr>
           <w:rFonts w:ascii="Calibri" w:eastAsia="Times New Roman" w:hAnsi="Calibri" w:cs="Arial"/>
           <w:color w:val="222222"/>
@@ -3039,59 +2901,289 @@
           <w:color w:val="222222"/>
           <w:lang w:eastAsia="en-IE"/>
         </w:rPr>
-        <w:t>CSS3 style sheets should be kept in separate files which allow these files to be compressed  and cached on the browser side.</w:t>
+        <w:t>·</w:t>
+      </w:r>
+      <w:r>
+        <w:rPr>
+          <w:rFonts w:ascii="Calibri" w:eastAsia="Times New Roman" w:hAnsi="Calibri" w:cs="Times New Roman"/>
+          <w:color w:val="222222"/>
+          <w:lang w:eastAsia="en-IE"/>
+        </w:rPr>
+        <w:t>        </w:t>
+      </w:r>
+      <w:r>
+        <w:rPr>
+          <w:rFonts w:ascii="Calibri" w:eastAsia="Times New Roman" w:hAnsi="Calibri" w:cs="Times New Roman"/>
+          <w:color w:val="222222"/>
+          <w:lang w:eastAsia="en-IE"/>
+        </w:rPr>
+        <w:t> </w:t>
+      </w:r>
+      <w:r>
+        <w:rPr>
+          <w:rFonts w:ascii="Calibri" w:eastAsia="Times New Roman" w:hAnsi="Calibri" w:cs="Arial"/>
+          <w:color w:val="222222"/>
+          <w:lang w:eastAsia="en-IE"/>
+        </w:rPr>
+        <w:t>Image Values and Replaced Content.</w:t>
       </w:r>
     </w:p>
     <w:p>
       <w:pPr>
         <w:shd w:val="clear" w:color="auto" w:fill="FFFFFF"/>
         <w:spacing w:after="0" w:line="240" w:lineRule="auto"/>
+        <w:ind w:left="1440"/>
         <w:rPr>
           <w:rFonts w:ascii="Calibri" w:eastAsia="Times New Roman" w:hAnsi="Calibri" w:cs="Arial"/>
           <w:color w:val="222222"/>
           <w:lang w:eastAsia="en-IE"/>
         </w:rPr>
       </w:pPr>
+      <w:r>
+        <w:rPr>
+          <w:rFonts w:ascii="Calibri" w:eastAsia="Times New Roman" w:hAnsi="Calibri" w:cs="Arial"/>
+          <w:color w:val="222222"/>
+          <w:lang w:eastAsia="en-IE"/>
+        </w:rPr>
+        <w:t>·</w:t>
+      </w:r>
+      <w:r>
+        <w:rPr>
+          <w:rFonts w:ascii="Calibri" w:eastAsia="Times New Roman" w:hAnsi="Calibri" w:cs="Times New Roman"/>
+          <w:color w:val="222222"/>
+          <w:lang w:eastAsia="en-IE"/>
+        </w:rPr>
+        <w:t>        </w:t>
+      </w:r>
+      <w:r>
+        <w:rPr>
+          <w:rFonts w:ascii="Calibri" w:eastAsia="Times New Roman" w:hAnsi="Calibri" w:cs="Times New Roman"/>
+          <w:color w:val="222222"/>
+          <w:lang w:eastAsia="en-IE"/>
+        </w:rPr>
+        <w:t> </w:t>
+      </w:r>
+      <w:r>
+        <w:rPr>
+          <w:rFonts w:ascii="Calibri" w:eastAsia="Times New Roman" w:hAnsi="Calibri" w:cs="Times New Roman"/>
+          <w:color w:val="222222"/>
+          <w:lang w:eastAsia="en-IE"/>
+        </w:rPr>
+        <w:t>Selectors</w:t>
+      </w:r>
     </w:p>
     <w:p>
       <w:pPr>
         <w:shd w:val="clear" w:color="auto" w:fill="FFFFFF"/>
         <w:spacing w:after="0" w:line="240" w:lineRule="auto"/>
+        <w:ind w:left="1440"/>
+        <w:rPr>
+          <w:rFonts w:ascii="Calibri" w:eastAsia="Times New Roman" w:hAnsi="Calibri" w:cs="Times New Roman"/>
+          <w:color w:val="222222"/>
+          <w:lang w:eastAsia="en-IE"/>
+        </w:rPr>
+      </w:pPr>
+      <w:r>
         <w:rPr>
           <w:rFonts w:ascii="Calibri" w:eastAsia="Times New Roman" w:hAnsi="Calibri" w:cs="Arial"/>
           <w:color w:val="222222"/>
           <w:lang w:eastAsia="en-IE"/>
         </w:rPr>
-      </w:pPr>
-      <w:r>
-        <w:rPr>
-          <w:rFonts w:ascii="Calibri" w:eastAsia="Times New Roman" w:hAnsi="Calibri" w:cs="Arial"/>
-          <w:color w:val="222222"/>
-          <w:lang w:eastAsia="en-IE"/>
-        </w:rPr>
-        <w:t>CSS3 is not HTML5 and visa versa HTML5 has a lot of great features but CSS3 is what does the really spectacular effects such as Rotations, scaling and animations.</w:t>
-      </w:r>
-      <w:r>
-        <w:rPr>
-          <w:rFonts w:ascii="Calibri" w:eastAsia="Times New Roman" w:hAnsi="Calibri" w:cs="Arial"/>
-          <w:color w:val="222222"/>
-          <w:lang w:eastAsia="en-IE"/>
-        </w:rPr>
-        <w:t xml:space="preserve"> </w:t>
-      </w:r>
-      <w:r>
-        <w:rPr>
-          <w:rFonts w:ascii="Calibri" w:eastAsia="Times New Roman" w:hAnsi="Calibri" w:cs="Arial"/>
-          <w:color w:val="222222"/>
-          <w:lang w:eastAsia="en-IE"/>
-        </w:rPr>
-        <w:t>CSS3 continues to be developed using modules which allow more feature to be implemented on an on going basis.</w:t>
+        <w:t>·</w:t>
+      </w:r>
+      <w:r>
+        <w:rPr>
+          <w:rFonts w:ascii="Calibri" w:eastAsia="Times New Roman" w:hAnsi="Calibri" w:cs="Times New Roman"/>
+          <w:color w:val="222222"/>
+          <w:lang w:eastAsia="en-IE"/>
+        </w:rPr>
+        <w:t>        </w:t>
+      </w:r>
+      <w:r>
+        <w:rPr>
+          <w:rFonts w:ascii="Calibri" w:eastAsia="Times New Roman" w:hAnsi="Calibri" w:cs="Times New Roman"/>
+          <w:color w:val="222222"/>
+          <w:lang w:eastAsia="en-IE"/>
+        </w:rPr>
+        <w:t> </w:t>
+      </w:r>
+      <w:r>
+        <w:rPr>
+          <w:rFonts w:ascii="Calibri" w:eastAsia="Times New Roman" w:hAnsi="Calibri" w:cs="Times New Roman"/>
+          <w:color w:val="222222"/>
+          <w:lang w:eastAsia="en-IE"/>
+        </w:rPr>
+        <w:t>Rounded Corners</w:t>
       </w:r>
     </w:p>
     <w:p>
       <w:pPr>
         <w:shd w:val="clear" w:color="auto" w:fill="FFFFFF"/>
         <w:spacing w:after="0" w:line="240" w:lineRule="auto"/>
+        <w:ind w:left="1440"/>
+        <w:rPr>
+          <w:rFonts w:ascii="Calibri" w:eastAsia="Times New Roman" w:hAnsi="Calibri" w:cs="Arial"/>
+          <w:color w:val="222222"/>
+          <w:lang w:eastAsia="en-IE"/>
+        </w:rPr>
+      </w:pPr>
+    </w:p>
+    <w:p>
+      <w:pPr>
+        <w:shd w:val="clear" w:color="auto" w:fill="FFFFFF"/>
+        <w:spacing w:after="0" w:line="240" w:lineRule="auto"/>
+        <w:rPr>
+          <w:rFonts w:ascii="Calibri" w:eastAsia="Times New Roman" w:hAnsi="Calibri" w:cs="Arial"/>
+          <w:color w:val="222222"/>
+          <w:lang w:eastAsia="en-IE"/>
+        </w:rPr>
+      </w:pPr>
+      <w:r>
+        <w:rPr>
+          <w:rFonts w:ascii="Calibri" w:eastAsia="Times New Roman" w:hAnsi="Calibri" w:cs="Arial"/>
+          <w:color w:val="222222"/>
+          <w:lang w:eastAsia="en-IE"/>
+        </w:rPr>
+        <w:t>CSS3 allows developer to implement some nice special effect such as Transformation and we have integrated a Spinning Cube which has an image on all for sides to show this capability.</w:t>
+      </w:r>
+    </w:p>
+    <w:p>
+      <w:pPr>
+        <w:shd w:val="clear" w:color="auto" w:fill="FFFFFF"/>
+        <w:spacing w:after="0" w:line="240" w:lineRule="auto"/>
+        <w:rPr>
+          <w:rFonts w:ascii="Calibri" w:eastAsia="Times New Roman" w:hAnsi="Calibri" w:cs="Arial"/>
+          <w:color w:val="222222"/>
+          <w:lang w:eastAsia="en-IE"/>
+        </w:rPr>
+      </w:pPr>
+    </w:p>
+    <w:p>
+      <w:pPr>
+        <w:shd w:val="clear" w:color="auto" w:fill="FFFFFF"/>
+        <w:spacing w:after="0" w:line="240" w:lineRule="auto"/>
+        <w:rPr>
+          <w:rFonts w:ascii="Calibri" w:eastAsia="Times New Roman" w:hAnsi="Calibri" w:cs="Arial"/>
+          <w:color w:val="222222"/>
+          <w:lang w:eastAsia="en-IE"/>
+        </w:rPr>
+      </w:pPr>
+      <w:r>
+        <w:rPr>
+          <w:rFonts w:ascii="Calibri" w:eastAsia="Times New Roman" w:hAnsi="Calibri" w:cs="Arial"/>
+          <w:color w:val="222222"/>
+          <w:lang w:eastAsia="en-IE"/>
+        </w:rPr>
+        <w:t>CSS3 allows designers to implement some very complex manipulation with very little programming in Javascript, which most designers shy away from. CSS3 allows programmers to create stylish pages using the CSS3 scripts. A designer can write 1 line of code which can replace 10 lines of code.</w:t>
+      </w:r>
+    </w:p>
+    <w:p>
+      <w:pPr>
+        <w:shd w:val="clear" w:color="auto" w:fill="FFFFFF"/>
+        <w:spacing w:after="0" w:line="240" w:lineRule="auto"/>
+        <w:rPr>
+          <w:rFonts w:ascii="Calibri" w:eastAsia="Times New Roman" w:hAnsi="Calibri" w:cs="Arial"/>
+          <w:color w:val="222222"/>
+          <w:lang w:eastAsia="en-IE"/>
+        </w:rPr>
+      </w:pPr>
+      <w:r>
+        <w:rPr>
+          <w:rFonts w:ascii="Calibri" w:eastAsia="Times New Roman" w:hAnsi="Calibri" w:cs="Arial"/>
+          <w:color w:val="222222"/>
+          <w:lang w:eastAsia="en-IE"/>
+        </w:rPr>
+        <w:t>Media Queries take care some of the issues with view the web pages on different devices such as mobile, tablet or desktop. They can detect the device type based on the device attributes so the correct stylesheet can be targeted directly to the device viewing  the page.</w:t>
+      </w:r>
+    </w:p>
+    <w:p>
+      <w:pPr>
+        <w:shd w:val="clear" w:color="auto" w:fill="FFFFFF"/>
+        <w:spacing w:after="0" w:line="240" w:lineRule="auto"/>
+        <w:rPr>
+          <w:rFonts w:ascii="Calibri" w:eastAsia="Times New Roman" w:hAnsi="Calibri" w:cs="Arial"/>
+          <w:color w:val="222222"/>
+          <w:lang w:eastAsia="en-IE"/>
+        </w:rPr>
+      </w:pPr>
+      <w:r>
+        <w:rPr>
+          <w:rFonts w:ascii="Calibri" w:eastAsia="Times New Roman" w:hAnsi="Calibri" w:cs="Arial"/>
+          <w:color w:val="222222"/>
+          <w:lang w:eastAsia="en-IE"/>
+        </w:rPr>
+        <w:t> </w:t>
+      </w:r>
+    </w:p>
+    <w:p>
+      <w:pPr>
+        <w:shd w:val="clear" w:color="auto" w:fill="FFFFFF"/>
+        <w:spacing w:after="0" w:line="240" w:lineRule="auto"/>
+        <w:rPr>
+          <w:rFonts w:ascii="Calibri" w:eastAsia="Times New Roman" w:hAnsi="Calibri" w:cs="Arial"/>
+          <w:color w:val="222222"/>
+          <w:lang w:eastAsia="en-IE"/>
+        </w:rPr>
+      </w:pPr>
+      <w:r>
+        <w:rPr>
+          <w:rFonts w:ascii="Calibri" w:eastAsia="Times New Roman" w:hAnsi="Calibri" w:cs="Arial"/>
+          <w:color w:val="222222"/>
+          <w:lang w:eastAsia="en-IE"/>
+        </w:rPr>
+        <w:t>CSS3 style sheets should be kept in separate files which allow these files to be compressed  and cached on the browser side.</w:t>
+      </w:r>
+    </w:p>
+    <w:p>
+      <w:pPr>
+        <w:shd w:val="clear" w:color="auto" w:fill="FFFFFF"/>
+        <w:spacing w:after="0" w:line="240" w:lineRule="auto"/>
+        <w:rPr>
+          <w:rFonts w:ascii="Calibri" w:eastAsia="Times New Roman" w:hAnsi="Calibri" w:cs="Arial"/>
+          <w:color w:val="222222"/>
+          <w:lang w:eastAsia="en-IE"/>
+        </w:rPr>
+      </w:pPr>
+    </w:p>
+    <w:p>
+      <w:pPr>
+        <w:shd w:val="clear" w:color="auto" w:fill="FFFFFF"/>
+        <w:spacing w:after="0" w:line="240" w:lineRule="auto"/>
+        <w:rPr>
+          <w:rFonts w:ascii="Calibri" w:eastAsia="Times New Roman" w:hAnsi="Calibri" w:cs="Arial"/>
+          <w:color w:val="222222"/>
+          <w:lang w:eastAsia="en-IE"/>
+        </w:rPr>
+      </w:pPr>
+      <w:r>
+        <w:rPr>
+          <w:rFonts w:ascii="Calibri" w:eastAsia="Times New Roman" w:hAnsi="Calibri" w:cs="Arial"/>
+          <w:color w:val="222222"/>
+          <w:lang w:eastAsia="en-IE"/>
+        </w:rPr>
+        <w:t>CSS3 is not HTML5 and visa versa HTML5 has a lot of great features but CSS3 is what does the really spectacular effects such as Rotations, scaling and animations.</w:t>
+      </w:r>
+      <w:r>
+        <w:rPr>
+          <w:rFonts w:ascii="Calibri" w:eastAsia="Times New Roman" w:hAnsi="Calibri" w:cs="Arial"/>
+          <w:color w:val="222222"/>
+          <w:lang w:eastAsia="en-IE"/>
+        </w:rPr>
+        <w:t xml:space="preserve"> </w:t>
+      </w:r>
+      <w:r>
+        <w:rPr>
+          <w:rFonts w:ascii="Calibri" w:eastAsia="Times New Roman" w:hAnsi="Calibri" w:cs="Arial"/>
+          <w:color w:val="222222"/>
+          <w:lang w:eastAsia="en-IE"/>
+        </w:rPr>
+        <w:t>CSS3 continues to be developed using modules which allow more feature to be implemented on an on going basis.</w:t>
+      </w:r>
+    </w:p>
+    <w:p>
+      <w:pPr>
+        <w:shd w:val="clear" w:color="auto" w:fill="FFFFFF"/>
+        <w:spacing w:after="0" w:line="240" w:lineRule="auto"/>
         <w:rPr>
           <w:rFonts w:ascii="Arial" w:eastAsia="Times New Roman" w:hAnsi="Arial" w:cs="Arial"/>
           <w:color w:val="222222"/>
@@ -3115,6 +3207,7 @@
       <w:pPr>
         <w:shd w:val="clear" w:color="auto" w:fill="FFFFFF"/>
         <w:spacing w:after="0" w:line="240" w:lineRule="auto"/>
+        <w:jc w:val="center"/>
         <w:rPr>
           <w:rFonts w:ascii="Arial" w:eastAsia="Times New Roman" w:hAnsi="Arial" w:cs="Arial"/>
           <w:color w:val="222222"/>
@@ -3126,18 +3219,124 @@
       <w:r>
         <w:rPr>
           <w:rFonts w:ascii="Arial" w:eastAsia="Times New Roman" w:hAnsi="Arial" w:cs="Arial"/>
+          <w:noProof/>
           <w:color w:val="222222"/>
           <w:sz w:val="20"/>
           <w:szCs w:val="20"/>
           <w:lang w:eastAsia="en-IE"/>
         </w:rPr>
-        <w:t> </w:t>
+        <w:drawing>
+          <wp:inline distT="0" distB="0" distL="0" distR="0">
+            <wp:extent cx="2257425" cy="1657350"/>
+            <wp:effectExtent l="0" t="0" r="9525" b="0"/>
+            <wp:docPr id="7" name="Picture 7"/>
+            <wp:cNvGraphicFramePr>
+              <a:graphicFrameLocks xmlns:a="http://schemas.openxmlformats.org/drawingml/2006/main" noChangeAspect="1"/>
+            </wp:cNvGraphicFramePr>
+            <a:graphic xmlns:a="http://schemas.openxmlformats.org/drawingml/2006/main">
+              <a:graphicData uri="http://schemas.openxmlformats.org/drawingml/2006/picture">
+                <pic:pic xmlns:pic="http://schemas.openxmlformats.org/drawingml/2006/picture">
+                  <pic:nvPicPr>
+                    <pic:cNvPr id="7" name="css3_logo.JPG"/>
+                    <pic:cNvPicPr/>
+                  </pic:nvPicPr>
+                  <pic:blipFill>
+                    <a:blip r:embed="rId12">
+                      <a:extLst>
+                        <a:ext uri="{28A0092B-C50C-407E-A947-70E740481C1C}">
+                          <a14:useLocalDpi xmlns:a14="http://schemas.microsoft.com/office/drawing/2010/main" val="0"/>
+                        </a:ext>
+                      </a:extLst>
+                    </a:blip>
+                    <a:stretch>
+                      <a:fillRect/>
+                    </a:stretch>
+                  </pic:blipFill>
+                  <pic:spPr>
+                    <a:xfrm>
+                      <a:off x="0" y="0"/>
+                      <a:ext cx="2257425" cy="1657350"/>
+                    </a:xfrm>
+                    <a:prstGeom prst="rect">
+                      <a:avLst/>
+                    </a:prstGeom>
+                  </pic:spPr>
+                </pic:pic>
+              </a:graphicData>
+            </a:graphic>
+          </wp:inline>
+        </w:drawing>
       </w:r>
     </w:p>
     <w:p>
       <w:pPr>
         <w:shd w:val="clear" w:color="auto" w:fill="FFFFFF"/>
         <w:spacing w:after="0" w:line="240" w:lineRule="auto"/>
+        <w:jc w:val="center"/>
+        <w:rPr>
+          <w:rFonts w:ascii="Arial" w:eastAsia="Times New Roman" w:hAnsi="Arial" w:cs="Arial"/>
+          <w:color w:val="222222"/>
+          <w:sz w:val="20"/>
+          <w:szCs w:val="20"/>
+          <w:lang w:eastAsia="en-IE"/>
+        </w:rPr>
+      </w:pPr>
+    </w:p>
+    <w:p>
+      <w:pPr>
+        <w:shd w:val="clear" w:color="auto" w:fill="FFFFFF"/>
+        <w:spacing w:after="0" w:line="240" w:lineRule="auto"/>
+        <w:jc w:val="right"/>
+        <w:rPr>
+          <w:rFonts w:ascii="Arial" w:eastAsia="Times New Roman" w:hAnsi="Arial" w:cs="Arial"/>
+          <w:color w:val="222222"/>
+          <w:sz w:val="20"/>
+          <w:szCs w:val="20"/>
+          <w:lang w:eastAsia="en-IE"/>
+        </w:rPr>
+      </w:pPr>
+      <w:r>
+        <w:rPr>
+          <w:rFonts w:ascii="Arial" w:eastAsia="Times New Roman" w:hAnsi="Arial" w:cs="Arial"/>
+          <w:color w:val="222222"/>
+          <w:sz w:val="20"/>
+          <w:szCs w:val="20"/>
+          <w:lang w:eastAsia="en-IE"/>
+        </w:rPr>
+        <w:t>Figure 2.1 CSS3 cube</w:t>
+      </w:r>
+    </w:p>
+    <w:p>
+      <w:pPr>
+        <w:shd w:val="clear" w:color="auto" w:fill="FFFFFF"/>
+        <w:spacing w:after="0" w:line="240" w:lineRule="auto"/>
+        <w:jc w:val="center"/>
+        <w:rPr>
+          <w:rFonts w:ascii="Arial" w:eastAsia="Times New Roman" w:hAnsi="Arial" w:cs="Arial"/>
+          <w:color w:val="222222"/>
+          <w:sz w:val="20"/>
+          <w:szCs w:val="20"/>
+          <w:lang w:eastAsia="en-IE"/>
+        </w:rPr>
+      </w:pPr>
+    </w:p>
+    <w:p>
+      <w:pPr>
+        <w:shd w:val="clear" w:color="auto" w:fill="FFFFFF"/>
+        <w:spacing w:after="0" w:line="240" w:lineRule="auto"/>
+        <w:rPr>
+          <w:rFonts w:ascii="Arial" w:eastAsia="Times New Roman" w:hAnsi="Arial" w:cs="Arial"/>
+          <w:color w:val="222222"/>
+          <w:sz w:val="20"/>
+          <w:szCs w:val="20"/>
+          <w:lang w:eastAsia="en-IE"/>
+        </w:rPr>
+      </w:pPr>
+    </w:p>
+    <w:p>
+      <w:pPr>
+        <w:shd w:val="clear" w:color="auto" w:fill="FFFFFF"/>
+        <w:spacing w:after="0" w:line="240" w:lineRule="auto"/>
         <w:rPr>
           <w:rFonts w:ascii="Calibri" w:eastAsia="Times New Roman" w:hAnsi="Calibri" w:cs="Arial"/>
           <w:b/>
@@ -3149,10 +3348,66 @@
         <w:rPr>
           <w:rFonts w:ascii="Calibri" w:eastAsia="Times New Roman" w:hAnsi="Calibri" w:cs="Arial"/>
           <w:b/>
-          <w:color w:val="222222"/>
-          <w:lang w:eastAsia="en-IE"/>
-        </w:rPr>
-        <w:t>Jquery</w:t>
+          <w:noProof/>
+          <w:color w:val="222222"/>
+          <w:lang w:eastAsia="en-IE"/>
+        </w:rPr>
+        <w:lastRenderedPageBreak/>
+        <w:drawing>
+          <wp:anchor distT="0" distB="0" distL="114300" distR="114300" simplePos="0" relativeHeight="251660288" behindDoc="0" locked="0" layoutInCell="1" allowOverlap="1">
+            <wp:simplePos x="0" y="0"/>
+            <wp:positionH relativeFrom="column">
+              <wp:posOffset>0</wp:posOffset>
+            </wp:positionH>
+            <wp:positionV relativeFrom="paragraph">
+              <wp:posOffset>-3175</wp:posOffset>
+            </wp:positionV>
+            <wp:extent cx="1028700" cy="514350"/>
+            <wp:effectExtent l="0" t="0" r="0" b="0"/>
+            <wp:wrapSquare wrapText="bothSides"/>
+            <wp:docPr id="13" name="Picture 13"/>
+            <wp:cNvGraphicFramePr>
+              <a:graphicFrameLocks xmlns:a="http://schemas.openxmlformats.org/drawingml/2006/main" noChangeAspect="1"/>
+            </wp:cNvGraphicFramePr>
+            <a:graphic xmlns:a="http://schemas.openxmlformats.org/drawingml/2006/main">
+              <a:graphicData uri="http://schemas.openxmlformats.org/drawingml/2006/picture">
+                <pic:pic xmlns:pic="http://schemas.openxmlformats.org/drawingml/2006/picture">
+                  <pic:nvPicPr>
+                    <pic:cNvPr id="13" name="jquery-logo.png"/>
+                    <pic:cNvPicPr/>
+                  </pic:nvPicPr>
+                  <pic:blipFill>
+                    <a:blip r:embed="rId13" cstate="print">
+                      <a:extLst>
+                        <a:ext uri="{28A0092B-C50C-407E-A947-70E740481C1C}">
+                          <a14:useLocalDpi xmlns:a14="http://schemas.microsoft.com/office/drawing/2010/main" val="0"/>
+                        </a:ext>
+                      </a:extLst>
+                    </a:blip>
+                    <a:stretch>
+                      <a:fillRect/>
+                    </a:stretch>
+                  </pic:blipFill>
+                  <pic:spPr>
+                    <a:xfrm>
+                      <a:off x="0" y="0"/>
+                      <a:ext cx="1028700" cy="514350"/>
+                    </a:xfrm>
+                    <a:prstGeom prst="rect">
+                      <a:avLst/>
+                    </a:prstGeom>
+                  </pic:spPr>
+                </pic:pic>
+              </a:graphicData>
+            </a:graphic>
+            <wp14:sizeRelH relativeFrom="page">
+              <wp14:pctWidth>0</wp14:pctWidth>
+            </wp14:sizeRelH>
+            <wp14:sizeRelV relativeFrom="page">
+              <wp14:pctHeight>0</wp14:pctHeight>
+            </wp14:sizeRelV>
+          </wp:anchor>
+        </w:drawing>
       </w:r>
     </w:p>
     <w:p>
@@ -3264,22 +3519,71 @@
     <w:p>
       <w:pPr>
         <w:rPr>
-          <w:b/>
-        </w:rPr>
-      </w:pPr>
-      <w:r>
-        <w:rPr>
-          <w:b/>
-        </w:rPr>
-        <w:t>AngularJS</w:t>
-      </w:r>
-    </w:p>
-    <w:p>
-      <w:pPr>
-        <w:rPr>
-          <w:rFonts w:ascii="Calibri" w:hAnsi="Calibri"/>
-        </w:rPr>
-      </w:pPr>
+          <w:rFonts w:ascii="Calibri" w:hAnsi="Calibri"/>
+        </w:rPr>
+      </w:pPr>
+      <w:r>
+        <w:rPr>
+          <w:rFonts w:ascii="Calibri" w:hAnsi="Calibri"/>
+          <w:noProof/>
+          <w:lang w:eastAsia="en-IE"/>
+        </w:rPr>
+        <w:drawing>
+          <wp:anchor distT="0" distB="0" distL="114300" distR="114300" simplePos="0" relativeHeight="251661312" behindDoc="0" locked="0" layoutInCell="1" allowOverlap="1">
+            <wp:simplePos x="0" y="0"/>
+            <wp:positionH relativeFrom="column">
+              <wp:posOffset>0</wp:posOffset>
+            </wp:positionH>
+            <wp:positionV relativeFrom="paragraph">
+              <wp:posOffset>3810</wp:posOffset>
+            </wp:positionV>
+            <wp:extent cx="723900" cy="723900"/>
+            <wp:effectExtent l="0" t="0" r="0" b="0"/>
+            <wp:wrapSquare wrapText="bothSides"/>
+            <wp:docPr id="14" name="Picture 14"/>
+            <wp:cNvGraphicFramePr>
+              <a:graphicFrameLocks xmlns:a="http://schemas.openxmlformats.org/drawingml/2006/main" noChangeAspect="1"/>
+            </wp:cNvGraphicFramePr>
+            <a:graphic xmlns:a="http://schemas.openxmlformats.org/drawingml/2006/main">
+              <a:graphicData uri="http://schemas.openxmlformats.org/drawingml/2006/picture">
+                <pic:pic xmlns:pic="http://schemas.openxmlformats.org/drawingml/2006/picture">
+                  <pic:nvPicPr>
+                    <pic:cNvPr id="14" name="square.png"/>
+                    <pic:cNvPicPr/>
+                  </pic:nvPicPr>
+                  <pic:blipFill>
+                    <a:blip r:embed="rId14" cstate="print">
+                      <a:extLst>
+                        <a:ext uri="{28A0092B-C50C-407E-A947-70E740481C1C}">
+                          <a14:useLocalDpi xmlns:a14="http://schemas.microsoft.com/office/drawing/2010/main" val="0"/>
+                        </a:ext>
+                      </a:extLst>
+                    </a:blip>
+                    <a:stretch>
+                      <a:fillRect/>
+                    </a:stretch>
+                  </pic:blipFill>
+                  <pic:spPr>
+                    <a:xfrm>
+                      <a:off x="0" y="0"/>
+                      <a:ext cx="723900" cy="723900"/>
+                    </a:xfrm>
+                    <a:prstGeom prst="rect">
+                      <a:avLst/>
+                    </a:prstGeom>
+                  </pic:spPr>
+                </pic:pic>
+              </a:graphicData>
+            </a:graphic>
+            <wp14:sizeRelH relativeFrom="page">
+              <wp14:pctWidth>0</wp14:pctWidth>
+            </wp14:sizeRelH>
+            <wp14:sizeRelV relativeFrom="page">
+              <wp14:pctHeight>0</wp14:pctHeight>
+            </wp14:sizeRelV>
+          </wp:anchor>
+        </w:drawing>
+      </w:r>
       <w:r>
         <w:rPr>
           <w:rFonts w:ascii="Calibri" w:hAnsi="Calibri"/>
@@ -3345,20 +3649,81 @@
     <w:p>
       <w:pPr>
         <w:rPr>
-          <w:rFonts w:ascii="Calibri" w:hAnsi="Calibri" w:cs="Helvetica"/>
-          <w:b/>
+          <w:rFonts w:cs="Helvetica"/>
           <w:color w:val="000000"/>
           <w:shd w:val="clear" w:color="auto" w:fill="FFFFFF"/>
         </w:rPr>
       </w:pPr>
       <w:r>
         <w:rPr>
-          <w:rFonts w:ascii="Calibri" w:hAnsi="Calibri" w:cs="Helvetica"/>
-          <w:b/>
+          <w:rFonts w:cs="Helvetica"/>
           <w:color w:val="000000"/>
           <w:shd w:val="clear" w:color="auto" w:fill="FFFFFF"/>
         </w:rPr>
-        <w:t>CanvasJS</w:t>
+        <w:t>We have regonised the benefits of the angularJS framework and have implemented it in the application. The slider is operating with angularjs as seen below:</w:t>
+      </w:r>
+    </w:p>
+    <w:p>
+      <w:r>
+        <w:rPr>
+          <w:rFonts w:cs="Helvetica"/>
+          <w:noProof/>
+          <w:color w:val="000000"/>
+          <w:shd w:val="clear" w:color="auto" w:fill="FFFFFF"/>
+          <w:lang w:eastAsia="en-IE"/>
+        </w:rPr>
+        <w:drawing>
+          <wp:inline distT="0" distB="0" distL="0" distR="0" wp14:anchorId="38EA2F21" wp14:editId="0B1ED072">
+            <wp:extent cx="5731510" cy="2181225"/>
+            <wp:effectExtent l="0" t="0" r="2540" b="9525"/>
+            <wp:docPr id="8" name="Picture 8"/>
+            <wp:cNvGraphicFramePr/>
+            <a:graphic xmlns:a="http://schemas.openxmlformats.org/drawingml/2006/main">
+              <a:graphicData uri="http://schemas.openxmlformats.org/drawingml/2006/picture">
+                <pic:pic xmlns:pic="http://schemas.openxmlformats.org/drawingml/2006/picture">
+                  <pic:nvPicPr>
+                    <pic:cNvPr id="0" name=""/>
+                    <pic:cNvPicPr/>
+                  </pic:nvPicPr>
+                  <pic:blipFill>
+                    <a:blip r:embed="rId15"/>
+                    <a:stretch>
+                      <a:fillRect/>
+                    </a:stretch>
+                  </pic:blipFill>
+                  <pic:spPr>
+                    <a:xfrm>
+                      <a:off x="0" y="0"/>
+                      <a:ext cx="5731518" cy="2181228"/>
+                    </a:xfrm>
+                    <a:prstGeom prst="rect">
+                      <a:avLst/>
+                    </a:prstGeom>
+                    <a:noFill/>
+                    <a:ln>
+                      <a:noFill/>
+                      <a:prstDash/>
+                    </a:ln>
+                  </pic:spPr>
+                </pic:pic>
+              </a:graphicData>
+            </a:graphic>
+          </wp:inline>
+        </w:drawing>
+      </w:r>
+    </w:p>
+    <w:p>
+      <w:pPr>
+        <w:jc w:val="right"/>
+      </w:pPr>
+      <w:r>
+        <w:t xml:space="preserve">Figure </w:t>
+      </w:r>
+      <w:r>
+        <w:t>2.2</w:t>
+      </w:r>
+      <w:r>
+        <w:t>. AngularJS Slider</w:t>
       </w:r>
     </w:p>
     <w:p>
@@ -3369,6 +3734,71 @@
           <w:shd w:val="clear" w:color="auto" w:fill="FFFFFF"/>
         </w:rPr>
       </w:pPr>
+      <w:r>
+        <w:rPr>
+          <w:rFonts w:ascii="Calibri" w:hAnsi="Calibri" w:cs="Helvetica"/>
+          <w:noProof/>
+          <w:color w:val="000000"/>
+          <w:shd w:val="clear" w:color="auto" w:fill="FFFFFF"/>
+          <w:lang w:eastAsia="en-IE"/>
+        </w:rPr>
+        <w:lastRenderedPageBreak/>
+        <w:drawing>
+          <wp:anchor distT="0" distB="0" distL="114300" distR="114300" simplePos="0" relativeHeight="251662336" behindDoc="0" locked="0" layoutInCell="1" allowOverlap="1">
+            <wp:simplePos x="0" y="0"/>
+            <wp:positionH relativeFrom="column">
+              <wp:posOffset>0</wp:posOffset>
+            </wp:positionH>
+            <wp:positionV relativeFrom="paragraph">
+              <wp:posOffset>1270</wp:posOffset>
+            </wp:positionV>
+            <wp:extent cx="1000125" cy="419100"/>
+            <wp:effectExtent l="0" t="0" r="9525" b="0"/>
+            <wp:wrapSquare wrapText="bothSides"/>
+            <wp:docPr id="15" name="Picture 15"/>
+            <wp:cNvGraphicFramePr>
+              <a:graphicFrameLocks xmlns:a="http://schemas.openxmlformats.org/drawingml/2006/main" noChangeAspect="1"/>
+            </wp:cNvGraphicFramePr>
+            <a:graphic xmlns:a="http://schemas.openxmlformats.org/drawingml/2006/main">
+              <a:graphicData uri="http://schemas.openxmlformats.org/drawingml/2006/picture">
+                <pic:pic xmlns:pic="http://schemas.openxmlformats.org/drawingml/2006/picture">
+                  <pic:nvPicPr>
+                    <pic:cNvPr id="15" name="canvas_logo.JPG"/>
+                    <pic:cNvPicPr/>
+                  </pic:nvPicPr>
+                  <pic:blipFill>
+                    <a:blip r:embed="rId16">
+                      <a:extLst>
+                        <a:ext uri="{28A0092B-C50C-407E-A947-70E740481C1C}">
+                          <a14:useLocalDpi xmlns:a14="http://schemas.microsoft.com/office/drawing/2010/main" val="0"/>
+                        </a:ext>
+                      </a:extLst>
+                    </a:blip>
+                    <a:stretch>
+                      <a:fillRect/>
+                    </a:stretch>
+                  </pic:blipFill>
+                  <pic:spPr>
+                    <a:xfrm>
+                      <a:off x="0" y="0"/>
+                      <a:ext cx="1000125" cy="419100"/>
+                    </a:xfrm>
+                    <a:prstGeom prst="rect">
+                      <a:avLst/>
+                    </a:prstGeom>
+                  </pic:spPr>
+                </pic:pic>
+              </a:graphicData>
+            </a:graphic>
+            <wp14:sizeRelH relativeFrom="page">
+              <wp14:pctWidth>0</wp14:pctWidth>
+            </wp14:sizeRelH>
+            <wp14:sizeRelV relativeFrom="page">
+              <wp14:pctHeight>0</wp14:pctHeight>
+            </wp14:sizeRelV>
+          </wp:anchor>
+        </w:drawing>
+      </w:r>
       <w:r>
         <w:rPr>
           <w:rFonts w:ascii="Calibri" w:hAnsi="Calibri" w:cs="Helvetica"/>
@@ -3600,7 +4030,6 @@
           <w:color w:val="000000" w:themeColor="text1"/>
           <w:lang w:eastAsia="en-IE"/>
         </w:rPr>
-        <w:lastRenderedPageBreak/>
         <w:t>title</w:t>
       </w:r>
       <w:r>
@@ -3776,6 +4205,81 @@
       </w:r>
     </w:p>
     <w:p>
+      <w:r>
+        <w:rPr>
+          <w:rFonts w:cs="Helvetica"/>
+          <w:b/>
+          <w:noProof/>
+          <w:color w:val="000000"/>
+          <w:shd w:val="clear" w:color="auto" w:fill="FFFFFF"/>
+          <w:lang w:eastAsia="en-IE"/>
+        </w:rPr>
+        <w:drawing>
+          <wp:inline distT="0" distB="0" distL="0" distR="0" wp14:anchorId="5C7A2F8F" wp14:editId="567F6E91">
+            <wp:extent cx="5731514" cy="2495553"/>
+            <wp:effectExtent l="0" t="0" r="2536" b="0"/>
+            <wp:docPr id="2" name="Picture 2"/>
+            <wp:cNvGraphicFramePr/>
+            <a:graphic xmlns:a="http://schemas.openxmlformats.org/drawingml/2006/main">
+              <a:graphicData uri="http://schemas.openxmlformats.org/drawingml/2006/picture">
+                <pic:pic xmlns:pic="http://schemas.openxmlformats.org/drawingml/2006/picture">
+                  <pic:nvPicPr>
+                    <pic:cNvPr id="0" name=""/>
+                    <pic:cNvPicPr/>
+                  </pic:nvPicPr>
+                  <pic:blipFill>
+                    <a:blip r:embed="rId17"/>
+                    <a:stretch>
+                      <a:fillRect/>
+                    </a:stretch>
+                  </pic:blipFill>
+                  <pic:spPr>
+                    <a:xfrm>
+                      <a:off x="0" y="0"/>
+                      <a:ext cx="5731514" cy="2495553"/>
+                    </a:xfrm>
+                    <a:prstGeom prst="rect">
+                      <a:avLst/>
+                    </a:prstGeom>
+                    <a:noFill/>
+                    <a:ln>
+                      <a:noFill/>
+                      <a:prstDash/>
+                    </a:ln>
+                  </pic:spPr>
+                </pic:pic>
+              </a:graphicData>
+            </a:graphic>
+          </wp:inline>
+        </w:drawing>
+      </w:r>
+    </w:p>
+    <w:p>
+      <w:pPr>
+        <w:jc w:val="right"/>
+      </w:pPr>
+      <w:r>
+        <w:t xml:space="preserve">Figure </w:t>
+      </w:r>
+      <w:r>
+        <w:t>2.3</w:t>
+      </w:r>
+      <w:r>
+        <w:t>. CanvasJS Interactivity Chart</w:t>
+      </w:r>
+    </w:p>
+    <w:p>
+      <w:pPr>
+        <w:shd w:val="clear" w:color="auto" w:fill="FFFFFF"/>
+        <w:spacing w:after="150" w:line="300" w:lineRule="atLeast"/>
+        <w:rPr>
+          <w:rFonts w:ascii="Calibri" w:hAnsi="Calibri" w:cs="Helvetica"/>
+          <w:color w:val="000000"/>
+          <w:shd w:val="clear" w:color="auto" w:fill="FFFFFF"/>
+        </w:rPr>
+      </w:pPr>
+    </w:p>
+    <w:p>
       <w:pPr>
         <w:shd w:val="clear" w:color="auto" w:fill="FFFFFF"/>
         <w:spacing w:after="150" w:line="300" w:lineRule="atLeast"/>
@@ -3786,13 +4290,26 @@
           <w:shd w:val="clear" w:color="auto" w:fill="FFFFFF"/>
         </w:rPr>
       </w:pPr>
-      <w:r>
+    </w:p>
+    <w:p>
+      <w:pPr>
+        <w:shd w:val="clear" w:color="auto" w:fill="FFFFFF"/>
+        <w:spacing w:after="150" w:line="300" w:lineRule="atLeast"/>
         <w:rPr>
           <w:rFonts w:ascii="Calibri" w:hAnsi="Calibri" w:cs="Helvetica"/>
           <w:b/>
           <w:color w:val="000000"/>
           <w:shd w:val="clear" w:color="auto" w:fill="FFFFFF"/>
         </w:rPr>
+      </w:pPr>
+      <w:r>
+        <w:rPr>
+          <w:rFonts w:ascii="Calibri" w:hAnsi="Calibri" w:cs="Helvetica"/>
+          <w:b/>
+          <w:color w:val="000000"/>
+          <w:shd w:val="clear" w:color="auto" w:fill="FFFFFF"/>
+        </w:rPr>
+        <w:lastRenderedPageBreak/>
         <w:t>Google Maps API</w:t>
       </w:r>
     </w:p>
@@ -3804,8 +4321,8 @@
           <w:numId w:val="0"/>
         </w:numPr>
         <w:shd w:val="clear" w:color="auto" w:fill="FFFFFF"/>
-        <w:spacing w:before="0" w:line="330" w:lineRule="atLeast"/>
-        <w:ind w:left="1008" w:hanging="1008"/>
+        <w:spacing w:before="0" w:line="240" w:lineRule="auto"/>
+        <w:ind w:left="1009" w:hanging="1009"/>
         <w:textAlignment w:val="baseline"/>
         <w:rPr>
           <w:rFonts w:ascii="Calibri" w:hAnsi="Calibri" w:cs="Arial"/>
@@ -3858,8 +4375,8 @@
           <w:numId w:val="0"/>
         </w:numPr>
         <w:shd w:val="clear" w:color="auto" w:fill="FFFFFF"/>
-        <w:spacing w:before="0" w:line="330" w:lineRule="atLeast"/>
-        <w:ind w:left="1008" w:hanging="1008"/>
+        <w:spacing w:before="0" w:line="240" w:lineRule="auto"/>
+        <w:ind w:left="1009" w:hanging="1009"/>
         <w:textAlignment w:val="baseline"/>
         <w:rPr>
           <w:rFonts w:ascii="Calibri" w:hAnsi="Calibri" w:cs="Arial"/>
@@ -3896,8 +4413,8 @@
           <w:numId w:val="0"/>
         </w:numPr>
         <w:shd w:val="clear" w:color="auto" w:fill="FFFFFF"/>
-        <w:spacing w:before="0" w:line="330" w:lineRule="atLeast"/>
-        <w:ind w:left="1008" w:hanging="1008"/>
+        <w:spacing w:before="0" w:line="240" w:lineRule="auto"/>
+        <w:ind w:left="1009" w:hanging="1009"/>
         <w:textAlignment w:val="baseline"/>
         <w:rPr>
           <w:rFonts w:ascii="Calibri" w:hAnsi="Calibri" w:cs="Arial"/>
@@ -3920,33 +4437,34 @@
           <w:numId w:val="0"/>
         </w:numPr>
         <w:shd w:val="clear" w:color="auto" w:fill="FFFFFF"/>
-        <w:spacing w:before="0" w:line="330" w:lineRule="atLeast"/>
-        <w:ind w:left="1008" w:hanging="1008"/>
+        <w:spacing w:before="0" w:line="240" w:lineRule="auto"/>
+        <w:ind w:left="1009" w:hanging="1009"/>
         <w:textAlignment w:val="baseline"/>
+        <w:rPr>
+          <w:rFonts w:ascii="Calibri" w:hAnsi="Calibri"/>
+          <w:color w:val="000000"/>
+          <w:shd w:val="clear" w:color="auto" w:fill="FFFFFF"/>
+        </w:rPr>
+      </w:pPr>
+      <w:r>
         <w:rPr>
           <w:rFonts w:ascii="Calibri" w:hAnsi="Calibri" w:cs="Arial"/>
           <w:color w:val="000000" w:themeColor="text1"/>
         </w:rPr>
-      </w:pPr>
+        <w:t>modern web platform that scales as you grow</w:t>
+      </w:r>
       <w:r>
         <w:rPr>
           <w:rFonts w:ascii="Calibri" w:hAnsi="Calibri" w:cs="Arial"/>
           <w:color w:val="000000" w:themeColor="text1"/>
         </w:rPr>
-        <w:t>modern web platform that scales as you grow</w:t>
+        <w:t xml:space="preserve"> </w:t>
       </w:r>
       <w:r>
         <w:rPr>
           <w:rFonts w:ascii="Calibri" w:hAnsi="Calibri" w:cs="Arial"/>
           <w:color w:val="000000" w:themeColor="text1"/>
         </w:rPr>
-        <w:t xml:space="preserve"> </w:t>
-      </w:r>
-      <w:r>
-        <w:rPr>
-          <w:rFonts w:ascii="Calibri" w:hAnsi="Calibri" w:cs="Arial"/>
-          <w:color w:val="000000" w:themeColor="text1"/>
-        </w:rPr>
         <w:t>(</w:t>
       </w:r>
       <w:r>
@@ -3974,15 +4492,7 @@
         <w:t>.</w:t>
       </w:r>
     </w:p>
-    <w:p>
-      <w:pPr>
-        <w:rPr>
-          <w:rFonts w:ascii="Calibri" w:hAnsi="Calibri" w:cs="Helvetica"/>
-          <w:color w:val="000000"/>
-          <w:shd w:val="clear" w:color="auto" w:fill="FFFFFF"/>
-        </w:rPr>
-      </w:pPr>
-    </w:p>
+    <w:p/>
     <w:p>
       <w:pPr>
         <w:rPr>
@@ -4041,7 +4551,7 @@
         </w:rPr>
         <w:t> </w:t>
       </w:r>
-      <w:hyperlink r:id="rId10" w:anchor="usage_limits" w:history="1">
+      <w:hyperlink r:id="rId18" w:anchor="usage_limits" w:history="1">
         <w:r>
           <w:rPr>
             <w:rStyle w:val="Hyperlink"/>
@@ -4113,377 +4623,1770 @@
     </w:p>
     <w:p>
       <w:pPr>
+        <w:shd w:val="clear" w:color="auto" w:fill="FFFFFF"/>
+        <w:spacing w:after="0" w:line="240" w:lineRule="auto"/>
+        <w:ind w:left="720" w:right="357"/>
+        <w:textAlignment w:val="baseline"/>
+        <w:rPr>
+          <w:rFonts w:ascii="Calibri" w:eastAsia="Times New Roman" w:hAnsi="Calibri" w:cs="Arial"/>
+          <w:color w:val="000000" w:themeColor="text1"/>
+          <w:lang w:eastAsia="en-IE"/>
+        </w:rPr>
+      </w:pPr>
+      <w:r>
+        <w:rPr>
+          <w:rFonts w:ascii="Calibri" w:eastAsia="Times New Roman" w:hAnsi="Calibri" w:cs="Arial"/>
+          <w:color w:val="222222"/>
+          <w:lang w:eastAsia="en-IE"/>
+        </w:rPr>
+        <w:t>·</w:t>
+      </w:r>
+      <w:r>
+        <w:rPr>
+          <w:rFonts w:ascii="Calibri" w:eastAsia="Times New Roman" w:hAnsi="Calibri" w:cs="Arial"/>
+          <w:color w:val="222222"/>
+          <w:lang w:eastAsia="en-IE"/>
+        </w:rPr>
+        <w:t xml:space="preserve"> </w:t>
+      </w:r>
+      <w:r>
+        <w:rPr>
+          <w:rFonts w:ascii="Calibri" w:eastAsia="Times New Roman" w:hAnsi="Calibri" w:cs="Arial"/>
+          <w:color w:val="222222"/>
+          <w:lang w:eastAsia="en-IE"/>
+        </w:rPr>
+        <w:t xml:space="preserve">We declare the application as HTML5 </w:t>
+      </w:r>
+      <w:r>
+        <w:rPr>
+          <w:rFonts w:ascii="Calibri" w:eastAsia="Times New Roman" w:hAnsi="Calibri" w:cs="Arial"/>
+          <w:color w:val="000000" w:themeColor="text1"/>
+          <w:lang w:eastAsia="en-IE"/>
+        </w:rPr>
+        <w:t>using the </w:t>
+      </w:r>
+      <w:r>
+        <w:rPr>
+          <w:rFonts w:ascii="Calibri" w:eastAsia="Times New Roman" w:hAnsi="Calibri" w:cs="Courier New"/>
+          <w:color w:val="000000" w:themeColor="text1"/>
+          <w:bdr w:val="none" w:sz="0" w:space="0" w:color="auto" w:frame="1"/>
+          <w:lang w:eastAsia="en-IE"/>
+        </w:rPr>
+        <w:t>&lt;!DOCTYPE html&gt;</w:t>
+      </w:r>
+      <w:r>
+        <w:rPr>
+          <w:rFonts w:ascii="Calibri" w:eastAsia="Times New Roman" w:hAnsi="Calibri" w:cs="Arial"/>
+          <w:color w:val="000000" w:themeColor="text1"/>
+          <w:lang w:eastAsia="en-IE"/>
+        </w:rPr>
+        <w:t> declaration.</w:t>
+      </w:r>
+    </w:p>
+    <w:p>
+      <w:pPr>
+        <w:shd w:val="clear" w:color="auto" w:fill="FFFFFF"/>
+        <w:spacing w:after="0" w:line="240" w:lineRule="auto"/>
+        <w:ind w:left="720" w:right="357"/>
+        <w:textAlignment w:val="baseline"/>
+        <w:rPr>
+          <w:rFonts w:ascii="Calibri" w:eastAsia="Times New Roman" w:hAnsi="Calibri" w:cs="Arial"/>
+          <w:color w:val="000000" w:themeColor="text1"/>
+          <w:lang w:eastAsia="en-IE"/>
+        </w:rPr>
+      </w:pPr>
+      <w:r>
+        <w:rPr>
+          <w:rFonts w:ascii="Calibri" w:eastAsia="Times New Roman" w:hAnsi="Calibri" w:cs="Arial"/>
+          <w:color w:val="222222"/>
+          <w:lang w:eastAsia="en-IE"/>
+        </w:rPr>
+        <w:t>·</w:t>
+      </w:r>
+      <w:r>
+        <w:rPr>
+          <w:rFonts w:ascii="Calibri" w:eastAsia="Times New Roman" w:hAnsi="Calibri" w:cs="Arial"/>
+          <w:color w:val="222222"/>
+          <w:lang w:eastAsia="en-IE"/>
+        </w:rPr>
+        <w:t xml:space="preserve"> </w:t>
+      </w:r>
+      <w:r>
+        <w:rPr>
+          <w:rFonts w:ascii="Calibri" w:eastAsia="Times New Roman" w:hAnsi="Calibri" w:cs="Arial"/>
+          <w:color w:val="000000" w:themeColor="text1"/>
+          <w:lang w:eastAsia="en-IE"/>
+        </w:rPr>
+        <w:t>We include the Maps API JavaScript using a </w:t>
+      </w:r>
+      <w:r>
+        <w:rPr>
+          <w:rFonts w:ascii="Calibri" w:eastAsia="Times New Roman" w:hAnsi="Calibri" w:cs="Courier New"/>
+          <w:color w:val="000000" w:themeColor="text1"/>
+          <w:bdr w:val="none" w:sz="0" w:space="0" w:color="auto" w:frame="1"/>
+          <w:lang w:eastAsia="en-IE"/>
+        </w:rPr>
+        <w:t>script</w:t>
+      </w:r>
+      <w:r>
+        <w:rPr>
+          <w:rFonts w:ascii="Calibri" w:eastAsia="Times New Roman" w:hAnsi="Calibri" w:cs="Arial"/>
+          <w:color w:val="000000" w:themeColor="text1"/>
+          <w:lang w:eastAsia="en-IE"/>
+        </w:rPr>
+        <w:t> tag.</w:t>
+      </w:r>
+    </w:p>
+    <w:p>
+      <w:pPr>
+        <w:shd w:val="clear" w:color="auto" w:fill="FFFFFF"/>
+        <w:spacing w:after="0" w:line="240" w:lineRule="auto"/>
+        <w:ind w:left="720" w:right="357"/>
+        <w:textAlignment w:val="baseline"/>
+        <w:rPr>
+          <w:rFonts w:ascii="Calibri" w:eastAsia="Times New Roman" w:hAnsi="Calibri" w:cs="Arial"/>
+          <w:color w:val="222222"/>
+          <w:lang w:eastAsia="en-IE"/>
+        </w:rPr>
+      </w:pPr>
+      <w:r>
+        <w:rPr>
+          <w:rFonts w:ascii="Calibri" w:eastAsia="Times New Roman" w:hAnsi="Calibri" w:cs="Arial"/>
+          <w:color w:val="222222"/>
+          <w:lang w:eastAsia="en-IE"/>
+        </w:rPr>
+        <w:t>·</w:t>
+      </w:r>
+      <w:r>
+        <w:rPr>
+          <w:rFonts w:ascii="Calibri" w:eastAsia="Times New Roman" w:hAnsi="Calibri" w:cs="Arial"/>
+          <w:color w:val="222222"/>
+          <w:lang w:eastAsia="en-IE"/>
+        </w:rPr>
+        <w:t xml:space="preserve"> </w:t>
+      </w:r>
+      <w:r>
+        <w:rPr>
+          <w:rFonts w:ascii="Calibri" w:eastAsia="Times New Roman" w:hAnsi="Calibri" w:cs="Arial"/>
+          <w:color w:val="222222"/>
+          <w:lang w:eastAsia="en-IE"/>
+        </w:rPr>
+        <w:t xml:space="preserve">We </w:t>
+      </w:r>
+      <w:r>
+        <w:rPr>
+          <w:rFonts w:ascii="Calibri" w:eastAsia="Times New Roman" w:hAnsi="Calibri" w:cs="Arial"/>
+          <w:color w:val="000000" w:themeColor="text1"/>
+          <w:lang w:eastAsia="en-IE"/>
+        </w:rPr>
+        <w:t>create a </w:t>
+      </w:r>
+      <w:r>
+        <w:rPr>
+          <w:rFonts w:ascii="Calibri" w:eastAsia="Times New Roman" w:hAnsi="Calibri" w:cs="Courier New"/>
+          <w:color w:val="000000" w:themeColor="text1"/>
+          <w:bdr w:val="none" w:sz="0" w:space="0" w:color="auto" w:frame="1"/>
+          <w:lang w:eastAsia="en-IE"/>
+        </w:rPr>
+        <w:t>div</w:t>
+      </w:r>
+      <w:r>
+        <w:rPr>
+          <w:rFonts w:ascii="Calibri" w:eastAsia="Times New Roman" w:hAnsi="Calibri" w:cs="Arial"/>
+          <w:color w:val="000000" w:themeColor="text1"/>
+          <w:lang w:eastAsia="en-IE"/>
+        </w:rPr>
+        <w:t> </w:t>
+      </w:r>
+      <w:r>
+        <w:rPr>
+          <w:rFonts w:ascii="Calibri" w:eastAsia="Times New Roman" w:hAnsi="Calibri" w:cs="Arial"/>
+          <w:color w:val="222222"/>
+          <w:lang w:eastAsia="en-IE"/>
+        </w:rPr>
+        <w:t>element named "map-canvas" to hold the Map.</w:t>
+      </w:r>
+    </w:p>
+    <w:p>
+      <w:pPr>
+        <w:shd w:val="clear" w:color="auto" w:fill="FFFFFF"/>
+        <w:spacing w:after="0" w:line="240" w:lineRule="auto"/>
+        <w:ind w:left="720" w:right="357"/>
+        <w:textAlignment w:val="baseline"/>
+        <w:rPr>
+          <w:rFonts w:ascii="Calibri" w:eastAsia="Times New Roman" w:hAnsi="Calibri" w:cs="Arial"/>
+          <w:color w:val="222222"/>
+          <w:lang w:eastAsia="en-IE"/>
+        </w:rPr>
+      </w:pPr>
+      <w:r>
+        <w:rPr>
+          <w:rFonts w:ascii="Calibri" w:eastAsia="Times New Roman" w:hAnsi="Calibri" w:cs="Arial"/>
+          <w:color w:val="222222"/>
+          <w:lang w:eastAsia="en-IE"/>
+        </w:rPr>
+        <w:t>·</w:t>
+      </w:r>
+      <w:r>
+        <w:rPr>
+          <w:rFonts w:ascii="Calibri" w:eastAsia="Times New Roman" w:hAnsi="Calibri" w:cs="Arial"/>
+          <w:color w:val="222222"/>
+          <w:lang w:eastAsia="en-IE"/>
+        </w:rPr>
+        <w:t xml:space="preserve"> </w:t>
+      </w:r>
+      <w:r>
+        <w:rPr>
+          <w:rFonts w:ascii="Calibri" w:eastAsia="Times New Roman" w:hAnsi="Calibri" w:cs="Arial"/>
+          <w:color w:val="222222"/>
+          <w:lang w:eastAsia="en-IE"/>
+        </w:rPr>
+        <w:t>We create a JavaScript object literal to hold a number of map properties.</w:t>
+      </w:r>
+    </w:p>
+    <w:p>
+      <w:pPr>
+        <w:shd w:val="clear" w:color="auto" w:fill="FFFFFF"/>
+        <w:spacing w:after="0" w:line="240" w:lineRule="auto"/>
+        <w:ind w:left="720" w:right="357"/>
+        <w:textAlignment w:val="baseline"/>
+        <w:rPr>
+          <w:rFonts w:ascii="Calibri" w:eastAsia="Times New Roman" w:hAnsi="Calibri" w:cs="Arial"/>
+          <w:color w:val="222222"/>
+          <w:lang w:eastAsia="en-IE"/>
+        </w:rPr>
+      </w:pPr>
+      <w:r>
+        <w:rPr>
+          <w:rFonts w:ascii="Calibri" w:eastAsia="Times New Roman" w:hAnsi="Calibri" w:cs="Arial"/>
+          <w:color w:val="222222"/>
+          <w:lang w:eastAsia="en-IE"/>
+        </w:rPr>
+        <w:t>·</w:t>
+      </w:r>
+      <w:r>
+        <w:rPr>
+          <w:rFonts w:ascii="Calibri" w:eastAsia="Times New Roman" w:hAnsi="Calibri" w:cs="Arial"/>
+          <w:color w:val="222222"/>
+          <w:lang w:eastAsia="en-IE"/>
+        </w:rPr>
+        <w:t xml:space="preserve"> We create a JavaScript map</w:t>
+      </w:r>
+      <w:r>
+        <w:rPr>
+          <w:rFonts w:ascii="Calibri" w:eastAsia="Times New Roman" w:hAnsi="Calibri" w:cs="Arial"/>
+          <w:color w:val="222222"/>
+          <w:lang w:eastAsia="en-IE"/>
+        </w:rPr>
+        <w:t xml:space="preserve"> object, passing it </w:t>
+      </w:r>
+      <w:r>
+        <w:rPr>
+          <w:rFonts w:ascii="Calibri" w:eastAsia="Times New Roman" w:hAnsi="Calibri" w:cs="Arial"/>
+          <w:color w:val="000000" w:themeColor="text1"/>
+          <w:lang w:eastAsia="en-IE"/>
+        </w:rPr>
+        <w:t>the </w:t>
+      </w:r>
+      <w:r>
+        <w:rPr>
+          <w:rFonts w:ascii="Calibri" w:eastAsia="Times New Roman" w:hAnsi="Calibri" w:cs="Courier New"/>
+          <w:color w:val="000000" w:themeColor="text1"/>
+          <w:bdr w:val="none" w:sz="0" w:space="0" w:color="auto" w:frame="1"/>
+          <w:lang w:eastAsia="en-IE"/>
+        </w:rPr>
+        <w:t>div</w:t>
+      </w:r>
+      <w:r>
+        <w:rPr>
+          <w:rFonts w:ascii="Calibri" w:eastAsia="Times New Roman" w:hAnsi="Calibri" w:cs="Arial"/>
+          <w:color w:val="000000" w:themeColor="text1"/>
+          <w:lang w:eastAsia="en-IE"/>
+        </w:rPr>
+        <w:t xml:space="preserve"> element </w:t>
+      </w:r>
+      <w:r>
+        <w:rPr>
+          <w:rFonts w:ascii="Calibri" w:eastAsia="Times New Roman" w:hAnsi="Calibri" w:cs="Arial"/>
+          <w:color w:val="222222"/>
+          <w:lang w:eastAsia="en-IE"/>
+        </w:rPr>
+        <w:t>and the map</w:t>
+      </w:r>
+      <w:r>
+        <w:rPr>
+          <w:rFonts w:ascii="Calibri" w:eastAsia="Times New Roman" w:hAnsi="Calibri" w:cs="Arial"/>
+          <w:color w:val="222222"/>
+          <w:lang w:eastAsia="en-IE"/>
+        </w:rPr>
+        <w:t>properties.</w:t>
+      </w:r>
+    </w:p>
+    <w:p>
+      <w:pPr>
+        <w:shd w:val="clear" w:color="auto" w:fill="FFFFFF"/>
+        <w:spacing w:after="0" w:line="240" w:lineRule="auto"/>
+        <w:ind w:left="720" w:right="357"/>
+        <w:textAlignment w:val="baseline"/>
+        <w:rPr>
+          <w:rFonts w:ascii="Calibri" w:eastAsia="Times New Roman" w:hAnsi="Calibri" w:cs="Arial"/>
+          <w:color w:val="222222"/>
+          <w:lang w:eastAsia="en-IE"/>
+        </w:rPr>
+      </w:pPr>
+      <w:r>
+        <w:rPr>
+          <w:rFonts w:ascii="Calibri" w:eastAsia="Times New Roman" w:hAnsi="Calibri" w:cs="Arial"/>
+          <w:color w:val="222222"/>
+          <w:lang w:eastAsia="en-IE"/>
+        </w:rPr>
+        <w:t>·</w:t>
+      </w:r>
+      <w:r>
+        <w:rPr>
+          <w:rFonts w:ascii="Calibri" w:eastAsia="Times New Roman" w:hAnsi="Calibri" w:cs="Arial"/>
+          <w:color w:val="222222"/>
+          <w:lang w:eastAsia="en-IE"/>
+        </w:rPr>
+        <w:t xml:space="preserve"> </w:t>
+      </w:r>
+      <w:r>
+        <w:rPr>
+          <w:rFonts w:ascii="Calibri" w:eastAsia="Times New Roman" w:hAnsi="Calibri" w:cs="Arial"/>
+          <w:color w:val="222222"/>
+          <w:lang w:eastAsia="en-IE"/>
+        </w:rPr>
+        <w:t>We use an event listener to load the map after the page has loaded.</w:t>
+      </w:r>
+    </w:p>
+    <w:p>
+      <w:pPr>
+        <w:shd w:val="clear" w:color="auto" w:fill="FFFFFF"/>
+        <w:spacing w:after="0" w:line="240" w:lineRule="auto"/>
+        <w:ind w:left="720" w:right="357"/>
+        <w:textAlignment w:val="baseline"/>
+        <w:rPr>
+          <w:rFonts w:ascii="Calibri" w:eastAsia="Times New Roman" w:hAnsi="Calibri" w:cs="Arial"/>
+          <w:color w:val="222222"/>
+          <w:lang w:eastAsia="en-IE"/>
+        </w:rPr>
+      </w:pPr>
+    </w:p>
+    <w:p>
+      <w:pPr>
         <w:rPr>
           <w:rFonts w:ascii="Calibri" w:hAnsi="Calibri" w:cs="Helvetica"/>
           <w:color w:val="000000"/>
           <w:shd w:val="clear" w:color="auto" w:fill="FFFFFF"/>
         </w:rPr>
       </w:pPr>
-    </w:p>
-    <w:p>
-      <w:pPr>
-        <w:shd w:val="clear" w:color="auto" w:fill="FFFFFF"/>
-        <w:spacing w:after="0" w:line="600" w:lineRule="auto"/>
-        <w:ind w:left="720" w:right="360"/>
-        <w:textAlignment w:val="baseline"/>
-        <w:rPr>
-          <w:rFonts w:ascii="Calibri" w:eastAsia="Times New Roman" w:hAnsi="Calibri" w:cs="Arial"/>
-          <w:color w:val="000000" w:themeColor="text1"/>
-          <w:lang w:eastAsia="en-IE"/>
-        </w:rPr>
-      </w:pPr>
-      <w:r>
-        <w:rPr>
-          <w:rFonts w:ascii="Calibri" w:eastAsia="Times New Roman" w:hAnsi="Calibri" w:cs="Arial"/>
-          <w:color w:val="222222"/>
-          <w:lang w:eastAsia="en-IE"/>
-        </w:rPr>
-        <w:t>·</w:t>
-      </w:r>
-      <w:r>
-        <w:rPr>
-          <w:rFonts w:ascii="Calibri" w:eastAsia="Times New Roman" w:hAnsi="Calibri" w:cs="Arial"/>
-          <w:color w:val="222222"/>
-          <w:lang w:eastAsia="en-IE"/>
-        </w:rPr>
-        <w:t xml:space="preserve"> </w:t>
-      </w:r>
-      <w:r>
-        <w:rPr>
-          <w:rFonts w:ascii="Calibri" w:eastAsia="Times New Roman" w:hAnsi="Calibri" w:cs="Arial"/>
-          <w:color w:val="222222"/>
-          <w:lang w:eastAsia="en-IE"/>
-        </w:rPr>
-        <w:t xml:space="preserve">We declare the application as HTML5 </w:t>
-      </w:r>
-      <w:r>
-        <w:rPr>
-          <w:rFonts w:ascii="Calibri" w:eastAsia="Times New Roman" w:hAnsi="Calibri" w:cs="Arial"/>
-          <w:color w:val="000000" w:themeColor="text1"/>
-          <w:lang w:eastAsia="en-IE"/>
-        </w:rPr>
-        <w:t>using the </w:t>
-      </w:r>
-      <w:r>
-        <w:rPr>
-          <w:rFonts w:ascii="Calibri" w:eastAsia="Times New Roman" w:hAnsi="Calibri" w:cs="Courier New"/>
-          <w:color w:val="000000" w:themeColor="text1"/>
-          <w:bdr w:val="none" w:sz="0" w:space="0" w:color="auto" w:frame="1"/>
-          <w:lang w:eastAsia="en-IE"/>
-        </w:rPr>
-        <w:t>&lt;!DOCTYPE html&gt;</w:t>
-      </w:r>
-      <w:r>
-        <w:rPr>
-          <w:rFonts w:ascii="Calibri" w:eastAsia="Times New Roman" w:hAnsi="Calibri" w:cs="Arial"/>
-          <w:color w:val="000000" w:themeColor="text1"/>
-          <w:lang w:eastAsia="en-IE"/>
-        </w:rPr>
-        <w:t> declaration.</w:t>
-      </w:r>
-    </w:p>
-    <w:p>
-      <w:pPr>
-        <w:shd w:val="clear" w:color="auto" w:fill="FFFFFF"/>
-        <w:spacing w:after="0" w:line="600" w:lineRule="auto"/>
-        <w:ind w:left="720" w:right="360"/>
-        <w:textAlignment w:val="baseline"/>
-        <w:rPr>
-          <w:rFonts w:ascii="Calibri" w:eastAsia="Times New Roman" w:hAnsi="Calibri" w:cs="Arial"/>
-          <w:color w:val="000000" w:themeColor="text1"/>
-          <w:lang w:eastAsia="en-IE"/>
-        </w:rPr>
-      </w:pPr>
-      <w:r>
-        <w:rPr>
-          <w:rFonts w:ascii="Calibri" w:eastAsia="Times New Roman" w:hAnsi="Calibri" w:cs="Arial"/>
-          <w:color w:val="222222"/>
-          <w:lang w:eastAsia="en-IE"/>
-        </w:rPr>
-        <w:t>·</w:t>
-      </w:r>
-      <w:r>
-        <w:rPr>
-          <w:rFonts w:ascii="Calibri" w:eastAsia="Times New Roman" w:hAnsi="Calibri" w:cs="Arial"/>
-          <w:color w:val="222222"/>
-          <w:lang w:eastAsia="en-IE"/>
-        </w:rPr>
-        <w:t xml:space="preserve"> </w:t>
-      </w:r>
-      <w:r>
-        <w:rPr>
-          <w:rFonts w:ascii="Calibri" w:eastAsia="Times New Roman" w:hAnsi="Calibri" w:cs="Arial"/>
-          <w:color w:val="000000" w:themeColor="text1"/>
-          <w:lang w:eastAsia="en-IE"/>
-        </w:rPr>
-        <w:t>We include the Maps API JavaScript using a </w:t>
-      </w:r>
-      <w:r>
-        <w:rPr>
-          <w:rFonts w:ascii="Calibri" w:eastAsia="Times New Roman" w:hAnsi="Calibri" w:cs="Courier New"/>
-          <w:color w:val="000000" w:themeColor="text1"/>
-          <w:bdr w:val="none" w:sz="0" w:space="0" w:color="auto" w:frame="1"/>
-          <w:lang w:eastAsia="en-IE"/>
-        </w:rPr>
-        <w:t>script</w:t>
-      </w:r>
-      <w:r>
-        <w:rPr>
-          <w:rFonts w:ascii="Calibri" w:eastAsia="Times New Roman" w:hAnsi="Calibri" w:cs="Arial"/>
-          <w:color w:val="000000" w:themeColor="text1"/>
-          <w:lang w:eastAsia="en-IE"/>
-        </w:rPr>
-        <w:t> tag.</w:t>
-      </w:r>
-    </w:p>
-    <w:p>
-      <w:pPr>
-        <w:shd w:val="clear" w:color="auto" w:fill="FFFFFF"/>
-        <w:spacing w:after="0" w:line="600" w:lineRule="auto"/>
-        <w:ind w:left="720" w:right="360"/>
-        <w:textAlignment w:val="baseline"/>
-        <w:rPr>
-          <w:rFonts w:ascii="Calibri" w:eastAsia="Times New Roman" w:hAnsi="Calibri" w:cs="Arial"/>
-          <w:color w:val="222222"/>
-          <w:lang w:eastAsia="en-IE"/>
-        </w:rPr>
-      </w:pPr>
-      <w:r>
-        <w:rPr>
-          <w:rFonts w:ascii="Calibri" w:eastAsia="Times New Roman" w:hAnsi="Calibri" w:cs="Arial"/>
-          <w:color w:val="222222"/>
-          <w:lang w:eastAsia="en-IE"/>
-        </w:rPr>
-        <w:t>·</w:t>
-      </w:r>
-      <w:r>
-        <w:rPr>
-          <w:rFonts w:ascii="Calibri" w:eastAsia="Times New Roman" w:hAnsi="Calibri" w:cs="Arial"/>
-          <w:color w:val="222222"/>
-          <w:lang w:eastAsia="en-IE"/>
-        </w:rPr>
-        <w:t xml:space="preserve"> </w:t>
-      </w:r>
-      <w:r>
-        <w:rPr>
-          <w:rFonts w:ascii="Calibri" w:eastAsia="Times New Roman" w:hAnsi="Calibri" w:cs="Arial"/>
-          <w:color w:val="222222"/>
-          <w:lang w:eastAsia="en-IE"/>
-        </w:rPr>
-        <w:t xml:space="preserve">We </w:t>
-      </w:r>
-      <w:r>
-        <w:rPr>
-          <w:rFonts w:ascii="Calibri" w:eastAsia="Times New Roman" w:hAnsi="Calibri" w:cs="Arial"/>
-          <w:color w:val="000000" w:themeColor="text1"/>
-          <w:lang w:eastAsia="en-IE"/>
-        </w:rPr>
-        <w:t>create a </w:t>
-      </w:r>
-      <w:r>
-        <w:rPr>
-          <w:rFonts w:ascii="Calibri" w:eastAsia="Times New Roman" w:hAnsi="Calibri" w:cs="Courier New"/>
-          <w:color w:val="000000" w:themeColor="text1"/>
-          <w:bdr w:val="none" w:sz="0" w:space="0" w:color="auto" w:frame="1"/>
-          <w:lang w:eastAsia="en-IE"/>
-        </w:rPr>
-        <w:t>div</w:t>
-      </w:r>
-      <w:r>
-        <w:rPr>
-          <w:rFonts w:ascii="Calibri" w:eastAsia="Times New Roman" w:hAnsi="Calibri" w:cs="Arial"/>
-          <w:color w:val="000000" w:themeColor="text1"/>
-          <w:lang w:eastAsia="en-IE"/>
-        </w:rPr>
-        <w:t> </w:t>
-      </w:r>
-      <w:r>
-        <w:rPr>
-          <w:rFonts w:ascii="Calibri" w:eastAsia="Times New Roman" w:hAnsi="Calibri" w:cs="Arial"/>
-          <w:color w:val="222222"/>
-          <w:lang w:eastAsia="en-IE"/>
-        </w:rPr>
-        <w:t>element named "map-canvas" to hold the Map.</w:t>
-      </w:r>
-    </w:p>
-    <w:p>
-      <w:pPr>
-        <w:shd w:val="clear" w:color="auto" w:fill="FFFFFF"/>
-        <w:spacing w:after="0" w:line="600" w:lineRule="auto"/>
-        <w:ind w:left="720" w:right="360"/>
-        <w:textAlignment w:val="baseline"/>
-        <w:rPr>
-          <w:rFonts w:ascii="Calibri" w:eastAsia="Times New Roman" w:hAnsi="Calibri" w:cs="Arial"/>
-          <w:color w:val="222222"/>
-          <w:lang w:eastAsia="en-IE"/>
-        </w:rPr>
-      </w:pPr>
-      <w:r>
-        <w:rPr>
-          <w:rFonts w:ascii="Calibri" w:eastAsia="Times New Roman" w:hAnsi="Calibri" w:cs="Arial"/>
-          <w:color w:val="222222"/>
-          <w:lang w:eastAsia="en-IE"/>
-        </w:rPr>
-        <w:t>·</w:t>
-      </w:r>
-      <w:r>
-        <w:rPr>
-          <w:rFonts w:ascii="Calibri" w:eastAsia="Times New Roman" w:hAnsi="Calibri" w:cs="Arial"/>
-          <w:color w:val="222222"/>
-          <w:lang w:eastAsia="en-IE"/>
-        </w:rPr>
-        <w:t xml:space="preserve"> </w:t>
-      </w:r>
-      <w:r>
-        <w:rPr>
-          <w:rFonts w:ascii="Calibri" w:eastAsia="Times New Roman" w:hAnsi="Calibri" w:cs="Arial"/>
-          <w:color w:val="222222"/>
-          <w:lang w:eastAsia="en-IE"/>
-        </w:rPr>
-        <w:t>We create a JavaScript object literal to hold a number of map properties.</w:t>
-      </w:r>
-    </w:p>
-    <w:p>
-      <w:pPr>
-        <w:shd w:val="clear" w:color="auto" w:fill="FFFFFF"/>
-        <w:spacing w:after="0" w:line="600" w:lineRule="auto"/>
-        <w:ind w:left="720" w:right="360"/>
-        <w:textAlignment w:val="baseline"/>
-        <w:rPr>
-          <w:rFonts w:ascii="Calibri" w:eastAsia="Times New Roman" w:hAnsi="Calibri" w:cs="Arial"/>
-          <w:color w:val="222222"/>
-          <w:lang w:eastAsia="en-IE"/>
-        </w:rPr>
-      </w:pPr>
-      <w:r>
-        <w:rPr>
-          <w:rFonts w:ascii="Calibri" w:eastAsia="Times New Roman" w:hAnsi="Calibri" w:cs="Arial"/>
-          <w:color w:val="222222"/>
-          <w:lang w:eastAsia="en-IE"/>
-        </w:rPr>
-        <w:t>·</w:t>
-      </w:r>
-      <w:r>
-        <w:rPr>
-          <w:rFonts w:ascii="Calibri" w:eastAsia="Times New Roman" w:hAnsi="Calibri" w:cs="Arial"/>
-          <w:color w:val="222222"/>
-          <w:lang w:eastAsia="en-IE"/>
-        </w:rPr>
-        <w:t xml:space="preserve"> We create a JavaScript map</w:t>
-      </w:r>
-      <w:r>
-        <w:rPr>
-          <w:rFonts w:ascii="Calibri" w:eastAsia="Times New Roman" w:hAnsi="Calibri" w:cs="Arial"/>
-          <w:color w:val="222222"/>
-          <w:lang w:eastAsia="en-IE"/>
-        </w:rPr>
-        <w:t xml:space="preserve"> object, passing it </w:t>
-      </w:r>
-      <w:r>
-        <w:rPr>
-          <w:rFonts w:ascii="Calibri" w:eastAsia="Times New Roman" w:hAnsi="Calibri" w:cs="Arial"/>
-          <w:color w:val="000000" w:themeColor="text1"/>
-          <w:lang w:eastAsia="en-IE"/>
-        </w:rPr>
-        <w:t>the </w:t>
-      </w:r>
-      <w:r>
-        <w:rPr>
-          <w:rFonts w:ascii="Calibri" w:eastAsia="Times New Roman" w:hAnsi="Calibri" w:cs="Courier New"/>
-          <w:color w:val="000000" w:themeColor="text1"/>
-          <w:bdr w:val="none" w:sz="0" w:space="0" w:color="auto" w:frame="1"/>
-          <w:lang w:eastAsia="en-IE"/>
-        </w:rPr>
-        <w:t>div</w:t>
-      </w:r>
-      <w:r>
-        <w:rPr>
-          <w:rFonts w:ascii="Calibri" w:eastAsia="Times New Roman" w:hAnsi="Calibri" w:cs="Arial"/>
-          <w:color w:val="000000" w:themeColor="text1"/>
-          <w:lang w:eastAsia="en-IE"/>
-        </w:rPr>
-        <w:t xml:space="preserve"> element </w:t>
-      </w:r>
-      <w:r>
-        <w:rPr>
-          <w:rFonts w:ascii="Calibri" w:eastAsia="Times New Roman" w:hAnsi="Calibri" w:cs="Arial"/>
-          <w:color w:val="222222"/>
-          <w:lang w:eastAsia="en-IE"/>
-        </w:rPr>
-        <w:t>and the map</w:t>
-      </w:r>
-      <w:r>
-        <w:rPr>
-          <w:rFonts w:ascii="Calibri" w:eastAsia="Times New Roman" w:hAnsi="Calibri" w:cs="Arial"/>
-          <w:color w:val="222222"/>
-          <w:lang w:eastAsia="en-IE"/>
-        </w:rPr>
-        <w:t>properties.</w:t>
-      </w:r>
-    </w:p>
-    <w:p>
-      <w:pPr>
-        <w:shd w:val="clear" w:color="auto" w:fill="FFFFFF"/>
-        <w:spacing w:after="0" w:line="600" w:lineRule="auto"/>
-        <w:ind w:left="720" w:right="360"/>
-        <w:textAlignment w:val="baseline"/>
-        <w:rPr>
-          <w:rFonts w:ascii="Calibri" w:eastAsia="Times New Roman" w:hAnsi="Calibri" w:cs="Arial"/>
-          <w:color w:val="222222"/>
-          <w:lang w:eastAsia="en-IE"/>
-        </w:rPr>
-      </w:pPr>
-      <w:r>
-        <w:rPr>
-          <w:rFonts w:ascii="Calibri" w:eastAsia="Times New Roman" w:hAnsi="Calibri" w:cs="Arial"/>
-          <w:color w:val="222222"/>
-          <w:lang w:eastAsia="en-IE"/>
-        </w:rPr>
-        <w:t>·</w:t>
-      </w:r>
-      <w:r>
-        <w:rPr>
-          <w:rFonts w:ascii="Calibri" w:eastAsia="Times New Roman" w:hAnsi="Calibri" w:cs="Arial"/>
-          <w:color w:val="222222"/>
-          <w:lang w:eastAsia="en-IE"/>
-        </w:rPr>
-        <w:t xml:space="preserve"> </w:t>
-      </w:r>
-      <w:r>
-        <w:rPr>
-          <w:rFonts w:ascii="Calibri" w:eastAsia="Times New Roman" w:hAnsi="Calibri" w:cs="Arial"/>
-          <w:color w:val="222222"/>
-          <w:lang w:eastAsia="en-IE"/>
-        </w:rPr>
-        <w:t>We use an event listener to load the map after the page has loaded.</w:t>
-      </w:r>
-    </w:p>
-    <w:p>
-      <w:pPr>
+      <w:r>
         <w:rPr>
           <w:rFonts w:ascii="Calibri" w:hAnsi="Calibri" w:cs="Helvetica"/>
           <w:color w:val="000000"/>
           <w:shd w:val="clear" w:color="auto" w:fill="FFFFFF"/>
         </w:rPr>
-      </w:pPr>
-      <w:r>
+        <w:t>With the aid of numerous tutorials and our team’s experience with JavaScript and Google Maps we implemented this feature to the site which will display a map that is centered on your current location and display coffee sotres nearby.</w:t>
+      </w:r>
+    </w:p>
+    <w:p>
+      <w:pPr>
+        <w:jc w:val="center"/>
         <w:rPr>
           <w:rFonts w:ascii="Calibri" w:hAnsi="Calibri" w:cs="Helvetica"/>
           <w:color w:val="000000"/>
           <w:shd w:val="clear" w:color="auto" w:fill="FFFFFF"/>
         </w:rPr>
-        <w:t>With the aid of numerous tutorials and our team’s experience with JavaScript and Google Maps we implemented this feature to the site which will display a map that is centered on your current location and display coffee sotres nearby.</w:t>
-      </w:r>
-    </w:p>
-    <w:p>
-      <w:pPr>
-        <w:rPr>
-          <w:rFonts w:ascii="Times New Roman" w:hAnsi="Times New Roman" w:cs="Times New Roman"/>
-        </w:rPr>
-      </w:pPr>
-      <w:r>
-        <w:rPr>
-          <w:rFonts w:ascii="Times New Roman" w:hAnsi="Times New Roman" w:cs="Times New Roman"/>
+      </w:pPr>
+      <w:r>
+        <w:rPr>
+          <w:rFonts w:ascii="Calibri" w:hAnsi="Calibri" w:cs="Helvetica"/>
+          <w:noProof/>
+          <w:color w:val="000000"/>
+          <w:shd w:val="clear" w:color="auto" w:fill="FFFFFF"/>
+          <w:lang w:eastAsia="en-IE"/>
+        </w:rPr>
+        <w:drawing>
+          <wp:inline distT="0" distB="0" distL="0" distR="0">
+            <wp:extent cx="3387414" cy="2857500"/>
+            <wp:effectExtent l="171450" t="171450" r="232410" b="228600"/>
+            <wp:docPr id="9" name="Picture 9"/>
+            <wp:cNvGraphicFramePr>
+              <a:graphicFrameLocks xmlns:a="http://schemas.openxmlformats.org/drawingml/2006/main" noChangeAspect="1"/>
+            </wp:cNvGraphicFramePr>
+            <a:graphic xmlns:a="http://schemas.openxmlformats.org/drawingml/2006/main">
+              <a:graphicData uri="http://schemas.openxmlformats.org/drawingml/2006/picture">
+                <pic:pic xmlns:pic="http://schemas.openxmlformats.org/drawingml/2006/picture">
+                  <pic:nvPicPr>
+                    <pic:cNvPr id="9" name="Google_map.JPG"/>
+                    <pic:cNvPicPr/>
+                  </pic:nvPicPr>
+                  <pic:blipFill>
+                    <a:blip r:embed="rId19">
+                      <a:extLst>
+                        <a:ext uri="{28A0092B-C50C-407E-A947-70E740481C1C}">
+                          <a14:useLocalDpi xmlns:a14="http://schemas.microsoft.com/office/drawing/2010/main" val="0"/>
+                        </a:ext>
+                      </a:extLst>
+                    </a:blip>
+                    <a:stretch>
+                      <a:fillRect/>
+                    </a:stretch>
+                  </pic:blipFill>
+                  <pic:spPr>
+                    <a:xfrm>
+                      <a:off x="0" y="0"/>
+                      <a:ext cx="3422770" cy="2887325"/>
+                    </a:xfrm>
+                    <a:prstGeom prst="rect">
+                      <a:avLst/>
+                    </a:prstGeom>
+                    <a:ln w="127000" cap="sq">
+                      <a:solidFill>
+                        <a:srgbClr val="000000"/>
+                      </a:solidFill>
+                      <a:miter lim="800000"/>
+                    </a:ln>
+                    <a:effectLst>
+                      <a:outerShdw blurRad="57150" dist="50800" dir="2700000" algn="tl" rotWithShape="0">
+                        <a:srgbClr val="000000">
+                          <a:alpha val="40000"/>
+                        </a:srgbClr>
+                      </a:outerShdw>
+                    </a:effectLst>
+                  </pic:spPr>
+                </pic:pic>
+              </a:graphicData>
+            </a:graphic>
+          </wp:inline>
+        </w:drawing>
+      </w:r>
+    </w:p>
+    <w:p>
+      <w:pPr>
+        <w:jc w:val="right"/>
+        <w:rPr>
+          <w:rFonts w:ascii="Calibri" w:hAnsi="Calibri" w:cs="Helvetica"/>
+          <w:color w:val="000000"/>
+          <w:shd w:val="clear" w:color="auto" w:fill="FFFFFF"/>
+        </w:rPr>
+      </w:pPr>
+      <w:r>
+        <w:rPr>
+          <w:rFonts w:ascii="Calibri" w:hAnsi="Calibri" w:cs="Helvetica"/>
+          <w:color w:val="000000"/>
+          <w:shd w:val="clear" w:color="auto" w:fill="FFFFFF"/>
+        </w:rPr>
+        <w:t>Figure 2.4. Google Map feature</w:t>
+      </w:r>
+    </w:p>
+    <w:p>
+      <w:pPr>
+        <w:shd w:val="clear" w:color="auto" w:fill="FFFFFF"/>
+        <w:spacing w:after="0" w:line="240" w:lineRule="auto"/>
+        <w:rPr>
+          <w:rFonts w:ascii="Calibri" w:eastAsia="Times New Roman" w:hAnsi="Calibri" w:cs="Times New Roman"/>
+          <w:b/>
+          <w:color w:val="000000" w:themeColor="text1"/>
+          <w:lang w:eastAsia="en-IE"/>
+        </w:rPr>
+      </w:pPr>
+    </w:p>
+    <w:p>
+      <w:pPr>
+        <w:shd w:val="clear" w:color="auto" w:fill="FFFFFF"/>
+        <w:spacing w:after="0" w:line="240" w:lineRule="auto"/>
+        <w:rPr>
+          <w:rFonts w:ascii="Times New Roman" w:eastAsia="Times New Roman" w:hAnsi="Times New Roman" w:cs="Times New Roman"/>
+          <w:b/>
+          <w:color w:val="000000" w:themeColor="text1"/>
+          <w:sz w:val="24"/>
+          <w:szCs w:val="24"/>
+          <w:lang w:eastAsia="en-IE"/>
+        </w:rPr>
+      </w:pPr>
+      <w:r>
+        <w:rPr>
+          <w:rFonts w:ascii="Calibri" w:eastAsia="Times New Roman" w:hAnsi="Calibri" w:cs="Times New Roman"/>
+          <w:b/>
+          <w:color w:val="000000" w:themeColor="text1"/>
+          <w:lang w:eastAsia="en-IE"/>
+        </w:rPr>
+        <w:lastRenderedPageBreak/>
+        <w:t>MapBox</w:t>
+      </w:r>
+    </w:p>
+    <w:p>
+      <w:pPr>
+        <w:shd w:val="clear" w:color="auto" w:fill="FFFFFF"/>
+        <w:spacing w:after="0" w:line="240" w:lineRule="auto"/>
+        <w:rPr>
+          <w:rFonts w:ascii="Times New Roman" w:eastAsia="Times New Roman" w:hAnsi="Times New Roman" w:cs="Times New Roman"/>
+          <w:color w:val="000000" w:themeColor="text1"/>
+          <w:sz w:val="24"/>
+          <w:szCs w:val="24"/>
+          <w:lang w:eastAsia="en-IE"/>
+        </w:rPr>
+      </w:pPr>
+      <w:r>
+        <w:rPr>
+          <w:rFonts w:ascii="Calibri" w:eastAsia="Times New Roman" w:hAnsi="Calibri" w:cs="Times New Roman"/>
+          <w:color w:val="000000" w:themeColor="text1"/>
+          <w:lang w:eastAsia="en-IE"/>
+        </w:rPr>
+        <w:t> </w:t>
+      </w:r>
+    </w:p>
+    <w:p>
+      <w:pPr>
+        <w:shd w:val="clear" w:color="auto" w:fill="FFFFFF"/>
+        <w:spacing w:after="0" w:line="240" w:lineRule="auto"/>
+        <w:rPr>
+          <w:rFonts w:ascii="Times New Roman" w:eastAsia="Times New Roman" w:hAnsi="Times New Roman" w:cs="Times New Roman"/>
+          <w:color w:val="000000" w:themeColor="text1"/>
+          <w:sz w:val="24"/>
+          <w:szCs w:val="24"/>
+          <w:lang w:eastAsia="en-IE"/>
+        </w:rPr>
+      </w:pPr>
+      <w:r>
+        <w:rPr>
+          <w:rFonts w:ascii="Calibri" w:eastAsia="Times New Roman" w:hAnsi="Calibri" w:cs="Times New Roman"/>
+          <w:color w:val="000000" w:themeColor="text1"/>
+          <w:lang w:eastAsia="en-IE"/>
+        </w:rPr>
+        <w:t>The Application has a requirement for a mapping service, Mapbox offers a Cloud based service for providing a Mapping service based on OpenStreetMap[]  for Web and native Applications.</w:t>
+      </w:r>
+    </w:p>
+    <w:p>
+      <w:pPr>
+        <w:shd w:val="clear" w:color="auto" w:fill="FFFFFF"/>
+        <w:spacing w:after="0" w:line="240" w:lineRule="auto"/>
+        <w:rPr>
+          <w:rFonts w:ascii="Calibri" w:eastAsia="Times New Roman" w:hAnsi="Calibri" w:cs="Times New Roman"/>
+          <w:color w:val="000000" w:themeColor="text1"/>
+          <w:lang w:eastAsia="en-IE"/>
+        </w:rPr>
+      </w:pPr>
+      <w:r>
+        <w:rPr>
+          <w:rFonts w:ascii="Calibri" w:eastAsia="Times New Roman" w:hAnsi="Calibri" w:cs="Times New Roman"/>
+          <w:color w:val="000000" w:themeColor="text1"/>
+          <w:lang w:eastAsia="en-IE"/>
+        </w:rPr>
+        <w:t>It has full browser support across all platforms .  They provide a very simple to use Javascript API, the API allows for extension by using plugin to enhance it feature, reducing the size of the base library so you only load what you need. They claim within minutes you can have a map service in your website. They also have a webservice which can be consumed by any language. They have tools kit for IOS and X OS also.</w:t>
+      </w:r>
+    </w:p>
+    <w:p>
+      <w:pPr>
+        <w:shd w:val="clear" w:color="auto" w:fill="FFFFFF"/>
+        <w:spacing w:after="0" w:line="240" w:lineRule="auto"/>
+        <w:rPr>
+          <w:rFonts w:ascii="Times New Roman" w:eastAsia="Times New Roman" w:hAnsi="Times New Roman" w:cs="Times New Roman"/>
+          <w:color w:val="000000" w:themeColor="text1"/>
+          <w:sz w:val="24"/>
+          <w:szCs w:val="24"/>
+          <w:lang w:eastAsia="en-IE"/>
+        </w:rPr>
+      </w:pPr>
+    </w:p>
+    <w:p>
+      <w:pPr>
+        <w:shd w:val="clear" w:color="auto" w:fill="FFFFFF"/>
+        <w:spacing w:after="0" w:line="240" w:lineRule="auto"/>
+        <w:rPr>
+          <w:rFonts w:ascii="Calibri" w:eastAsia="Times New Roman" w:hAnsi="Calibri" w:cs="Times New Roman"/>
+          <w:color w:val="000000" w:themeColor="text1"/>
+          <w:lang w:eastAsia="en-IE"/>
+        </w:rPr>
+      </w:pPr>
+      <w:r>
+        <w:rPr>
+          <w:rFonts w:ascii="Calibri" w:eastAsia="Times New Roman" w:hAnsi="Calibri" w:cs="Times New Roman"/>
+          <w:color w:val="000000" w:themeColor="text1"/>
+          <w:lang w:eastAsia="en-IE"/>
+        </w:rPr>
+        <w:t>It allows the designer/developer design customer markers which could be used to display a customers logo such as a Restaurant for instance to make their locations stand out when view the map. (See Below)</w:t>
+      </w:r>
+    </w:p>
+    <w:p>
+      <w:pPr>
+        <w:shd w:val="clear" w:color="auto" w:fill="FFFFFF"/>
+        <w:spacing w:after="0" w:line="240" w:lineRule="auto"/>
+        <w:rPr>
+          <w:rFonts w:ascii="Times New Roman" w:eastAsia="Times New Roman" w:hAnsi="Times New Roman" w:cs="Times New Roman"/>
+          <w:color w:val="000000" w:themeColor="text1"/>
+          <w:sz w:val="24"/>
+          <w:szCs w:val="24"/>
+          <w:lang w:eastAsia="en-IE"/>
+        </w:rPr>
+      </w:pPr>
+    </w:p>
+    <w:p>
+      <w:pPr>
+        <w:shd w:val="clear" w:color="auto" w:fill="FFFFFF"/>
+        <w:spacing w:after="0" w:line="240" w:lineRule="auto"/>
+        <w:rPr>
+          <w:rFonts w:ascii="Times New Roman" w:eastAsia="Times New Roman" w:hAnsi="Times New Roman" w:cs="Times New Roman"/>
+          <w:color w:val="000000" w:themeColor="text1"/>
+          <w:sz w:val="24"/>
+          <w:szCs w:val="24"/>
+          <w:lang w:eastAsia="en-IE"/>
+        </w:rPr>
+      </w:pPr>
+      <w:r>
+        <w:rPr>
+          <w:rFonts w:ascii="Calibri" w:eastAsia="Times New Roman" w:hAnsi="Calibri" w:cs="Times New Roman"/>
+          <w:color w:val="000000" w:themeColor="text1"/>
+          <w:lang w:eastAsia="en-IE"/>
+        </w:rPr>
+        <w:t>It has full multi lingual support which allows easy translation for use in other languages allowing users to customise their view to their native language.</w:t>
+      </w:r>
+    </w:p>
+    <w:p>
+      <w:pPr>
+        <w:shd w:val="clear" w:color="auto" w:fill="FFFFFF"/>
+        <w:spacing w:after="0" w:line="240" w:lineRule="auto"/>
+        <w:rPr>
+          <w:rFonts w:ascii="Times New Roman" w:eastAsia="Times New Roman" w:hAnsi="Times New Roman" w:cs="Times New Roman"/>
+          <w:color w:val="000000" w:themeColor="text1"/>
+          <w:sz w:val="24"/>
+          <w:szCs w:val="24"/>
+          <w:lang w:eastAsia="en-IE"/>
+        </w:rPr>
+      </w:pPr>
+      <w:r>
+        <w:rPr>
+          <w:rFonts w:ascii="Calibri" w:eastAsia="Times New Roman" w:hAnsi="Calibri" w:cs="Times New Roman"/>
+          <w:color w:val="000000" w:themeColor="text1"/>
+          <w:lang w:eastAsia="en-IE"/>
+        </w:rPr>
+        <w:t>The also claim it is very easy to move from Google Maps.</w:t>
+      </w:r>
+    </w:p>
+    <w:p>
+      <w:pPr>
+        <w:shd w:val="clear" w:color="auto" w:fill="FFFFFF"/>
+        <w:spacing w:after="0" w:line="240" w:lineRule="auto"/>
+        <w:rPr>
+          <w:rFonts w:ascii="Calibri" w:eastAsia="Times New Roman" w:hAnsi="Calibri" w:cs="Times New Roman"/>
+          <w:color w:val="000000" w:themeColor="text1"/>
+          <w:lang w:eastAsia="en-IE"/>
+        </w:rPr>
+      </w:pPr>
+      <w:r>
+        <w:rPr>
+          <w:rFonts w:ascii="Calibri" w:eastAsia="Times New Roman" w:hAnsi="Calibri" w:cs="Times New Roman"/>
+          <w:color w:val="000000" w:themeColor="text1"/>
+          <w:lang w:eastAsia="en-IE"/>
+        </w:rPr>
+        <w:t>It is not exactly a pay as you go but works on a monthly fee and the fee determines the number of hit per month, the developer account will give 3K hits a month with a very low feature count such as points lines and polygones.</w:t>
+      </w:r>
+    </w:p>
+    <w:p>
+      <w:pPr>
+        <w:shd w:val="clear" w:color="auto" w:fill="FFFFFF"/>
+        <w:spacing w:after="0" w:line="240" w:lineRule="auto"/>
+        <w:rPr>
+          <w:rFonts w:ascii="Times New Roman" w:eastAsia="Times New Roman" w:hAnsi="Times New Roman" w:cs="Times New Roman"/>
+          <w:color w:val="000000" w:themeColor="text1"/>
+          <w:sz w:val="24"/>
+          <w:szCs w:val="24"/>
+          <w:lang w:eastAsia="en-IE"/>
+        </w:rPr>
+      </w:pPr>
+    </w:p>
+    <w:p>
+      <w:pPr>
+        <w:shd w:val="clear" w:color="auto" w:fill="FFFFFF"/>
+        <w:spacing w:after="0" w:line="240" w:lineRule="auto"/>
+        <w:rPr>
+          <w:rFonts w:ascii="Times New Roman" w:eastAsia="Times New Roman" w:hAnsi="Times New Roman" w:cs="Times New Roman"/>
+          <w:color w:val="000000" w:themeColor="text1"/>
+          <w:sz w:val="24"/>
+          <w:szCs w:val="24"/>
+          <w:lang w:eastAsia="en-IE"/>
+        </w:rPr>
+      </w:pPr>
+      <w:r>
+        <w:rPr>
+          <w:rFonts w:ascii="Calibri" w:eastAsia="Times New Roman" w:hAnsi="Calibri" w:cs="Times New Roman"/>
+          <w:color w:val="000000" w:themeColor="text1"/>
+          <w:lang w:eastAsia="en-IE"/>
+        </w:rPr>
+        <w:t>the Premium account give 1M hits a month with 2K geographic features but at a cost of $499 per month. Google Map's is the market leader "by Streets" and allows a very large number of map hits per day and if your map requirements are for basic mapping then MapBox might not be the best selection but if your requirements are a little more complicated, MapBox would provide a very powerful service and applications such as environ</w:t>
+      </w:r>
+      <w:r>
+        <w:rPr>
+          <w:rFonts w:ascii="Calibri" w:eastAsia="Times New Roman" w:hAnsi="Calibri" w:cs="Times New Roman"/>
+          <w:color w:val="000000" w:themeColor="text1"/>
+          <w:lang w:eastAsia="en-IE"/>
+        </w:rPr>
+        <w:t xml:space="preserve">mental or Planning Departments </w:t>
+      </w:r>
+      <w:r>
+        <w:rPr>
+          <w:rFonts w:ascii="Calibri" w:eastAsia="Times New Roman" w:hAnsi="Calibri" w:cs="Times New Roman"/>
+          <w:color w:val="000000" w:themeColor="text1"/>
+          <w:lang w:eastAsia="en-IE"/>
+        </w:rPr>
+        <w:t>to show geoFencing or importing GIS information from ESRI which is the de facto system used by most Local Authorities/Utility Companys  to map their Services such as Water, Gas Telecoms infrastructure which is hidden under ground.</w:t>
+      </w:r>
+    </w:p>
+    <w:p>
+      <w:pPr>
+        <w:shd w:val="clear" w:color="auto" w:fill="FFFFFF"/>
+        <w:spacing w:after="0" w:line="240" w:lineRule="auto"/>
+        <w:rPr>
+          <w:rFonts w:ascii="Times New Roman" w:eastAsia="Times New Roman" w:hAnsi="Times New Roman" w:cs="Times New Roman"/>
+          <w:color w:val="222222"/>
+          <w:sz w:val="24"/>
+          <w:szCs w:val="24"/>
+          <w:lang w:eastAsia="en-IE"/>
+        </w:rPr>
+      </w:pPr>
+      <w:r>
+        <w:rPr>
+          <w:rFonts w:ascii="Calibri" w:eastAsia="Times New Roman" w:hAnsi="Calibri" w:cs="Times New Roman"/>
+          <w:color w:val="1F497D"/>
+          <w:lang w:eastAsia="en-IE"/>
+        </w:rPr>
+        <w:t> </w:t>
+      </w:r>
+    </w:p>
+    <w:p>
+      <w:pPr>
+        <w:shd w:val="clear" w:color="auto" w:fill="FFFFFF"/>
+        <w:spacing w:after="0" w:line="240" w:lineRule="auto"/>
+        <w:jc w:val="center"/>
+        <w:rPr>
+          <w:rFonts w:ascii="Times New Roman" w:eastAsia="Times New Roman" w:hAnsi="Times New Roman" w:cs="Times New Roman"/>
+          <w:color w:val="222222"/>
+          <w:sz w:val="24"/>
+          <w:szCs w:val="24"/>
+          <w:lang w:eastAsia="en-IE"/>
+        </w:rPr>
+      </w:pPr>
+      <w:r>
+        <w:rPr>
+          <w:rFonts w:ascii="Times New Roman" w:eastAsia="Times New Roman" w:hAnsi="Times New Roman" w:cs="Times New Roman"/>
+          <w:noProof/>
+          <w:color w:val="222222"/>
+          <w:sz w:val="24"/>
+          <w:szCs w:val="24"/>
+          <w:lang w:eastAsia="en-IE"/>
+        </w:rPr>
+        <w:drawing>
+          <wp:inline distT="0" distB="0" distL="0" distR="0">
+            <wp:extent cx="2543175" cy="2834037"/>
+            <wp:effectExtent l="171450" t="171450" r="219075" b="233045"/>
+            <wp:docPr id="6" name="Picture 6"/>
+            <wp:cNvGraphicFramePr>
+              <a:graphicFrameLocks xmlns:a="http://schemas.openxmlformats.org/drawingml/2006/main" noChangeAspect="1"/>
+            </wp:cNvGraphicFramePr>
+            <a:graphic xmlns:a="http://schemas.openxmlformats.org/drawingml/2006/main">
+              <a:graphicData uri="http://schemas.openxmlformats.org/drawingml/2006/picture">
+                <pic:pic xmlns:pic="http://schemas.openxmlformats.org/drawingml/2006/picture">
+                  <pic:nvPicPr>
+                    <pic:cNvPr id="6" name="map_canvas.png"/>
+                    <pic:cNvPicPr/>
+                  </pic:nvPicPr>
+                  <pic:blipFill>
+                    <a:blip r:embed="rId20">
+                      <a:extLst>
+                        <a:ext uri="{28A0092B-C50C-407E-A947-70E740481C1C}">
+                          <a14:useLocalDpi xmlns:a14="http://schemas.microsoft.com/office/drawing/2010/main" val="0"/>
+                        </a:ext>
+                      </a:extLst>
+                    </a:blip>
+                    <a:stretch>
+                      <a:fillRect/>
+                    </a:stretch>
+                  </pic:blipFill>
+                  <pic:spPr>
+                    <a:xfrm>
+                      <a:off x="0" y="0"/>
+                      <a:ext cx="2558515" cy="2851131"/>
+                    </a:xfrm>
+                    <a:prstGeom prst="rect">
+                      <a:avLst/>
+                    </a:prstGeom>
+                    <a:ln w="127000" cap="sq">
+                      <a:solidFill>
+                        <a:srgbClr val="000000"/>
+                      </a:solidFill>
+                      <a:miter lim="800000"/>
+                    </a:ln>
+                    <a:effectLst>
+                      <a:outerShdw blurRad="57150" dist="50800" dir="2700000" algn="tl" rotWithShape="0">
+                        <a:srgbClr val="000000">
+                          <a:alpha val="40000"/>
+                        </a:srgbClr>
+                      </a:outerShdw>
+                    </a:effectLst>
+                  </pic:spPr>
+                </pic:pic>
+              </a:graphicData>
+            </a:graphic>
+          </wp:inline>
+        </w:drawing>
+      </w:r>
+    </w:p>
+    <w:p>
+      <w:pPr>
+        <w:shd w:val="clear" w:color="auto" w:fill="FFFFFF"/>
+        <w:spacing w:after="0" w:line="240" w:lineRule="auto"/>
+        <w:jc w:val="right"/>
+        <w:rPr>
+          <w:rFonts w:ascii="Times New Roman" w:eastAsia="Times New Roman" w:hAnsi="Times New Roman" w:cs="Times New Roman"/>
+          <w:color w:val="222222"/>
+          <w:sz w:val="24"/>
+          <w:szCs w:val="24"/>
+          <w:lang w:eastAsia="en-IE"/>
+        </w:rPr>
+      </w:pPr>
+      <w:r>
+        <w:rPr>
+          <w:rFonts w:ascii="Calibri" w:eastAsia="Times New Roman" w:hAnsi="Calibri" w:cs="Times New Roman"/>
+          <w:color w:val="1F497D"/>
+          <w:lang w:eastAsia="en-IE"/>
+        </w:rPr>
+        <w:t> </w:t>
+      </w:r>
+    </w:p>
+    <w:p>
+      <w:pPr>
+        <w:shd w:val="clear" w:color="auto" w:fill="FFFFFF"/>
+        <w:spacing w:after="0" w:line="240" w:lineRule="auto"/>
+        <w:jc w:val="right"/>
+        <w:rPr>
+          <w:rFonts w:ascii="Times New Roman" w:eastAsia="Times New Roman" w:hAnsi="Times New Roman" w:cs="Times New Roman"/>
+          <w:color w:val="222222"/>
+          <w:sz w:val="24"/>
+          <w:szCs w:val="24"/>
+          <w:lang w:eastAsia="en-IE"/>
+        </w:rPr>
+      </w:pPr>
+      <w:r>
+        <w:rPr>
+          <w:rFonts w:ascii="Times New Roman" w:eastAsia="Times New Roman" w:hAnsi="Times New Roman" w:cs="Times New Roman"/>
+          <w:color w:val="222222"/>
+          <w:sz w:val="24"/>
+          <w:szCs w:val="24"/>
+          <w:lang w:eastAsia="en-IE"/>
+        </w:rPr>
+        <w:t>Figure</w:t>
+      </w:r>
+      <w:r>
+        <w:rPr>
+          <w:rFonts w:ascii="Times New Roman" w:eastAsia="Times New Roman" w:hAnsi="Times New Roman" w:cs="Times New Roman"/>
+          <w:color w:val="222222"/>
+          <w:sz w:val="24"/>
+          <w:szCs w:val="24"/>
+          <w:lang w:eastAsia="en-IE"/>
+        </w:rPr>
+        <w:t xml:space="preserve"> 2.5</w:t>
+      </w:r>
+      <w:r>
+        <w:rPr>
+          <w:rFonts w:ascii="Times New Roman" w:eastAsia="Times New Roman" w:hAnsi="Times New Roman" w:cs="Times New Roman"/>
+          <w:color w:val="222222"/>
+          <w:sz w:val="24"/>
+          <w:szCs w:val="24"/>
+          <w:lang w:eastAsia="en-IE"/>
+        </w:rPr>
+        <w:t xml:space="preserve"> . Map Canvas example</w:t>
+      </w:r>
+    </w:p>
+    <w:p>
+      <w:pPr>
+        <w:rPr>
+          <w:rFonts w:ascii="Calibri" w:hAnsi="Calibri" w:cs="Helvetica"/>
+          <w:b/>
+          <w:color w:val="000000" w:themeColor="text1"/>
+          <w:shd w:val="clear" w:color="auto" w:fill="FFFFFF"/>
+        </w:rPr>
+      </w:pPr>
+    </w:p>
+    <w:p>
+      <w:pPr>
+        <w:rPr>
+          <w:rFonts w:ascii="Calibri" w:hAnsi="Calibri" w:cs="Helvetica"/>
+          <w:b/>
+          <w:color w:val="000000" w:themeColor="text1"/>
+          <w:shd w:val="clear" w:color="auto" w:fill="FFFFFF"/>
+        </w:rPr>
+      </w:pPr>
+    </w:p>
+    <w:p>
+      <w:pPr>
+        <w:rPr>
+          <w:rFonts w:ascii="Calibri" w:hAnsi="Calibri" w:cs="Helvetica"/>
+          <w:color w:val="000000" w:themeColor="text1"/>
+          <w:shd w:val="clear" w:color="auto" w:fill="FFFFFF"/>
+        </w:rPr>
+      </w:pPr>
+      <w:r>
+        <w:rPr>
+          <w:rFonts w:ascii="Calibri" w:hAnsi="Calibri" w:cs="Helvetica"/>
+          <w:noProof/>
+          <w:color w:val="000000" w:themeColor="text1"/>
+          <w:shd w:val="clear" w:color="auto" w:fill="FFFFFF"/>
+          <w:lang w:eastAsia="en-IE"/>
+        </w:rPr>
+        <w:drawing>
+          <wp:anchor distT="0" distB="0" distL="114300" distR="114300" simplePos="0" relativeHeight="251663360" behindDoc="0" locked="0" layoutInCell="1" allowOverlap="1">
+            <wp:simplePos x="0" y="0"/>
+            <wp:positionH relativeFrom="column">
+              <wp:posOffset>0</wp:posOffset>
+            </wp:positionH>
+            <wp:positionV relativeFrom="paragraph">
+              <wp:posOffset>0</wp:posOffset>
+            </wp:positionV>
+            <wp:extent cx="600075" cy="600075"/>
+            <wp:effectExtent l="0" t="0" r="9525" b="9525"/>
+            <wp:wrapSquare wrapText="bothSides"/>
+            <wp:docPr id="16" name="Picture 16"/>
+            <wp:cNvGraphicFramePr>
+              <a:graphicFrameLocks xmlns:a="http://schemas.openxmlformats.org/drawingml/2006/main" noChangeAspect="1"/>
+            </wp:cNvGraphicFramePr>
+            <a:graphic xmlns:a="http://schemas.openxmlformats.org/drawingml/2006/main">
+              <a:graphicData uri="http://schemas.openxmlformats.org/drawingml/2006/picture">
+                <pic:pic xmlns:pic="http://schemas.openxmlformats.org/drawingml/2006/picture">
+                  <pic:nvPicPr>
+                    <pic:cNvPr id="16" name="twitter.png"/>
+                    <pic:cNvPicPr/>
+                  </pic:nvPicPr>
+                  <pic:blipFill>
+                    <a:blip r:embed="rId21" cstate="print">
+                      <a:extLst>
+                        <a:ext uri="{28A0092B-C50C-407E-A947-70E740481C1C}">
+                          <a14:useLocalDpi xmlns:a14="http://schemas.microsoft.com/office/drawing/2010/main" val="0"/>
+                        </a:ext>
+                      </a:extLst>
+                    </a:blip>
+                    <a:stretch>
+                      <a:fillRect/>
+                    </a:stretch>
+                  </pic:blipFill>
+                  <pic:spPr>
+                    <a:xfrm>
+                      <a:off x="0" y="0"/>
+                      <a:ext cx="600075" cy="600075"/>
+                    </a:xfrm>
+                    <a:prstGeom prst="rect">
+                      <a:avLst/>
+                    </a:prstGeom>
+                  </pic:spPr>
+                </pic:pic>
+              </a:graphicData>
+            </a:graphic>
+            <wp14:sizeRelH relativeFrom="page">
+              <wp14:pctWidth>0</wp14:pctWidth>
+            </wp14:sizeRelH>
+            <wp14:sizeRelV relativeFrom="page">
+              <wp14:pctHeight>0</wp14:pctHeight>
+            </wp14:sizeRelV>
+          </wp:anchor>
+        </w:drawing>
+      </w:r>
+      <w:r>
+        <w:rPr>
+          <w:rFonts w:ascii="Calibri" w:hAnsi="Calibri" w:cs="Helvetica"/>
+          <w:color w:val="000000" w:themeColor="text1"/>
+          <w:shd w:val="clear" w:color="auto" w:fill="FFFFFF"/>
+        </w:rPr>
+        <w:t>We</w:t>
+      </w:r>
+      <w:r>
+        <w:rPr>
+          <w:rFonts w:ascii="Calibri" w:hAnsi="Calibri" w:cs="Helvetica"/>
+          <w:color w:val="000000" w:themeColor="text1"/>
+          <w:shd w:val="clear" w:color="auto" w:fill="FFFFFF"/>
+        </w:rPr>
+        <w:t xml:space="preserve"> have included a Twitter timeline that again highlights the theme of our application and was quite easy to implement due to the excellent documentation available.</w:t>
+      </w:r>
+      <w:r>
+        <w:rPr>
+          <w:rFonts w:ascii="Calibri" w:hAnsi="Calibri" w:cs="Helvetica"/>
+          <w:color w:val="000000" w:themeColor="text1"/>
+          <w:shd w:val="clear" w:color="auto" w:fill="FFFFFF"/>
+        </w:rPr>
+        <w:t xml:space="preserve"> </w:t>
+      </w:r>
+    </w:p>
+    <w:p>
+      <w:pPr>
+        <w:pStyle w:val="NormalWeb"/>
+        <w:shd w:val="clear" w:color="auto" w:fill="FFFFFF"/>
+        <w:spacing w:before="0" w:beforeAutospacing="0" w:after="240" w:afterAutospacing="0" w:line="293" w:lineRule="atLeast"/>
+        <w:textAlignment w:val="baseline"/>
+        <w:rPr>
+          <w:rFonts w:ascii="Calibri" w:hAnsi="Calibri"/>
+          <w:color w:val="000000"/>
+          <w:sz w:val="22"/>
+          <w:szCs w:val="22"/>
+          <w:shd w:val="clear" w:color="auto" w:fill="FFFFFF"/>
+        </w:rPr>
+      </w:pPr>
+      <w:r>
+        <w:rPr>
+          <w:rFonts w:ascii="Calibri" w:hAnsi="Calibri" w:cs="Arial"/>
+          <w:color w:val="000000" w:themeColor="text1"/>
+          <w:sz w:val="22"/>
+          <w:szCs w:val="22"/>
+        </w:rPr>
+        <w:t>Embeddable timelines make it easy to syndicate any public Twitter timeline to your website with one line of code.</w:t>
+      </w:r>
+      <w:r>
+        <w:rPr>
+          <w:rFonts w:ascii="Calibri" w:hAnsi="Calibri" w:cs="Arial"/>
+          <w:color w:val="000000" w:themeColor="text1"/>
+          <w:sz w:val="22"/>
+          <w:szCs w:val="22"/>
+        </w:rPr>
+        <w:t xml:space="preserve"> </w:t>
+      </w:r>
+      <w:r>
+        <w:rPr>
+          <w:rFonts w:ascii="Calibri" w:hAnsi="Calibri" w:cs="Arial"/>
+          <w:color w:val="000000" w:themeColor="text1"/>
+          <w:sz w:val="22"/>
+          <w:szCs w:val="22"/>
+        </w:rPr>
+        <w:t>Just like timelines on twitter.com, embeddable timelines are interactive and enable your visitors to reply, Retweet, and favorite Tweets directly from your pages. Users can expand Tweets to see Cards inline, as well as Retweet and favorite counts. An integrated Tweet box encourages users to respond or start new conversations, and the option to auto-expand media brings photos front and center.</w:t>
+      </w:r>
+      <w:r>
+        <w:rPr>
+          <w:rFonts w:ascii="Calibri" w:hAnsi="Calibri" w:cs="Arial"/>
+          <w:color w:val="000000" w:themeColor="text1"/>
+          <w:sz w:val="22"/>
+          <w:szCs w:val="22"/>
+        </w:rPr>
+        <w:t xml:space="preserve"> </w:t>
+      </w:r>
+      <w:r>
+        <w:rPr>
+          <w:rFonts w:ascii="Calibri" w:hAnsi="Calibri" w:cs="Arial"/>
+          <w:color w:val="000000" w:themeColor="text1"/>
+          <w:sz w:val="22"/>
+          <w:szCs w:val="22"/>
+          <w:shd w:val="clear" w:color="auto" w:fill="FFFFFF"/>
+        </w:rPr>
+        <w:t>You can embed a timeline for Tweets from an individual user, a user's favorites, Twitter lists, or any search query or hashtag</w:t>
+      </w:r>
+      <w:r>
+        <w:rPr>
+          <w:rFonts w:ascii="Calibri" w:hAnsi="Calibri" w:cs="Arial"/>
+          <w:color w:val="000000" w:themeColor="text1"/>
+          <w:sz w:val="22"/>
+          <w:szCs w:val="22"/>
+          <w:shd w:val="clear" w:color="auto" w:fill="FFFFFF"/>
+        </w:rPr>
+        <w:t xml:space="preserve"> </w:t>
+      </w:r>
+      <w:r>
+        <w:rPr>
+          <w:rFonts w:ascii="Calibri" w:hAnsi="Calibri" w:cs="Arial"/>
+          <w:color w:val="000000" w:themeColor="text1"/>
+          <w:sz w:val="22"/>
+          <w:szCs w:val="22"/>
+          <w:shd w:val="clear" w:color="auto" w:fill="FFFFFF"/>
+        </w:rPr>
+        <w:t>(</w:t>
+      </w:r>
+      <w:r>
+        <w:rPr>
+          <w:rFonts w:ascii="Calibri" w:hAnsi="Calibri"/>
+          <w:color w:val="000000"/>
+          <w:sz w:val="22"/>
+          <w:szCs w:val="22"/>
+          <w:shd w:val="clear" w:color="auto" w:fill="FFFFFF"/>
+        </w:rPr>
+        <w:t>Dev.twitter.com, (2014</w:t>
+      </w:r>
+      <w:r>
+        <w:rPr>
+          <w:rFonts w:ascii="Calibri" w:hAnsi="Calibri"/>
+          <w:color w:val="000000"/>
+          <w:sz w:val="22"/>
+          <w:szCs w:val="22"/>
+          <w:shd w:val="clear" w:color="auto" w:fill="FFFFFF"/>
+        </w:rPr>
+        <w:t>)).</w:t>
+      </w:r>
+      <w:r>
+        <w:rPr>
+          <w:rFonts w:ascii="Calibri" w:hAnsi="Calibri"/>
+          <w:color w:val="000000"/>
+          <w:sz w:val="22"/>
+          <w:szCs w:val="22"/>
+          <w:shd w:val="clear" w:color="auto" w:fill="FFFFFF"/>
+        </w:rPr>
+        <w:t xml:space="preserve"> Our implementation of the embedded timeline is hsown below.</w:t>
+      </w:r>
+    </w:p>
+    <w:p>
+      <w:pPr>
+        <w:pStyle w:val="NormalWeb"/>
+        <w:shd w:val="clear" w:color="auto" w:fill="FFFFFF"/>
+        <w:spacing w:before="0" w:beforeAutospacing="0" w:after="240" w:afterAutospacing="0" w:line="293" w:lineRule="atLeast"/>
+        <w:jc w:val="center"/>
+        <w:textAlignment w:val="baseline"/>
+        <w:rPr>
+          <w:rFonts w:ascii="Calibri" w:hAnsi="Calibri" w:cs="Arial"/>
+          <w:color w:val="000000" w:themeColor="text1"/>
+          <w:sz w:val="22"/>
+          <w:szCs w:val="22"/>
+        </w:rPr>
+      </w:pPr>
+      <w:r>
+        <w:rPr>
+          <w:rFonts w:ascii="Calibri" w:hAnsi="Calibri" w:cs="Arial"/>
+          <w:noProof/>
+          <w:color w:val="000000" w:themeColor="text1"/>
+          <w:sz w:val="22"/>
+          <w:szCs w:val="22"/>
+        </w:rPr>
+        <w:drawing>
+          <wp:inline distT="0" distB="0" distL="0" distR="0">
+            <wp:extent cx="2771775" cy="2952750"/>
+            <wp:effectExtent l="0" t="0" r="9525" b="0"/>
+            <wp:docPr id="10" name="Picture 10"/>
+            <wp:cNvGraphicFramePr>
+              <a:graphicFrameLocks xmlns:a="http://schemas.openxmlformats.org/drawingml/2006/main" noChangeAspect="1"/>
+            </wp:cNvGraphicFramePr>
+            <a:graphic xmlns:a="http://schemas.openxmlformats.org/drawingml/2006/main">
+              <a:graphicData uri="http://schemas.openxmlformats.org/drawingml/2006/picture">
+                <pic:pic xmlns:pic="http://schemas.openxmlformats.org/drawingml/2006/picture">
+                  <pic:nvPicPr>
+                    <pic:cNvPr id="10" name="twitter_feed.JPG"/>
+                    <pic:cNvPicPr/>
+                  </pic:nvPicPr>
+                  <pic:blipFill>
+                    <a:blip r:embed="rId22">
+                      <a:extLst>
+                        <a:ext uri="{28A0092B-C50C-407E-A947-70E740481C1C}">
+                          <a14:useLocalDpi xmlns:a14="http://schemas.microsoft.com/office/drawing/2010/main" val="0"/>
+                        </a:ext>
+                      </a:extLst>
+                    </a:blip>
+                    <a:stretch>
+                      <a:fillRect/>
+                    </a:stretch>
+                  </pic:blipFill>
+                  <pic:spPr>
+                    <a:xfrm>
+                      <a:off x="0" y="0"/>
+                      <a:ext cx="2771775" cy="2952750"/>
+                    </a:xfrm>
+                    <a:prstGeom prst="rect">
+                      <a:avLst/>
+                    </a:prstGeom>
+                  </pic:spPr>
+                </pic:pic>
+              </a:graphicData>
+            </a:graphic>
+          </wp:inline>
+        </w:drawing>
+      </w:r>
+    </w:p>
+    <w:p>
+      <w:pPr>
+        <w:shd w:val="clear" w:color="auto" w:fill="FFFFFF"/>
+        <w:spacing w:after="0" w:line="240" w:lineRule="auto"/>
+        <w:jc w:val="right"/>
+        <w:rPr>
+          <w:rFonts w:ascii="Times New Roman" w:eastAsia="Times New Roman" w:hAnsi="Times New Roman" w:cs="Times New Roman"/>
+          <w:color w:val="222222"/>
+          <w:sz w:val="24"/>
+          <w:szCs w:val="24"/>
+          <w:lang w:eastAsia="en-IE"/>
+        </w:rPr>
+      </w:pPr>
+      <w:r>
+        <w:rPr>
+          <w:rFonts w:ascii="Times New Roman" w:eastAsia="Times New Roman" w:hAnsi="Times New Roman" w:cs="Times New Roman"/>
+          <w:color w:val="222222"/>
+          <w:sz w:val="24"/>
+          <w:szCs w:val="24"/>
+          <w:lang w:eastAsia="en-IE"/>
+        </w:rPr>
+        <w:t>Figure</w:t>
+      </w:r>
+      <w:r>
+        <w:rPr>
+          <w:rFonts w:ascii="Times New Roman" w:eastAsia="Times New Roman" w:hAnsi="Times New Roman" w:cs="Times New Roman"/>
+          <w:color w:val="222222"/>
+          <w:sz w:val="24"/>
+          <w:szCs w:val="24"/>
+          <w:lang w:eastAsia="en-IE"/>
+        </w:rPr>
+        <w:t xml:space="preserve"> 2.6</w:t>
+      </w:r>
+      <w:r>
+        <w:rPr>
+          <w:rFonts w:ascii="Times New Roman" w:eastAsia="Times New Roman" w:hAnsi="Times New Roman" w:cs="Times New Roman"/>
+          <w:color w:val="222222"/>
+          <w:sz w:val="24"/>
+          <w:szCs w:val="24"/>
+          <w:lang w:eastAsia="en-IE"/>
+        </w:rPr>
+        <w:t xml:space="preserve"> . Map Canvas example</w:t>
+      </w:r>
+    </w:p>
+    <w:p>
+      <w:pPr>
+        <w:shd w:val="clear" w:color="auto" w:fill="FFFFFF"/>
+        <w:spacing w:after="0" w:line="240" w:lineRule="auto"/>
+        <w:rPr>
+          <w:rFonts w:ascii="Times New Roman" w:eastAsia="Times New Roman" w:hAnsi="Times New Roman" w:cs="Times New Roman"/>
+          <w:color w:val="222222"/>
+          <w:sz w:val="24"/>
+          <w:szCs w:val="24"/>
+          <w:lang w:eastAsia="en-IE"/>
+        </w:rPr>
+      </w:pPr>
+    </w:p>
+    <w:p>
+      <w:pPr>
+        <w:shd w:val="clear" w:color="auto" w:fill="FFFFFF"/>
+        <w:spacing w:after="0" w:line="240" w:lineRule="auto"/>
+        <w:rPr>
+          <w:rFonts w:ascii="Calibri" w:hAnsi="Calibri"/>
+          <w:color w:val="000000" w:themeColor="text1"/>
+          <w:shd w:val="clear" w:color="auto" w:fill="FFFFFF"/>
+        </w:rPr>
+      </w:pPr>
+      <w:r>
+        <w:rPr>
+          <w:rFonts w:ascii="Calibri" w:eastAsia="Times New Roman" w:hAnsi="Calibri" w:cs="Times New Roman"/>
+          <w:color w:val="222222"/>
+          <w:lang w:eastAsia="en-IE"/>
+        </w:rPr>
+        <w:t xml:space="preserve">Twitter Bootsrap is the most popular </w:t>
+      </w:r>
+      <w:r>
+        <w:rPr>
+          <w:rFonts w:ascii="Calibri" w:hAnsi="Calibri" w:cs="Times New Roman"/>
+          <w:noProof/>
+          <w:lang w:eastAsia="en-IE"/>
+          <w14:glow w14:rad="0">
+            <w14:schemeClr w14:val="bg1"/>
+          </w14:glow>
+        </w:rPr>
+        <w:drawing>
+          <wp:anchor distT="0" distB="0" distL="114300" distR="114300" simplePos="0" relativeHeight="251706880" behindDoc="0" locked="0" layoutInCell="1" allowOverlap="1" wp14:anchorId="3AC79231" wp14:editId="154031FA">
+            <wp:simplePos x="0" y="0"/>
+            <wp:positionH relativeFrom="column">
+              <wp:posOffset>0</wp:posOffset>
+            </wp:positionH>
+            <wp:positionV relativeFrom="paragraph">
+              <wp:posOffset>635</wp:posOffset>
+            </wp:positionV>
+            <wp:extent cx="809625" cy="809625"/>
+            <wp:effectExtent l="0" t="0" r="9525" b="9525"/>
+            <wp:wrapSquare wrapText="bothSides"/>
+            <wp:docPr id="17" name="Picture 17"/>
+            <wp:cNvGraphicFramePr>
+              <a:graphicFrameLocks xmlns:a="http://schemas.openxmlformats.org/drawingml/2006/main" noChangeAspect="1"/>
+            </wp:cNvGraphicFramePr>
+            <a:graphic xmlns:a="http://schemas.openxmlformats.org/drawingml/2006/main">
+              <a:graphicData uri="http://schemas.openxmlformats.org/drawingml/2006/picture">
+                <pic:pic xmlns:pic="http://schemas.openxmlformats.org/drawingml/2006/picture">
+                  <pic:nvPicPr>
+                    <pic:cNvPr id="17" name="twitter-bootstrap.jpg"/>
+                    <pic:cNvPicPr/>
+                  </pic:nvPicPr>
+                  <pic:blipFill>
+                    <a:blip r:embed="rId23" cstate="print">
+                      <a:extLst>
+                        <a:ext uri="{28A0092B-C50C-407E-A947-70E740481C1C}">
+                          <a14:useLocalDpi xmlns:a14="http://schemas.microsoft.com/office/drawing/2010/main" val="0"/>
+                        </a:ext>
+                      </a:extLst>
+                    </a:blip>
+                    <a:stretch>
+                      <a:fillRect/>
+                    </a:stretch>
+                  </pic:blipFill>
+                  <pic:spPr>
+                    <a:xfrm>
+                      <a:off x="0" y="0"/>
+                      <a:ext cx="809625" cy="809625"/>
+                    </a:xfrm>
+                    <a:prstGeom prst="rect">
+                      <a:avLst/>
+                    </a:prstGeom>
+                  </pic:spPr>
+                </pic:pic>
+              </a:graphicData>
+            </a:graphic>
+            <wp14:sizeRelH relativeFrom="page">
+              <wp14:pctWidth>0</wp14:pctWidth>
+            </wp14:sizeRelH>
+            <wp14:sizeRelV relativeFrom="page">
+              <wp14:pctHeight>0</wp14:pctHeight>
+            </wp14:sizeRelV>
+          </wp:anchor>
+        </w:drawing>
+      </w:r>
+      <w:r>
+        <w:rPr>
+          <w:rFonts w:ascii="Calibri" w:eastAsia="Times New Roman" w:hAnsi="Calibri" w:cs="Times New Roman"/>
+          <w:color w:val="222222"/>
+          <w:lang w:eastAsia="en-IE"/>
+        </w:rPr>
+        <w:t>front-end framework for developing responsive, mobile first projects on the web.</w:t>
+      </w:r>
+      <w:r>
+        <w:rPr>
+          <w:rFonts w:ascii="Times New Roman" w:eastAsia="Times New Roman" w:hAnsi="Times New Roman" w:cs="Times New Roman"/>
+          <w:color w:val="222222"/>
+          <w:sz w:val="24"/>
+          <w:szCs w:val="24"/>
+          <w:lang w:eastAsia="en-IE"/>
+        </w:rPr>
+        <w:t xml:space="preserve"> </w:t>
+      </w:r>
+      <w:r>
+        <w:rPr>
+          <w:rFonts w:ascii="Calibri" w:hAnsi="Calibri"/>
+          <w:color w:val="000000" w:themeColor="text1"/>
+          <w:shd w:val="clear" w:color="auto" w:fill="FFFFFF"/>
+        </w:rPr>
+        <w:t>Bootstrap easily and efficiently scales your project with one code base, from phones to tablets to desktops.</w:t>
+      </w:r>
+      <w:r>
+        <w:rPr>
+          <w:rFonts w:ascii="Calibri" w:hAnsi="Calibri"/>
+          <w:color w:val="000000" w:themeColor="text1"/>
+          <w:shd w:val="clear" w:color="auto" w:fill="FFFFFF"/>
+        </w:rPr>
+        <w:t xml:space="preserve"> </w:t>
+      </w:r>
+      <w:r>
+        <w:rPr>
+          <w:rFonts w:ascii="Calibri" w:hAnsi="Calibri"/>
+          <w:color w:val="000000" w:themeColor="text1"/>
+          <w:shd w:val="clear" w:color="auto" w:fill="FFFFFF"/>
+        </w:rPr>
+        <w:t xml:space="preserve">Furthermore, with bootstrap you </w:t>
+      </w:r>
+      <w:r>
+        <w:rPr>
+          <w:rFonts w:ascii="Calibri" w:hAnsi="Calibri"/>
+          <w:color w:val="000000" w:themeColor="text1"/>
+          <w:shd w:val="clear" w:color="auto" w:fill="FFFFFF"/>
+        </w:rPr>
+        <w:t>get extensive and beautiful documentation with hundreds of live examples, code snippets, and more</w:t>
+      </w:r>
+      <w:r>
+        <w:rPr>
+          <w:rFonts w:ascii="Calibri" w:hAnsi="Calibri"/>
+          <w:color w:val="000000" w:themeColor="text1"/>
+          <w:shd w:val="clear" w:color="auto" w:fill="FFFFFF"/>
+        </w:rPr>
+        <w:t xml:space="preserve"> (</w:t>
+      </w:r>
+      <w:r>
+        <w:rPr>
+          <w:rFonts w:ascii="Calibri" w:hAnsi="Calibri"/>
+          <w:color w:val="000000"/>
+          <w:shd w:val="clear" w:color="auto" w:fill="FFFFFF"/>
+        </w:rPr>
+        <w:t>Mark Otto,</w:t>
+      </w:r>
+      <w:r>
+        <w:rPr>
+          <w:rFonts w:ascii="Calibri" w:hAnsi="Calibri"/>
+          <w:color w:val="000000"/>
+          <w:shd w:val="clear" w:color="auto" w:fill="FFFFFF"/>
+        </w:rPr>
+        <w:t xml:space="preserve"> (2014)</w:t>
+      </w:r>
+      <w:r>
+        <w:rPr>
+          <w:rStyle w:val="apple-converted-space"/>
+          <w:rFonts w:ascii="Calibri" w:hAnsi="Calibri"/>
+          <w:color w:val="000000"/>
+          <w:shd w:val="clear" w:color="auto" w:fill="FFFFFF"/>
+        </w:rPr>
+        <w:t>)</w:t>
+      </w:r>
+      <w:r>
+        <w:rPr>
+          <w:rFonts w:ascii="Calibri" w:hAnsi="Calibri"/>
+          <w:color w:val="000000" w:themeColor="text1"/>
+          <w:shd w:val="clear" w:color="auto" w:fill="FFFFFF"/>
+        </w:rPr>
+        <w:t>.</w:t>
+      </w:r>
+    </w:p>
+    <w:p>
+      <w:pPr>
+        <w:shd w:val="clear" w:color="auto" w:fill="FFFFFF"/>
+        <w:spacing w:after="0" w:line="240" w:lineRule="auto"/>
+        <w:rPr>
+          <w:rFonts w:ascii="Calibri" w:hAnsi="Calibri"/>
+          <w:color w:val="000000" w:themeColor="text1"/>
+          <w:shd w:val="clear" w:color="auto" w:fill="FFFFFF"/>
+        </w:rPr>
+      </w:pPr>
+    </w:p>
+    <w:p>
+      <w:pPr>
+        <w:shd w:val="clear" w:color="auto" w:fill="FFFFFF"/>
+        <w:spacing w:after="0" w:line="240" w:lineRule="auto"/>
+        <w:rPr>
+          <w:rFonts w:ascii="Calibri" w:hAnsi="Calibri"/>
+          <w:color w:val="000000" w:themeColor="text1"/>
+          <w:shd w:val="clear" w:color="auto" w:fill="FFFFFF"/>
+        </w:rPr>
+      </w:pPr>
+      <w:r>
+        <w:rPr>
+          <w:rFonts w:ascii="Calibri" w:hAnsi="Calibri"/>
+          <w:color w:val="000000" w:themeColor="text1"/>
+          <w:shd w:val="clear" w:color="auto" w:fill="FFFFFF"/>
+        </w:rPr>
+        <w:t>We had deliberated over whether we should encorporate SkelJS or Twitter Bootstrap. We concluded that the application would gain more benefit from using Bootstrap because we receive more in terms of the style of the application than Bootstrap while keeping the same functionality. Our team members also have more experience in dealing with Bootstrap and there is a larger community of users of Bootsrap with more documentation available also.</w:t>
+      </w:r>
+    </w:p>
+    <w:p>
+      <w:pPr>
+        <w:shd w:val="clear" w:color="auto" w:fill="FFFFFF"/>
+        <w:spacing w:after="0" w:line="240" w:lineRule="auto"/>
+        <w:rPr>
+          <w:rFonts w:ascii="Calibri" w:hAnsi="Calibri"/>
+          <w:color w:val="000000" w:themeColor="text1"/>
+          <w:shd w:val="clear" w:color="auto" w:fill="FFFFFF"/>
+        </w:rPr>
+      </w:pPr>
+    </w:p>
+    <w:p>
+      <w:pPr>
+        <w:shd w:val="clear" w:color="auto" w:fill="FFFFFF"/>
+        <w:spacing w:after="0" w:line="240" w:lineRule="auto"/>
+        <w:rPr>
+          <w:rFonts w:ascii="Calibri" w:hAnsi="Calibri" w:cs="Times New Roman"/>
+        </w:rPr>
+      </w:pPr>
+    </w:p>
+    <w:p>
+      <w:pPr>
+        <w:shd w:val="clear" w:color="auto" w:fill="FFFFFF"/>
+        <w:spacing w:after="0" w:line="240" w:lineRule="auto"/>
+        <w:rPr>
+          <w:rFonts w:ascii="Calibri" w:hAnsi="Calibri" w:cs="Times New Roman"/>
+        </w:rPr>
+      </w:pPr>
+      <w:r>
+        <w:rPr>
+          <w:rFonts w:ascii="Calibri" w:hAnsi="Calibri" w:cs="Times New Roman"/>
+        </w:rPr>
+        <w:t>We have included screenshots that demonstrate the responsiveness of our application below on different browser window sizes.</w:t>
+      </w:r>
+    </w:p>
+    <w:p>
+      <w:pPr>
+        <w:shd w:val="clear" w:color="auto" w:fill="FFFFFF"/>
+        <w:spacing w:after="0" w:line="240" w:lineRule="auto"/>
+        <w:jc w:val="center"/>
+        <w:rPr>
+          <w:rFonts w:ascii="Calibri" w:hAnsi="Calibri" w:cs="Times New Roman"/>
+        </w:rPr>
+      </w:pPr>
+      <w:r>
+        <w:rPr>
+          <w:rFonts w:ascii="Calibri" w:hAnsi="Calibri" w:cs="Times New Roman"/>
+          <w:noProof/>
+          <w:lang w:eastAsia="en-IE"/>
+        </w:rPr>
+        <w:lastRenderedPageBreak/>
+        <w:drawing>
+          <wp:inline distT="0" distB="0" distL="0" distR="0">
+            <wp:extent cx="3966100" cy="3419475"/>
+            <wp:effectExtent l="171450" t="171450" r="225425" b="219075"/>
+            <wp:docPr id="18" name="Picture 18"/>
+            <wp:cNvGraphicFramePr>
+              <a:graphicFrameLocks xmlns:a="http://schemas.openxmlformats.org/drawingml/2006/main" noChangeAspect="1"/>
+            </wp:cNvGraphicFramePr>
+            <a:graphic xmlns:a="http://schemas.openxmlformats.org/drawingml/2006/main">
+              <a:graphicData uri="http://schemas.openxmlformats.org/drawingml/2006/picture">
+                <pic:pic xmlns:pic="http://schemas.openxmlformats.org/drawingml/2006/picture">
+                  <pic:nvPicPr>
+                    <pic:cNvPr id="18" name="medium_brwoser_window.JPG"/>
+                    <pic:cNvPicPr/>
+                  </pic:nvPicPr>
+                  <pic:blipFill>
+                    <a:blip r:embed="rId24">
+                      <a:extLst>
+                        <a:ext uri="{28A0092B-C50C-407E-A947-70E740481C1C}">
+                          <a14:useLocalDpi xmlns:a14="http://schemas.microsoft.com/office/drawing/2010/main" val="0"/>
+                        </a:ext>
+                      </a:extLst>
+                    </a:blip>
+                    <a:stretch>
+                      <a:fillRect/>
+                    </a:stretch>
+                  </pic:blipFill>
+                  <pic:spPr>
+                    <a:xfrm>
+                      <a:off x="0" y="0"/>
+                      <a:ext cx="3971162" cy="3423839"/>
+                    </a:xfrm>
+                    <a:prstGeom prst="rect">
+                      <a:avLst/>
+                    </a:prstGeom>
+                    <a:ln w="127000" cap="sq">
+                      <a:solidFill>
+                        <a:srgbClr val="000000"/>
+                      </a:solidFill>
+                      <a:miter lim="800000"/>
+                    </a:ln>
+                    <a:effectLst>
+                      <a:outerShdw blurRad="57150" dist="50800" dir="2700000" algn="tl" rotWithShape="0">
+                        <a:srgbClr val="000000">
+                          <a:alpha val="40000"/>
+                        </a:srgbClr>
+                      </a:outerShdw>
+                    </a:effectLst>
+                  </pic:spPr>
+                </pic:pic>
+              </a:graphicData>
+            </a:graphic>
+          </wp:inline>
+        </w:drawing>
+      </w:r>
+    </w:p>
+    <w:p>
+      <w:pPr>
+        <w:shd w:val="clear" w:color="auto" w:fill="FFFFFF"/>
+        <w:spacing w:after="0" w:line="240" w:lineRule="auto"/>
+        <w:jc w:val="right"/>
+        <w:rPr>
+          <w:rFonts w:ascii="Times New Roman" w:eastAsia="Times New Roman" w:hAnsi="Times New Roman" w:cs="Times New Roman"/>
+          <w:color w:val="222222"/>
+          <w:sz w:val="24"/>
+          <w:szCs w:val="24"/>
+          <w:lang w:eastAsia="en-IE"/>
+        </w:rPr>
+      </w:pPr>
+      <w:r>
+        <w:rPr>
+          <w:rFonts w:ascii="Times New Roman" w:eastAsia="Times New Roman" w:hAnsi="Times New Roman" w:cs="Times New Roman"/>
+          <w:color w:val="222222"/>
+          <w:sz w:val="24"/>
+          <w:szCs w:val="24"/>
+          <w:lang w:eastAsia="en-IE"/>
+        </w:rPr>
+        <w:t>Figure 2.</w:t>
+      </w:r>
+      <w:r>
+        <w:rPr>
+          <w:rFonts w:ascii="Times New Roman" w:eastAsia="Times New Roman" w:hAnsi="Times New Roman" w:cs="Times New Roman"/>
+          <w:color w:val="222222"/>
+          <w:sz w:val="24"/>
+          <w:szCs w:val="24"/>
+          <w:lang w:eastAsia="en-IE"/>
+        </w:rPr>
+        <w:t>7</w:t>
+      </w:r>
+      <w:r>
+        <w:rPr>
+          <w:rFonts w:ascii="Times New Roman" w:eastAsia="Times New Roman" w:hAnsi="Times New Roman" w:cs="Times New Roman"/>
+          <w:color w:val="222222"/>
+          <w:sz w:val="24"/>
+          <w:szCs w:val="24"/>
+          <w:lang w:eastAsia="en-IE"/>
+        </w:rPr>
+        <w:t xml:space="preserve"> . </w:t>
+      </w:r>
+      <w:r>
+        <w:rPr>
+          <w:rFonts w:ascii="Times New Roman" w:eastAsia="Times New Roman" w:hAnsi="Times New Roman" w:cs="Times New Roman"/>
+          <w:color w:val="222222"/>
+          <w:sz w:val="24"/>
+          <w:szCs w:val="24"/>
+          <w:lang w:eastAsia="en-IE"/>
+        </w:rPr>
+        <w:t>Medium browser window size</w:t>
+      </w:r>
+      <w:r>
+        <w:rPr>
+          <w:rFonts w:ascii="Times New Roman" w:eastAsia="Times New Roman" w:hAnsi="Times New Roman" w:cs="Times New Roman"/>
+          <w:color w:val="222222"/>
+          <w:sz w:val="24"/>
+          <w:szCs w:val="24"/>
+          <w:lang w:eastAsia="en-IE"/>
+        </w:rPr>
+        <w:t xml:space="preserve"> example</w:t>
+      </w:r>
+    </w:p>
+    <w:p>
+      <w:pPr>
+        <w:shd w:val="clear" w:color="auto" w:fill="FFFFFF"/>
+        <w:spacing w:after="0" w:line="240" w:lineRule="auto"/>
+        <w:jc w:val="right"/>
+        <w:rPr>
+          <w:rFonts w:ascii="Times New Roman" w:eastAsia="Times New Roman" w:hAnsi="Times New Roman" w:cs="Times New Roman"/>
+          <w:color w:val="222222"/>
+          <w:sz w:val="24"/>
+          <w:szCs w:val="24"/>
+          <w:lang w:eastAsia="en-IE"/>
+        </w:rPr>
+      </w:pPr>
+    </w:p>
+    <w:p>
+      <w:pPr>
+        <w:shd w:val="clear" w:color="auto" w:fill="FFFFFF"/>
+        <w:spacing w:after="0" w:line="240" w:lineRule="auto"/>
+        <w:jc w:val="center"/>
+        <w:rPr>
+          <w:rFonts w:ascii="Calibri" w:hAnsi="Calibri" w:cs="Times New Roman"/>
+        </w:rPr>
+      </w:pPr>
+      <w:r>
+        <w:rPr>
+          <w:rFonts w:ascii="Calibri" w:hAnsi="Calibri" w:cs="Times New Roman"/>
+          <w:noProof/>
+          <w:lang w:eastAsia="en-IE"/>
+        </w:rPr>
+        <w:drawing>
+          <wp:inline distT="0" distB="0" distL="0" distR="0">
+            <wp:extent cx="2933700" cy="3784965"/>
+            <wp:effectExtent l="171450" t="171450" r="228600" b="234950"/>
+            <wp:docPr id="19" name="Picture 19"/>
+            <wp:cNvGraphicFramePr>
+              <a:graphicFrameLocks xmlns:a="http://schemas.openxmlformats.org/drawingml/2006/main" noChangeAspect="1"/>
+            </wp:cNvGraphicFramePr>
+            <a:graphic xmlns:a="http://schemas.openxmlformats.org/drawingml/2006/main">
+              <a:graphicData uri="http://schemas.openxmlformats.org/drawingml/2006/picture">
+                <pic:pic xmlns:pic="http://schemas.openxmlformats.org/drawingml/2006/picture">
+                  <pic:nvPicPr>
+                    <pic:cNvPr id="19" name="narrow_browser_sized_window.JPG"/>
+                    <pic:cNvPicPr/>
+                  </pic:nvPicPr>
+                  <pic:blipFill>
+                    <a:blip r:embed="rId25">
+                      <a:extLst>
+                        <a:ext uri="{28A0092B-C50C-407E-A947-70E740481C1C}">
+                          <a14:useLocalDpi xmlns:a14="http://schemas.microsoft.com/office/drawing/2010/main" val="0"/>
+                        </a:ext>
+                      </a:extLst>
+                    </a:blip>
+                    <a:stretch>
+                      <a:fillRect/>
+                    </a:stretch>
+                  </pic:blipFill>
+                  <pic:spPr>
+                    <a:xfrm>
+                      <a:off x="0" y="0"/>
+                      <a:ext cx="2940579" cy="3793840"/>
+                    </a:xfrm>
+                    <a:prstGeom prst="rect">
+                      <a:avLst/>
+                    </a:prstGeom>
+                    <a:ln w="127000" cap="sq">
+                      <a:solidFill>
+                        <a:srgbClr val="000000"/>
+                      </a:solidFill>
+                      <a:miter lim="800000"/>
+                    </a:ln>
+                    <a:effectLst>
+                      <a:outerShdw blurRad="57150" dist="50800" dir="2700000" algn="tl" rotWithShape="0">
+                        <a:srgbClr val="000000">
+                          <a:alpha val="40000"/>
+                        </a:srgbClr>
+                      </a:outerShdw>
+                    </a:effectLst>
+                  </pic:spPr>
+                </pic:pic>
+              </a:graphicData>
+            </a:graphic>
+          </wp:inline>
+        </w:drawing>
+      </w:r>
+    </w:p>
+    <w:p>
+      <w:pPr>
+        <w:shd w:val="clear" w:color="auto" w:fill="FFFFFF"/>
+        <w:spacing w:after="0" w:line="240" w:lineRule="auto"/>
+        <w:jc w:val="right"/>
+        <w:rPr>
+          <w:rFonts w:ascii="Times New Roman" w:eastAsia="Times New Roman" w:hAnsi="Times New Roman" w:cs="Times New Roman"/>
+          <w:color w:val="222222"/>
+          <w:sz w:val="24"/>
+          <w:szCs w:val="24"/>
+          <w:lang w:eastAsia="en-IE"/>
+        </w:rPr>
+      </w:pPr>
+      <w:r>
+        <w:rPr>
+          <w:rFonts w:ascii="Times New Roman" w:eastAsia="Times New Roman" w:hAnsi="Times New Roman" w:cs="Times New Roman"/>
+          <w:color w:val="222222"/>
+          <w:sz w:val="24"/>
+          <w:szCs w:val="24"/>
+          <w:lang w:eastAsia="en-IE"/>
+        </w:rPr>
+        <w:t>Figure 2.</w:t>
+      </w:r>
+      <w:r>
+        <w:rPr>
+          <w:rFonts w:ascii="Times New Roman" w:eastAsia="Times New Roman" w:hAnsi="Times New Roman" w:cs="Times New Roman"/>
+          <w:color w:val="222222"/>
+          <w:sz w:val="24"/>
+          <w:szCs w:val="24"/>
+          <w:lang w:eastAsia="en-IE"/>
+        </w:rPr>
+        <w:t>8</w:t>
+      </w:r>
+      <w:r>
+        <w:rPr>
+          <w:rFonts w:ascii="Times New Roman" w:eastAsia="Times New Roman" w:hAnsi="Times New Roman" w:cs="Times New Roman"/>
+          <w:color w:val="222222"/>
+          <w:sz w:val="24"/>
+          <w:szCs w:val="24"/>
+          <w:lang w:eastAsia="en-IE"/>
+        </w:rPr>
+        <w:t xml:space="preserve">. </w:t>
+      </w:r>
+      <w:r>
+        <w:rPr>
+          <w:rFonts w:ascii="Times New Roman" w:eastAsia="Times New Roman" w:hAnsi="Times New Roman" w:cs="Times New Roman"/>
+          <w:color w:val="222222"/>
+          <w:sz w:val="24"/>
+          <w:szCs w:val="24"/>
+          <w:lang w:eastAsia="en-IE"/>
+        </w:rPr>
+        <w:t>Narrow</w:t>
+      </w:r>
+      <w:r>
+        <w:rPr>
+          <w:rFonts w:ascii="Times New Roman" w:eastAsia="Times New Roman" w:hAnsi="Times New Roman" w:cs="Times New Roman"/>
+          <w:color w:val="222222"/>
+          <w:sz w:val="24"/>
+          <w:szCs w:val="24"/>
+          <w:lang w:eastAsia="en-IE"/>
+        </w:rPr>
+        <w:t xml:space="preserve"> browser window size example</w:t>
+      </w:r>
+    </w:p>
+    <w:p>
+      <w:pPr>
+        <w:shd w:val="clear" w:color="auto" w:fill="FFFFFF"/>
+        <w:spacing w:after="0" w:line="240" w:lineRule="auto"/>
+        <w:jc w:val="right"/>
+        <w:rPr>
+          <w:rFonts w:ascii="Calibri" w:hAnsi="Calibri"/>
+          <w:color w:val="FFFFFF"/>
+          <w:shd w:val="clear" w:color="auto" w:fill="6F5499"/>
+        </w:rPr>
+      </w:pPr>
+      <w:r>
+        <w:rPr>
+          <w:rFonts w:ascii="Calibri" w:hAnsi="Calibri" w:cs="Times New Roman"/>
         </w:rPr>
         <w:br w:type="page"/>
       </w:r>
@@ -4495,7 +6398,7 @@
           <w:rFonts w:ascii="Calibri" w:hAnsi="Calibri" w:cs="Times New Roman"/>
         </w:rPr>
       </w:pPr>
-      <w:bookmarkStart w:id="3" w:name="_Toc386731065"/>
+      <w:bookmarkStart w:id="2" w:name="_Toc386731065"/>
       <w:r>
         <w:rPr>
           <w:rFonts w:ascii="Calibri" w:hAnsi="Calibri" w:cs="Times New Roman"/>
@@ -4503,7 +6406,7 @@
         <w:lastRenderedPageBreak/>
         <w:t>User Interface Design</w:t>
       </w:r>
-      <w:bookmarkEnd w:id="3"/>
+      <w:bookmarkEnd w:id="2"/>
     </w:p>
     <w:p>
       <w:pPr>
@@ -4579,7 +6482,7 @@
                     <pic:cNvPicPr/>
                   </pic:nvPicPr>
                   <pic:blipFill>
-                    <a:blip r:embed="rId11" cstate="print">
+                    <a:blip r:embed="rId26" cstate="print">
                       <a:extLst>
                         <a:ext uri="{28A0092B-C50C-407E-A947-70E740481C1C}">
                           <a14:useLocalDpi xmlns:a14="http://schemas.microsoft.com/office/drawing/2010/main" val="0"/>
@@ -4706,7 +6609,7 @@
                     <pic:cNvPicPr/>
                   </pic:nvPicPr>
                   <pic:blipFill>
-                    <a:blip r:embed="rId12">
+                    <a:blip r:embed="rId27">
                       <a:extLst>
                         <a:ext uri="{28A0092B-C50C-407E-A947-70E740481C1C}">
                           <a14:useLocalDpi xmlns:a14="http://schemas.microsoft.com/office/drawing/2010/main" val="0"/>
@@ -4840,7 +6743,7 @@
                     <pic:cNvPicPr/>
                   </pic:nvPicPr>
                   <pic:blipFill>
-                    <a:blip r:embed="rId13" cstate="print">
+                    <a:blip r:embed="rId28" cstate="print">
                       <a:extLst>
                         <a:ext uri="{28A0092B-C50C-407E-A947-70E740481C1C}">
                           <a14:useLocalDpi xmlns:a14="http://schemas.microsoft.com/office/drawing/2010/main" val="0"/>
@@ -4930,7 +6833,7 @@
                     <pic:cNvPicPr/>
                   </pic:nvPicPr>
                   <pic:blipFill>
-                    <a:blip r:embed="rId14" cstate="print">
+                    <a:blip r:embed="rId29" cstate="print">
                       <a:extLst>
                         <a:ext uri="{28A0092B-C50C-407E-A947-70E740481C1C}">
                           <a14:useLocalDpi xmlns:a14="http://schemas.microsoft.com/office/drawing/2010/main" val="0"/>
@@ -5114,117 +7017,117 @@
           <w:rFonts w:ascii="Calibri" w:hAnsi="Calibri"/>
         </w:rPr>
       </w:pPr>
-      <w:bookmarkStart w:id="4" w:name="_Toc386731066"/>
+      <w:bookmarkStart w:id="3" w:name="_Toc386731066"/>
       <w:r>
         <w:rPr>
           <w:rFonts w:ascii="Calibri" w:hAnsi="Calibri"/>
         </w:rPr>
         <w:t>User Interaction Design Strategies</w:t>
       </w:r>
+      <w:bookmarkEnd w:id="3"/>
+    </w:p>
+    <w:p>
+      <w:pPr>
+        <w:rPr>
+          <w:rFonts w:ascii="Calibri" w:hAnsi="Calibri"/>
+        </w:rPr>
+      </w:pPr>
+      <w:r>
+        <w:rPr>
+          <w:rFonts w:ascii="Calibri" w:hAnsi="Calibri"/>
+        </w:rPr>
+        <w:t>As previously stated, we have focused on creating an interactive design that is available to as many users as possible on as many devices as possible. A major feature of the application is that it is a SPA or Single Page Application which was implemented using JavaScript.</w:t>
+      </w:r>
+      <w:r>
+        <w:rPr>
+          <w:rFonts w:ascii="Calibri" w:hAnsi="Calibri"/>
+        </w:rPr>
+        <w:t xml:space="preserve"> This improves load time and increases the enjoyment of using the application.</w:t>
+      </w:r>
+    </w:p>
+    <w:p>
+      <w:pPr>
+        <w:rPr>
+          <w:rFonts w:ascii="Calibri" w:hAnsi="Calibri"/>
+        </w:rPr>
+      </w:pPr>
+      <w:r>
+        <w:rPr>
+          <w:rFonts w:ascii="Calibri" w:hAnsi="Calibri"/>
+        </w:rPr>
+        <w:t>The Google Map is situated purposefully in the</w:t>
+      </w:r>
+      <w:r>
+        <w:rPr>
+          <w:rFonts w:ascii="Calibri" w:hAnsi="Calibri"/>
+        </w:rPr>
+        <w:t xml:space="preserve"> centre of the application to g</w:t>
+      </w:r>
+      <w:r>
+        <w:rPr>
+          <w:rFonts w:ascii="Calibri" w:hAnsi="Calibri"/>
+        </w:rPr>
+        <w:t>a</w:t>
+      </w:r>
+      <w:r>
+        <w:rPr>
+          <w:rFonts w:ascii="Calibri" w:hAnsi="Calibri"/>
+        </w:rPr>
+        <w:t>i</w:t>
+      </w:r>
+      <w:r>
+        <w:rPr>
+          <w:rFonts w:ascii="Calibri" w:hAnsi="Calibri"/>
+        </w:rPr>
+        <w:t>n the users attention and to drive traffic to stores which is the goal of the system for both of our participants.</w:t>
+      </w:r>
+      <w:r>
+        <w:rPr>
+          <w:rFonts w:ascii="Calibri" w:hAnsi="Calibri"/>
+        </w:rPr>
+        <w:t xml:space="preserve"> In relation to this we have focused on the overall flow of the site. The lack of a page ref</w:t>
+      </w:r>
+      <w:r>
+        <w:rPr>
+          <w:rFonts w:ascii="Calibri" w:hAnsi="Calibri"/>
+        </w:rPr>
+        <w:t>resh, and the column</w:t>
+      </w:r>
+      <w:r>
+        <w:rPr>
+          <w:rFonts w:ascii="Calibri" w:hAnsi="Calibri"/>
+        </w:rPr>
+        <w:t>ar layout of the site does not disrupt the user flow. The page refresh creates an artificial break in the action – or a break in the user’s flow (Scott, B &amp; Niel, T, 2009).</w:t>
+      </w:r>
+    </w:p>
+    <w:p>
+      <w:pPr>
+        <w:rPr>
+          <w:rFonts w:ascii="Calibri" w:hAnsi="Calibri"/>
+        </w:rPr>
+      </w:pPr>
+      <w:r>
+        <w:rPr>
+          <w:rFonts w:ascii="Calibri" w:hAnsi="Calibri"/>
+        </w:rPr>
+        <w:t>We encourage users to share our site as much as possible with social media, email and print icons that are located in a menu that is always evident on the screen to encourage use.</w:t>
+      </w:r>
+    </w:p>
+    <w:p>
+      <w:pPr>
+        <w:pStyle w:val="Heading2"/>
+        <w:rPr>
+          <w:rFonts w:ascii="Calibri" w:hAnsi="Calibri"/>
+        </w:rPr>
+      </w:pPr>
+      <w:bookmarkStart w:id="4" w:name="_Toc386731067"/>
+      <w:r>
+        <w:rPr>
+          <w:rFonts w:ascii="Calibri" w:hAnsi="Calibri"/>
+        </w:rPr>
+        <w:t>User Testing</w:t>
+      </w:r>
       <w:bookmarkEnd w:id="4"/>
-    </w:p>
-    <w:p>
-      <w:pPr>
-        <w:rPr>
-          <w:rFonts w:ascii="Calibri" w:hAnsi="Calibri"/>
-        </w:rPr>
-      </w:pPr>
-      <w:r>
-        <w:rPr>
-          <w:rFonts w:ascii="Calibri" w:hAnsi="Calibri"/>
-        </w:rPr>
-        <w:t>As previously stated, we have focused on creating an interactive design that is available to as many users as possible on as many devices as possible. A major feature of the application is that it is a SPA or Single Page Application which was implemented using JavaScript.</w:t>
-      </w:r>
-      <w:r>
-        <w:rPr>
-          <w:rFonts w:ascii="Calibri" w:hAnsi="Calibri"/>
-        </w:rPr>
-        <w:t xml:space="preserve"> This improves load time and increases the enjoyment of using the application.</w:t>
-      </w:r>
-    </w:p>
-    <w:p>
-      <w:pPr>
-        <w:rPr>
-          <w:rFonts w:ascii="Calibri" w:hAnsi="Calibri"/>
-        </w:rPr>
-      </w:pPr>
-      <w:r>
-        <w:rPr>
-          <w:rFonts w:ascii="Calibri" w:hAnsi="Calibri"/>
-        </w:rPr>
-        <w:t>The Google Map is situated purposefully in the</w:t>
-      </w:r>
-      <w:r>
-        <w:rPr>
-          <w:rFonts w:ascii="Calibri" w:hAnsi="Calibri"/>
-        </w:rPr>
-        <w:t xml:space="preserve"> centre of the application to g</w:t>
-      </w:r>
-      <w:r>
-        <w:rPr>
-          <w:rFonts w:ascii="Calibri" w:hAnsi="Calibri"/>
-        </w:rPr>
-        <w:t>a</w:t>
-      </w:r>
-      <w:r>
-        <w:rPr>
-          <w:rFonts w:ascii="Calibri" w:hAnsi="Calibri"/>
-        </w:rPr>
-        <w:t>i</w:t>
-      </w:r>
-      <w:r>
-        <w:rPr>
-          <w:rFonts w:ascii="Calibri" w:hAnsi="Calibri"/>
-        </w:rPr>
-        <w:t>n the users attention and to drive traffic to stores which is the goal of the system for both of our participants.</w:t>
-      </w:r>
-      <w:r>
-        <w:rPr>
-          <w:rFonts w:ascii="Calibri" w:hAnsi="Calibri"/>
-        </w:rPr>
-        <w:t xml:space="preserve"> In relation to this we have focused on the overall flow of the site. The lack of a page ref</w:t>
-      </w:r>
-      <w:r>
-        <w:rPr>
-          <w:rFonts w:ascii="Calibri" w:hAnsi="Calibri"/>
-        </w:rPr>
-        <w:t>resh, and the column</w:t>
-      </w:r>
-      <w:r>
-        <w:rPr>
-          <w:rFonts w:ascii="Calibri" w:hAnsi="Calibri"/>
-        </w:rPr>
-        <w:t>ar layout of the site does not disrupt the user flow. The page refresh creates an artificial break in the action – or a break in the user’s flow (Scott, B &amp; Niel, T, 2009).</w:t>
-      </w:r>
-    </w:p>
-    <w:p>
-      <w:pPr>
-        <w:rPr>
-          <w:rFonts w:ascii="Calibri" w:hAnsi="Calibri"/>
-        </w:rPr>
-      </w:pPr>
-      <w:r>
-        <w:rPr>
-          <w:rFonts w:ascii="Calibri" w:hAnsi="Calibri"/>
-        </w:rPr>
-        <w:t>We encourage users to share our site as much as possible with social media, email and print icons that are located in a menu that is always evident on the screen to encourage use.</w:t>
-      </w:r>
-    </w:p>
-    <w:p>
-      <w:pPr>
-        <w:pStyle w:val="Heading2"/>
-        <w:rPr>
-          <w:rFonts w:ascii="Calibri" w:hAnsi="Calibri"/>
-        </w:rPr>
-      </w:pPr>
-      <w:bookmarkStart w:id="5" w:name="_Toc386731067"/>
-      <w:r>
-        <w:rPr>
-          <w:rFonts w:ascii="Calibri" w:hAnsi="Calibri"/>
-        </w:rPr>
-        <w:t>User Testing</w:t>
-      </w:r>
-      <w:bookmarkEnd w:id="5"/>
     </w:p>
     <w:p>
       <w:pPr>
@@ -6931,28 +8834,103 @@
           <w:rFonts w:ascii="Calibri" w:hAnsi="Calibri"/>
         </w:rPr>
       </w:pPr>
-      <w:bookmarkStart w:id="6" w:name="_Toc386731068"/>
+      <w:bookmarkStart w:id="5" w:name="_Toc386731068"/>
       <w:r>
         <w:rPr>
           <w:rFonts w:ascii="Calibri" w:hAnsi="Calibri"/>
         </w:rPr>
         <w:t>Architecture</w:t>
       </w:r>
+      <w:bookmarkEnd w:id="5"/>
+    </w:p>
+    <w:p>
+      <w:pPr>
+        <w:pStyle w:val="Heading2"/>
+        <w:rPr>
+          <w:rFonts w:ascii="Calibri" w:hAnsi="Calibri"/>
+        </w:rPr>
+      </w:pPr>
+      <w:bookmarkStart w:id="6" w:name="_Toc386731069"/>
+      <w:r>
+        <w:rPr>
+          <w:rFonts w:ascii="Calibri" w:hAnsi="Calibri"/>
+        </w:rPr>
+        <w:t>Application Architecture</w:t>
+      </w:r>
       <w:bookmarkEnd w:id="6"/>
     </w:p>
     <w:p>
       <w:pPr>
+        <w:rPr>
+          <w:rFonts w:ascii="Calibri" w:hAnsi="Calibri"/>
+        </w:rPr>
+      </w:pPr>
+      <w:r>
+        <w:rPr>
+          <w:rFonts w:ascii="Calibri" w:hAnsi="Calibri"/>
+        </w:rPr>
+        <w:t>We have deployed our website to Azure Web Sites</w:t>
+      </w:r>
+      <w:r>
+        <w:rPr>
+          <w:rFonts w:ascii="Calibri" w:hAnsi="Calibri"/>
+        </w:rPr>
+        <w:t xml:space="preserve">. </w:t>
+      </w:r>
+      <w:r>
+        <w:rPr>
+          <w:rFonts w:ascii="Calibri" w:hAnsi="Calibri" w:cs="Segoe UI"/>
+          <w:color w:val="000000" w:themeColor="text1"/>
+          <w:shd w:val="clear" w:color="auto" w:fill="FFFFFF"/>
+        </w:rPr>
+        <w:t>Azure Web Sites is a fully managed Platform-as-a-Service offering that enables you to deploy and scale Web Apps in seconds. Focus on your application code, and let Azure take care of the infrastructure to scale and securely run it for you</w:t>
+      </w:r>
+      <w:r>
+        <w:rPr>
+          <w:rFonts w:ascii="Calibri" w:hAnsi="Calibri" w:cs="Segoe UI"/>
+          <w:color w:val="000000" w:themeColor="text1"/>
+          <w:shd w:val="clear" w:color="auto" w:fill="FFFFFF"/>
+        </w:rPr>
+        <w:t xml:space="preserve"> </w:t>
+      </w:r>
+      <w:r>
+        <w:rPr>
+          <w:rFonts w:ascii="Calibri" w:hAnsi="Calibri" w:cs="Segoe UI"/>
+          <w:color w:val="000000" w:themeColor="text1"/>
+          <w:shd w:val="clear" w:color="auto" w:fill="FFFFFF"/>
+        </w:rPr>
+        <w:t>(</w:t>
+      </w:r>
+      <w:r>
+        <w:rPr>
+          <w:rFonts w:ascii="Calibri" w:hAnsi="Calibri"/>
+          <w:color w:val="000000"/>
+          <w:shd w:val="clear" w:color="auto" w:fill="FFFFFF"/>
+        </w:rPr>
+        <w:t>Azure.microsoft.com, (2014)</w:t>
+      </w:r>
+      <w:r>
+        <w:rPr>
+          <w:rFonts w:ascii="Calibri" w:hAnsi="Calibri"/>
+          <w:color w:val="000000"/>
+          <w:shd w:val="clear" w:color="auto" w:fill="FFFFFF"/>
+        </w:rPr>
+        <w:t>).</w:t>
+      </w:r>
+    </w:p>
+    <w:p>
+      <w:pPr>
         <w:pStyle w:val="Heading2"/>
         <w:rPr>
           <w:rFonts w:ascii="Calibri" w:hAnsi="Calibri"/>
         </w:rPr>
       </w:pPr>
-      <w:bookmarkStart w:id="7" w:name="_Toc386731069"/>
-      <w:r>
-        <w:rPr>
-          <w:rFonts w:ascii="Calibri" w:hAnsi="Calibri"/>
-        </w:rPr>
-        <w:t>Application Architecture:</w:t>
+      <w:bookmarkStart w:id="7" w:name="_Toc386731070"/>
+      <w:r>
+        <w:rPr>
+          <w:rFonts w:ascii="Calibri" w:hAnsi="Calibri"/>
+        </w:rPr>
+        <w:t>Security:</w:t>
       </w:r>
       <w:bookmarkEnd w:id="7"/>
     </w:p>
@@ -6966,55 +8944,25 @@
         <w:rPr>
           <w:rFonts w:ascii="Calibri" w:hAnsi="Calibri"/>
         </w:rPr>
-        <w:t xml:space="preserve">Outline </w:t>
-      </w:r>
-      <w:r>
-        <w:rPr>
-          <w:rFonts w:ascii="Calibri" w:hAnsi="Calibri"/>
-        </w:rPr>
-        <w:t xml:space="preserve">the </w:t>
-      </w:r>
-      <w:r>
-        <w:rPr>
-          <w:rFonts w:ascii="Calibri" w:hAnsi="Calibri"/>
-        </w:rPr>
-        <w:t>solution  archite</w:t>
-      </w:r>
-      <w:r>
-        <w:rPr>
-          <w:rFonts w:ascii="Calibri" w:hAnsi="Calibri"/>
-        </w:rPr>
-        <w:t xml:space="preserve">cture  for  your  application. You </w:t>
-      </w:r>
-      <w:r>
-        <w:rPr>
-          <w:rFonts w:ascii="Calibri" w:hAnsi="Calibri"/>
-        </w:rPr>
-        <w:t>s</w:t>
-      </w:r>
-      <w:r>
-        <w:rPr>
-          <w:rFonts w:ascii="Calibri" w:hAnsi="Calibri"/>
-        </w:rPr>
-        <w:t>h</w:t>
-      </w:r>
-      <w:r>
-        <w:rPr>
-          <w:rFonts w:ascii="Calibri" w:hAnsi="Calibri"/>
-        </w:rPr>
-        <w:t>ould justify the approach you</w:t>
-      </w:r>
-      <w:r>
-        <w:rPr>
-          <w:rFonts w:ascii="Calibri" w:hAnsi="Calibri"/>
-        </w:rPr>
-        <w:t xml:space="preserve"> took, and how it supports the </w:t>
-      </w:r>
-      <w:r>
-        <w:rPr>
-          <w:rFonts w:ascii="Calibri" w:hAnsi="Calibri"/>
-        </w:rPr>
-        <w:t>project scope.  This  means  mapping  back  to  the  state  of  the  art  review when describing the features and functionality of your system.</w:t>
+        <w:t xml:space="preserve">Evaluate industry </w:t>
+      </w:r>
+      <w:r>
+        <w:rPr>
+          <w:rFonts w:ascii="Calibri" w:hAnsi="Calibri"/>
+        </w:rPr>
+        <w:t xml:space="preserve">standard </w:t>
+      </w:r>
+      <w:r>
+        <w:rPr>
+          <w:rFonts w:ascii="Calibri" w:hAnsi="Calibri"/>
+        </w:rPr>
+        <w:t xml:space="preserve">error handling, and outline how </w:t>
+      </w:r>
+      <w:r>
+        <w:rPr>
+          <w:rFonts w:ascii="Calibri" w:hAnsi="Calibri"/>
+        </w:rPr>
+        <w:t>you integrated these approaches within your application.</w:t>
       </w:r>
     </w:p>
     <w:p>
@@ -7024,12 +8972,12 @@
           <w:rFonts w:ascii="Calibri" w:hAnsi="Calibri"/>
         </w:rPr>
       </w:pPr>
-      <w:bookmarkStart w:id="8" w:name="_Toc386731070"/>
-      <w:r>
-        <w:rPr>
-          <w:rFonts w:ascii="Calibri" w:hAnsi="Calibri"/>
-        </w:rPr>
-        <w:t>Security:</w:t>
+      <w:bookmarkStart w:id="8" w:name="_Toc386731071"/>
+      <w:r>
+        <w:rPr>
+          <w:rFonts w:ascii="Calibri" w:hAnsi="Calibri"/>
+        </w:rPr>
+        <w:t>Toolkits and Frameworks:</w:t>
       </w:r>
       <w:bookmarkEnd w:id="8"/>
     </w:p>
@@ -7039,59 +8987,247 @@
           <w:rFonts w:ascii="Calibri" w:hAnsi="Calibri"/>
         </w:rPr>
       </w:pPr>
-      <w:r>
-        <w:rPr>
-          <w:rFonts w:ascii="Calibri" w:hAnsi="Calibri"/>
-        </w:rPr>
-        <w:t xml:space="preserve">Evaluate industry </w:t>
-      </w:r>
-      <w:r>
-        <w:rPr>
-          <w:rFonts w:ascii="Calibri" w:hAnsi="Calibri"/>
-        </w:rPr>
-        <w:t xml:space="preserve">standard </w:t>
-      </w:r>
-      <w:r>
-        <w:rPr>
-          <w:rFonts w:ascii="Calibri" w:hAnsi="Calibri"/>
-        </w:rPr>
-        <w:t xml:space="preserve">error handling, and outline how </w:t>
-      </w:r>
-      <w:r>
-        <w:rPr>
-          <w:rFonts w:ascii="Calibri" w:hAnsi="Calibri"/>
-        </w:rPr>
-        <w:t>you integrated these approaches within your application.</w:t>
-      </w:r>
-    </w:p>
-    <w:p>
-      <w:pPr>
-        <w:pStyle w:val="Heading2"/>
-        <w:rPr>
-          <w:rFonts w:ascii="Calibri" w:hAnsi="Calibri"/>
-        </w:rPr>
-      </w:pPr>
-      <w:bookmarkStart w:id="9" w:name="_Toc386731071"/>
-      <w:r>
-        <w:rPr>
-          <w:rFonts w:ascii="Calibri" w:hAnsi="Calibri"/>
-        </w:rPr>
-        <w:t>Toolkits and Frameworks:</w:t>
-      </w:r>
+      <w:bookmarkStart w:id="9" w:name="_GoBack"/>
       <w:bookmarkEnd w:id="9"/>
-    </w:p>
-    <w:p>
-      <w:pPr>
-        <w:rPr>
-          <w:rFonts w:ascii="Calibri" w:hAnsi="Calibri"/>
-        </w:rPr>
-      </w:pPr>
-      <w:r>
-        <w:rPr>
-          <w:rFonts w:ascii="Calibri" w:hAnsi="Calibri"/>
-        </w:rPr>
-        <w:t>Discuss  the  toolkits  and  frameworks  used  and  the  justification  for  using them.</w:t>
-      </w:r>
+      <w:r>
+        <w:rPr>
+          <w:rFonts w:ascii="Calibri" w:hAnsi="Calibri"/>
+          <w:noProof/>
+          <w:lang w:eastAsia="en-IE"/>
+        </w:rPr>
+        <w:drawing>
+          <wp:anchor distT="0" distB="0" distL="0" distR="107950" simplePos="0" relativeHeight="251712512" behindDoc="0" locked="0" layoutInCell="1" allowOverlap="1" wp14:anchorId="7B36C42B" wp14:editId="7F10920A">
+            <wp:simplePos x="0" y="0"/>
+            <wp:positionH relativeFrom="column">
+              <wp:posOffset>0</wp:posOffset>
+            </wp:positionH>
+            <wp:positionV relativeFrom="paragraph">
+              <wp:posOffset>24765</wp:posOffset>
+            </wp:positionV>
+            <wp:extent cx="2291080" cy="567690"/>
+            <wp:effectExtent l="0" t="0" r="0" b="3810"/>
+            <wp:wrapSquare wrapText="bothSides"/>
+            <wp:docPr id="20" name="Picture 20"/>
+            <wp:cNvGraphicFramePr>
+              <a:graphicFrameLocks xmlns:a="http://schemas.openxmlformats.org/drawingml/2006/main" noChangeAspect="1"/>
+            </wp:cNvGraphicFramePr>
+            <a:graphic xmlns:a="http://schemas.openxmlformats.org/drawingml/2006/main">
+              <a:graphicData uri="http://schemas.openxmlformats.org/drawingml/2006/picture">
+                <pic:pic xmlns:pic="http://schemas.openxmlformats.org/drawingml/2006/picture">
+                  <pic:nvPicPr>
+                    <pic:cNvPr id="0" name="Picture 3"/>
+                    <pic:cNvPicPr>
+                      <a:picLocks noChangeAspect="1" noChangeArrowheads="1"/>
+                    </pic:cNvPicPr>
+                  </pic:nvPicPr>
+                  <pic:blipFill>
+                    <a:blip r:embed="rId30">
+                      <a:extLst>
+                        <a:ext uri="{28A0092B-C50C-407E-A947-70E740481C1C}">
+                          <a14:useLocalDpi xmlns:a14="http://schemas.microsoft.com/office/drawing/2010/main" val="0"/>
+                        </a:ext>
+                      </a:extLst>
+                    </a:blip>
+                    <a:srcRect/>
+                    <a:stretch>
+                      <a:fillRect/>
+                    </a:stretch>
+                  </pic:blipFill>
+                  <pic:spPr bwMode="auto">
+                    <a:xfrm>
+                      <a:off x="0" y="0"/>
+                      <a:ext cx="2291080" cy="567690"/>
+                    </a:xfrm>
+                    <a:prstGeom prst="rect">
+                      <a:avLst/>
+                    </a:prstGeom>
+                    <a:solidFill>
+                      <a:srgbClr val="FFFFFF">
+                        <a:alpha val="0"/>
+                      </a:srgbClr>
+                    </a:solidFill>
+                    <a:ln>
+                      <a:noFill/>
+                    </a:ln>
+                  </pic:spPr>
+                </pic:pic>
+              </a:graphicData>
+            </a:graphic>
+            <wp14:sizeRelH relativeFrom="page">
+              <wp14:pctWidth>0</wp14:pctWidth>
+            </wp14:sizeRelH>
+            <wp14:sizeRelV relativeFrom="page">
+              <wp14:pctHeight>0</wp14:pctHeight>
+            </wp14:sizeRelV>
+          </wp:anchor>
+        </w:drawing>
+      </w:r>
+      <w:r>
+        <w:rPr>
+          <w:rFonts w:ascii="Calibri" w:hAnsi="Calibri" w:cs="Times New Roman"/>
+          <w:bCs/>
+          <w:color w:val="000000"/>
+        </w:rPr>
+        <w:t>Knockout.js</w:t>
+      </w:r>
+      <w:r>
+        <w:rPr>
+          <w:rFonts w:ascii="Calibri" w:hAnsi="Calibri" w:cs="Times New Roman"/>
+          <w:color w:val="000000"/>
+        </w:rPr>
+        <w:t xml:space="preserve"> was created by Steve Sanderson in 2010  based on an MVVM framework that provides data-bindings to keep the UI code separated from the data model. Custom behaviour can be implemented and, as it is backed by MicroSoft it is compatible with most browsers including IE6.  It has less complexity than either Ember or Angular and is quick for a deve</w:t>
+      </w:r>
+      <w:r>
+        <w:rPr>
+          <w:rFonts w:ascii="Calibri" w:hAnsi="Calibri" w:cs="Times New Roman"/>
+          <w:color w:val="000000"/>
+        </w:rPr>
+        <w:t>loper to learn and begin coding.</w:t>
+      </w:r>
+    </w:p>
+    <w:p>
+      <w:pPr>
+        <w:rPr>
+          <w:rFonts w:ascii="Calibri" w:hAnsi="Calibri"/>
+        </w:rPr>
+      </w:pPr>
+      <w:r>
+        <w:rPr>
+          <w:rFonts w:ascii="Calibri" w:hAnsi="Calibri"/>
+        </w:rPr>
+        <w:t>We also considered using the follo</w:t>
+      </w:r>
+      <w:r>
+        <w:rPr>
+          <w:rFonts w:ascii="Calibri" w:hAnsi="Calibri"/>
+        </w:rPr>
+        <w:t>wing framework and have documented a summary on this and explained why we did not encorporate this into the project.</w:t>
+      </w:r>
+    </w:p>
+    <w:p>
+      <w:pPr>
+        <w:rPr>
+          <w:rFonts w:ascii="Calibri" w:hAnsi="Calibri"/>
+        </w:rPr>
+      </w:pPr>
+      <w:r>
+        <w:rPr>
+          <w:rFonts w:ascii="Calibri" w:hAnsi="Calibri"/>
+          <w:noProof/>
+          <w:color w:val="000000" w:themeColor="text1"/>
+          <w:lang w:eastAsia="en-IE"/>
+        </w:rPr>
+        <w:drawing>
+          <wp:anchor distT="0" distB="0" distL="0" distR="107950" simplePos="0" relativeHeight="251709952" behindDoc="0" locked="0" layoutInCell="1" allowOverlap="1" wp14:anchorId="546F55F8" wp14:editId="4E41DC77">
+            <wp:simplePos x="0" y="0"/>
+            <wp:positionH relativeFrom="column">
+              <wp:posOffset>0</wp:posOffset>
+            </wp:positionH>
+            <wp:positionV relativeFrom="paragraph">
+              <wp:posOffset>35560</wp:posOffset>
+            </wp:positionV>
+            <wp:extent cx="2161540" cy="380365"/>
+            <wp:effectExtent l="0" t="0" r="0" b="635"/>
+            <wp:wrapSquare wrapText="bothSides"/>
+            <wp:docPr id="21" name="Picture 21"/>
+            <wp:cNvGraphicFramePr>
+              <a:graphicFrameLocks xmlns:a="http://schemas.openxmlformats.org/drawingml/2006/main" noChangeAspect="1"/>
+            </wp:cNvGraphicFramePr>
+            <a:graphic xmlns:a="http://schemas.openxmlformats.org/drawingml/2006/main">
+              <a:graphicData uri="http://schemas.openxmlformats.org/drawingml/2006/picture">
+                <pic:pic xmlns:pic="http://schemas.openxmlformats.org/drawingml/2006/picture">
+                  <pic:nvPicPr>
+                    <pic:cNvPr id="0" name="Picture 2"/>
+                    <pic:cNvPicPr>
+                      <a:picLocks noChangeAspect="1" noChangeArrowheads="1"/>
+                    </pic:cNvPicPr>
+                  </pic:nvPicPr>
+                  <pic:blipFill>
+                    <a:blip r:embed="rId31">
+                      <a:extLst>
+                        <a:ext uri="{28A0092B-C50C-407E-A947-70E740481C1C}">
+                          <a14:useLocalDpi xmlns:a14="http://schemas.microsoft.com/office/drawing/2010/main" val="0"/>
+                        </a:ext>
+                      </a:extLst>
+                    </a:blip>
+                    <a:srcRect/>
+                    <a:stretch>
+                      <a:fillRect/>
+                    </a:stretch>
+                  </pic:blipFill>
+                  <pic:spPr bwMode="auto">
+                    <a:xfrm>
+                      <a:off x="0" y="0"/>
+                      <a:ext cx="2161540" cy="380365"/>
+                    </a:xfrm>
+                    <a:prstGeom prst="rect">
+                      <a:avLst/>
+                    </a:prstGeom>
+                    <a:solidFill>
+                      <a:srgbClr val="FFFFFF">
+                        <a:alpha val="0"/>
+                      </a:srgbClr>
+                    </a:solidFill>
+                    <a:ln>
+                      <a:noFill/>
+                    </a:ln>
+                  </pic:spPr>
+                </pic:pic>
+              </a:graphicData>
+            </a:graphic>
+            <wp14:sizeRelH relativeFrom="page">
+              <wp14:pctWidth>0</wp14:pctWidth>
+            </wp14:sizeRelH>
+            <wp14:sizeRelV relativeFrom="page">
+              <wp14:pctHeight>0</wp14:pctHeight>
+            </wp14:sizeRelV>
+          </wp:anchor>
+        </w:drawing>
+      </w:r>
+      <w:r>
+        <w:rPr>
+          <w:rFonts w:ascii="Calibri" w:hAnsi="Calibri" w:cs="Times New Roman"/>
+          <w:bCs/>
+          <w:color w:val="000000" w:themeColor="text1"/>
+        </w:rPr>
+        <w:t>Ember.js</w:t>
+      </w:r>
+      <w:r>
+        <w:rPr>
+          <w:rFonts w:ascii="Calibri" w:hAnsi="Calibri" w:cs="Times New Roman"/>
+          <w:color w:val="000000" w:themeColor="text1"/>
+        </w:rPr>
+        <w:t xml:space="preserve"> is a recently released (2011) modular framework that follows the principle of 'convention over configuration'.  It has strong templating capabilities based on handlebars.js  Its major drawback is that as it is still so new it has not yet reached maturity as a framework (e.g. data handling has yet to be incorporated) y</w:t>
+      </w:r>
+      <w:r>
+        <w:rPr>
+          <w:rFonts w:ascii="Calibri" w:hAnsi="Calibri" w:cs="Times New Roman"/>
+          <w:color w:val="000000"/>
+        </w:rPr>
+        <w:t>et it is being used by companies Yahoo!, Groupon and Square (Emberjs.com, 2014).  The designers of ember.js see it “not [as] a framework for building traditional websites [but to] build desktop-like experiences</w:t>
+      </w:r>
+      <w:r>
+        <w:rPr>
+          <w:rFonts w:ascii="Calibri" w:hAnsi="Calibri" w:cs="Times New Roman"/>
+          <w:color w:val="000000"/>
+        </w:rPr>
+        <w:t xml:space="preserve">”. </w:t>
+      </w:r>
+      <w:r>
+        <w:rPr>
+          <w:rFonts w:ascii="Calibri" w:hAnsi="Calibri" w:cs="Times New Roman"/>
+          <w:color w:val="000000"/>
+        </w:rPr>
+        <w:t>It is a larger download than the other frameworks at 69kB but contains many features already built in.</w:t>
+      </w:r>
+    </w:p>
+    <w:p/>
+    <w:p>
+      <w:pPr>
+        <w:rPr>
+          <w:rFonts w:ascii="Calibri" w:hAnsi="Calibri"/>
+        </w:rPr>
+      </w:pPr>
     </w:p>
     <w:p>
       <w:pPr>
@@ -7282,6 +9418,7 @@
           <w:color w:val="222222"/>
           <w:lang w:eastAsia="en-IE"/>
         </w:rPr>
+        <w:lastRenderedPageBreak/>
         <w:t>JSON allows  data to be sent straight into the application with little or no parsing which reduced the load on the Host Processor this is what make it ideal for Mobile devices with limited horsepower.</w:t>
       </w:r>
     </w:p>
@@ -7798,6 +9935,8 @@
       <w:pPr>
         <w:rPr>
           <w:rFonts w:ascii="Calibri" w:hAnsi="Calibri"/>
+          <w:color w:val="000000"/>
+          <w:shd w:val="clear" w:color="auto" w:fill="FFFFFF"/>
         </w:rPr>
       </w:pPr>
       <w:r>
@@ -7838,6 +9977,146 @@
     </w:p>
     <w:p>
       <w:pPr>
+        <w:rPr>
+          <w:rFonts w:ascii="Calibri" w:hAnsi="Calibri"/>
+          <w:color w:val="000000"/>
+          <w:shd w:val="clear" w:color="auto" w:fill="FFFFFF"/>
+        </w:rPr>
+      </w:pPr>
+      <w:r>
+        <w:rPr>
+          <w:rFonts w:ascii="Calibri" w:hAnsi="Calibri"/>
+          <w:color w:val="000000"/>
+          <w:shd w:val="clear" w:color="auto" w:fill="FFFFFF"/>
+        </w:rPr>
+        <w:t>Dev.twitter.com, (2014).</w:t>
+      </w:r>
+      <w:r>
+        <w:rPr>
+          <w:rStyle w:val="apple-converted-space"/>
+          <w:rFonts w:ascii="Calibri" w:hAnsi="Calibri"/>
+          <w:color w:val="000000"/>
+          <w:shd w:val="clear" w:color="auto" w:fill="FFFFFF"/>
+        </w:rPr>
+        <w:t> </w:t>
+      </w:r>
+      <w:r>
+        <w:rPr>
+          <w:rFonts w:ascii="Calibri" w:hAnsi="Calibri"/>
+          <w:i/>
+          <w:iCs/>
+          <w:color w:val="000000"/>
+          <w:shd w:val="clear" w:color="auto" w:fill="FFFFFF"/>
+        </w:rPr>
+        <w:t>Embedded Timelines | Twitter Developers</w:t>
+      </w:r>
+      <w:r>
+        <w:rPr>
+          <w:rFonts w:ascii="Calibri" w:hAnsi="Calibri"/>
+          <w:color w:val="000000"/>
+          <w:shd w:val="clear" w:color="auto" w:fill="FFFFFF"/>
+        </w:rPr>
+        <w:t>. [online] Available at: https://dev.twitter.com/docs/embedded-timelines [Accessed 3 May. 2014].</w:t>
+      </w:r>
+    </w:p>
+    <w:p>
+      <w:pPr>
+        <w:rPr>
+          <w:rFonts w:ascii="Calibri" w:hAnsi="Calibri"/>
+        </w:rPr>
+      </w:pPr>
+      <w:r>
+        <w:rPr>
+          <w:rFonts w:ascii="Calibri" w:hAnsi="Calibri"/>
+          <w:color w:val="000000"/>
+          <w:shd w:val="clear" w:color="auto" w:fill="FFFFFF"/>
+        </w:rPr>
+        <w:t>Azure.microsoft.com, (2014).</w:t>
+      </w:r>
+      <w:r>
+        <w:rPr>
+          <w:rStyle w:val="apple-converted-space"/>
+          <w:rFonts w:ascii="Calibri" w:hAnsi="Calibri"/>
+          <w:color w:val="000000"/>
+          <w:shd w:val="clear" w:color="auto" w:fill="FFFFFF"/>
+        </w:rPr>
+        <w:t> </w:t>
+      </w:r>
+      <w:r>
+        <w:rPr>
+          <w:rFonts w:ascii="Calibri" w:hAnsi="Calibri"/>
+          <w:i/>
+          <w:iCs/>
+          <w:color w:val="000000"/>
+          <w:shd w:val="clear" w:color="auto" w:fill="FFFFFF"/>
+        </w:rPr>
+        <w:t>Web</w:t>
+      </w:r>
+      <w:r>
+        <w:rPr>
+          <w:rFonts w:ascii="Calibri" w:hAnsi="Calibri"/>
+          <w:color w:val="000000"/>
+          <w:shd w:val="clear" w:color="auto" w:fill="FFFFFF"/>
+        </w:rPr>
+        <w:t>. [online] Available at: http://azure.microsoft.com/en-us/solutions/web/ [Accessed 3 May. 2014].</w:t>
+      </w:r>
+    </w:p>
+    <w:p>
+      <w:pPr>
+        <w:pStyle w:val="reference"/>
+        <w:jc w:val="left"/>
+        <w:rPr>
+          <w:rFonts w:ascii="Calibri" w:hAnsi="Calibri" w:cs="Times New Roman"/>
+          <w:sz w:val="22"/>
+          <w:szCs w:val="22"/>
+        </w:rPr>
+      </w:pPr>
+      <w:r>
+        <w:rPr>
+          <w:rFonts w:ascii="Calibri" w:hAnsi="Calibri"/>
+          <w:color w:val="000000"/>
+          <w:sz w:val="22"/>
+          <w:szCs w:val="22"/>
+          <w:shd w:val="clear" w:color="auto" w:fill="FFFFFF"/>
+        </w:rPr>
+        <w:t>Mark Otto, a. (2014).</w:t>
+      </w:r>
+      <w:r>
+        <w:rPr>
+          <w:rStyle w:val="apple-converted-space"/>
+          <w:rFonts w:ascii="Calibri" w:hAnsi="Calibri"/>
+          <w:color w:val="000000"/>
+          <w:sz w:val="22"/>
+          <w:szCs w:val="22"/>
+          <w:shd w:val="clear" w:color="auto" w:fill="FFFFFF"/>
+        </w:rPr>
+        <w:t> </w:t>
+      </w:r>
+      <w:r>
+        <w:rPr>
+          <w:rFonts w:ascii="Calibri" w:hAnsi="Calibri"/>
+          <w:i/>
+          <w:iCs/>
+          <w:color w:val="000000"/>
+          <w:sz w:val="22"/>
+          <w:szCs w:val="22"/>
+          <w:shd w:val="clear" w:color="auto" w:fill="FFFFFF"/>
+        </w:rPr>
+        <w:t>Bootstrap</w:t>
+      </w:r>
+      <w:r>
+        <w:rPr>
+          <w:rFonts w:ascii="Calibri" w:hAnsi="Calibri"/>
+          <w:color w:val="000000"/>
+          <w:sz w:val="22"/>
+          <w:szCs w:val="22"/>
+          <w:shd w:val="clear" w:color="auto" w:fill="FFFFFF"/>
+        </w:rPr>
+        <w:t>. [online] Getbootstrap.com. Available at: http://getbootstrap.com/ [Accessed 3 May. 2014].</w:t>
+      </w:r>
+    </w:p>
+    <w:p>
+      <w:pPr>
         <w:pStyle w:val="reference"/>
         <w:jc w:val="left"/>
         <w:rPr>
@@ -7847,20 +10126,9 @@
         </w:rPr>
       </w:pPr>
     </w:p>
-    <w:p>
-      <w:pPr>
-        <w:pStyle w:val="reference"/>
-        <w:jc w:val="left"/>
-        <w:rPr>
-          <w:rFonts w:ascii="Times New Roman" w:hAnsi="Times New Roman" w:cs="Times New Roman"/>
-          <w:sz w:val="22"/>
-          <w:szCs w:val="22"/>
-        </w:rPr>
-      </w:pPr>
-    </w:p>
     <w:sectPr>
-      <w:headerReference w:type="default" r:id="rId15"/>
-      <w:footerReference w:type="default" r:id="rId16"/>
+      <w:headerReference w:type="default" r:id="rId32"/>
+      <w:footerReference w:type="default" r:id="rId33"/>
       <w:pgSz w:w="11906" w:h="16838"/>
       <w:pgMar w:top="1440" w:right="1440" w:bottom="1440" w:left="1440" w:header="708" w:footer="708" w:gutter="0"/>
       <w:cols w:space="708"/>
@@ -7971,7 +10239,7 @@
                 <w:bCs/>
                 <w:noProof/>
               </w:rPr>
-              <w:t>14</w:t>
+              <w:t>19</w:t>
             </w:r>
             <w:r>
               <w:rPr>
@@ -8011,7 +10279,7 @@
                 <w:bCs/>
                 <w:noProof/>
               </w:rPr>
-              <w:t>14</w:t>
+              <w:t>19</w:t>
             </w:r>
             <w:r>
               <w:rPr>
@@ -10653,7 +12921,7 @@
 </file>
 
 <file path=customXml/itemProps1.xml><?xml version="1.0" encoding="utf-8"?>
-<ds:datastoreItem xmlns:ds="http://schemas.openxmlformats.org/officeDocument/2006/customXml" ds:itemID="{146C0445-5832-41C7-BAD8-F9E5DA3B6F6A}">
+<ds:datastoreItem xmlns:ds="http://schemas.openxmlformats.org/officeDocument/2006/customXml" ds:itemID="{4130C86D-BC1B-42B9-87D2-ADBE9181A476}">
   <ds:schemaRefs>
     <ds:schemaRef ds:uri="http://schemas.openxmlformats.org/officeDocument/2006/bibliography"/>
   </ds:schemaRefs>

--- a/docs/ARIA CA3 0.3.HTML5 section.docx
+++ b/docs/ARIA CA3 0.3.HTML5 section.docx
@@ -380,8 +380,8 @@
         </w:rPr>
         <w:drawing>
           <wp:inline distT="0" distB="0" distL="0" distR="0" wp14:anchorId="076F6550" wp14:editId="578E73BF">
-            <wp:extent cx="438150" cy="381000"/>
-            <wp:effectExtent l="0" t="0" r="0" b="0"/>
+            <wp:extent cx="496570" cy="485775"/>
+            <wp:effectExtent l="0" t="0" r="0" b="9525"/>
             <wp:docPr id="87" name="Picture 87" descr="NCI"/>
             <wp:cNvGraphicFramePr>
               <a:graphicFrameLocks xmlns:a="http://schemas.openxmlformats.org/drawingml/2006/main" noChangeAspect="1"/>
@@ -411,7 +411,7 @@
                   <pic:spPr bwMode="auto">
                     <a:xfrm>
                       <a:off x="0" y="0"/>
-                      <a:ext cx="441556" cy="383962"/>
+                      <a:ext cx="503825" cy="492872"/>
                     </a:xfrm>
                     <a:prstGeom prst="rect">
                       <a:avLst/>
@@ -508,7 +508,7 @@
             </w:rPr>
             <w:fldChar w:fldCharType="separate"/>
           </w:r>
-          <w:hyperlink w:anchor="_Toc386731063" w:history="1">
+          <w:hyperlink w:anchor="_Toc386883403" w:history="1">
             <w:r>
               <w:rPr>
                 <w:rStyle w:val="Hyperlink"/>
@@ -557,7 +557,197 @@
                 <w:noProof/>
                 <w:webHidden/>
               </w:rPr>
-              <w:instrText xml:space="preserve"> PAGEREF _Toc386731063 \h </w:instrText>
+              <w:instrText xml:space="preserve"> PAGEREF _Toc386883403 \h </w:instrText>
+            </w:r>
+            <w:r>
+              <w:rPr>
+                <w:rFonts w:ascii="Calibri" w:hAnsi="Calibri"/>
+                <w:noProof/>
+                <w:webHidden/>
+              </w:rPr>
+            </w:r>
+            <w:r>
+              <w:rPr>
+                <w:rFonts w:ascii="Calibri" w:hAnsi="Calibri"/>
+                <w:noProof/>
+                <w:webHidden/>
+              </w:rPr>
+              <w:fldChar w:fldCharType="separate"/>
+            </w:r>
+            <w:r>
+              <w:rPr>
+                <w:rFonts w:ascii="Calibri" w:hAnsi="Calibri"/>
+                <w:noProof/>
+                <w:webHidden/>
+              </w:rPr>
+              <w:t>3</w:t>
+            </w:r>
+            <w:r>
+              <w:rPr>
+                <w:rFonts w:ascii="Calibri" w:hAnsi="Calibri"/>
+                <w:noProof/>
+                <w:webHidden/>
+              </w:rPr>
+              <w:fldChar w:fldCharType="end"/>
+            </w:r>
+          </w:hyperlink>
+        </w:p>
+        <w:p>
+          <w:pPr>
+            <w:pStyle w:val="TOC2"/>
+            <w:tabs>
+              <w:tab w:val="left" w:pos="880"/>
+              <w:tab w:val="right" w:leader="dot" w:pos="9016"/>
+            </w:tabs>
+            <w:rPr>
+              <w:rFonts w:ascii="Calibri" w:hAnsi="Calibri"/>
+              <w:noProof/>
+              <w:lang w:eastAsia="en-IE"/>
+            </w:rPr>
+          </w:pPr>
+          <w:hyperlink w:anchor="_Toc386883404" w:history="1">
+            <w:r>
+              <w:rPr>
+                <w:rStyle w:val="Hyperlink"/>
+                <w:rFonts w:ascii="Calibri" w:hAnsi="Calibri"/>
+                <w:noProof/>
+              </w:rPr>
+              <w:t>1.1</w:t>
+            </w:r>
+            <w:r>
+              <w:rPr>
+                <w:rFonts w:ascii="Calibri" w:hAnsi="Calibri"/>
+                <w:noProof/>
+                <w:lang w:eastAsia="en-IE"/>
+              </w:rPr>
+              <w:tab/>
+            </w:r>
+            <w:r>
+              <w:rPr>
+                <w:rStyle w:val="Hyperlink"/>
+                <w:rFonts w:ascii="Calibri" w:hAnsi="Calibri"/>
+                <w:noProof/>
+              </w:rPr>
+              <w:t>Project Scope</w:t>
+            </w:r>
+            <w:r>
+              <w:rPr>
+                <w:rFonts w:ascii="Calibri" w:hAnsi="Calibri"/>
+                <w:noProof/>
+                <w:webHidden/>
+              </w:rPr>
+              <w:tab/>
+            </w:r>
+            <w:r>
+              <w:rPr>
+                <w:rFonts w:ascii="Calibri" w:hAnsi="Calibri"/>
+                <w:noProof/>
+                <w:webHidden/>
+              </w:rPr>
+              <w:fldChar w:fldCharType="begin"/>
+            </w:r>
+            <w:r>
+              <w:rPr>
+                <w:rFonts w:ascii="Calibri" w:hAnsi="Calibri"/>
+                <w:noProof/>
+                <w:webHidden/>
+              </w:rPr>
+              <w:instrText xml:space="preserve"> PAGEREF _Toc386883404 \h </w:instrText>
+            </w:r>
+            <w:r>
+              <w:rPr>
+                <w:rFonts w:ascii="Calibri" w:hAnsi="Calibri"/>
+                <w:noProof/>
+                <w:webHidden/>
+              </w:rPr>
+            </w:r>
+            <w:r>
+              <w:rPr>
+                <w:rFonts w:ascii="Calibri" w:hAnsi="Calibri"/>
+                <w:noProof/>
+                <w:webHidden/>
+              </w:rPr>
+              <w:fldChar w:fldCharType="separate"/>
+            </w:r>
+            <w:r>
+              <w:rPr>
+                <w:rFonts w:ascii="Calibri" w:hAnsi="Calibri"/>
+                <w:noProof/>
+                <w:webHidden/>
+              </w:rPr>
+              <w:t>3</w:t>
+            </w:r>
+            <w:r>
+              <w:rPr>
+                <w:rFonts w:ascii="Calibri" w:hAnsi="Calibri"/>
+                <w:noProof/>
+                <w:webHidden/>
+              </w:rPr>
+              <w:fldChar w:fldCharType="end"/>
+            </w:r>
+          </w:hyperlink>
+        </w:p>
+        <w:p>
+          <w:pPr>
+            <w:pStyle w:val="TOC2"/>
+            <w:tabs>
+              <w:tab w:val="left" w:pos="880"/>
+              <w:tab w:val="right" w:leader="dot" w:pos="9016"/>
+            </w:tabs>
+            <w:rPr>
+              <w:rFonts w:ascii="Calibri" w:hAnsi="Calibri"/>
+              <w:noProof/>
+              <w:lang w:eastAsia="en-IE"/>
+            </w:rPr>
+          </w:pPr>
+          <w:hyperlink w:anchor="_Toc386883405" w:history="1">
+            <w:r>
+              <w:rPr>
+                <w:rStyle w:val="Hyperlink"/>
+                <w:rFonts w:ascii="Calibri" w:hAnsi="Calibri"/>
+                <w:noProof/>
+              </w:rPr>
+              <w:t>1.2</w:t>
+            </w:r>
+            <w:r>
+              <w:rPr>
+                <w:rFonts w:ascii="Calibri" w:hAnsi="Calibri"/>
+                <w:noProof/>
+                <w:lang w:eastAsia="en-IE"/>
+              </w:rPr>
+              <w:tab/>
+            </w:r>
+            <w:r>
+              <w:rPr>
+                <w:rStyle w:val="Hyperlink"/>
+                <w:rFonts w:ascii="Calibri" w:hAnsi="Calibri"/>
+                <w:noProof/>
+              </w:rPr>
+              <w:t>Area of Contribution</w:t>
+            </w:r>
+            <w:r>
+              <w:rPr>
+                <w:rFonts w:ascii="Calibri" w:hAnsi="Calibri"/>
+                <w:noProof/>
+                <w:webHidden/>
+              </w:rPr>
+              <w:tab/>
+            </w:r>
+            <w:r>
+              <w:rPr>
+                <w:rFonts w:ascii="Calibri" w:hAnsi="Calibri"/>
+                <w:noProof/>
+                <w:webHidden/>
+              </w:rPr>
+              <w:fldChar w:fldCharType="begin"/>
+            </w:r>
+            <w:r>
+              <w:rPr>
+                <w:rFonts w:ascii="Calibri" w:hAnsi="Calibri"/>
+                <w:noProof/>
+                <w:webHidden/>
+              </w:rPr>
+              <w:instrText xml:space="preserve"> PAGEREF _Toc386883405 \h </w:instrText>
             </w:r>
             <w:r>
               <w:rPr>
@@ -605,7 +795,7 @@
               <w:lang w:eastAsia="en-IE"/>
             </w:rPr>
           </w:pPr>
-          <w:hyperlink w:anchor="_Toc386731064" w:history="1">
+          <w:hyperlink w:anchor="_Toc386883406" w:history="1">
             <w:r>
               <w:rPr>
                 <w:rStyle w:val="Hyperlink"/>
@@ -652,7 +842,7 @@
                 <w:noProof/>
                 <w:webHidden/>
               </w:rPr>
-              <w:instrText xml:space="preserve"> PAGEREF _Toc386731064 \h </w:instrText>
+              <w:instrText xml:space="preserve"> PAGEREF _Toc386883406 \h </w:instrText>
             </w:r>
             <w:r>
               <w:rPr>
@@ -700,7 +890,7 @@
               <w:lang w:eastAsia="en-IE"/>
             </w:rPr>
           </w:pPr>
-          <w:hyperlink w:anchor="_Toc386731065" w:history="1">
+          <w:hyperlink w:anchor="_Toc386883407" w:history="1">
             <w:r>
               <w:rPr>
                 <w:rStyle w:val="Hyperlink"/>
@@ -747,7 +937,7 @@
                 <w:noProof/>
                 <w:webHidden/>
               </w:rPr>
-              <w:instrText xml:space="preserve"> PAGEREF _Toc386731065 \h </w:instrText>
+              <w:instrText xml:space="preserve"> PAGEREF _Toc386883407 \h </w:instrText>
             </w:r>
             <w:r>
               <w:rPr>
@@ -770,7 +960,7 @@
                 <w:noProof/>
                 <w:webHidden/>
               </w:rPr>
-              <w:t>5</w:t>
+              <w:t>14</w:t>
             </w:r>
             <w:r>
               <w:rPr>
@@ -795,7 +985,7 @@
               <w:lang w:eastAsia="en-IE"/>
             </w:rPr>
           </w:pPr>
-          <w:hyperlink w:anchor="_Toc386731066" w:history="1">
+          <w:hyperlink w:anchor="_Toc386883408" w:history="1">
             <w:r>
               <w:rPr>
                 <w:rStyle w:val="Hyperlink"/>
@@ -842,7 +1032,7 @@
                 <w:noProof/>
                 <w:webHidden/>
               </w:rPr>
-              <w:instrText xml:space="preserve"> PAGEREF _Toc386731066 \h </w:instrText>
+              <w:instrText xml:space="preserve"> PAGEREF _Toc386883408 \h </w:instrText>
             </w:r>
             <w:r>
               <w:rPr>
@@ -865,7 +1055,7 @@
                 <w:noProof/>
                 <w:webHidden/>
               </w:rPr>
-              <w:t>7</w:t>
+              <w:t>16</w:t>
             </w:r>
             <w:r>
               <w:rPr>
@@ -890,7 +1080,7 @@
               <w:lang w:eastAsia="en-IE"/>
             </w:rPr>
           </w:pPr>
-          <w:hyperlink w:anchor="_Toc386731067" w:history="1">
+          <w:hyperlink w:anchor="_Toc386883409" w:history="1">
             <w:r>
               <w:rPr>
                 <w:rStyle w:val="Hyperlink"/>
@@ -937,7 +1127,7 @@
                 <w:noProof/>
                 <w:webHidden/>
               </w:rPr>
-              <w:instrText xml:space="preserve"> PAGEREF _Toc386731067 \h </w:instrText>
+              <w:instrText xml:space="preserve"> PAGEREF _Toc386883409 \h </w:instrText>
             </w:r>
             <w:r>
               <w:rPr>
@@ -960,7 +1150,7 @@
                 <w:noProof/>
                 <w:webHidden/>
               </w:rPr>
-              <w:t>7</w:t>
+              <w:t>16</w:t>
             </w:r>
             <w:r>
               <w:rPr>
@@ -985,7 +1175,7 @@
               <w:lang w:eastAsia="en-IE"/>
             </w:rPr>
           </w:pPr>
-          <w:hyperlink w:anchor="_Toc386731068" w:history="1">
+          <w:hyperlink w:anchor="_Toc386883410" w:history="1">
             <w:r>
               <w:rPr>
                 <w:rStyle w:val="Hyperlink"/>
@@ -1032,7 +1222,7 @@
                 <w:noProof/>
                 <w:webHidden/>
               </w:rPr>
-              <w:instrText xml:space="preserve"> PAGEREF _Toc386731068 \h </w:instrText>
+              <w:instrText xml:space="preserve"> PAGEREF _Toc386883410 \h </w:instrText>
             </w:r>
             <w:r>
               <w:rPr>
@@ -1055,7 +1245,7 @@
                 <w:noProof/>
                 <w:webHidden/>
               </w:rPr>
-              <w:t>8</w:t>
+              <w:t>18</w:t>
             </w:r>
             <w:r>
               <w:rPr>
@@ -1080,7 +1270,7 @@
               <w:lang w:eastAsia="en-IE"/>
             </w:rPr>
           </w:pPr>
-          <w:hyperlink w:anchor="_Toc386731069" w:history="1">
+          <w:hyperlink w:anchor="_Toc386883411" w:history="1">
             <w:r>
               <w:rPr>
                 <w:rStyle w:val="Hyperlink"/>
@@ -1103,7 +1293,7 @@
                 <w:rFonts w:ascii="Calibri" w:hAnsi="Calibri"/>
                 <w:noProof/>
               </w:rPr>
-              <w:t>Application Architecture:</w:t>
+              <w:t>Application Architecture</w:t>
             </w:r>
             <w:r>
               <w:rPr>
@@ -1127,7 +1317,7 @@
                 <w:noProof/>
                 <w:webHidden/>
               </w:rPr>
-              <w:instrText xml:space="preserve"> PAGEREF _Toc386731069 \h </w:instrText>
+              <w:instrText xml:space="preserve"> PAGEREF _Toc386883411 \h </w:instrText>
             </w:r>
             <w:r>
               <w:rPr>
@@ -1150,7 +1340,7 @@
                 <w:noProof/>
                 <w:webHidden/>
               </w:rPr>
-              <w:t>8</w:t>
+              <w:t>18</w:t>
             </w:r>
             <w:r>
               <w:rPr>
@@ -1175,7 +1365,7 @@
               <w:lang w:eastAsia="en-IE"/>
             </w:rPr>
           </w:pPr>
-          <w:hyperlink w:anchor="_Toc386731070" w:history="1">
+          <w:hyperlink w:anchor="_Toc386883412" w:history="1">
             <w:r>
               <w:rPr>
                 <w:rStyle w:val="Hyperlink"/>
@@ -1198,7 +1388,7 @@
                 <w:rFonts w:ascii="Calibri" w:hAnsi="Calibri"/>
                 <w:noProof/>
               </w:rPr>
-              <w:t>Security:</w:t>
+              <w:t>Version Control</w:t>
             </w:r>
             <w:r>
               <w:rPr>
@@ -1222,7 +1412,7 @@
                 <w:noProof/>
                 <w:webHidden/>
               </w:rPr>
-              <w:instrText xml:space="preserve"> PAGEREF _Toc386731070 \h </w:instrText>
+              <w:instrText xml:space="preserve"> PAGEREF _Toc386883412 \h </w:instrText>
             </w:r>
             <w:r>
               <w:rPr>
@@ -1245,7 +1435,7 @@
                 <w:noProof/>
                 <w:webHidden/>
               </w:rPr>
-              <w:t>8</w:t>
+              <w:t>18</w:t>
             </w:r>
             <w:r>
               <w:rPr>
@@ -1270,7 +1460,7 @@
               <w:lang w:eastAsia="en-IE"/>
             </w:rPr>
           </w:pPr>
-          <w:hyperlink w:anchor="_Toc386731071" w:history="1">
+          <w:hyperlink w:anchor="_Toc386883413" w:history="1">
             <w:r>
               <w:rPr>
                 <w:rStyle w:val="Hyperlink"/>
@@ -1317,7 +1507,7 @@
                 <w:noProof/>
                 <w:webHidden/>
               </w:rPr>
-              <w:instrText xml:space="preserve"> PAGEREF _Toc386731071 \h </w:instrText>
+              <w:instrText xml:space="preserve"> PAGEREF _Toc386883413 \h </w:instrText>
             </w:r>
             <w:r>
               <w:rPr>
@@ -1340,7 +1530,7 @@
                 <w:noProof/>
                 <w:webHidden/>
               </w:rPr>
-              <w:t>8</w:t>
+              <w:t>18</w:t>
             </w:r>
             <w:r>
               <w:rPr>
@@ -1365,7 +1555,7 @@
               <w:lang w:eastAsia="en-IE"/>
             </w:rPr>
           </w:pPr>
-          <w:hyperlink w:anchor="_Toc386731072" w:history="1">
+          <w:hyperlink w:anchor="_Toc386883414" w:history="1">
             <w:r>
               <w:rPr>
                 <w:rStyle w:val="Hyperlink"/>
@@ -1412,7 +1602,7 @@
                 <w:noProof/>
                 <w:webHidden/>
               </w:rPr>
-              <w:instrText xml:space="preserve"> PAGEREF _Toc386731072 \h </w:instrText>
+              <w:instrText xml:space="preserve"> PAGEREF _Toc386883414 \h </w:instrText>
             </w:r>
             <w:r>
               <w:rPr>
@@ -1435,7 +1625,7 @@
                 <w:noProof/>
                 <w:webHidden/>
               </w:rPr>
-              <w:t>8</w:t>
+              <w:t>18</w:t>
             </w:r>
             <w:r>
               <w:rPr>
@@ -1460,7 +1650,7 @@
               <w:lang w:eastAsia="en-IE"/>
             </w:rPr>
           </w:pPr>
-          <w:hyperlink w:anchor="_Toc386731073" w:history="1">
+          <w:hyperlink w:anchor="_Toc386883415" w:history="1">
             <w:r>
               <w:rPr>
                 <w:rStyle w:val="Hyperlink"/>
@@ -1507,7 +1697,7 @@
                 <w:noProof/>
                 <w:webHidden/>
               </w:rPr>
-              <w:instrText xml:space="preserve"> PAGEREF _Toc386731073 \h </w:instrText>
+              <w:instrText xml:space="preserve"> PAGEREF _Toc386883415 \h </w:instrText>
             </w:r>
             <w:r>
               <w:rPr>
@@ -1530,7 +1720,7 @@
                 <w:noProof/>
                 <w:webHidden/>
               </w:rPr>
-              <w:t>9</w:t>
+              <w:t>19</w:t>
             </w:r>
             <w:r>
               <w:rPr>
@@ -1555,7 +1745,7 @@
               <w:lang w:eastAsia="en-IE"/>
             </w:rPr>
           </w:pPr>
-          <w:hyperlink w:anchor="_Toc386731074" w:history="1">
+          <w:hyperlink w:anchor="_Toc386883416" w:history="1">
             <w:r>
               <w:rPr>
                 <w:rStyle w:val="Hyperlink"/>
@@ -1602,7 +1792,7 @@
                 <w:noProof/>
                 <w:webHidden/>
               </w:rPr>
-              <w:instrText xml:space="preserve"> PAGEREF _Toc386731074 \h </w:instrText>
+              <w:instrText xml:space="preserve"> PAGEREF _Toc386883416 \h </w:instrText>
             </w:r>
             <w:r>
               <w:rPr>
@@ -1625,7 +1815,7 @@
                 <w:noProof/>
                 <w:webHidden/>
               </w:rPr>
-              <w:t>10</w:t>
+              <w:t>20</w:t>
             </w:r>
             <w:r>
               <w:rPr>
@@ -1644,11 +1834,12 @@
               <w:tab w:val="right" w:leader="dot" w:pos="9016"/>
             </w:tabs>
             <w:rPr>
+              <w:rFonts w:ascii="Calibri" w:hAnsi="Calibri"/>
               <w:noProof/>
               <w:lang w:eastAsia="en-IE"/>
             </w:rPr>
           </w:pPr>
-          <w:hyperlink w:anchor="_Toc386731075" w:history="1">
+          <w:hyperlink w:anchor="_Toc386883417" w:history="1">
             <w:r>
               <w:rPr>
                 <w:rStyle w:val="Hyperlink"/>
@@ -1679,7 +1870,7 @@
                 <w:noProof/>
                 <w:webHidden/>
               </w:rPr>
-              <w:instrText xml:space="preserve"> PAGEREF _Toc386731075 \h </w:instrText>
+              <w:instrText xml:space="preserve"> PAGEREF _Toc386883417 \h </w:instrText>
             </w:r>
             <w:r>
               <w:rPr>
@@ -1702,7 +1893,7 @@
                 <w:noProof/>
                 <w:webHidden/>
               </w:rPr>
-              <w:t>11</w:t>
+              <w:t>21</w:t>
             </w:r>
             <w:r>
               <w:rPr>
@@ -1758,7 +1949,7 @@
           <w:lang w:val="de-DE" w:eastAsia="ar-SA"/>
         </w:rPr>
       </w:pPr>
-      <w:bookmarkStart w:id="0" w:name="_Toc386731063"/>
+      <w:bookmarkStart w:id="0" w:name="_Toc386883403"/>
       <w:r>
         <w:rPr>
           <w:rFonts w:ascii="Times New Roman" w:hAnsi="Times New Roman" w:cs="Times New Roman"/>
@@ -1776,12 +1967,14 @@
           <w:rFonts w:ascii="Calibri" w:hAnsi="Calibri"/>
         </w:rPr>
       </w:pPr>
+      <w:bookmarkStart w:id="1" w:name="_Toc386883404"/>
       <w:r>
         <w:rPr>
           <w:rFonts w:ascii="Calibri" w:hAnsi="Calibri"/>
         </w:rPr>
         <w:t>Project Scope</w:t>
       </w:r>
+      <w:bookmarkEnd w:id="1"/>
     </w:p>
     <w:p>
       <w:pPr>
@@ -1968,12 +2161,14 @@
           <w:rFonts w:ascii="Calibri" w:hAnsi="Calibri"/>
         </w:rPr>
       </w:pPr>
+      <w:bookmarkStart w:id="2" w:name="_Toc386883405"/>
       <w:r>
         <w:rPr>
           <w:rFonts w:ascii="Calibri" w:hAnsi="Calibri"/>
         </w:rPr>
         <w:t>Area of Contribution</w:t>
       </w:r>
+      <w:bookmarkEnd w:id="2"/>
     </w:p>
     <w:p>
       <w:pPr>
@@ -2050,7 +2245,7 @@
           <w:rFonts w:ascii="Times New Roman" w:hAnsi="Times New Roman" w:cs="Times New Roman"/>
         </w:rPr>
       </w:pPr>
-      <w:bookmarkStart w:id="1" w:name="_Toc386731064"/>
+      <w:bookmarkStart w:id="3" w:name="_Toc386883406"/>
       <w:r>
         <w:rPr>
           <w:rFonts w:ascii="Times New Roman" w:hAnsi="Times New Roman" w:cs="Times New Roman"/>
@@ -2058,7 +2253,7 @@
         <w:lastRenderedPageBreak/>
         <w:t>State Of The Art Review</w:t>
       </w:r>
-      <w:bookmarkEnd w:id="1"/>
+      <w:bookmarkEnd w:id="3"/>
     </w:p>
     <w:p>
       <w:pPr>
@@ -2082,7 +2277,19 @@
         <w:rPr>
           <w:rFonts w:ascii="Calibri" w:hAnsi="Calibri" w:cs="Times New Roman"/>
         </w:rPr>
-        <w:t xml:space="preserve"> MicroSoft launched Silve</w:t>
+        <w:t xml:space="preserve"> </w:t>
+      </w:r>
+      <w:r>
+        <w:rPr>
+          <w:rFonts w:ascii="Calibri" w:hAnsi="Calibri" w:cs="Times New Roman"/>
+        </w:rPr>
+        <w:t>Microsoft</w:t>
+      </w:r>
+      <w:r>
+        <w:rPr>
+          <w:rFonts w:ascii="Calibri" w:hAnsi="Calibri" w:cs="Times New Roman"/>
+        </w:rPr>
+        <w:t xml:space="preserve"> launched Silve</w:t>
       </w:r>
       <w:r>
         <w:rPr>
@@ -2094,7 +2301,31 @@
         <w:rPr>
           <w:rFonts w:ascii="Calibri" w:hAnsi="Calibri" w:cs="Times New Roman"/>
         </w:rPr>
-        <w:t>to support RIAs but after quick acceptance in development it is now no longer seen as a practical framework for development of new projects, MicroSoft have not made a major upgrade to it since May 2012 and Netflix, possibly the largest users of Silvelight, have announced that they will be moving to HTML5.  AT this point in time, May 2014, the most important enablers for RIAs are HTML5, JavaScript and CSS3.</w:t>
+        <w:t xml:space="preserve">to support RIAs but after quick acceptance in development it is now no longer seen as a practical framework for development of new projects, </w:t>
+      </w:r>
+      <w:r>
+        <w:rPr>
+          <w:rFonts w:ascii="Calibri" w:hAnsi="Calibri" w:cs="Times New Roman"/>
+        </w:rPr>
+        <w:t>Microsoft</w:t>
+      </w:r>
+      <w:r>
+        <w:rPr>
+          <w:rFonts w:ascii="Calibri" w:hAnsi="Calibri" w:cs="Times New Roman"/>
+        </w:rPr>
+        <w:t xml:space="preserve"> have not made a major upgrade to it since May 2012 and Netflix, possibly the largest users of </w:t>
+      </w:r>
+      <w:r>
+        <w:rPr>
+          <w:rFonts w:ascii="Calibri" w:hAnsi="Calibri" w:cs="Times New Roman"/>
+        </w:rPr>
+        <w:t>Silverlight</w:t>
+      </w:r>
+      <w:r>
+        <w:rPr>
+          <w:rFonts w:ascii="Calibri" w:hAnsi="Calibri" w:cs="Times New Roman"/>
+        </w:rPr>
+        <w:t>, have announced that they will be moving to HTML5.  AT this point in time, May 2014, the most important enablers for RIAs are HTML5, JavaScript and CSS3.</w:t>
       </w:r>
     </w:p>
     <w:p>
@@ -2117,7 +2348,7 @@
           <w:lang w:eastAsia="en-IE"/>
         </w:rPr>
         <w:drawing>
-          <wp:anchor distT="0" distB="0" distL="114300" distR="114300" simplePos="0" relativeHeight="251658240" behindDoc="0" locked="0" layoutInCell="1" allowOverlap="1">
+          <wp:anchor distT="0" distB="0" distL="114300" distR="114300" simplePos="0" relativeHeight="251594240" behindDoc="0" locked="0" layoutInCell="1" allowOverlap="1">
             <wp:simplePos x="0" y="0"/>
             <wp:positionH relativeFrom="column">
               <wp:posOffset>0</wp:posOffset>
@@ -2182,7 +2413,19 @@
         <w:rPr>
           <w:rFonts w:ascii="Calibri" w:hAnsi="Calibri" w:cs="Times New Roman"/>
         </w:rPr>
-        <w:t>This specification defines the 5th major revision of the core language of the World Wide Web: the Hypertext Markup Language (HTML). In this version, new features are introduced to help Web application authors, new elements are introduced based on research into prevailing authoring practices, and special attention has been given to defining clear conformance criteria for user agents in an eff</w:t>
+        <w:t xml:space="preserve">This specification defines the 5th major revision of the core language of the World Wide Web: the Hypertext </w:t>
+      </w:r>
+      <w:r>
+        <w:rPr>
+          <w:rFonts w:ascii="Calibri" w:hAnsi="Calibri" w:cs="Times New Roman"/>
+        </w:rPr>
+        <w:t>Mark-up</w:t>
+      </w:r>
+      <w:r>
+        <w:rPr>
+          <w:rFonts w:ascii="Calibri" w:hAnsi="Calibri" w:cs="Times New Roman"/>
+        </w:rPr>
+        <w:t xml:space="preserve"> Language (HTML). In this version, new features are introduced to help Web application authors, new elements are introduced based on research into prevailing authoring practices, and special attention has been given to defining clear conformance criteria for user agents in an eff</w:t>
       </w:r>
       <w:r>
         <w:rPr>
@@ -2249,7 +2492,19 @@
         <w:rPr>
           <w:rFonts w:ascii="Calibri" w:hAnsi="Calibri" w:cs="Times New Roman"/>
         </w:rPr>
-        <w:t xml:space="preserve"> HTML5 is the fifth generation of HTML, the markup language that has been used to describe the layout of web pages since the early 1990s.  </w:t>
+        <w:t xml:space="preserve"> HTML5 is the fifth generation of HTML, the </w:t>
+      </w:r>
+      <w:r>
+        <w:rPr>
+          <w:rFonts w:ascii="Calibri" w:hAnsi="Calibri" w:cs="Times New Roman"/>
+        </w:rPr>
+        <w:t>mark-up</w:t>
+      </w:r>
+      <w:r>
+        <w:rPr>
+          <w:rFonts w:ascii="Calibri" w:hAnsi="Calibri" w:cs="Times New Roman"/>
+        </w:rPr>
+        <w:t xml:space="preserve"> language that has been used to describe the layout of web pages since the early 1990s.  </w:t>
       </w:r>
       <w:r>
         <w:rPr>
@@ -2368,13 +2623,27 @@
           <w:rFonts w:ascii="Calibri" w:hAnsi="Calibri"/>
           <w:lang w:val="en"/>
         </w:rPr>
-        <w:t xml:space="preserve">using various sources of location such as WiFi (including other </w:t>
+        <w:t xml:space="preserve">using various sources of location such as </w:t>
       </w:r>
       <w:r>
         <w:rPr>
           <w:rFonts w:ascii="Calibri" w:hAnsi="Calibri"/>
           <w:lang w:val="en"/>
         </w:rPr>
+        <w:t>Wi-Fi</w:t>
+      </w:r>
+      <w:r>
+        <w:rPr>
+          <w:rFonts w:ascii="Calibri" w:hAnsi="Calibri"/>
+          <w:lang w:val="en"/>
+        </w:rPr>
+        <w:t xml:space="preserve"> (including other </w:t>
+      </w:r>
+      <w:r>
+        <w:rPr>
+          <w:rFonts w:ascii="Calibri" w:hAnsi="Calibri"/>
+          <w:lang w:val="en"/>
+        </w:rPr>
         <w:t>i</w:t>
       </w:r>
       <w:r>
@@ -2382,21 +2651,35 @@
           <w:rFonts w:ascii="Calibri" w:hAnsi="Calibri"/>
           <w:lang w:val="en"/>
         </w:rPr>
-        <w:t>dentifiable WiFi hubs in range that are not necessarily being connected to), IP address, GPS and mobile phone cell ID depending on what is available to the browser from the client device</w:t>
-      </w:r>
-    </w:p>
-    <w:p>
-      <w:pPr>
+        <w:t xml:space="preserve">dentifiable </w:t>
+      </w:r>
+      <w:r>
         <w:rPr>
           <w:rFonts w:ascii="Calibri" w:hAnsi="Calibri"/>
           <w:lang w:val="en"/>
         </w:rPr>
-      </w:pPr>
+        <w:t>Wi-Fi</w:t>
+      </w:r>
       <w:r>
         <w:rPr>
           <w:rFonts w:ascii="Calibri" w:hAnsi="Calibri"/>
           <w:lang w:val="en"/>
         </w:rPr>
+        <w:t xml:space="preserve"> hubs in range that are not necessarily being connected to), IP address, GPS and mobile phone cell ID depending on what is available to the browser from the client device</w:t>
+      </w:r>
+    </w:p>
+    <w:p>
+      <w:pPr>
+        <w:rPr>
+          <w:rFonts w:ascii="Calibri" w:hAnsi="Calibri"/>
+          <w:lang w:val="en"/>
+        </w:rPr>
+      </w:pPr>
+      <w:r>
+        <w:rPr>
+          <w:rFonts w:ascii="Calibri" w:hAnsi="Calibri"/>
+          <w:lang w:val="en"/>
+        </w:rPr>
         <w:t xml:space="preserve">Web Sockets: </w:t>
       </w:r>
       <w:r>
@@ -2452,7 +2735,19 @@
         <w:rPr>
           <w:rFonts w:ascii="Calibri" w:hAnsi="Calibri" w:cs="Times New Roman"/>
         </w:rPr>
-        <w:t>WebRTC: Web Realtime Communication allows browser-to-browser connectivity to allow voice messaging, IM chat, video conferencing, etc. directly between browsers in a similar way to Skype connectivity but without using a third party application or plugin.</w:t>
+        <w:t xml:space="preserve">WebRTC: Web </w:t>
+      </w:r>
+      <w:r>
+        <w:rPr>
+          <w:rFonts w:ascii="Calibri" w:hAnsi="Calibri" w:cs="Times New Roman"/>
+        </w:rPr>
+        <w:t>Real-time</w:t>
+      </w:r>
+      <w:r>
+        <w:rPr>
+          <w:rFonts w:ascii="Calibri" w:hAnsi="Calibri" w:cs="Times New Roman"/>
+        </w:rPr>
+        <w:t xml:space="preserve"> Communication allows browser-to-browser connectivity to allow voice messaging, IM chat, video conferencing, etc. directly between browsers in a similar way to Skype connectivity but without using a third party application or plugin.</w:t>
       </w:r>
     </w:p>
     <w:p>
@@ -2485,7 +2780,7 @@
         </w:rPr>
         <w:lastRenderedPageBreak/>
         <w:drawing>
-          <wp:anchor distT="0" distB="0" distL="114300" distR="114300" simplePos="0" relativeHeight="251601408" behindDoc="0" locked="0" layoutInCell="1" allowOverlap="1" wp14:anchorId="4C5F0597" wp14:editId="74665A74">
+          <wp:anchor distT="0" distB="0" distL="114300" distR="114300" simplePos="0" relativeHeight="251593216" behindDoc="0" locked="0" layoutInCell="1" allowOverlap="1" wp14:anchorId="4C5F0597" wp14:editId="74665A74">
             <wp:simplePos x="0" y="0"/>
             <wp:positionH relativeFrom="column">
               <wp:posOffset>-635</wp:posOffset>
@@ -2557,7 +2852,15 @@
           <w:color w:val="222222"/>
           <w:lang w:eastAsia="en-IE"/>
         </w:rPr>
-        <w:t>CSS is a simple and flexible way to style Web Pages and provide a number of feature which can be easily implemented. CSS3 is built on CSS2 and is backwards compatible. CSS3 is modular based and this allows CSS3 to be backwards compatible with CSS2 as each of these modules extend the CSS capabilities. CSS3 is the standard in effect of W3 working group.[]</w:t>
+        <w:t>CSS is a simple and flexible way to style Web Pages and provide a number of feature which can be easily implemented. CSS3 is built on CSS2 and is backwards compatible. CSS3 is modular based and this allows CSS3 to be backwards compatible with CSS2 as each of these modules extend the CSS capabilities. CSS3 is the standard i</w:t>
+      </w:r>
+      <w:r>
+        <w:rPr>
+          <w:rFonts w:ascii="Calibri" w:eastAsia="Times New Roman" w:hAnsi="Calibri" w:cs="Arial"/>
+          <w:color w:val="222222"/>
+          <w:lang w:eastAsia="en-IE"/>
+        </w:rPr>
+        <w:t>n effect of W3 working group.</w:t>
       </w:r>
     </w:p>
     <w:p>
@@ -2587,7 +2890,23 @@
           <w:color w:val="222222"/>
           <w:lang w:eastAsia="en-IE"/>
         </w:rPr>
-        <w:t>CSS3 does not require any special tools to develop and can be easily integrate into web page design. CSS and HTML can be easily  integrate with each other to enhance the visuals of a web page.</w:t>
+        <w:t>CSS3 does not require any special tools to develop and can be easily integrate into web page desi</w:t>
+      </w:r>
+      <w:r>
+        <w:rPr>
+          <w:rFonts w:ascii="Calibri" w:eastAsia="Times New Roman" w:hAnsi="Calibri" w:cs="Arial"/>
+          <w:color w:val="222222"/>
+          <w:lang w:eastAsia="en-IE"/>
+        </w:rPr>
+        <w:t>gn. CSS and HTML can be easily </w:t>
+      </w:r>
+      <w:r>
+        <w:rPr>
+          <w:rFonts w:ascii="Calibri" w:eastAsia="Times New Roman" w:hAnsi="Calibri" w:cs="Arial"/>
+          <w:color w:val="222222"/>
+          <w:lang w:eastAsia="en-IE"/>
+        </w:rPr>
+        <w:t>integrate with each other to enhance the visuals of a web page.</w:t>
       </w:r>
     </w:p>
     <w:p>
@@ -3044,7 +3363,23 @@
           <w:color w:val="222222"/>
           <w:lang w:eastAsia="en-IE"/>
         </w:rPr>
-        <w:t>CSS3 allows developer to implement some nice special effect such as Transformation and we have integrated a Spinning Cube which has an image on all for sides to show this capability.</w:t>
+        <w:t>CSS3 allows developer to implement some nice special effect such as Transformation and we have integrated a Spinning Cube which has an image on all fo</w:t>
+      </w:r>
+      <w:r>
+        <w:rPr>
+          <w:rFonts w:ascii="Calibri" w:eastAsia="Times New Roman" w:hAnsi="Calibri" w:cs="Arial"/>
+          <w:color w:val="222222"/>
+          <w:lang w:eastAsia="en-IE"/>
+        </w:rPr>
+        <w:t>u</w:t>
+      </w:r>
+      <w:r>
+        <w:rPr>
+          <w:rFonts w:ascii="Calibri" w:eastAsia="Times New Roman" w:hAnsi="Calibri" w:cs="Arial"/>
+          <w:color w:val="222222"/>
+          <w:lang w:eastAsia="en-IE"/>
+        </w:rPr>
+        <w:t>r sides to show this capability.</w:t>
       </w:r>
     </w:p>
     <w:p>
@@ -3074,7 +3409,23 @@
           <w:color w:val="222222"/>
           <w:lang w:eastAsia="en-IE"/>
         </w:rPr>
-        <w:t>CSS3 allows designers to implement some very complex manipulation with very little programming in Javascript, which most designers shy away from. CSS3 allows programmers to create stylish pages using the CSS3 scripts. A designer can write 1 line of code which can replace 10 lines of code.</w:t>
+        <w:t>CSS3 allows designers to implement some very complex manipulation with very little</w:t>
+      </w:r>
+      <w:r>
+        <w:rPr>
+          <w:rFonts w:ascii="Calibri" w:eastAsia="Times New Roman" w:hAnsi="Calibri" w:cs="Arial"/>
+          <w:color w:val="222222"/>
+          <w:lang w:eastAsia="en-IE"/>
+        </w:rPr>
+        <w:t xml:space="preserve"> programming in JavaS</w:t>
+      </w:r>
+      <w:r>
+        <w:rPr>
+          <w:rFonts w:ascii="Calibri" w:eastAsia="Times New Roman" w:hAnsi="Calibri" w:cs="Arial"/>
+          <w:color w:val="222222"/>
+          <w:lang w:eastAsia="en-IE"/>
+        </w:rPr>
+        <w:t>cript, which most designers shy away from. CSS3 allows programmers to create stylish pages using the CSS3 scripts. A designer can write 1 line of code which can replace 10 lines of code.</w:t>
       </w:r>
     </w:p>
     <w:p>
@@ -3093,7 +3444,39 @@
           <w:color w:val="222222"/>
           <w:lang w:eastAsia="en-IE"/>
         </w:rPr>
-        <w:t>Media Queries take care some of the issues with view the web pages on different devices such as mobile, tablet or desktop. They can detect the device type based on the device attributes so the correct stylesheet can be targeted directly to the device viewing  the page.</w:t>
+        <w:t>Media Queries take care some of the issues with view the web pages on different devices such as mobile, tablet or desktop. They can detect the device type based on the device attributes so the correct style</w:t>
+      </w:r>
+      <w:r>
+        <w:rPr>
+          <w:rFonts w:ascii="Calibri" w:eastAsia="Times New Roman" w:hAnsi="Calibri" w:cs="Arial"/>
+          <w:color w:val="222222"/>
+          <w:lang w:eastAsia="en-IE"/>
+        </w:rPr>
+        <w:t xml:space="preserve"> </w:t>
+      </w:r>
+      <w:r>
+        <w:rPr>
+          <w:rFonts w:ascii="Calibri" w:eastAsia="Times New Roman" w:hAnsi="Calibri" w:cs="Arial"/>
+          <w:color w:val="222222"/>
+          <w:lang w:eastAsia="en-IE"/>
+        </w:rPr>
+        <w:t xml:space="preserve">sheet can be targeted </w:t>
+      </w:r>
+      <w:r>
+        <w:rPr>
+          <w:rFonts w:ascii="Calibri" w:eastAsia="Times New Roman" w:hAnsi="Calibri" w:cs="Arial"/>
+          <w:color w:val="222222"/>
+          <w:lang w:eastAsia="en-IE"/>
+        </w:rPr>
+        <w:t>directly to the device viewing </w:t>
+      </w:r>
+      <w:r>
+        <w:rPr>
+          <w:rFonts w:ascii="Calibri" w:eastAsia="Times New Roman" w:hAnsi="Calibri" w:cs="Arial"/>
+          <w:color w:val="222222"/>
+          <w:lang w:eastAsia="en-IE"/>
+        </w:rPr>
+        <w:t>the page.</w:t>
       </w:r>
     </w:p>
     <w:p>
@@ -3131,7 +3514,23 @@
           <w:color w:val="222222"/>
           <w:lang w:eastAsia="en-IE"/>
         </w:rPr>
-        <w:t>CSS3 style sheets should be kept in separate files which allow these files to be compressed  and cached on the browser side.</w:t>
+        <w:t>CSS3 style sheets should be kept in separate files which allo</w:t>
+      </w:r>
+      <w:r>
+        <w:rPr>
+          <w:rFonts w:ascii="Calibri" w:eastAsia="Times New Roman" w:hAnsi="Calibri" w:cs="Arial"/>
+          <w:color w:val="222222"/>
+          <w:lang w:eastAsia="en-IE"/>
+        </w:rPr>
+        <w:t>w these files to be compressed </w:t>
+      </w:r>
+      <w:r>
+        <w:rPr>
+          <w:rFonts w:ascii="Calibri" w:eastAsia="Times New Roman" w:hAnsi="Calibri" w:cs="Arial"/>
+          <w:color w:val="222222"/>
+          <w:lang w:eastAsia="en-IE"/>
+        </w:rPr>
+        <w:t>and cached on the browser side.</w:t>
       </w:r>
     </w:p>
     <w:p>
@@ -3161,7 +3560,7 @@
           <w:color w:val="222222"/>
           <w:lang w:eastAsia="en-IE"/>
         </w:rPr>
-        <w:t>CSS3 is not HTML5 and visa versa HTML5 has a lot of great features but CSS3 is what does the really spectacular effects such as Rotations, scaling and animations.</w:t>
+        <w:t>CSS3 is not HTML5 and vice</w:t>
       </w:r>
       <w:r>
         <w:rPr>
@@ -3169,6 +3568,14 @@
           <w:color w:val="222222"/>
           <w:lang w:eastAsia="en-IE"/>
         </w:rPr>
+        <w:t xml:space="preserve"> versa HTML5 has a lot of great features but CSS3 is what does the really spectacular effects such as Rotations, scaling and animations.</w:t>
+      </w:r>
+      <w:r>
+        <w:rPr>
+          <w:rFonts w:ascii="Calibri" w:eastAsia="Times New Roman" w:hAnsi="Calibri" w:cs="Arial"/>
+          <w:color w:val="222222"/>
+          <w:lang w:eastAsia="en-IE"/>
+        </w:rPr>
         <w:t xml:space="preserve"> </w:t>
       </w:r>
       <w:r>
@@ -3177,7 +3584,23 @@
           <w:color w:val="222222"/>
           <w:lang w:eastAsia="en-IE"/>
         </w:rPr>
-        <w:t>CSS3 continues to be developed using modules which allow more feature to be implemented on an on going basis.</w:t>
+        <w:t>CSS3 continues to be developed using modules which allow more fea</w:t>
+      </w:r>
+      <w:r>
+        <w:rPr>
+          <w:rFonts w:ascii="Calibri" w:eastAsia="Times New Roman" w:hAnsi="Calibri" w:cs="Arial"/>
+          <w:color w:val="222222"/>
+          <w:lang w:eastAsia="en-IE"/>
+        </w:rPr>
+        <w:t>ture to be implemented on an on</w:t>
+      </w:r>
+      <w:r>
+        <w:rPr>
+          <w:rFonts w:ascii="Calibri" w:eastAsia="Times New Roman" w:hAnsi="Calibri" w:cs="Arial"/>
+          <w:color w:val="222222"/>
+          <w:lang w:eastAsia="en-IE"/>
+        </w:rPr>
+        <w:t>going basis.</w:t>
       </w:r>
     </w:p>
     <w:p>
@@ -3228,7 +3651,7 @@
         <w:drawing>
           <wp:inline distT="0" distB="0" distL="0" distR="0">
             <wp:extent cx="2257425" cy="1657350"/>
-            <wp:effectExtent l="0" t="0" r="9525" b="0"/>
+            <wp:effectExtent l="171450" t="171450" r="238125" b="228600"/>
             <wp:docPr id="7" name="Picture 7"/>
             <wp:cNvGraphicFramePr>
               <a:graphicFrameLocks xmlns:a="http://schemas.openxmlformats.org/drawingml/2006/main" noChangeAspect="1"/>
@@ -3260,6 +3683,19 @@
                     <a:prstGeom prst="rect">
                       <a:avLst/>
                     </a:prstGeom>
+                    <a:ln w="127000" cap="sq">
+                      <a:solidFill>
+                        <a:srgbClr val="000000"/>
+                      </a:solidFill>
+                      <a:miter lim="800000"/>
+                    </a:ln>
+                    <a:effectLst>
+                      <a:outerShdw blurRad="57150" dist="50800" dir="2700000" algn="tl" rotWithShape="0">
+                        <a:srgbClr val="000000">
+                          <a:alpha val="40000"/>
+                        </a:srgbClr>
+                      </a:outerShdw>
+                    </a:effectLst>
                   </pic:spPr>
                 </pic:pic>
               </a:graphicData>
@@ -3338,6 +3774,867 @@
         <w:shd w:val="clear" w:color="auto" w:fill="FFFFFF"/>
         <w:spacing w:after="0" w:line="240" w:lineRule="auto"/>
         <w:rPr>
+          <w:rFonts w:ascii="Calibri" w:eastAsia="Times New Roman" w:hAnsi="Calibri" w:cs="Times New Roman"/>
+          <w:color w:val="222222"/>
+          <w:lang w:eastAsia="en-IE"/>
+        </w:rPr>
+      </w:pPr>
+      <w:r>
+        <w:rPr>
+          <w:rFonts w:ascii="Calibri" w:eastAsia="Times New Roman" w:hAnsi="Calibri" w:cs="Times New Roman"/>
+          <w:noProof/>
+          <w:color w:val="222222"/>
+          <w:lang w:eastAsia="en-IE"/>
+        </w:rPr>
+        <w:drawing>
+          <wp:anchor distT="0" distB="0" distL="114300" distR="114300" simplePos="0" relativeHeight="251715072" behindDoc="0" locked="0" layoutInCell="1" allowOverlap="1">
+            <wp:simplePos x="0" y="0"/>
+            <wp:positionH relativeFrom="column">
+              <wp:posOffset>0</wp:posOffset>
+            </wp:positionH>
+            <wp:positionV relativeFrom="paragraph">
+              <wp:posOffset>0</wp:posOffset>
+            </wp:positionV>
+            <wp:extent cx="552450" cy="683496"/>
+            <wp:effectExtent l="0" t="0" r="0" b="2540"/>
+            <wp:wrapSquare wrapText="bothSides"/>
+            <wp:docPr id="22" name="Picture 22"/>
+            <wp:cNvGraphicFramePr>
+              <a:graphicFrameLocks xmlns:a="http://schemas.openxmlformats.org/drawingml/2006/main" noChangeAspect="1"/>
+            </wp:cNvGraphicFramePr>
+            <a:graphic xmlns:a="http://schemas.openxmlformats.org/drawingml/2006/main">
+              <a:graphicData uri="http://schemas.openxmlformats.org/drawingml/2006/picture">
+                <pic:pic xmlns:pic="http://schemas.openxmlformats.org/drawingml/2006/picture">
+                  <pic:nvPicPr>
+                    <pic:cNvPr id="22" name="javascript_logo.JPG"/>
+                    <pic:cNvPicPr/>
+                  </pic:nvPicPr>
+                  <pic:blipFill>
+                    <a:blip r:embed="rId13" cstate="print">
+                      <a:extLst>
+                        <a:ext uri="{28A0092B-C50C-407E-A947-70E740481C1C}">
+                          <a14:useLocalDpi xmlns:a14="http://schemas.microsoft.com/office/drawing/2010/main" val="0"/>
+                        </a:ext>
+                      </a:extLst>
+                    </a:blip>
+                    <a:stretch>
+                      <a:fillRect/>
+                    </a:stretch>
+                  </pic:blipFill>
+                  <pic:spPr>
+                    <a:xfrm>
+                      <a:off x="0" y="0"/>
+                      <a:ext cx="552450" cy="683496"/>
+                    </a:xfrm>
+                    <a:prstGeom prst="rect">
+                      <a:avLst/>
+                    </a:prstGeom>
+                  </pic:spPr>
+                </pic:pic>
+              </a:graphicData>
+            </a:graphic>
+            <wp14:sizeRelH relativeFrom="page">
+              <wp14:pctWidth>0</wp14:pctWidth>
+            </wp14:sizeRelH>
+            <wp14:sizeRelV relativeFrom="page">
+              <wp14:pctHeight>0</wp14:pctHeight>
+            </wp14:sizeRelV>
+          </wp:anchor>
+        </w:drawing>
+      </w:r>
+      <w:r>
+        <w:rPr>
+          <w:rFonts w:ascii="Calibri" w:eastAsia="Times New Roman" w:hAnsi="Calibri" w:cs="Times New Roman"/>
+          <w:color w:val="222222"/>
+          <w:lang w:eastAsia="en-IE"/>
+        </w:rPr>
+        <w:t>JavaScript</w:t>
+      </w:r>
+      <w:r>
+        <w:rPr>
+          <w:rFonts w:ascii="Calibri" w:eastAsia="Times New Roman" w:hAnsi="Calibri" w:cs="Times New Roman"/>
+          <w:color w:val="222222"/>
+          <w:lang w:eastAsia="en-IE"/>
+        </w:rPr>
+        <w:t xml:space="preserve"> is not actually based on Java and this is a misleading in it description. </w:t>
+      </w:r>
+      <w:r>
+        <w:rPr>
+          <w:rFonts w:ascii="Calibri" w:eastAsia="Times New Roman" w:hAnsi="Calibri" w:cs="Times New Roman"/>
+          <w:color w:val="222222"/>
+          <w:lang w:eastAsia="en-IE"/>
+        </w:rPr>
+        <w:t>JavaScript</w:t>
+      </w:r>
+      <w:r>
+        <w:rPr>
+          <w:rFonts w:ascii="Calibri" w:eastAsia="Times New Roman" w:hAnsi="Calibri" w:cs="Times New Roman"/>
+          <w:color w:val="222222"/>
+          <w:lang w:eastAsia="en-IE"/>
+        </w:rPr>
+        <w:t xml:space="preserve"> is the</w:t>
+      </w:r>
+      <w:r>
+        <w:rPr>
+          <w:rFonts w:ascii="Calibri" w:eastAsia="Times New Roman" w:hAnsi="Calibri" w:cs="Times New Roman"/>
+          <w:color w:val="222222"/>
+          <w:lang w:eastAsia="en-IE"/>
+        </w:rPr>
+        <w:t xml:space="preserve"> Client scripting Language of the Web.</w:t>
+      </w:r>
+    </w:p>
+    <w:p>
+      <w:pPr>
+        <w:shd w:val="clear" w:color="auto" w:fill="FFFFFF"/>
+        <w:spacing w:after="0" w:line="240" w:lineRule="auto"/>
+        <w:rPr>
+          <w:rFonts w:ascii="Calibri" w:eastAsia="Times New Roman" w:hAnsi="Calibri" w:cs="Times New Roman"/>
+          <w:color w:val="222222"/>
+          <w:lang w:eastAsia="en-IE"/>
+        </w:rPr>
+      </w:pPr>
+      <w:r>
+        <w:rPr>
+          <w:rFonts w:ascii="Calibri" w:eastAsia="Times New Roman" w:hAnsi="Calibri" w:cs="Times New Roman"/>
+          <w:color w:val="222222"/>
+          <w:lang w:eastAsia="en-IE"/>
+        </w:rPr>
+        <w:t>JavaScript</w:t>
+      </w:r>
+      <w:r>
+        <w:rPr>
+          <w:rFonts w:ascii="Calibri" w:eastAsia="Times New Roman" w:hAnsi="Calibri" w:cs="Times New Roman"/>
+          <w:color w:val="222222"/>
+          <w:lang w:eastAsia="en-IE"/>
+        </w:rPr>
+        <w:t xml:space="preserve"> was developed by </w:t>
+      </w:r>
+      <w:r>
+        <w:rPr>
+          <w:rFonts w:ascii="Calibri" w:eastAsia="Times New Roman" w:hAnsi="Calibri" w:cs="Times New Roman"/>
+          <w:color w:val="222222"/>
+          <w:lang w:eastAsia="en-IE"/>
+        </w:rPr>
+        <w:t>Netscape</w:t>
+      </w:r>
+      <w:r>
+        <w:rPr>
+          <w:rFonts w:ascii="Calibri" w:eastAsia="Times New Roman" w:hAnsi="Calibri" w:cs="Times New Roman"/>
+          <w:color w:val="222222"/>
+          <w:lang w:eastAsia="en-IE"/>
+        </w:rPr>
+        <w:t xml:space="preserve"> in 1995 and has now been </w:t>
+      </w:r>
+      <w:r>
+        <w:rPr>
+          <w:rFonts w:ascii="Calibri" w:eastAsia="Times New Roman" w:hAnsi="Calibri" w:cs="Times New Roman"/>
+          <w:color w:val="222222"/>
+          <w:lang w:eastAsia="en-IE"/>
+        </w:rPr>
+        <w:t>standardised</w:t>
+      </w:r>
+      <w:r>
+        <w:rPr>
+          <w:rFonts w:ascii="Calibri" w:eastAsia="Times New Roman" w:hAnsi="Calibri" w:cs="Times New Roman"/>
+          <w:color w:val="222222"/>
+          <w:lang w:eastAsia="en-IE"/>
+        </w:rPr>
+        <w:t xml:space="preserve"> by EMCA and now </w:t>
+      </w:r>
+      <w:r>
+        <w:rPr>
+          <w:rFonts w:ascii="Calibri" w:eastAsia="Times New Roman" w:hAnsi="Calibri" w:cs="Times New Roman"/>
+          <w:color w:val="222222"/>
+          <w:lang w:eastAsia="en-IE"/>
+        </w:rPr>
+        <w:t>JavaScript</w:t>
+      </w:r>
+      <w:r>
+        <w:rPr>
+          <w:rFonts w:ascii="Calibri" w:eastAsia="Times New Roman" w:hAnsi="Calibri" w:cs="Times New Roman"/>
+          <w:color w:val="222222"/>
+          <w:lang w:eastAsia="en-IE"/>
+        </w:rPr>
+        <w:t xml:space="preserve"> 5. </w:t>
+      </w:r>
+      <w:r>
+        <w:rPr>
+          <w:rFonts w:ascii="Calibri" w:eastAsia="Times New Roman" w:hAnsi="Calibri" w:cs="Times New Roman"/>
+          <w:color w:val="222222"/>
+          <w:lang w:eastAsia="en-IE"/>
+        </w:rPr>
+        <w:t>JavaScript</w:t>
+      </w:r>
+      <w:r>
+        <w:rPr>
+          <w:rFonts w:ascii="Calibri" w:eastAsia="Times New Roman" w:hAnsi="Calibri" w:cs="Times New Roman"/>
+          <w:color w:val="222222"/>
+          <w:lang w:eastAsia="en-IE"/>
+        </w:rPr>
+        <w:t xml:space="preserve"> is a Curley Bracketed Language </w:t>
+      </w:r>
+      <w:r>
+        <w:rPr>
+          <w:rFonts w:ascii="Calibri" w:eastAsia="Times New Roman" w:hAnsi="Calibri" w:cs="Times New Roman"/>
+          <w:color w:val="222222"/>
+          <w:lang w:eastAsia="en-IE"/>
+        </w:rPr>
+        <w:t>JavaScript</w:t>
+      </w:r>
+      <w:r>
+        <w:rPr>
+          <w:rFonts w:ascii="Calibri" w:eastAsia="Times New Roman" w:hAnsi="Calibri" w:cs="Times New Roman"/>
+          <w:color w:val="222222"/>
+          <w:lang w:eastAsia="en-IE"/>
+        </w:rPr>
+        <w:t xml:space="preserve"> that treat Functions as First Class Object.</w:t>
+      </w:r>
+    </w:p>
+    <w:p>
+      <w:pPr>
+        <w:shd w:val="clear" w:color="auto" w:fill="FFFFFF"/>
+        <w:spacing w:after="0" w:line="240" w:lineRule="auto"/>
+        <w:rPr>
+          <w:rFonts w:ascii="Calibri" w:eastAsia="Times New Roman" w:hAnsi="Calibri" w:cs="Times New Roman"/>
+          <w:color w:val="222222"/>
+          <w:lang w:eastAsia="en-IE"/>
+        </w:rPr>
+      </w:pPr>
+      <w:r>
+        <w:rPr>
+          <w:rFonts w:ascii="Calibri" w:eastAsia="Times New Roman" w:hAnsi="Calibri" w:cs="Times New Roman"/>
+          <w:color w:val="222222"/>
+          <w:lang w:eastAsia="en-IE"/>
+        </w:rPr>
+        <w:t>JavaScript</w:t>
+      </w:r>
+      <w:r>
+        <w:rPr>
+          <w:rFonts w:ascii="Calibri" w:eastAsia="Times New Roman" w:hAnsi="Calibri" w:cs="Times New Roman"/>
+          <w:color w:val="222222"/>
+          <w:lang w:eastAsia="en-IE"/>
+        </w:rPr>
+        <w:t xml:space="preserve"> does not support inheritance in the OOP's manner as it does not have classes but does would</w:t>
+      </w:r>
+      <w:r>
+        <w:rPr>
+          <w:rFonts w:ascii="Calibri" w:eastAsia="Times New Roman" w:hAnsi="Calibri" w:cs="Times New Roman"/>
+          <w:color w:val="222222"/>
+          <w:lang w:eastAsia="en-IE"/>
+        </w:rPr>
+        <w:t> prototypes</w:t>
+      </w:r>
+      <w:r>
+        <w:rPr>
+          <w:rFonts w:ascii="Calibri" w:eastAsia="Times New Roman" w:hAnsi="Calibri" w:cs="Times New Roman"/>
+          <w:color w:val="222222"/>
+          <w:lang w:eastAsia="en-IE"/>
+        </w:rPr>
+        <w:t xml:space="preserve"> and with some coding can ge</w:t>
+      </w:r>
+      <w:r>
+        <w:rPr>
+          <w:rFonts w:ascii="Calibri" w:eastAsia="Times New Roman" w:hAnsi="Calibri" w:cs="Times New Roman"/>
+          <w:color w:val="222222"/>
+          <w:lang w:eastAsia="en-IE"/>
+        </w:rPr>
+        <w:t>t around the inheritance issue.</w:t>
+      </w:r>
+    </w:p>
+    <w:p>
+      <w:pPr>
+        <w:shd w:val="clear" w:color="auto" w:fill="FFFFFF"/>
+        <w:spacing w:after="0" w:line="240" w:lineRule="auto"/>
+        <w:rPr>
+          <w:rFonts w:ascii="Calibri" w:eastAsia="Times New Roman" w:hAnsi="Calibri" w:cs="Times New Roman"/>
+          <w:color w:val="222222"/>
+          <w:lang w:eastAsia="en-IE"/>
+        </w:rPr>
+      </w:pPr>
+      <w:r>
+        <w:rPr>
+          <w:rFonts w:ascii="Calibri" w:eastAsia="Times New Roman" w:hAnsi="Calibri" w:cs="Times New Roman"/>
+          <w:color w:val="222222"/>
+          <w:lang w:eastAsia="en-IE"/>
+        </w:rPr>
+        <w:t> </w:t>
+      </w:r>
+    </w:p>
+    <w:p>
+      <w:pPr>
+        <w:shd w:val="clear" w:color="auto" w:fill="FFFFFF"/>
+        <w:spacing w:after="0" w:line="240" w:lineRule="auto"/>
+        <w:rPr>
+          <w:rFonts w:ascii="Calibri" w:eastAsia="Times New Roman" w:hAnsi="Calibri" w:cs="Times New Roman"/>
+          <w:color w:val="222222"/>
+          <w:lang w:eastAsia="en-IE"/>
+        </w:rPr>
+      </w:pPr>
+      <w:r>
+        <w:rPr>
+          <w:rFonts w:ascii="Calibri" w:eastAsia="Times New Roman" w:hAnsi="Calibri" w:cs="Times New Roman"/>
+          <w:color w:val="222222"/>
+          <w:lang w:eastAsia="en-IE"/>
+        </w:rPr>
+        <w:t>It is one of the top Ten</w:t>
+      </w:r>
+      <w:r>
+        <w:rPr>
+          <w:rFonts w:ascii="Calibri" w:eastAsia="Times New Roman" w:hAnsi="Calibri" w:cs="Times New Roman"/>
+          <w:color w:val="222222"/>
+          <w:lang w:eastAsia="en-IE"/>
+        </w:rPr>
+        <w:t> Programming</w:t>
+      </w:r>
+      <w:r>
+        <w:rPr>
+          <w:rFonts w:ascii="Calibri" w:eastAsia="Times New Roman" w:hAnsi="Calibri" w:cs="Times New Roman"/>
+          <w:color w:val="222222"/>
+          <w:lang w:eastAsia="en-IE"/>
+        </w:rPr>
+        <w:t xml:space="preserve"> Language in the world and the web as we know it today could not exist without it.</w:t>
+      </w:r>
+    </w:p>
+    <w:p>
+      <w:pPr>
+        <w:shd w:val="clear" w:color="auto" w:fill="FFFFFF"/>
+        <w:spacing w:after="0" w:line="240" w:lineRule="auto"/>
+        <w:rPr>
+          <w:rFonts w:ascii="Calibri" w:eastAsia="Times New Roman" w:hAnsi="Calibri" w:cs="Times New Roman"/>
+          <w:color w:val="222222"/>
+          <w:lang w:eastAsia="en-IE"/>
+        </w:rPr>
+      </w:pPr>
+      <w:r>
+        <w:rPr>
+          <w:rFonts w:ascii="Calibri" w:eastAsia="Times New Roman" w:hAnsi="Calibri" w:cs="Times New Roman"/>
+          <w:color w:val="222222"/>
+          <w:lang w:eastAsia="en-IE"/>
+        </w:rPr>
+        <w:t xml:space="preserve">It has spawned quite a number of libraries based around it and any problem you can think of usually has a </w:t>
+      </w:r>
+      <w:r>
+        <w:rPr>
+          <w:rFonts w:ascii="Calibri" w:eastAsia="Times New Roman" w:hAnsi="Calibri" w:cs="Times New Roman"/>
+          <w:color w:val="222222"/>
+          <w:lang w:eastAsia="en-IE"/>
+        </w:rPr>
+        <w:t>JavaScript</w:t>
+      </w:r>
+      <w:r>
+        <w:rPr>
+          <w:rFonts w:ascii="Calibri" w:eastAsia="Times New Roman" w:hAnsi="Calibri" w:cs="Times New Roman"/>
+          <w:color w:val="222222"/>
+          <w:lang w:eastAsia="en-IE"/>
+        </w:rPr>
+        <w:t xml:space="preserve"> library to implement it or get around the problem.</w:t>
+      </w:r>
+    </w:p>
+    <w:p>
+      <w:pPr>
+        <w:shd w:val="clear" w:color="auto" w:fill="FFFFFF"/>
+        <w:spacing w:after="0" w:line="240" w:lineRule="auto"/>
+        <w:rPr>
+          <w:rFonts w:ascii="Calibri" w:eastAsia="Times New Roman" w:hAnsi="Calibri" w:cs="Times New Roman"/>
+          <w:color w:val="222222"/>
+          <w:lang w:eastAsia="en-IE"/>
+        </w:rPr>
+      </w:pPr>
+      <w:r>
+        <w:rPr>
+          <w:rFonts w:ascii="Calibri" w:eastAsia="Times New Roman" w:hAnsi="Calibri" w:cs="Times New Roman"/>
+          <w:color w:val="222222"/>
+          <w:lang w:eastAsia="en-IE"/>
+        </w:rPr>
+        <w:t>JavaScript</w:t>
+      </w:r>
+      <w:r>
+        <w:rPr>
+          <w:rFonts w:ascii="Calibri" w:eastAsia="Times New Roman" w:hAnsi="Calibri" w:cs="Times New Roman"/>
+          <w:color w:val="222222"/>
+          <w:lang w:eastAsia="en-IE"/>
+        </w:rPr>
+        <w:t xml:space="preserve"> is supported by every Modern Browser.</w:t>
+      </w:r>
+    </w:p>
+    <w:p>
+      <w:pPr>
+        <w:shd w:val="clear" w:color="auto" w:fill="FFFFFF"/>
+        <w:spacing w:after="0" w:line="240" w:lineRule="auto"/>
+        <w:rPr>
+          <w:rFonts w:ascii="Calibri" w:eastAsia="Times New Roman" w:hAnsi="Calibri" w:cs="Times New Roman"/>
+          <w:color w:val="222222"/>
+          <w:lang w:eastAsia="en-IE"/>
+        </w:rPr>
+      </w:pPr>
+      <w:r>
+        <w:rPr>
+          <w:rFonts w:ascii="Calibri" w:eastAsia="Times New Roman" w:hAnsi="Calibri" w:cs="Times New Roman"/>
+          <w:color w:val="222222"/>
+          <w:lang w:eastAsia="en-IE"/>
+        </w:rPr>
+        <w:t> </w:t>
+      </w:r>
+    </w:p>
+    <w:p>
+      <w:pPr>
+        <w:shd w:val="clear" w:color="auto" w:fill="FFFFFF"/>
+        <w:spacing w:after="0" w:line="240" w:lineRule="auto"/>
+        <w:rPr>
+          <w:rFonts w:ascii="Calibri" w:eastAsia="Times New Roman" w:hAnsi="Calibri" w:cs="Times New Roman"/>
+          <w:color w:val="222222"/>
+          <w:lang w:eastAsia="en-IE"/>
+        </w:rPr>
+      </w:pPr>
+      <w:r>
+        <w:rPr>
+          <w:rFonts w:ascii="Calibri" w:eastAsia="Times New Roman" w:hAnsi="Calibri" w:cs="Times New Roman"/>
+          <w:color w:val="222222"/>
+          <w:lang w:eastAsia="en-IE"/>
+        </w:rPr>
+        <w:t>JavaScript</w:t>
+      </w:r>
+      <w:r>
+        <w:rPr>
+          <w:rFonts w:ascii="Calibri" w:eastAsia="Times New Roman" w:hAnsi="Calibri" w:cs="Times New Roman"/>
+          <w:color w:val="222222"/>
+          <w:lang w:eastAsia="en-IE"/>
+        </w:rPr>
+        <w:t xml:space="preserve"> allows the browser perform computations functions within the browser and reduced the workload on the backend server.</w:t>
+      </w:r>
+    </w:p>
+    <w:p>
+      <w:pPr>
+        <w:shd w:val="clear" w:color="auto" w:fill="FFFFFF"/>
+        <w:spacing w:after="0" w:line="240" w:lineRule="auto"/>
+        <w:rPr>
+          <w:rFonts w:ascii="Calibri" w:eastAsia="Times New Roman" w:hAnsi="Calibri" w:cs="Times New Roman"/>
+          <w:color w:val="222222"/>
+          <w:lang w:eastAsia="en-IE"/>
+        </w:rPr>
+      </w:pPr>
+      <w:r>
+        <w:rPr>
+          <w:rFonts w:ascii="Calibri" w:eastAsia="Times New Roman" w:hAnsi="Calibri" w:cs="Times New Roman"/>
+          <w:color w:val="222222"/>
+          <w:lang w:eastAsia="en-IE"/>
+        </w:rPr>
+        <w:t>JavaScript</w:t>
+      </w:r>
+      <w:r>
+        <w:rPr>
+          <w:rFonts w:ascii="Calibri" w:eastAsia="Times New Roman" w:hAnsi="Calibri" w:cs="Times New Roman"/>
+          <w:color w:val="222222"/>
+          <w:lang w:eastAsia="en-IE"/>
+        </w:rPr>
+        <w:t xml:space="preserve"> can manipulate the </w:t>
+      </w:r>
+      <w:r>
+        <w:rPr>
+          <w:rFonts w:ascii="Calibri" w:eastAsia="Times New Roman" w:hAnsi="Calibri" w:cs="Times New Roman"/>
+          <w:color w:val="222222"/>
+          <w:lang w:eastAsia="en-IE"/>
+        </w:rPr>
+        <w:t>Dom</w:t>
+      </w:r>
+      <w:r>
+        <w:rPr>
+          <w:rFonts w:ascii="Calibri" w:eastAsia="Times New Roman" w:hAnsi="Calibri" w:cs="Times New Roman"/>
+          <w:color w:val="222222"/>
+          <w:lang w:eastAsia="en-IE"/>
+        </w:rPr>
+        <w:t>, handle events and perform many computations and has support for string handling su</w:t>
+      </w:r>
+      <w:r>
+        <w:rPr>
+          <w:rFonts w:ascii="Calibri" w:eastAsia="Times New Roman" w:hAnsi="Calibri" w:cs="Times New Roman"/>
+          <w:color w:val="222222"/>
+          <w:lang w:eastAsia="en-IE"/>
+        </w:rPr>
+        <w:t>ch as Regex and Mathematical fu</w:t>
+      </w:r>
+      <w:r>
+        <w:rPr>
+          <w:rFonts w:ascii="Calibri" w:eastAsia="Times New Roman" w:hAnsi="Calibri" w:cs="Times New Roman"/>
+          <w:color w:val="222222"/>
+          <w:lang w:eastAsia="en-IE"/>
+        </w:rPr>
+        <w:t>n</w:t>
+      </w:r>
+      <w:r>
+        <w:rPr>
+          <w:rFonts w:ascii="Calibri" w:eastAsia="Times New Roman" w:hAnsi="Calibri" w:cs="Times New Roman"/>
+          <w:color w:val="222222"/>
+          <w:lang w:eastAsia="en-IE"/>
+        </w:rPr>
+        <w:t>c</w:t>
+      </w:r>
+      <w:r>
+        <w:rPr>
+          <w:rFonts w:ascii="Calibri" w:eastAsia="Times New Roman" w:hAnsi="Calibri" w:cs="Times New Roman"/>
+          <w:color w:val="222222"/>
+          <w:lang w:eastAsia="en-IE"/>
+        </w:rPr>
+        <w:t>tions which allow developer to perform many complex functions within browser itself.</w:t>
+      </w:r>
+    </w:p>
+    <w:p>
+      <w:pPr>
+        <w:shd w:val="clear" w:color="auto" w:fill="FFFFFF"/>
+        <w:spacing w:after="0" w:line="240" w:lineRule="auto"/>
+        <w:rPr>
+          <w:rFonts w:ascii="Calibri" w:eastAsia="Times New Roman" w:hAnsi="Calibri" w:cs="Times New Roman"/>
+          <w:color w:val="222222"/>
+          <w:lang w:eastAsia="en-IE"/>
+        </w:rPr>
+      </w:pPr>
+      <w:r>
+        <w:rPr>
+          <w:rFonts w:ascii="Calibri" w:eastAsia="Times New Roman" w:hAnsi="Calibri" w:cs="Times New Roman"/>
+          <w:color w:val="222222"/>
+          <w:lang w:eastAsia="en-IE"/>
+        </w:rPr>
+        <w:t xml:space="preserve">Using AJAX allows </w:t>
+      </w:r>
+      <w:r>
+        <w:rPr>
+          <w:rFonts w:ascii="Calibri" w:eastAsia="Times New Roman" w:hAnsi="Calibri" w:cs="Times New Roman"/>
+          <w:color w:val="222222"/>
+          <w:lang w:eastAsia="en-IE"/>
+        </w:rPr>
+        <w:t>JavaScript</w:t>
+      </w:r>
+      <w:r>
+        <w:rPr>
+          <w:rFonts w:ascii="Calibri" w:eastAsia="Times New Roman" w:hAnsi="Calibri" w:cs="Times New Roman"/>
+          <w:color w:val="222222"/>
+          <w:lang w:eastAsia="en-IE"/>
+        </w:rPr>
+        <w:t xml:space="preserve"> retrieve data from a host server and manipulate the element on the web page to display the new data without refreshing the page giving the user a richer experience.</w:t>
+      </w:r>
+    </w:p>
+    <w:p>
+      <w:pPr>
+        <w:shd w:val="clear" w:color="auto" w:fill="FFFFFF"/>
+        <w:spacing w:after="0" w:line="240" w:lineRule="auto"/>
+        <w:rPr>
+          <w:rFonts w:ascii="Calibri" w:eastAsia="Times New Roman" w:hAnsi="Calibri" w:cs="Times New Roman"/>
+          <w:color w:val="222222"/>
+          <w:lang w:eastAsia="en-IE"/>
+        </w:rPr>
+      </w:pPr>
+      <w:r>
+        <w:rPr>
+          <w:rFonts w:ascii="Calibri" w:eastAsia="Times New Roman" w:hAnsi="Calibri" w:cs="Times New Roman"/>
+          <w:color w:val="222222"/>
+          <w:lang w:eastAsia="en-IE"/>
+        </w:rPr>
+        <w:t> </w:t>
+      </w:r>
+    </w:p>
+    <w:p>
+      <w:pPr>
+        <w:shd w:val="clear" w:color="auto" w:fill="FFFFFF"/>
+        <w:spacing w:after="0" w:line="240" w:lineRule="auto"/>
+        <w:rPr>
+          <w:rFonts w:ascii="Calibri" w:eastAsia="Times New Roman" w:hAnsi="Calibri" w:cs="Times New Roman"/>
+          <w:color w:val="222222"/>
+          <w:lang w:eastAsia="en-IE"/>
+        </w:rPr>
+      </w:pPr>
+      <w:r>
+        <w:rPr>
+          <w:rFonts w:ascii="Calibri" w:eastAsia="Times New Roman" w:hAnsi="Calibri" w:cs="Times New Roman"/>
+          <w:color w:val="222222"/>
+          <w:lang w:eastAsia="en-IE"/>
+        </w:rPr>
+        <w:t>JavaScript</w:t>
+      </w:r>
+      <w:r>
+        <w:rPr>
+          <w:rFonts w:ascii="Calibri" w:eastAsia="Times New Roman" w:hAnsi="Calibri" w:cs="Times New Roman"/>
+          <w:color w:val="222222"/>
+          <w:lang w:eastAsia="en-IE"/>
+        </w:rPr>
+        <w:t xml:space="preserve"> Functions can be executed inline in the HTML code or stored in external files that can be shared among other pages, embedding </w:t>
+      </w:r>
+      <w:r>
+        <w:rPr>
+          <w:rFonts w:ascii="Calibri" w:eastAsia="Times New Roman" w:hAnsi="Calibri" w:cs="Times New Roman"/>
+          <w:color w:val="222222"/>
+          <w:lang w:eastAsia="en-IE"/>
+        </w:rPr>
+        <w:t>JavaScript</w:t>
+      </w:r>
+      <w:r>
+        <w:rPr>
+          <w:rFonts w:ascii="Calibri" w:eastAsia="Times New Roman" w:hAnsi="Calibri" w:cs="Times New Roman"/>
+          <w:color w:val="222222"/>
+          <w:lang w:eastAsia="en-IE"/>
+        </w:rPr>
+        <w:t xml:space="preserve"> within the HTM is frowned upon as it can lea</w:t>
+      </w:r>
+      <w:r>
+        <w:rPr>
+          <w:rFonts w:ascii="Calibri" w:eastAsia="Times New Roman" w:hAnsi="Calibri" w:cs="Times New Roman"/>
+          <w:color w:val="222222"/>
+          <w:lang w:eastAsia="en-IE"/>
+        </w:rPr>
+        <w:t xml:space="preserve">d to slow loading of a webpage, </w:t>
+      </w:r>
+      <w:r>
+        <w:rPr>
+          <w:rFonts w:ascii="Calibri" w:eastAsia="Times New Roman" w:hAnsi="Calibri" w:cs="Times New Roman"/>
+          <w:color w:val="222222"/>
+          <w:lang w:eastAsia="en-IE"/>
+        </w:rPr>
+        <w:t>and it</w:t>
+      </w:r>
+      <w:r>
+        <w:rPr>
+          <w:rFonts w:ascii="Calibri" w:eastAsia="Times New Roman" w:hAnsi="Calibri" w:cs="Times New Roman"/>
+          <w:color w:val="222222"/>
+          <w:lang w:eastAsia="en-IE"/>
+        </w:rPr>
+        <w:t xml:space="preserve"> makes testing very difficult and makes for very messy coding when developing web Pages.</w:t>
+      </w:r>
+    </w:p>
+    <w:p>
+      <w:pPr>
+        <w:shd w:val="clear" w:color="auto" w:fill="FFFFFF"/>
+        <w:spacing w:after="0" w:line="240" w:lineRule="auto"/>
+        <w:rPr>
+          <w:rFonts w:ascii="Calibri" w:eastAsia="Times New Roman" w:hAnsi="Calibri" w:cs="Times New Roman"/>
+          <w:color w:val="222222"/>
+          <w:lang w:eastAsia="en-IE"/>
+        </w:rPr>
+      </w:pPr>
+      <w:r>
+        <w:rPr>
+          <w:rFonts w:ascii="Calibri" w:eastAsia="Times New Roman" w:hAnsi="Calibri" w:cs="Times New Roman"/>
+          <w:color w:val="222222"/>
+          <w:lang w:eastAsia="en-IE"/>
+        </w:rPr>
+        <w:t>External files allow for caching on the local host which can speed up a web site performance in that the web pages does not have to reload them.</w:t>
+      </w:r>
+    </w:p>
+    <w:p>
+      <w:pPr>
+        <w:shd w:val="clear" w:color="auto" w:fill="FFFFFF"/>
+        <w:spacing w:after="0" w:line="240" w:lineRule="auto"/>
+        <w:rPr>
+          <w:rFonts w:ascii="Calibri" w:eastAsia="Times New Roman" w:hAnsi="Calibri" w:cs="Times New Roman"/>
+          <w:color w:val="222222"/>
+          <w:lang w:eastAsia="en-IE"/>
+        </w:rPr>
+      </w:pPr>
+      <w:r>
+        <w:rPr>
+          <w:rFonts w:ascii="Calibri" w:eastAsia="Times New Roman" w:hAnsi="Calibri" w:cs="Times New Roman"/>
+          <w:color w:val="222222"/>
+          <w:lang w:eastAsia="en-IE"/>
+        </w:rPr>
+        <w:t> </w:t>
+      </w:r>
+    </w:p>
+    <w:p>
+      <w:pPr>
+        <w:shd w:val="clear" w:color="auto" w:fill="FFFFFF"/>
+        <w:spacing w:after="0" w:line="240" w:lineRule="auto"/>
+        <w:rPr>
+          <w:rFonts w:ascii="Calibri" w:eastAsia="Times New Roman" w:hAnsi="Calibri" w:cs="Times New Roman"/>
+          <w:color w:val="222222"/>
+          <w:lang w:eastAsia="en-IE"/>
+        </w:rPr>
+      </w:pPr>
+      <w:r>
+        <w:rPr>
+          <w:rFonts w:ascii="Calibri" w:eastAsia="Times New Roman" w:hAnsi="Calibri" w:cs="Times New Roman"/>
+          <w:color w:val="222222"/>
+          <w:lang w:eastAsia="en-IE"/>
+        </w:rPr>
+        <w:t xml:space="preserve">There are security risks associated </w:t>
+      </w:r>
+      <w:r>
+        <w:rPr>
+          <w:rFonts w:ascii="Calibri" w:eastAsia="Times New Roman" w:hAnsi="Calibri" w:cs="Times New Roman"/>
+          <w:color w:val="222222"/>
+          <w:lang w:eastAsia="en-IE"/>
+        </w:rPr>
+        <w:t>JavaScript</w:t>
+      </w:r>
+      <w:r>
+        <w:rPr>
+          <w:rFonts w:ascii="Calibri" w:eastAsia="Times New Roman" w:hAnsi="Calibri" w:cs="Times New Roman"/>
+          <w:color w:val="222222"/>
+          <w:lang w:eastAsia="en-IE"/>
+        </w:rPr>
+        <w:t>, malicious code can be injected in a web s</w:t>
+      </w:r>
+      <w:r>
+        <w:rPr>
+          <w:rFonts w:ascii="Calibri" w:eastAsia="Times New Roman" w:hAnsi="Calibri" w:cs="Times New Roman"/>
+          <w:color w:val="222222"/>
+          <w:lang w:eastAsia="en-IE"/>
+        </w:rPr>
+        <w:t xml:space="preserve">ite using cross site scripting </w:t>
+      </w:r>
+      <w:r>
+        <w:rPr>
+          <w:rFonts w:ascii="Calibri" w:eastAsia="Times New Roman" w:hAnsi="Calibri" w:cs="Times New Roman"/>
+          <w:color w:val="222222"/>
+          <w:lang w:eastAsia="en-IE"/>
+        </w:rPr>
+        <w:t xml:space="preserve">XSS and these potential issues should be guarded against and using Frames works can mitigate against of these issues but at the end of the day </w:t>
+      </w:r>
+      <w:r>
+        <w:rPr>
+          <w:rFonts w:ascii="Calibri" w:eastAsia="Times New Roman" w:hAnsi="Calibri" w:cs="Times New Roman"/>
+          <w:color w:val="222222"/>
+          <w:lang w:eastAsia="en-IE"/>
+        </w:rPr>
+        <w:t>security</w:t>
+      </w:r>
+      <w:r>
+        <w:rPr>
+          <w:rFonts w:ascii="Calibri" w:eastAsia="Times New Roman" w:hAnsi="Calibri" w:cs="Times New Roman"/>
+          <w:color w:val="222222"/>
+          <w:lang w:eastAsia="en-IE"/>
+        </w:rPr>
+        <w:t xml:space="preserve"> is an issue that a developer should consider from the offset of the application.</w:t>
+      </w:r>
+    </w:p>
+    <w:p>
+      <w:pPr>
+        <w:shd w:val="clear" w:color="auto" w:fill="FFFFFF"/>
+        <w:spacing w:after="0" w:line="240" w:lineRule="auto"/>
+        <w:rPr>
+          <w:rFonts w:ascii="Calibri" w:eastAsia="Times New Roman" w:hAnsi="Calibri" w:cs="Times New Roman"/>
+          <w:color w:val="222222"/>
+          <w:lang w:eastAsia="en-IE"/>
+        </w:rPr>
+      </w:pPr>
+      <w:r>
+        <w:rPr>
+          <w:rFonts w:ascii="Calibri" w:eastAsia="Times New Roman" w:hAnsi="Calibri" w:cs="Times New Roman"/>
+          <w:color w:val="222222"/>
+          <w:lang w:eastAsia="en-IE"/>
+        </w:rPr>
+        <w:t> </w:t>
+      </w:r>
+    </w:p>
+    <w:p>
+      <w:pPr>
+        <w:shd w:val="clear" w:color="auto" w:fill="FFFFFF"/>
+        <w:spacing w:after="0" w:line="240" w:lineRule="auto"/>
+        <w:rPr>
+          <w:rFonts w:ascii="Calibri" w:eastAsia="Times New Roman" w:hAnsi="Calibri" w:cs="Times New Roman"/>
+          <w:color w:val="222222"/>
+          <w:lang w:eastAsia="en-IE"/>
+        </w:rPr>
+      </w:pPr>
+      <w:r>
+        <w:rPr>
+          <w:rFonts w:ascii="Calibri" w:eastAsia="Times New Roman" w:hAnsi="Calibri" w:cs="Times New Roman"/>
+          <w:color w:val="222222"/>
+          <w:lang w:eastAsia="en-IE"/>
+        </w:rPr>
+        <w:t> </w:t>
+      </w:r>
+      <w:r>
+        <w:rPr>
+          <w:rFonts w:ascii="Calibri" w:eastAsia="Times New Roman" w:hAnsi="Calibri" w:cs="Times New Roman"/>
+          <w:color w:val="222222"/>
+          <w:lang w:eastAsia="en-IE"/>
+        </w:rPr>
+        <w:t>JavaScript</w:t>
+      </w:r>
+      <w:r>
+        <w:rPr>
+          <w:rFonts w:ascii="Calibri" w:eastAsia="Times New Roman" w:hAnsi="Calibri" w:cs="Times New Roman"/>
+          <w:color w:val="222222"/>
+          <w:lang w:eastAsia="en-IE"/>
+        </w:rPr>
+        <w:t xml:space="preserve"> has enable the </w:t>
+      </w:r>
+      <w:r>
+        <w:rPr>
+          <w:rFonts w:ascii="Calibri" w:eastAsia="Times New Roman" w:hAnsi="Calibri" w:cs="Times New Roman"/>
+          <w:color w:val="222222"/>
+          <w:lang w:eastAsia="en-IE"/>
+        </w:rPr>
+        <w:t>development</w:t>
+      </w:r>
+      <w:r>
+        <w:rPr>
+          <w:rFonts w:ascii="Calibri" w:eastAsia="Times New Roman" w:hAnsi="Calibri" w:cs="Times New Roman"/>
+          <w:color w:val="222222"/>
+          <w:lang w:eastAsia="en-IE"/>
+        </w:rPr>
+        <w:t xml:space="preserve"> of a large number of librarie</w:t>
+      </w:r>
+      <w:r>
+        <w:rPr>
+          <w:rFonts w:ascii="Calibri" w:eastAsia="Times New Roman" w:hAnsi="Calibri" w:cs="Times New Roman"/>
+          <w:color w:val="222222"/>
+          <w:lang w:eastAsia="en-IE"/>
+        </w:rPr>
+        <w:t xml:space="preserve">s such as some mentioned below. </w:t>
+      </w:r>
+      <w:r>
+        <w:rPr>
+          <w:rFonts w:ascii="Calibri" w:eastAsia="Times New Roman" w:hAnsi="Calibri" w:cs="Times New Roman"/>
+          <w:color w:val="222222"/>
+          <w:lang w:eastAsia="en-IE"/>
+        </w:rPr>
+        <w:t xml:space="preserve">With Great Power come great </w:t>
+      </w:r>
+      <w:r>
+        <w:rPr>
+          <w:rFonts w:ascii="Calibri" w:eastAsia="Times New Roman" w:hAnsi="Calibri" w:cs="Times New Roman"/>
+          <w:color w:val="222222"/>
+          <w:lang w:eastAsia="en-IE"/>
+        </w:rPr>
+        <w:t>responsibility!</w:t>
+      </w:r>
+      <w:r>
+        <w:rPr>
+          <w:rFonts w:ascii="Calibri" w:eastAsia="Times New Roman" w:hAnsi="Calibri" w:cs="Times New Roman"/>
+          <w:color w:val="222222"/>
+          <w:lang w:eastAsia="en-IE"/>
+        </w:rPr>
+        <w:t xml:space="preserve"> (Stan Lee)</w:t>
+      </w:r>
+    </w:p>
+    <w:p>
+      <w:pPr>
+        <w:shd w:val="clear" w:color="auto" w:fill="FFFFFF"/>
+        <w:spacing w:after="0" w:line="240" w:lineRule="auto"/>
+        <w:rPr>
+          <w:rFonts w:ascii="Calibri" w:eastAsia="Times New Roman" w:hAnsi="Calibri" w:cs="Arial"/>
+          <w:b/>
+          <w:color w:val="222222"/>
+          <w:lang w:eastAsia="en-IE"/>
+        </w:rPr>
+      </w:pPr>
+    </w:p>
+    <w:p>
+      <w:pPr>
+        <w:shd w:val="clear" w:color="auto" w:fill="FFFFFF"/>
+        <w:spacing w:after="0" w:line="240" w:lineRule="auto"/>
+        <w:rPr>
+          <w:rFonts w:ascii="Calibri" w:eastAsia="Times New Roman" w:hAnsi="Calibri" w:cs="Arial"/>
+          <w:b/>
+          <w:color w:val="222222"/>
+          <w:lang w:eastAsia="en-IE"/>
+        </w:rPr>
+      </w:pPr>
+    </w:p>
+    <w:p>
+      <w:pPr>
+        <w:shd w:val="clear" w:color="auto" w:fill="FFFFFF"/>
+        <w:spacing w:after="0" w:line="240" w:lineRule="auto"/>
+        <w:rPr>
           <w:rFonts w:ascii="Calibri" w:eastAsia="Times New Roman" w:hAnsi="Calibri" w:cs="Arial"/>
           <w:b/>
           <w:color w:val="222222"/>
@@ -3352,9 +4649,8 @@
           <w:color w:val="222222"/>
           <w:lang w:eastAsia="en-IE"/>
         </w:rPr>
-        <w:lastRenderedPageBreak/>
         <w:drawing>
-          <wp:anchor distT="0" distB="0" distL="114300" distR="114300" simplePos="0" relativeHeight="251660288" behindDoc="0" locked="0" layoutInCell="1" allowOverlap="1">
+          <wp:anchor distT="0" distB="0" distL="114300" distR="114300" simplePos="0" relativeHeight="251595264" behindDoc="0" locked="0" layoutInCell="1" allowOverlap="1">
             <wp:simplePos x="0" y="0"/>
             <wp:positionH relativeFrom="column">
               <wp:posOffset>0</wp:posOffset>
@@ -3377,7 +4673,7 @@
                     <pic:cNvPicPr/>
                   </pic:nvPicPr>
                   <pic:blipFill>
-                    <a:blip r:embed="rId13" cstate="print">
+                    <a:blip r:embed="rId14" cstate="print">
                       <a:extLst>
                         <a:ext uri="{28A0092B-C50C-407E-A947-70E740481C1C}">
                           <a14:useLocalDpi xmlns:a14="http://schemas.microsoft.com/office/drawing/2010/main" val="0"/>
@@ -3426,7 +4722,103 @@
           <w:color w:val="222222"/>
           <w:lang w:eastAsia="en-IE"/>
         </w:rPr>
-        <w:t>It is an open Source Library licensed under M.I.T and is free to usse. It is a light weight footprint at only 32KB when minified and qzipped,  it is Cross Browser and its CSS3 compliant.  It is pack with features, very fast, concise Javascript Library.  It allows traversal of the HTML Document , AJAX and Event Handling. It has a plugin architecture , the API is fully Documented.</w:t>
+        <w:t>It is an open Source Library license</w:t>
+      </w:r>
+      <w:r>
+        <w:rPr>
+          <w:rFonts w:ascii="Calibri" w:eastAsia="Times New Roman" w:hAnsi="Calibri" w:cs="Arial"/>
+          <w:color w:val="222222"/>
+          <w:lang w:eastAsia="en-IE"/>
+        </w:rPr>
+        <w:t>d under M.I.T and is free to us</w:t>
+      </w:r>
+      <w:r>
+        <w:rPr>
+          <w:rFonts w:ascii="Calibri" w:eastAsia="Times New Roman" w:hAnsi="Calibri" w:cs="Arial"/>
+          <w:color w:val="222222"/>
+          <w:lang w:eastAsia="en-IE"/>
+        </w:rPr>
+        <w:t>e. It is a light weight footprint at only 3</w:t>
+      </w:r>
+      <w:r>
+        <w:rPr>
+          <w:rFonts w:ascii="Calibri" w:eastAsia="Times New Roman" w:hAnsi="Calibri" w:cs="Arial"/>
+          <w:color w:val="222222"/>
+          <w:lang w:eastAsia="en-IE"/>
+        </w:rPr>
+        <w:t>2KB when minified and qzipped, </w:t>
+      </w:r>
+      <w:r>
+        <w:rPr>
+          <w:rFonts w:ascii="Calibri" w:eastAsia="Times New Roman" w:hAnsi="Calibri" w:cs="Arial"/>
+          <w:color w:val="222222"/>
+          <w:lang w:eastAsia="en-IE"/>
+        </w:rPr>
+        <w:t xml:space="preserve">it is Cross Browser and its CSS3 compliant.  It is pack with features, very fast, concise </w:t>
+      </w:r>
+      <w:r>
+        <w:rPr>
+          <w:rFonts w:ascii="Calibri" w:eastAsia="Times New Roman" w:hAnsi="Calibri" w:cs="Arial"/>
+          <w:color w:val="222222"/>
+          <w:lang w:eastAsia="en-IE"/>
+        </w:rPr>
+        <w:t>JavaScript</w:t>
+      </w:r>
+      <w:r>
+        <w:rPr>
+          <w:rFonts w:ascii="Calibri" w:eastAsia="Times New Roman" w:hAnsi="Calibri" w:cs="Arial"/>
+          <w:color w:val="222222"/>
+          <w:lang w:eastAsia="en-IE"/>
+        </w:rPr>
+        <w:t xml:space="preserve"> Library.  It allows traversal of the HTML </w:t>
+      </w:r>
+      <w:r>
+        <w:rPr>
+          <w:rFonts w:ascii="Calibri" w:eastAsia="Times New Roman" w:hAnsi="Calibri" w:cs="Arial"/>
+          <w:color w:val="222222"/>
+          <w:lang w:eastAsia="en-IE"/>
+        </w:rPr>
+        <w:t>Document,</w:t>
+      </w:r>
+      <w:r>
+        <w:rPr>
+          <w:rFonts w:ascii="Calibri" w:eastAsia="Times New Roman" w:hAnsi="Calibri" w:cs="Arial"/>
+          <w:color w:val="222222"/>
+          <w:lang w:eastAsia="en-IE"/>
+        </w:rPr>
+        <w:t xml:space="preserve"> AJAX and Event Handling. It has a plugin </w:t>
+      </w:r>
+      <w:r>
+        <w:rPr>
+          <w:rFonts w:ascii="Calibri" w:eastAsia="Times New Roman" w:hAnsi="Calibri" w:cs="Arial"/>
+          <w:color w:val="222222"/>
+          <w:lang w:eastAsia="en-IE"/>
+        </w:rPr>
+        <w:t>architecture,</w:t>
+      </w:r>
+      <w:r>
+        <w:rPr>
+          <w:rFonts w:ascii="Calibri" w:eastAsia="Times New Roman" w:hAnsi="Calibri" w:cs="Arial"/>
+          <w:color w:val="222222"/>
+          <w:lang w:eastAsia="en-IE"/>
+        </w:rPr>
+        <w:t xml:space="preserve"> the API is fully </w:t>
+      </w:r>
+      <w:r>
+        <w:rPr>
+          <w:rFonts w:ascii="Calibri" w:eastAsia="Times New Roman" w:hAnsi="Calibri" w:cs="Arial"/>
+          <w:color w:val="222222"/>
+          <w:lang w:eastAsia="en-IE"/>
+        </w:rPr>
+        <w:t>documented</w:t>
+      </w:r>
+      <w:r>
+        <w:rPr>
+          <w:rFonts w:ascii="Calibri" w:eastAsia="Times New Roman" w:hAnsi="Calibri" w:cs="Arial"/>
+          <w:color w:val="222222"/>
+          <w:lang w:eastAsia="en-IE"/>
+        </w:rPr>
+        <w:t>.</w:t>
       </w:r>
     </w:p>
     <w:p>
@@ -3456,7 +4848,23 @@
           <w:color w:val="222222"/>
           <w:lang w:eastAsia="en-IE"/>
         </w:rPr>
-        <w:t>It is used by 500K websites and is one of the most popular Libraries among a large  developer community, with a very large number of contributors from developers. It is being used by large and small organisations alike.</w:t>
+        <w:t>It is used by 500K websites and is one of the most p</w:t>
+      </w:r>
+      <w:r>
+        <w:rPr>
+          <w:rFonts w:ascii="Calibri" w:eastAsia="Times New Roman" w:hAnsi="Calibri" w:cs="Arial"/>
+          <w:color w:val="222222"/>
+          <w:lang w:eastAsia="en-IE"/>
+        </w:rPr>
+        <w:t>opular Libraries among a large </w:t>
+      </w:r>
+      <w:r>
+        <w:rPr>
+          <w:rFonts w:ascii="Calibri" w:eastAsia="Times New Roman" w:hAnsi="Calibri" w:cs="Arial"/>
+          <w:color w:val="222222"/>
+          <w:lang w:eastAsia="en-IE"/>
+        </w:rPr>
+        <w:t>developer community, with a very large number of contributors from developers. It is being used by large and small organisations alike.</w:t>
       </w:r>
     </w:p>
     <w:p>
@@ -3486,7 +4894,24 @@
           <w:color w:val="222222"/>
           <w:lang w:eastAsia="en-IE"/>
         </w:rPr>
-        <w:t>It is easy to learn, and the Jquery philosophy is </w:t>
+        <w:lastRenderedPageBreak/>
+        <w:t>It is easy to learn, and the JQ</w:t>
+      </w:r>
+      <w:r>
+        <w:rPr>
+          <w:rFonts w:ascii="Calibri" w:eastAsia="Times New Roman" w:hAnsi="Calibri" w:cs="Arial"/>
+          <w:color w:val="222222"/>
+          <w:lang w:eastAsia="en-IE"/>
+        </w:rPr>
+        <w:t>uery</w:t>
+      </w:r>
+      <w:r>
+        <w:rPr>
+          <w:rFonts w:ascii="Calibri" w:eastAsia="Times New Roman" w:hAnsi="Calibri" w:cs="Arial"/>
+          <w:color w:val="222222"/>
+          <w:lang w:eastAsia="en-IE"/>
+        </w:rPr>
+        <w:t xml:space="preserve"> philosophy is </w:t>
       </w:r>
       <w:r>
         <w:rPr>
@@ -3506,7 +4931,31 @@
           <w:color w:val="222222"/>
           <w:lang w:eastAsia="en-IE"/>
         </w:rPr>
-        <w:t>. It is very friendly to use and helps avoids conflicts with other javascrip libraries.</w:t>
+        <w:t xml:space="preserve">. It is very friendly to use and helps avoids conflicts with other </w:t>
+      </w:r>
+      <w:r>
+        <w:rPr>
+          <w:rFonts w:ascii="Calibri" w:eastAsia="Times New Roman" w:hAnsi="Calibri" w:cs="Arial"/>
+          <w:color w:val="222222"/>
+          <w:lang w:eastAsia="en-IE"/>
+        </w:rPr>
+        <w:t>JavaScrip</w:t>
+      </w:r>
+      <w:r>
+        <w:rPr>
+          <w:rFonts w:ascii="Calibri" w:eastAsia="Times New Roman" w:hAnsi="Calibri" w:cs="Arial"/>
+          <w:color w:val="222222"/>
+          <w:lang w:eastAsia="en-IE"/>
+        </w:rPr>
+        <w:t>t</w:t>
+      </w:r>
+      <w:r>
+        <w:rPr>
+          <w:rFonts w:ascii="Calibri" w:eastAsia="Times New Roman" w:hAnsi="Calibri" w:cs="Arial"/>
+          <w:color w:val="222222"/>
+          <w:lang w:eastAsia="en-IE"/>
+        </w:rPr>
+        <w:t xml:space="preserve"> libraries.</w:t>
       </w:r>
     </w:p>
     <w:p>
@@ -3519,17 +4968,938 @@
     <w:p>
       <w:pPr>
         <w:rPr>
-          <w:rFonts w:ascii="Calibri" w:hAnsi="Calibri"/>
-        </w:rPr>
-      </w:pPr>
-      <w:r>
-        <w:rPr>
-          <w:rFonts w:ascii="Calibri" w:hAnsi="Calibri"/>
+          <w:rFonts w:ascii="Arial" w:hAnsi="Arial" w:cs="Arial"/>
+          <w:color w:val="252525"/>
+          <w:sz w:val="21"/>
+          <w:szCs w:val="21"/>
+          <w:shd w:val="clear" w:color="auto" w:fill="FFFFFF"/>
+        </w:rPr>
+      </w:pPr>
+      <w:r>
+        <w:rPr>
+          <w:b/>
           <w:noProof/>
           <w:lang w:eastAsia="en-IE"/>
         </w:rPr>
         <w:drawing>
-          <wp:anchor distT="0" distB="0" distL="114300" distR="114300" simplePos="0" relativeHeight="251661312" behindDoc="0" locked="0" layoutInCell="1" allowOverlap="1">
+          <wp:anchor distT="0" distB="0" distL="114300" distR="114300" simplePos="0" relativeHeight="251722240" behindDoc="0" locked="0" layoutInCell="1" allowOverlap="1">
+            <wp:simplePos x="0" y="0"/>
+            <wp:positionH relativeFrom="column">
+              <wp:posOffset>0</wp:posOffset>
+            </wp:positionH>
+            <wp:positionV relativeFrom="paragraph">
+              <wp:posOffset>0</wp:posOffset>
+            </wp:positionV>
+            <wp:extent cx="733425" cy="643890"/>
+            <wp:effectExtent l="0" t="0" r="9525" b="3810"/>
+            <wp:wrapSquare wrapText="bothSides"/>
+            <wp:docPr id="25" name="Picture 25"/>
+            <wp:cNvGraphicFramePr>
+              <a:graphicFrameLocks xmlns:a="http://schemas.openxmlformats.org/drawingml/2006/main" noChangeAspect="1"/>
+            </wp:cNvGraphicFramePr>
+            <a:graphic xmlns:a="http://schemas.openxmlformats.org/drawingml/2006/main">
+              <a:graphicData uri="http://schemas.openxmlformats.org/drawingml/2006/picture">
+                <pic:pic xmlns:pic="http://schemas.openxmlformats.org/drawingml/2006/picture">
+                  <pic:nvPicPr>
+                    <pic:cNvPr id="25" name="jasmine_logo.JPG"/>
+                    <pic:cNvPicPr/>
+                  </pic:nvPicPr>
+                  <pic:blipFill>
+                    <a:blip r:embed="rId15" cstate="print">
+                      <a:extLst>
+                        <a:ext uri="{28A0092B-C50C-407E-A947-70E740481C1C}">
+                          <a14:useLocalDpi xmlns:a14="http://schemas.microsoft.com/office/drawing/2010/main" val="0"/>
+                        </a:ext>
+                      </a:extLst>
+                    </a:blip>
+                    <a:stretch>
+                      <a:fillRect/>
+                    </a:stretch>
+                  </pic:blipFill>
+                  <pic:spPr>
+                    <a:xfrm>
+                      <a:off x="0" y="0"/>
+                      <a:ext cx="733425" cy="643890"/>
+                    </a:xfrm>
+                    <a:prstGeom prst="rect">
+                      <a:avLst/>
+                    </a:prstGeom>
+                  </pic:spPr>
+                </pic:pic>
+              </a:graphicData>
+            </a:graphic>
+            <wp14:sizeRelH relativeFrom="page">
+              <wp14:pctWidth>0</wp14:pctWidth>
+            </wp14:sizeRelH>
+            <wp14:sizeRelV relativeFrom="page">
+              <wp14:pctHeight>0</wp14:pctHeight>
+            </wp14:sizeRelV>
+          </wp:anchor>
+        </w:drawing>
+      </w:r>
+      <w:r>
+        <w:rPr>
+          <w:rFonts w:ascii="Arial" w:hAnsi="Arial" w:cs="Arial"/>
+          <w:bCs/>
+          <w:color w:val="252525"/>
+          <w:sz w:val="21"/>
+          <w:szCs w:val="21"/>
+          <w:shd w:val="clear" w:color="auto" w:fill="FFFFFF"/>
+        </w:rPr>
+        <w:t xml:space="preserve"> Jasmine</w:t>
+      </w:r>
+      <w:r>
+        <w:rPr>
+          <w:rStyle w:val="apple-converted-space"/>
+          <w:rFonts w:ascii="Arial" w:hAnsi="Arial" w:cs="Arial"/>
+          <w:color w:val="252525"/>
+          <w:sz w:val="21"/>
+          <w:szCs w:val="21"/>
+          <w:shd w:val="clear" w:color="auto" w:fill="FFFFFF"/>
+        </w:rPr>
+        <w:t> </w:t>
+      </w:r>
+      <w:r>
+        <w:rPr>
+          <w:rFonts w:ascii="Arial" w:hAnsi="Arial" w:cs="Arial"/>
+          <w:color w:val="252525"/>
+          <w:sz w:val="21"/>
+          <w:szCs w:val="21"/>
+          <w:shd w:val="clear" w:color="auto" w:fill="FFFFFF"/>
+        </w:rPr>
+        <w:t>is an</w:t>
+      </w:r>
+      <w:r>
+        <w:rPr>
+          <w:rStyle w:val="apple-converted-space"/>
+          <w:rFonts w:ascii="Arial" w:hAnsi="Arial" w:cs="Arial"/>
+          <w:color w:val="252525"/>
+          <w:sz w:val="21"/>
+          <w:szCs w:val="21"/>
+          <w:shd w:val="clear" w:color="auto" w:fill="FFFFFF"/>
+        </w:rPr>
+        <w:t> </w:t>
+      </w:r>
+      <w:r>
+        <w:rPr>
+          <w:rFonts w:ascii="Arial" w:hAnsi="Arial" w:cs="Arial"/>
+          <w:sz w:val="21"/>
+          <w:szCs w:val="21"/>
+          <w:shd w:val="clear" w:color="auto" w:fill="FFFFFF"/>
+        </w:rPr>
+        <w:t>open source</w:t>
+      </w:r>
+      <w:r>
+        <w:rPr>
+          <w:rStyle w:val="apple-converted-space"/>
+          <w:rFonts w:ascii="Arial" w:hAnsi="Arial" w:cs="Arial"/>
+          <w:color w:val="252525"/>
+          <w:sz w:val="21"/>
+          <w:szCs w:val="21"/>
+          <w:shd w:val="clear" w:color="auto" w:fill="FFFFFF"/>
+        </w:rPr>
+        <w:t> </w:t>
+      </w:r>
+      <w:r>
+        <w:rPr>
+          <w:rFonts w:ascii="Arial" w:hAnsi="Arial" w:cs="Arial"/>
+          <w:color w:val="252525"/>
+          <w:sz w:val="21"/>
+          <w:szCs w:val="21"/>
+          <w:shd w:val="clear" w:color="auto" w:fill="FFFFFF"/>
+        </w:rPr>
+        <w:t>testing framework for</w:t>
+      </w:r>
+      <w:r>
+        <w:rPr>
+          <w:rStyle w:val="apple-converted-space"/>
+          <w:rFonts w:ascii="Arial" w:hAnsi="Arial" w:cs="Arial"/>
+          <w:color w:val="252525"/>
+          <w:sz w:val="21"/>
+          <w:szCs w:val="21"/>
+          <w:shd w:val="clear" w:color="auto" w:fill="FFFFFF"/>
+        </w:rPr>
+        <w:t> </w:t>
+      </w:r>
+      <w:r>
+        <w:rPr>
+          <w:rFonts w:ascii="Arial" w:hAnsi="Arial" w:cs="Arial"/>
+          <w:sz w:val="21"/>
+          <w:szCs w:val="21"/>
+          <w:shd w:val="clear" w:color="auto" w:fill="FFFFFF"/>
+        </w:rPr>
+        <w:t>JavaScript</w:t>
+      </w:r>
+      <w:r>
+        <w:rPr>
+          <w:rFonts w:ascii="Arial" w:hAnsi="Arial" w:cs="Arial"/>
+          <w:color w:val="252525"/>
+          <w:sz w:val="21"/>
+          <w:szCs w:val="21"/>
+          <w:shd w:val="clear" w:color="auto" w:fill="FFFFFF"/>
+        </w:rPr>
+        <w:t>.</w:t>
+      </w:r>
+      <w:r>
+        <w:rPr>
+          <w:rStyle w:val="apple-converted-space"/>
+          <w:rFonts w:ascii="Arial" w:hAnsi="Arial" w:cs="Arial"/>
+          <w:color w:val="252525"/>
+          <w:sz w:val="21"/>
+          <w:szCs w:val="21"/>
+          <w:shd w:val="clear" w:color="auto" w:fill="FFFFFF"/>
+        </w:rPr>
+        <w:t> </w:t>
+      </w:r>
+      <w:r>
+        <w:rPr>
+          <w:rFonts w:ascii="Arial" w:hAnsi="Arial" w:cs="Arial"/>
+          <w:color w:val="252525"/>
+          <w:sz w:val="21"/>
+          <w:szCs w:val="21"/>
+          <w:shd w:val="clear" w:color="auto" w:fill="FFFFFF"/>
+        </w:rPr>
+        <w:t>It aims to run on any JavaScript-enabled platform, to not intrude on the application nor the</w:t>
+      </w:r>
+      <w:r>
+        <w:rPr>
+          <w:rStyle w:val="apple-converted-space"/>
+          <w:rFonts w:ascii="Arial" w:hAnsi="Arial" w:cs="Arial"/>
+          <w:color w:val="252525"/>
+          <w:sz w:val="21"/>
+          <w:szCs w:val="21"/>
+          <w:shd w:val="clear" w:color="auto" w:fill="FFFFFF"/>
+        </w:rPr>
+        <w:t> </w:t>
+      </w:r>
+      <w:r>
+        <w:rPr>
+          <w:rFonts w:ascii="Arial" w:hAnsi="Arial" w:cs="Arial"/>
+          <w:sz w:val="21"/>
+          <w:szCs w:val="21"/>
+          <w:shd w:val="clear" w:color="auto" w:fill="FFFFFF"/>
+        </w:rPr>
+        <w:t>IDE</w:t>
+      </w:r>
+      <w:r>
+        <w:rPr>
+          <w:rFonts w:ascii="Arial" w:hAnsi="Arial" w:cs="Arial"/>
+          <w:color w:val="252525"/>
+          <w:sz w:val="21"/>
+          <w:szCs w:val="21"/>
+          <w:shd w:val="clear" w:color="auto" w:fill="FFFFFF"/>
+        </w:rPr>
+        <w:t>, and to have easy-to-read syntax.</w:t>
+      </w:r>
+    </w:p>
+    <w:p>
+      <w:pPr>
+        <w:pStyle w:val="NormalWeb"/>
+        <w:shd w:val="clear" w:color="auto" w:fill="FFFFFF"/>
+        <w:spacing w:before="120" w:beforeAutospacing="0" w:after="120" w:afterAutospacing="0" w:line="336" w:lineRule="atLeast"/>
+        <w:rPr>
+          <w:rFonts w:ascii="Arial" w:hAnsi="Arial" w:cs="Arial"/>
+          <w:color w:val="252525"/>
+          <w:sz w:val="21"/>
+          <w:szCs w:val="21"/>
+        </w:rPr>
+      </w:pPr>
+      <w:r>
+        <w:rPr>
+          <w:rFonts w:ascii="Arial" w:hAnsi="Arial" w:cs="Arial"/>
+          <w:color w:val="252525"/>
+          <w:sz w:val="21"/>
+          <w:szCs w:val="21"/>
+        </w:rPr>
+        <w:t>Jasmine aims to be easy to read. A simple</w:t>
+      </w:r>
+      <w:r>
+        <w:rPr>
+          <w:rStyle w:val="apple-converted-space"/>
+          <w:rFonts w:ascii="Arial" w:hAnsi="Arial" w:cs="Arial"/>
+          <w:color w:val="252525"/>
+          <w:sz w:val="21"/>
+          <w:szCs w:val="21"/>
+        </w:rPr>
+        <w:t> </w:t>
+      </w:r>
+      <w:r>
+        <w:rPr>
+          <w:rFonts w:ascii="Arial" w:hAnsi="Arial" w:cs="Arial"/>
+          <w:color w:val="252525"/>
+          <w:sz w:val="21"/>
+          <w:szCs w:val="21"/>
+        </w:rPr>
+        <w:t>hello world</w:t>
+      </w:r>
+      <w:r>
+        <w:rPr>
+          <w:rStyle w:val="apple-converted-space"/>
+          <w:rFonts w:ascii="Arial" w:hAnsi="Arial" w:cs="Arial"/>
+          <w:color w:val="252525"/>
+          <w:sz w:val="21"/>
+          <w:szCs w:val="21"/>
+        </w:rPr>
+        <w:t> </w:t>
+      </w:r>
+      <w:r>
+        <w:rPr>
+          <w:rFonts w:ascii="Arial" w:hAnsi="Arial" w:cs="Arial"/>
+          <w:color w:val="252525"/>
+          <w:sz w:val="21"/>
+          <w:szCs w:val="21"/>
+        </w:rPr>
+        <w:t xml:space="preserve">test looks like the code below, where </w:t>
+      </w:r>
+      <w:r>
+        <w:rPr>
+          <w:rFonts w:ascii="Arial" w:hAnsi="Arial" w:cs="Arial"/>
+          <w:color w:val="252525"/>
+          <w:sz w:val="21"/>
+          <w:szCs w:val="21"/>
+        </w:rPr>
+        <w:t>describe (</w:t>
+      </w:r>
+      <w:r>
+        <w:rPr>
+          <w:rFonts w:ascii="Arial" w:hAnsi="Arial" w:cs="Arial"/>
+          <w:color w:val="252525"/>
+          <w:sz w:val="21"/>
+          <w:szCs w:val="21"/>
+        </w:rPr>
+        <w:t>) describes a suite of tests and it</w:t>
+      </w:r>
+      <w:r>
+        <w:rPr>
+          <w:rFonts w:ascii="Arial" w:hAnsi="Arial" w:cs="Arial"/>
+          <w:color w:val="252525"/>
+          <w:sz w:val="21"/>
+          <w:szCs w:val="21"/>
+        </w:rPr>
+        <w:t xml:space="preserve"> </w:t>
+      </w:r>
+      <w:r>
+        <w:rPr>
+          <w:rFonts w:ascii="Arial" w:hAnsi="Arial" w:cs="Arial"/>
+          <w:color w:val="252525"/>
+          <w:sz w:val="21"/>
+          <w:szCs w:val="21"/>
+        </w:rPr>
+        <w:t>() is an individual test specification. The name "</w:t>
+      </w:r>
+      <w:r>
+        <w:rPr>
+          <w:rFonts w:ascii="Arial" w:hAnsi="Arial" w:cs="Arial"/>
+          <w:color w:val="252525"/>
+          <w:sz w:val="21"/>
+          <w:szCs w:val="21"/>
+        </w:rPr>
+        <w:t>it (</w:t>
+      </w:r>
+      <w:r>
+        <w:rPr>
+          <w:rFonts w:ascii="Arial" w:hAnsi="Arial" w:cs="Arial"/>
+          <w:color w:val="252525"/>
+          <w:sz w:val="21"/>
+          <w:szCs w:val="21"/>
+        </w:rPr>
+        <w:t>)" follows the idea of</w:t>
+      </w:r>
+      <w:r>
+        <w:rPr>
+          <w:rStyle w:val="apple-converted-space"/>
+          <w:rFonts w:ascii="Arial" w:hAnsi="Arial" w:cs="Arial"/>
+          <w:color w:val="252525"/>
+          <w:sz w:val="21"/>
+          <w:szCs w:val="21"/>
+        </w:rPr>
+        <w:t> </w:t>
+      </w:r>
+      <w:r>
+        <w:rPr>
+          <w:rFonts w:ascii="Arial" w:hAnsi="Arial" w:cs="Arial"/>
+          <w:color w:val="252525"/>
+          <w:sz w:val="21"/>
+          <w:szCs w:val="21"/>
+        </w:rPr>
+        <w:t>behaviour</w:t>
+      </w:r>
+      <w:r>
+        <w:rPr>
+          <w:rFonts w:ascii="Arial" w:hAnsi="Arial" w:cs="Arial"/>
+          <w:color w:val="252525"/>
+          <w:sz w:val="21"/>
+          <w:szCs w:val="21"/>
+        </w:rPr>
+        <w:t>-driven development</w:t>
+      </w:r>
+      <w:r>
+        <w:rPr>
+          <w:rStyle w:val="apple-converted-space"/>
+          <w:rFonts w:ascii="Arial" w:hAnsi="Arial" w:cs="Arial"/>
+          <w:color w:val="252525"/>
+          <w:sz w:val="21"/>
+          <w:szCs w:val="21"/>
+        </w:rPr>
+        <w:t> </w:t>
+      </w:r>
+      <w:r>
+        <w:rPr>
+          <w:rFonts w:ascii="Arial" w:hAnsi="Arial" w:cs="Arial"/>
+          <w:color w:val="252525"/>
+          <w:sz w:val="21"/>
+          <w:szCs w:val="21"/>
+        </w:rPr>
+        <w:t>and serves as the first word in the test name, which should be a complete sentence. Usage follows syntax similar to that of</w:t>
+      </w:r>
+      <w:r>
+        <w:rPr>
+          <w:rStyle w:val="apple-converted-space"/>
+          <w:rFonts w:ascii="Arial" w:hAnsi="Arial" w:cs="Arial"/>
+          <w:color w:val="252525"/>
+          <w:sz w:val="21"/>
+          <w:szCs w:val="21"/>
+        </w:rPr>
+        <w:t> </w:t>
+      </w:r>
+      <w:r>
+        <w:rPr>
+          <w:rFonts w:ascii="Arial" w:hAnsi="Arial" w:cs="Arial"/>
+          <w:color w:val="252525"/>
+          <w:sz w:val="21"/>
+          <w:szCs w:val="21"/>
+        </w:rPr>
+        <w:t>RSpec</w:t>
+      </w:r>
+      <w:r>
+        <w:rPr>
+          <w:rFonts w:ascii="Arial" w:hAnsi="Arial" w:cs="Arial"/>
+          <w:color w:val="252525"/>
+          <w:sz w:val="21"/>
+          <w:szCs w:val="21"/>
+        </w:rPr>
+        <w:t>.</w:t>
+      </w:r>
+    </w:p>
+    <w:p>
+      <w:pPr>
+        <w:pStyle w:val="NormalWeb"/>
+        <w:shd w:val="clear" w:color="auto" w:fill="FFFFFF"/>
+        <w:spacing w:before="120" w:beforeAutospacing="0" w:after="120" w:afterAutospacing="0" w:line="336" w:lineRule="atLeast"/>
+        <w:rPr>
+          <w:rFonts w:ascii="Arial" w:hAnsi="Arial" w:cs="Arial"/>
+          <w:color w:val="252525"/>
+          <w:sz w:val="21"/>
+          <w:szCs w:val="21"/>
+        </w:rPr>
+      </w:pPr>
+    </w:p>
+    <w:p>
+      <w:pPr>
+        <w:pStyle w:val="HTMLPreformatted"/>
+        <w:shd w:val="clear" w:color="auto" w:fill="F9F9F9"/>
+        <w:spacing w:line="288" w:lineRule="atLeast"/>
+        <w:textAlignment w:val="top"/>
+        <w:rPr>
+          <w:color w:val="000000"/>
+          <w:sz w:val="21"/>
+          <w:szCs w:val="21"/>
+        </w:rPr>
+      </w:pPr>
+      <w:r>
+        <w:rPr>
+          <w:color w:val="000000"/>
+          <w:sz w:val="21"/>
+          <w:szCs w:val="21"/>
+        </w:rPr>
+        <w:t>describe</w:t>
+      </w:r>
+      <w:r>
+        <w:rPr>
+          <w:rStyle w:val="br0"/>
+          <w:rFonts w:eastAsiaTheme="majorEastAsia"/>
+          <w:color w:val="009900"/>
+          <w:sz w:val="21"/>
+          <w:szCs w:val="21"/>
+        </w:rPr>
+        <w:t>(</w:t>
+      </w:r>
+      <w:r>
+        <w:rPr>
+          <w:rStyle w:val="st0"/>
+          <w:rFonts w:eastAsiaTheme="majorEastAsia"/>
+          <w:color w:val="3366CC"/>
+          <w:sz w:val="21"/>
+          <w:szCs w:val="21"/>
+        </w:rPr>
+        <w:t>'Hello world'</w:t>
+      </w:r>
+      <w:r>
+        <w:rPr>
+          <w:rStyle w:val="sy0"/>
+          <w:rFonts w:eastAsiaTheme="majorEastAsia"/>
+          <w:color w:val="339933"/>
+          <w:sz w:val="21"/>
+          <w:szCs w:val="21"/>
+        </w:rPr>
+        <w:t>,</w:t>
+      </w:r>
+      <w:r>
+        <w:rPr>
+          <w:color w:val="000000"/>
+          <w:sz w:val="21"/>
+          <w:szCs w:val="21"/>
+        </w:rPr>
+        <w:t xml:space="preserve"> </w:t>
+      </w:r>
+      <w:r>
+        <w:rPr>
+          <w:rStyle w:val="kw1"/>
+          <w:rFonts w:eastAsiaTheme="majorEastAsia"/>
+          <w:b/>
+          <w:bCs/>
+          <w:color w:val="000066"/>
+          <w:sz w:val="21"/>
+          <w:szCs w:val="21"/>
+        </w:rPr>
+        <w:t>function</w:t>
+      </w:r>
+      <w:r>
+        <w:rPr>
+          <w:rStyle w:val="br0"/>
+          <w:rFonts w:eastAsiaTheme="majorEastAsia"/>
+          <w:color w:val="009900"/>
+          <w:sz w:val="21"/>
+          <w:szCs w:val="21"/>
+        </w:rPr>
+        <w:t>()</w:t>
+      </w:r>
+      <w:r>
+        <w:rPr>
+          <w:color w:val="000000"/>
+          <w:sz w:val="21"/>
+          <w:szCs w:val="21"/>
+        </w:rPr>
+        <w:t xml:space="preserve"> </w:t>
+      </w:r>
+      <w:r>
+        <w:rPr>
+          <w:rStyle w:val="br0"/>
+          <w:rFonts w:eastAsiaTheme="majorEastAsia"/>
+          <w:color w:val="009900"/>
+          <w:sz w:val="21"/>
+          <w:szCs w:val="21"/>
+        </w:rPr>
+        <w:t>{</w:t>
+      </w:r>
+    </w:p>
+    <w:p>
+      <w:pPr>
+        <w:pStyle w:val="HTMLPreformatted"/>
+        <w:shd w:val="clear" w:color="auto" w:fill="F9F9F9"/>
+        <w:spacing w:line="288" w:lineRule="atLeast"/>
+        <w:textAlignment w:val="top"/>
+        <w:rPr>
+          <w:color w:val="000000"/>
+          <w:sz w:val="21"/>
+          <w:szCs w:val="21"/>
+        </w:rPr>
+      </w:pPr>
+      <w:r>
+        <w:rPr>
+          <w:color w:val="000000"/>
+          <w:sz w:val="21"/>
+          <w:szCs w:val="21"/>
+        </w:rPr>
+        <w:t xml:space="preserve">  </w:t>
+      </w:r>
+      <w:r>
+        <w:rPr>
+          <w:color w:val="000000"/>
+          <w:sz w:val="21"/>
+          <w:szCs w:val="21"/>
+        </w:rPr>
+        <w:t>it</w:t>
+      </w:r>
+      <w:r>
+        <w:rPr>
+          <w:rStyle w:val="br0"/>
+          <w:rFonts w:eastAsiaTheme="majorEastAsia"/>
+          <w:color w:val="009900"/>
+          <w:sz w:val="21"/>
+          <w:szCs w:val="21"/>
+        </w:rPr>
+        <w:t xml:space="preserve"> (</w:t>
+      </w:r>
+      <w:r>
+        <w:rPr>
+          <w:rStyle w:val="st0"/>
+          <w:rFonts w:eastAsiaTheme="majorEastAsia"/>
+          <w:color w:val="3366CC"/>
+          <w:sz w:val="21"/>
+          <w:szCs w:val="21"/>
+        </w:rPr>
+        <w:t>'says hello'</w:t>
+      </w:r>
+      <w:r>
+        <w:rPr>
+          <w:rStyle w:val="sy0"/>
+          <w:rFonts w:eastAsiaTheme="majorEastAsia"/>
+          <w:color w:val="339933"/>
+          <w:sz w:val="21"/>
+          <w:szCs w:val="21"/>
+        </w:rPr>
+        <w:t>,</w:t>
+      </w:r>
+      <w:r>
+        <w:rPr>
+          <w:color w:val="000000"/>
+          <w:sz w:val="21"/>
+          <w:szCs w:val="21"/>
+        </w:rPr>
+        <w:t xml:space="preserve"> </w:t>
+      </w:r>
+      <w:r>
+        <w:rPr>
+          <w:rStyle w:val="kw1"/>
+          <w:rFonts w:eastAsiaTheme="majorEastAsia"/>
+          <w:b/>
+          <w:bCs/>
+          <w:color w:val="000066"/>
+          <w:sz w:val="21"/>
+          <w:szCs w:val="21"/>
+        </w:rPr>
+        <w:t>function</w:t>
+      </w:r>
+      <w:r>
+        <w:rPr>
+          <w:rStyle w:val="br0"/>
+          <w:rFonts w:eastAsiaTheme="majorEastAsia"/>
+          <w:color w:val="009900"/>
+          <w:sz w:val="21"/>
+          <w:szCs w:val="21"/>
+        </w:rPr>
+        <w:t>()</w:t>
+      </w:r>
+      <w:r>
+        <w:rPr>
+          <w:color w:val="000000"/>
+          <w:sz w:val="21"/>
+          <w:szCs w:val="21"/>
+        </w:rPr>
+        <w:t xml:space="preserve"> </w:t>
+      </w:r>
+      <w:r>
+        <w:rPr>
+          <w:rStyle w:val="br0"/>
+          <w:rFonts w:eastAsiaTheme="majorEastAsia"/>
+          <w:color w:val="009900"/>
+          <w:sz w:val="21"/>
+          <w:szCs w:val="21"/>
+        </w:rPr>
+        <w:t>{</w:t>
+      </w:r>
+    </w:p>
+    <w:p>
+      <w:pPr>
+        <w:pStyle w:val="HTMLPreformatted"/>
+        <w:shd w:val="clear" w:color="auto" w:fill="F9F9F9"/>
+        <w:spacing w:line="288" w:lineRule="atLeast"/>
+        <w:textAlignment w:val="top"/>
+        <w:rPr>
+          <w:color w:val="000000"/>
+          <w:sz w:val="21"/>
+          <w:szCs w:val="21"/>
+        </w:rPr>
+      </w:pPr>
+      <w:r>
+        <w:rPr>
+          <w:color w:val="000000"/>
+          <w:sz w:val="21"/>
+          <w:szCs w:val="21"/>
+        </w:rPr>
+        <w:t xml:space="preserve">    </w:t>
+      </w:r>
+      <w:r>
+        <w:rPr>
+          <w:color w:val="000000"/>
+          <w:sz w:val="21"/>
+          <w:szCs w:val="21"/>
+        </w:rPr>
+        <w:t>expect</w:t>
+      </w:r>
+      <w:r>
+        <w:rPr>
+          <w:rStyle w:val="br0"/>
+          <w:rFonts w:eastAsiaTheme="majorEastAsia"/>
+          <w:color w:val="009900"/>
+          <w:sz w:val="21"/>
+          <w:szCs w:val="21"/>
+        </w:rPr>
+        <w:t xml:space="preserve"> (</w:t>
+      </w:r>
+      <w:r>
+        <w:rPr>
+          <w:color w:val="000000"/>
+          <w:sz w:val="21"/>
+          <w:szCs w:val="21"/>
+        </w:rPr>
+        <w:t>helloWorld</w:t>
+      </w:r>
+      <w:r>
+        <w:rPr>
+          <w:rStyle w:val="br0"/>
+          <w:rFonts w:eastAsiaTheme="majorEastAsia"/>
+          <w:color w:val="009900"/>
+          <w:sz w:val="21"/>
+          <w:szCs w:val="21"/>
+        </w:rPr>
+        <w:t>())</w:t>
+      </w:r>
+      <w:r>
+        <w:rPr>
+          <w:color w:val="000000"/>
+          <w:sz w:val="21"/>
+          <w:szCs w:val="21"/>
+        </w:rPr>
+        <w:t>.</w:t>
+      </w:r>
+      <w:r>
+        <w:rPr>
+          <w:rStyle w:val="me1"/>
+          <w:rFonts w:eastAsiaTheme="majorEastAsia"/>
+          <w:color w:val="660066"/>
+          <w:sz w:val="21"/>
+          <w:szCs w:val="21"/>
+        </w:rPr>
+        <w:t>toEqual</w:t>
+      </w:r>
+      <w:r>
+        <w:rPr>
+          <w:rStyle w:val="br0"/>
+          <w:rFonts w:eastAsiaTheme="majorEastAsia"/>
+          <w:color w:val="009900"/>
+          <w:sz w:val="21"/>
+          <w:szCs w:val="21"/>
+        </w:rPr>
+        <w:t>(</w:t>
+      </w:r>
+      <w:r>
+        <w:rPr>
+          <w:rStyle w:val="st0"/>
+          <w:rFonts w:eastAsiaTheme="majorEastAsia"/>
+          <w:color w:val="3366CC"/>
+          <w:sz w:val="21"/>
+          <w:szCs w:val="21"/>
+        </w:rPr>
+        <w:t>"Hello world!"</w:t>
+      </w:r>
+      <w:r>
+        <w:rPr>
+          <w:rStyle w:val="br0"/>
+          <w:rFonts w:eastAsiaTheme="majorEastAsia"/>
+          <w:color w:val="009900"/>
+          <w:sz w:val="21"/>
+          <w:szCs w:val="21"/>
+        </w:rPr>
+        <w:t>)</w:t>
+      </w:r>
+      <w:r>
+        <w:rPr>
+          <w:rStyle w:val="sy0"/>
+          <w:rFonts w:eastAsiaTheme="majorEastAsia"/>
+          <w:color w:val="339933"/>
+          <w:sz w:val="21"/>
+          <w:szCs w:val="21"/>
+        </w:rPr>
+        <w:t>;</w:t>
+      </w:r>
+    </w:p>
+    <w:p>
+      <w:pPr>
+        <w:pStyle w:val="HTMLPreformatted"/>
+        <w:shd w:val="clear" w:color="auto" w:fill="F9F9F9"/>
+        <w:spacing w:line="288" w:lineRule="atLeast"/>
+        <w:textAlignment w:val="top"/>
+        <w:rPr>
+          <w:color w:val="000000"/>
+          <w:sz w:val="21"/>
+          <w:szCs w:val="21"/>
+        </w:rPr>
+      </w:pPr>
+      <w:r>
+        <w:rPr>
+          <w:color w:val="000000"/>
+          <w:sz w:val="21"/>
+          <w:szCs w:val="21"/>
+        </w:rPr>
+        <w:t xml:space="preserve">  </w:t>
+      </w:r>
+      <w:r>
+        <w:rPr>
+          <w:rStyle w:val="br0"/>
+          <w:rFonts w:eastAsiaTheme="majorEastAsia"/>
+          <w:color w:val="009900"/>
+          <w:sz w:val="21"/>
+          <w:szCs w:val="21"/>
+        </w:rPr>
+        <w:t>})</w:t>
+      </w:r>
+      <w:r>
+        <w:rPr>
+          <w:rStyle w:val="sy0"/>
+          <w:rFonts w:eastAsiaTheme="majorEastAsia"/>
+          <w:color w:val="339933"/>
+          <w:sz w:val="21"/>
+          <w:szCs w:val="21"/>
+        </w:rPr>
+        <w:t>;</w:t>
+      </w:r>
+    </w:p>
+    <w:p>
+      <w:pPr>
+        <w:pStyle w:val="HTMLPreformatted"/>
+        <w:shd w:val="clear" w:color="auto" w:fill="F9F9F9"/>
+        <w:spacing w:line="288" w:lineRule="atLeast"/>
+        <w:textAlignment w:val="top"/>
+        <w:rPr>
+          <w:color w:val="000000"/>
+          <w:sz w:val="21"/>
+          <w:szCs w:val="21"/>
+        </w:rPr>
+      </w:pPr>
+      <w:r>
+        <w:rPr>
+          <w:rStyle w:val="br0"/>
+          <w:rFonts w:eastAsiaTheme="majorEastAsia"/>
+          <w:color w:val="009900"/>
+          <w:sz w:val="21"/>
+          <w:szCs w:val="21"/>
+        </w:rPr>
+        <w:t>})</w:t>
+      </w:r>
+      <w:r>
+        <w:rPr>
+          <w:rStyle w:val="sy0"/>
+          <w:rFonts w:eastAsiaTheme="majorEastAsia"/>
+          <w:color w:val="339933"/>
+          <w:sz w:val="21"/>
+          <w:szCs w:val="21"/>
+        </w:rPr>
+        <w:t>;</w:t>
+      </w:r>
+    </w:p>
+    <w:p>
+      <w:pPr>
+        <w:rPr>
+          <w:rFonts w:ascii="Arial" w:hAnsi="Arial" w:cs="Arial"/>
+          <w:bCs/>
+          <w:color w:val="252525"/>
+          <w:sz w:val="21"/>
+          <w:szCs w:val="21"/>
+          <w:shd w:val="clear" w:color="auto" w:fill="FFFFFF"/>
+        </w:rPr>
+      </w:pPr>
+    </w:p>
+    <w:p>
+      <w:pPr>
+        <w:rPr>
+          <w:rFonts w:ascii="Arial" w:hAnsi="Arial" w:cs="Arial"/>
+          <w:bCs/>
+          <w:color w:val="252525"/>
+          <w:sz w:val="21"/>
+          <w:szCs w:val="21"/>
+          <w:shd w:val="clear" w:color="auto" w:fill="FFFFFF"/>
+        </w:rPr>
+      </w:pPr>
+      <w:r>
+        <w:rPr>
+          <w:rFonts w:ascii="Arial" w:hAnsi="Arial" w:cs="Arial"/>
+          <w:bCs/>
+          <w:color w:val="252525"/>
+          <w:sz w:val="21"/>
+          <w:szCs w:val="21"/>
+          <w:shd w:val="clear" w:color="auto" w:fill="FFFFFF"/>
+        </w:rPr>
+        <w:t xml:space="preserve">We have implemented </w:t>
+      </w:r>
+      <w:r>
+        <w:rPr>
+          <w:rFonts w:ascii="Arial" w:hAnsi="Arial" w:cs="Arial"/>
+          <w:bCs/>
+          <w:color w:val="252525"/>
+          <w:sz w:val="21"/>
+          <w:szCs w:val="21"/>
+          <w:shd w:val="clear" w:color="auto" w:fill="FFFFFF"/>
+        </w:rPr>
+        <w:t xml:space="preserve">some Jasmine tests for email validation. This test is </w:t>
+      </w:r>
+      <w:r>
+        <w:rPr>
+          <w:rFonts w:ascii="Arial" w:hAnsi="Arial" w:cs="Arial"/>
+          <w:bCs/>
+          <w:color w:val="252525"/>
+          <w:sz w:val="21"/>
+          <w:szCs w:val="21"/>
+          <w:shd w:val="clear" w:color="auto" w:fill="FFFFFF"/>
+        </w:rPr>
+        <w:t>in place as well as a numbe</w:t>
+      </w:r>
+      <w:r>
+        <w:rPr>
+          <w:rFonts w:ascii="Arial" w:hAnsi="Arial" w:cs="Arial"/>
+          <w:bCs/>
+          <w:color w:val="252525"/>
+          <w:sz w:val="21"/>
+          <w:szCs w:val="21"/>
+          <w:shd w:val="clear" w:color="auto" w:fill="FFFFFF"/>
+        </w:rPr>
+        <w:t>r</w:t>
+      </w:r>
+      <w:r>
+        <w:rPr>
+          <w:rFonts w:ascii="Arial" w:hAnsi="Arial" w:cs="Arial"/>
+          <w:bCs/>
+          <w:color w:val="252525"/>
+          <w:sz w:val="21"/>
+          <w:szCs w:val="21"/>
+          <w:shd w:val="clear" w:color="auto" w:fill="FFFFFF"/>
+        </w:rPr>
+        <w:t xml:space="preserve"> </w:t>
+      </w:r>
+      <w:r>
+        <w:rPr>
+          <w:rFonts w:ascii="Arial" w:hAnsi="Arial" w:cs="Arial"/>
+          <w:bCs/>
+          <w:color w:val="252525"/>
+          <w:sz w:val="21"/>
+          <w:szCs w:val="21"/>
+          <w:shd w:val="clear" w:color="auto" w:fill="FFFFFF"/>
+        </w:rPr>
+        <w:t>of other test that have not been executed.</w:t>
+      </w:r>
+    </w:p>
+    <w:p>
+      <w:pPr>
+        <w:rPr>
+          <w:b/>
+        </w:rPr>
+      </w:pPr>
+    </w:p>
+    <w:p>
+      <w:pPr>
+        <w:rPr>
+          <w:rFonts w:ascii="Calibri" w:hAnsi="Calibri"/>
+        </w:rPr>
+      </w:pPr>
+      <w:r>
+        <w:rPr>
+          <w:rFonts w:ascii="Calibri" w:hAnsi="Calibri"/>
+          <w:noProof/>
+          <w:lang w:eastAsia="en-IE"/>
+        </w:rPr>
+        <w:drawing>
+          <wp:anchor distT="0" distB="0" distL="114300" distR="114300" simplePos="0" relativeHeight="251596288" behindDoc="0" locked="0" layoutInCell="1" allowOverlap="1">
             <wp:simplePos x="0" y="0"/>
             <wp:positionH relativeFrom="column">
               <wp:posOffset>0</wp:posOffset>
@@ -3552,7 +5922,7 @@
                     <pic:cNvPicPr/>
                   </pic:nvPicPr>
                   <pic:blipFill>
-                    <a:blip r:embed="rId14" cstate="print">
+                    <a:blip r:embed="rId16" cstate="print">
                       <a:extLst>
                         <a:ext uri="{28A0092B-C50C-407E-A947-70E740481C1C}">
                           <a14:useLocalDpi xmlns:a14="http://schemas.microsoft.com/office/drawing/2010/main" val="0"/>
@@ -3601,7 +5971,19 @@
         <w:rPr>
           <w:rFonts w:ascii="Calibri" w:hAnsi="Calibri"/>
         </w:rPr>
-        <w:t xml:space="preserve">The view is constructed using HTML and we can also specify which controllers to use for each HTML element or multiple elemnts. In other words, </w:t>
+        <w:t xml:space="preserve">The view is constructed using HTML and we can also specify which controllers to use for each HTML element or multiple </w:t>
+      </w:r>
+      <w:r>
+        <w:rPr>
+          <w:rFonts w:ascii="Calibri" w:hAnsi="Calibri"/>
+        </w:rPr>
+        <w:t>elements</w:t>
+      </w:r>
+      <w:r>
+        <w:rPr>
+          <w:rFonts w:ascii="Calibri" w:hAnsi="Calibri"/>
+        </w:rPr>
+        <w:t xml:space="preserve">. In other words, </w:t>
       </w:r>
       <w:r>
         <w:rPr>
@@ -3626,23 +6008,39 @@
           <w:color w:val="000000"/>
           <w:shd w:val="clear" w:color="auto" w:fill="FFFFFF"/>
         </w:rPr>
-        <w:t>Another benfit of angular is that is reduces the disconnection between the static HTML and how we can modify and perform actions on this HTML via data binding, DOM control structures and grouping of HTML into reusable components.</w:t>
-      </w:r>
-    </w:p>
-    <w:p>
-      <w:pPr>
+        <w:t xml:space="preserve">Another </w:t>
+      </w:r>
+      <w:r>
         <w:rPr>
           <w:rFonts w:ascii="Calibri" w:hAnsi="Calibri" w:cs="Helvetica"/>
           <w:color w:val="000000"/>
           <w:shd w:val="clear" w:color="auto" w:fill="FFFFFF"/>
         </w:rPr>
-      </w:pPr>
+        <w:t>benefit</w:t>
+      </w:r>
       <w:r>
         <w:rPr>
           <w:rFonts w:ascii="Calibri" w:hAnsi="Calibri" w:cs="Helvetica"/>
           <w:color w:val="000000"/>
           <w:shd w:val="clear" w:color="auto" w:fill="FFFFFF"/>
         </w:rPr>
+        <w:t xml:space="preserve"> of angular is that is reduces the disconnection between the static HTML and how we can modify and perform actions on this HTML via data binding, DOM control structures and grouping of HTML into reusable components.</w:t>
+      </w:r>
+    </w:p>
+    <w:p>
+      <w:pPr>
+        <w:rPr>
+          <w:rFonts w:ascii="Calibri" w:hAnsi="Calibri" w:cs="Helvetica"/>
+          <w:color w:val="000000"/>
+          <w:shd w:val="clear" w:color="auto" w:fill="FFFFFF"/>
+        </w:rPr>
+      </w:pPr>
+      <w:r>
+        <w:rPr>
+          <w:rFonts w:ascii="Calibri" w:hAnsi="Calibri" w:cs="Helvetica"/>
+          <w:color w:val="000000"/>
+          <w:shd w:val="clear" w:color="auto" w:fill="FFFFFF"/>
+        </w:rPr>
         <w:t>Angular is a complete client side solution which includes everything needed to build a CRUD application as well as unit testing, end to end testing, seed application with directory layout and test scripts as a starting point (Docs.angularjs.org, 2014).</w:t>
       </w:r>
     </w:p>
@@ -3660,8 +6058,65 @@
           <w:color w:val="000000"/>
           <w:shd w:val="clear" w:color="auto" w:fill="FFFFFF"/>
         </w:rPr>
-        <w:t>We have regonised the benefits of the angularJS framework and have implemented it in the application. The slider is operating with angularjs as seen below:</w:t>
-      </w:r>
+        <w:t xml:space="preserve">We have </w:t>
+      </w:r>
+      <w:r>
+        <w:rPr>
+          <w:rFonts w:cs="Helvetica"/>
+          <w:color w:val="000000"/>
+          <w:shd w:val="clear" w:color="auto" w:fill="FFFFFF"/>
+        </w:rPr>
+        <w:t>recognised</w:t>
+      </w:r>
+      <w:r>
+        <w:rPr>
+          <w:rFonts w:cs="Helvetica"/>
+          <w:color w:val="000000"/>
+          <w:shd w:val="clear" w:color="auto" w:fill="FFFFFF"/>
+        </w:rPr>
+        <w:t xml:space="preserve"> the benefits of the </w:t>
+      </w:r>
+      <w:r>
+        <w:rPr>
+          <w:rFonts w:cs="Helvetica"/>
+          <w:color w:val="000000"/>
+          <w:shd w:val="clear" w:color="auto" w:fill="FFFFFF"/>
+        </w:rPr>
+        <w:t>AngularJS</w:t>
+      </w:r>
+      <w:r>
+        <w:rPr>
+          <w:rFonts w:cs="Helvetica"/>
+          <w:color w:val="000000"/>
+          <w:shd w:val="clear" w:color="auto" w:fill="FFFFFF"/>
+        </w:rPr>
+        <w:t xml:space="preserve"> framework and have implemented it in the application. The slider is operating with </w:t>
+      </w:r>
+      <w:r>
+        <w:rPr>
+          <w:rFonts w:cs="Helvetica"/>
+          <w:color w:val="000000"/>
+          <w:shd w:val="clear" w:color="auto" w:fill="FFFFFF"/>
+        </w:rPr>
+        <w:t>AngularJS</w:t>
+      </w:r>
+      <w:r>
+        <w:rPr>
+          <w:rFonts w:cs="Helvetica"/>
+          <w:color w:val="000000"/>
+          <w:shd w:val="clear" w:color="auto" w:fill="FFFFFF"/>
+        </w:rPr>
+        <w:t xml:space="preserve"> as seen below:</w:t>
+      </w:r>
+    </w:p>
+    <w:p>
+      <w:pPr>
+        <w:rPr>
+          <w:rFonts w:cs="Helvetica"/>
+          <w:color w:val="000000"/>
+          <w:shd w:val="clear" w:color="auto" w:fill="FFFFFF"/>
+        </w:rPr>
+      </w:pPr>
     </w:p>
     <w:p>
       <w:r>
@@ -3672,10 +6127,11 @@
           <w:shd w:val="clear" w:color="auto" w:fill="FFFFFF"/>
           <w:lang w:eastAsia="en-IE"/>
         </w:rPr>
+        <w:lastRenderedPageBreak/>
         <w:drawing>
           <wp:inline distT="0" distB="0" distL="0" distR="0" wp14:anchorId="38EA2F21" wp14:editId="0B1ED072">
-            <wp:extent cx="5731510" cy="2181225"/>
-            <wp:effectExtent l="0" t="0" r="2540" b="9525"/>
+            <wp:extent cx="5457825" cy="2114550"/>
+            <wp:effectExtent l="171450" t="171450" r="238125" b="228600"/>
             <wp:docPr id="8" name="Picture 8"/>
             <wp:cNvGraphicFramePr/>
             <a:graphic xmlns:a="http://schemas.openxmlformats.org/drawingml/2006/main">
@@ -3686,7 +6142,7 @@
                     <pic:cNvPicPr/>
                   </pic:nvPicPr>
                   <pic:blipFill>
-                    <a:blip r:embed="rId15"/>
+                    <a:blip r:embed="rId17"/>
                     <a:stretch>
                       <a:fillRect/>
                     </a:stretch>
@@ -3694,16 +6150,24 @@
                   <pic:spPr>
                     <a:xfrm>
                       <a:off x="0" y="0"/>
-                      <a:ext cx="5731518" cy="2181228"/>
+                      <a:ext cx="5457833" cy="2114553"/>
                     </a:xfrm>
                     <a:prstGeom prst="rect">
                       <a:avLst/>
                     </a:prstGeom>
-                    <a:noFill/>
-                    <a:ln>
-                      <a:noFill/>
-                      <a:prstDash/>
+                    <a:ln w="127000" cap="sq">
+                      <a:solidFill>
+                        <a:srgbClr val="000000"/>
+                      </a:solidFill>
+                      <a:miter lim="800000"/>
                     </a:ln>
+                    <a:effectLst>
+                      <a:outerShdw blurRad="57150" dist="50800" dir="2700000" algn="tl" rotWithShape="0">
+                        <a:srgbClr val="000000">
+                          <a:alpha val="40000"/>
+                        </a:srgbClr>
+                      </a:outerShdw>
+                    </a:effectLst>
                   </pic:spPr>
                 </pic:pic>
               </a:graphicData>
@@ -3716,15 +6180,19 @@
       <w:pPr>
         <w:jc w:val="right"/>
       </w:pPr>
-      <w:r>
-        <w:t xml:space="preserve">Figure </w:t>
-      </w:r>
-      <w:r>
-        <w:t>2.2</w:t>
-      </w:r>
-      <w:r>
-        <w:t>. AngularJS Slider</w:t>
-      </w:r>
+    </w:p>
+    <w:p>
+      <w:pPr>
+        <w:jc w:val="right"/>
+      </w:pPr>
+      <w:r>
+        <w:t>Figure 2.2. AngularJS Slider</w:t>
+      </w:r>
+    </w:p>
+    <w:p>
+      <w:pPr>
+        <w:jc w:val="right"/>
+      </w:pPr>
     </w:p>
     <w:p>
       <w:pPr>
@@ -3742,9 +6210,8 @@
           <w:shd w:val="clear" w:color="auto" w:fill="FFFFFF"/>
           <w:lang w:eastAsia="en-IE"/>
         </w:rPr>
-        <w:lastRenderedPageBreak/>
         <w:drawing>
-          <wp:anchor distT="0" distB="0" distL="114300" distR="114300" simplePos="0" relativeHeight="251662336" behindDoc="0" locked="0" layoutInCell="1" allowOverlap="1">
+          <wp:anchor distT="0" distB="0" distL="114300" distR="114300" simplePos="0" relativeHeight="251597312" behindDoc="0" locked="0" layoutInCell="1" allowOverlap="1">
             <wp:simplePos x="0" y="0"/>
             <wp:positionH relativeFrom="column">
               <wp:posOffset>0</wp:posOffset>
@@ -3767,7 +6234,7 @@
                     <pic:cNvPicPr/>
                   </pic:nvPicPr>
                   <pic:blipFill>
-                    <a:blip r:embed="rId16">
+                    <a:blip r:embed="rId18">
                       <a:extLst>
                         <a:ext uri="{28A0092B-C50C-407E-A947-70E740481C1C}">
                           <a14:useLocalDpi xmlns:a14="http://schemas.microsoft.com/office/drawing/2010/main" val="0"/>
@@ -3959,7 +6426,17 @@
           <w:color w:val="000000" w:themeColor="text1"/>
           <w:lang w:eastAsia="en-IE"/>
         </w:rPr>
-        <w:t>chart.render()</w:t>
+        <w:t>chart. Render</w:t>
+      </w:r>
+      <w:r>
+        <w:rPr>
+          <w:rFonts w:ascii="Calibri" w:eastAsia="Times New Roman" w:hAnsi="Calibri" w:cs="Times New Roman"/>
+          <w:b/>
+          <w:bCs/>
+          <w:color w:val="000000" w:themeColor="text1"/>
+          <w:lang w:eastAsia="en-IE"/>
+        </w:rPr>
+        <w:t>()</w:t>
       </w:r>
       <w:r>
         <w:rPr>
@@ -4030,7 +6507,7 @@
           <w:color w:val="000000" w:themeColor="text1"/>
           <w:lang w:eastAsia="en-IE"/>
         </w:rPr>
-        <w:t>title</w:t>
+        <w:t>Title</w:t>
       </w:r>
       <w:r>
         <w:rPr>
@@ -4150,7 +6627,7 @@
           <w:color w:val="000000" w:themeColor="text1"/>
           <w:lang w:eastAsia="en-IE"/>
         </w:rPr>
-        <w:t>data</w:t>
+        <w:t>Data</w:t>
       </w:r>
       <w:r>
         <w:rPr>
@@ -4185,7 +6662,47 @@
           <w:color w:val="000000" w:themeColor="text1"/>
           <w:lang w:eastAsia="en-IE"/>
         </w:rPr>
-        <w:t>Though we are going to use Column Charts to learn various concepts, it should be easy to change them into any kind of chart that you wish! Just change the type property of dataSeries to any chart type that you need – bar, area, line, scatter, stackedColum, etc.</w:t>
+        <w:t xml:space="preserve">Though we are going to use Column Charts to learn various concepts, it should be easy to change them into any kind of chart that you wish! Just change the type property of </w:t>
+      </w:r>
+      <w:r>
+        <w:rPr>
+          <w:rFonts w:ascii="Calibri" w:eastAsia="Times New Roman" w:hAnsi="Calibri" w:cs="Times New Roman"/>
+          <w:color w:val="000000" w:themeColor="text1"/>
+          <w:lang w:eastAsia="en-IE"/>
+        </w:rPr>
+        <w:t>data</w:t>
+      </w:r>
+      <w:r>
+        <w:rPr>
+          <w:rFonts w:ascii="Calibri" w:eastAsia="Times New Roman" w:hAnsi="Calibri" w:cs="Times New Roman"/>
+          <w:color w:val="000000" w:themeColor="text1"/>
+          <w:lang w:eastAsia="en-IE"/>
+        </w:rPr>
+        <w:t>Series</w:t>
+      </w:r>
+      <w:r>
+        <w:rPr>
+          <w:rFonts w:ascii="Calibri" w:eastAsia="Times New Roman" w:hAnsi="Calibri" w:cs="Times New Roman"/>
+          <w:color w:val="000000" w:themeColor="text1"/>
+          <w:lang w:eastAsia="en-IE"/>
+        </w:rPr>
+        <w:t xml:space="preserve"> to any chart type that you need – bar, area, line, scatter, </w:t>
+      </w:r>
+      <w:r>
+        <w:rPr>
+          <w:rFonts w:ascii="Calibri" w:eastAsia="Times New Roman" w:hAnsi="Calibri" w:cs="Times New Roman"/>
+          <w:color w:val="000000" w:themeColor="text1"/>
+          <w:lang w:eastAsia="en-IE"/>
+        </w:rPr>
+        <w:t>stacked Colum</w:t>
+      </w:r>
+      <w:r>
+        <w:rPr>
+          <w:rFonts w:ascii="Calibri" w:eastAsia="Times New Roman" w:hAnsi="Calibri" w:cs="Times New Roman"/>
+          <w:color w:val="000000" w:themeColor="text1"/>
+          <w:lang w:eastAsia="en-IE"/>
+        </w:rPr>
+        <w:t>, etc.</w:t>
       </w:r>
       <w:r>
         <w:rPr>
@@ -4214,10 +6731,11 @@
           <w:shd w:val="clear" w:color="auto" w:fill="FFFFFF"/>
           <w:lang w:eastAsia="en-IE"/>
         </w:rPr>
+        <w:lastRenderedPageBreak/>
         <w:drawing>
-          <wp:inline distT="0" distB="0" distL="0" distR="0" wp14:anchorId="5C7A2F8F" wp14:editId="567F6E91">
+          <wp:inline distT="0" distB="0" distL="0" distR="0" wp14:anchorId="57B15D04" wp14:editId="4A4A52FF">
             <wp:extent cx="5731514" cy="2495553"/>
-            <wp:effectExtent l="0" t="0" r="2536" b="0"/>
+            <wp:effectExtent l="171450" t="171450" r="231140" b="228600"/>
             <wp:docPr id="2" name="Picture 2"/>
             <wp:cNvGraphicFramePr/>
             <a:graphic xmlns:a="http://schemas.openxmlformats.org/drawingml/2006/main">
@@ -4228,7 +6746,7 @@
                     <pic:cNvPicPr/>
                   </pic:nvPicPr>
                   <pic:blipFill>
-                    <a:blip r:embed="rId17"/>
+                    <a:blip r:embed="rId19"/>
                     <a:stretch>
                       <a:fillRect/>
                     </a:stretch>
@@ -4241,11 +6759,19 @@
                     <a:prstGeom prst="rect">
                       <a:avLst/>
                     </a:prstGeom>
-                    <a:noFill/>
-                    <a:ln>
-                      <a:noFill/>
-                      <a:prstDash/>
+                    <a:ln w="127000" cap="sq">
+                      <a:solidFill>
+                        <a:srgbClr val="000000"/>
+                      </a:solidFill>
+                      <a:miter lim="800000"/>
                     </a:ln>
+                    <a:effectLst>
+                      <a:outerShdw blurRad="57150" dist="50800" dir="2700000" algn="tl" rotWithShape="0">
+                        <a:srgbClr val="000000">
+                          <a:alpha val="40000"/>
+                        </a:srgbClr>
+                      </a:outerShdw>
+                    </a:effectLst>
                   </pic:spPr>
                 </pic:pic>
               </a:graphicData>
@@ -4254,260 +6780,168 @@
         </w:drawing>
       </w:r>
     </w:p>
+    <w:p/>
     <w:p>
       <w:pPr>
         <w:jc w:val="right"/>
       </w:pPr>
       <w:r>
-        <w:t xml:space="preserve">Figure </w:t>
-      </w:r>
-      <w:r>
-        <w:t>2.3</w:t>
-      </w:r>
-      <w:r>
-        <w:t>. CanvasJS Interactivity Chart</w:t>
-      </w:r>
-    </w:p>
-    <w:p>
-      <w:pPr>
-        <w:shd w:val="clear" w:color="auto" w:fill="FFFFFF"/>
-        <w:spacing w:after="150" w:line="300" w:lineRule="atLeast"/>
+        <w:t>Figure 2.3. CanvasJS Interactivity Chart</w:t>
+      </w:r>
+    </w:p>
+    <w:p>
+      <w:pPr>
+        <w:jc w:val="right"/>
+      </w:pPr>
+    </w:p>
+    <w:p>
+      <w:r>
+        <w:rPr>
+          <w:rFonts w:ascii="Calibri" w:hAnsi="Calibri" w:cs="Helvetica"/>
+          <w:noProof/>
+          <w:color w:val="000000"/>
+          <w:shd w:val="clear" w:color="auto" w:fill="FFFFFF"/>
+          <w:lang w:eastAsia="en-IE"/>
+        </w:rPr>
+        <w:drawing>
+          <wp:anchor distT="0" distB="0" distL="114300" distR="114300" simplePos="0" relativeHeight="251721216" behindDoc="0" locked="0" layoutInCell="1" allowOverlap="1" wp14:anchorId="65A01E30" wp14:editId="4AB2F52C">
+            <wp:simplePos x="0" y="0"/>
+            <wp:positionH relativeFrom="column">
+              <wp:posOffset>0</wp:posOffset>
+            </wp:positionH>
+            <wp:positionV relativeFrom="paragraph">
+              <wp:posOffset>38100</wp:posOffset>
+            </wp:positionV>
+            <wp:extent cx="657225" cy="669290"/>
+            <wp:effectExtent l="0" t="0" r="9525" b="0"/>
+            <wp:wrapSquare wrapText="bothSides"/>
+            <wp:docPr id="24" name="Picture 24"/>
+            <wp:cNvGraphicFramePr>
+              <a:graphicFrameLocks xmlns:a="http://schemas.openxmlformats.org/drawingml/2006/main" noChangeAspect="1"/>
+            </wp:cNvGraphicFramePr>
+            <a:graphic xmlns:a="http://schemas.openxmlformats.org/drawingml/2006/main">
+              <a:graphicData uri="http://schemas.openxmlformats.org/drawingml/2006/picture">
+                <pic:pic xmlns:pic="http://schemas.openxmlformats.org/drawingml/2006/picture">
+                  <pic:nvPicPr>
+                    <pic:cNvPr id="24" name="maps_logo.JPG"/>
+                    <pic:cNvPicPr/>
+                  </pic:nvPicPr>
+                  <pic:blipFill>
+                    <a:blip r:embed="rId20">
+                      <a:extLst>
+                        <a:ext uri="{28A0092B-C50C-407E-A947-70E740481C1C}">
+                          <a14:useLocalDpi xmlns:a14="http://schemas.microsoft.com/office/drawing/2010/main" val="0"/>
+                        </a:ext>
+                      </a:extLst>
+                    </a:blip>
+                    <a:stretch>
+                      <a:fillRect/>
+                    </a:stretch>
+                  </pic:blipFill>
+                  <pic:spPr>
+                    <a:xfrm>
+                      <a:off x="0" y="0"/>
+                      <a:ext cx="657225" cy="669290"/>
+                    </a:xfrm>
+                    <a:prstGeom prst="rect">
+                      <a:avLst/>
+                    </a:prstGeom>
+                  </pic:spPr>
+                </pic:pic>
+              </a:graphicData>
+            </a:graphic>
+            <wp14:sizeRelH relativeFrom="page">
+              <wp14:pctWidth>0</wp14:pctWidth>
+            </wp14:sizeRelH>
+            <wp14:sizeRelV relativeFrom="page">
+              <wp14:pctHeight>0</wp14:pctHeight>
+            </wp14:sizeRelV>
+          </wp:anchor>
+        </w:drawing>
+      </w:r>
+      <w:r>
         <w:rPr>
           <w:rFonts w:ascii="Calibri" w:hAnsi="Calibri" w:cs="Helvetica"/>
           <w:color w:val="000000"/>
           <w:shd w:val="clear" w:color="auto" w:fill="FFFFFF"/>
         </w:rPr>
-      </w:pPr>
-    </w:p>
-    <w:p>
-      <w:pPr>
-        <w:shd w:val="clear" w:color="auto" w:fill="FFFFFF"/>
-        <w:spacing w:after="150" w:line="300" w:lineRule="atLeast"/>
+        <w:t xml:space="preserve">The Google Maps JavaScript API allows users </w:t>
+      </w:r>
+      <w:r>
         <w:rPr>
           <w:rFonts w:ascii="Calibri" w:hAnsi="Calibri" w:cs="Helvetica"/>
-          <w:b/>
+          <w:color w:val="000000" w:themeColor="text1"/>
+          <w:shd w:val="clear" w:color="auto" w:fill="FFFFFF"/>
+        </w:rPr>
+        <w:t xml:space="preserve">to </w:t>
+      </w:r>
+      <w:r>
+        <w:rPr>
+          <w:rFonts w:ascii="Calibri" w:hAnsi="Calibri" w:cs="Arial"/>
+          <w:color w:val="000000" w:themeColor="text1"/>
+        </w:rPr>
+        <w:t>build highly customisable maps with your own content and imagery and to use these creation to create rich applications and stunning visualisations of your data, leveraging the comprehensiveness, accuracy, and</w:t>
+      </w:r>
+      <w:r>
+        <w:rPr>
+          <w:rFonts w:ascii="Calibri" w:hAnsi="Calibri" w:cs="Arial"/>
+          <w:color w:val="000000" w:themeColor="text1"/>
+        </w:rPr>
+        <w:t xml:space="preserve"> usability of Google Maps and a </w:t>
+      </w:r>
+      <w:r>
+        <w:rPr>
+          <w:rFonts w:ascii="Calibri" w:hAnsi="Calibri" w:cs="Arial"/>
+          <w:color w:val="000000" w:themeColor="text1"/>
+        </w:rPr>
+        <w:t>modern web platform that scales as you grow</w:t>
+      </w:r>
+      <w:r>
+        <w:rPr>
+          <w:rFonts w:ascii="Calibri" w:hAnsi="Calibri" w:cs="Arial"/>
+          <w:color w:val="000000" w:themeColor="text1"/>
+        </w:rPr>
+        <w:t xml:space="preserve"> </w:t>
+      </w:r>
+      <w:r>
+        <w:rPr>
+          <w:rFonts w:ascii="Calibri" w:hAnsi="Calibri" w:cs="Arial"/>
+          <w:color w:val="000000" w:themeColor="text1"/>
+        </w:rPr>
+        <w:t>(</w:t>
+      </w:r>
+      <w:r>
+        <w:rPr>
+          <w:rFonts w:ascii="Calibri" w:hAnsi="Calibri"/>
           <w:color w:val="000000"/>
           <w:shd w:val="clear" w:color="auto" w:fill="FFFFFF"/>
         </w:rPr>
-      </w:pPr>
-    </w:p>
-    <w:p>
-      <w:pPr>
-        <w:shd w:val="clear" w:color="auto" w:fill="FFFFFF"/>
-        <w:spacing w:after="150" w:line="300" w:lineRule="atLeast"/>
-        <w:rPr>
-          <w:rFonts w:ascii="Calibri" w:hAnsi="Calibri" w:cs="Helvetica"/>
-          <w:b/>
-          <w:color w:val="000000"/>
-          <w:shd w:val="clear" w:color="auto" w:fill="FFFFFF"/>
-        </w:rPr>
-      </w:pPr>
-      <w:r>
-        <w:rPr>
-          <w:rFonts w:ascii="Calibri" w:hAnsi="Calibri" w:cs="Helvetica"/>
-          <w:b/>
-          <w:color w:val="000000"/>
-          <w:shd w:val="clear" w:color="auto" w:fill="FFFFFF"/>
-        </w:rPr>
-        <w:lastRenderedPageBreak/>
-        <w:t>Google Maps API</w:t>
-      </w:r>
-    </w:p>
-    <w:p>
-      <w:pPr>
-        <w:pStyle w:val="Heading5"/>
-        <w:numPr>
-          <w:ilvl w:val="0"/>
-          <w:numId w:val="0"/>
-        </w:numPr>
-        <w:shd w:val="clear" w:color="auto" w:fill="FFFFFF"/>
-        <w:spacing w:before="0" w:line="240" w:lineRule="auto"/>
-        <w:ind w:left="1009" w:hanging="1009"/>
-        <w:textAlignment w:val="baseline"/>
-        <w:rPr>
-          <w:rFonts w:ascii="Calibri" w:hAnsi="Calibri" w:cs="Arial"/>
-          <w:color w:val="000000" w:themeColor="text1"/>
-        </w:rPr>
-      </w:pPr>
-      <w:r>
+        <w:t>Developers.google.com, (2014)).</w:t>
+      </w:r>
+    </w:p>
+    <w:p>
+      <w:pPr>
         <w:rPr>
           <w:rFonts w:ascii="Calibri" w:hAnsi="Calibri" w:cs="Helvetica"/>
           <w:color w:val="000000"/>
           <w:shd w:val="clear" w:color="auto" w:fill="FFFFFF"/>
         </w:rPr>
-        <w:t xml:space="preserve">The Google Maps JavaScript API allows users </w:t>
-      </w:r>
-      <w:r>
-        <w:rPr>
-          <w:rFonts w:ascii="Calibri" w:hAnsi="Calibri" w:cs="Helvetica"/>
-          <w:color w:val="000000" w:themeColor="text1"/>
-          <w:shd w:val="clear" w:color="auto" w:fill="FFFFFF"/>
-        </w:rPr>
-        <w:t xml:space="preserve">to </w:t>
-      </w:r>
-      <w:r>
-        <w:rPr>
-          <w:rFonts w:ascii="Calibri" w:hAnsi="Calibri" w:cs="Arial"/>
-          <w:color w:val="000000" w:themeColor="text1"/>
-        </w:rPr>
-        <w:t>b</w:t>
-      </w:r>
-      <w:r>
-        <w:rPr>
-          <w:rFonts w:ascii="Calibri" w:hAnsi="Calibri" w:cs="Arial"/>
-          <w:color w:val="000000" w:themeColor="text1"/>
-        </w:rPr>
-        <w:t xml:space="preserve">uild highly </w:t>
-      </w:r>
-      <w:r>
-        <w:rPr>
-          <w:rFonts w:ascii="Calibri" w:hAnsi="Calibri" w:cs="Arial"/>
-          <w:color w:val="000000" w:themeColor="text1"/>
-        </w:rPr>
-        <w:t xml:space="preserve">customisable maps with your own </w:t>
-      </w:r>
-    </w:p>
-    <w:p>
-      <w:pPr>
-        <w:pStyle w:val="Heading5"/>
-        <w:numPr>
-          <w:ilvl w:val="0"/>
-          <w:numId w:val="0"/>
-        </w:numPr>
-        <w:shd w:val="clear" w:color="auto" w:fill="FFFFFF"/>
-        <w:spacing w:before="0" w:line="240" w:lineRule="auto"/>
-        <w:ind w:left="1009" w:hanging="1009"/>
-        <w:textAlignment w:val="baseline"/>
-        <w:rPr>
-          <w:rFonts w:ascii="Calibri" w:hAnsi="Calibri" w:cs="Arial"/>
-          <w:color w:val="000000" w:themeColor="text1"/>
-        </w:rPr>
-      </w:pPr>
-      <w:r>
-        <w:rPr>
-          <w:rFonts w:ascii="Calibri" w:hAnsi="Calibri" w:cs="Arial"/>
-          <w:color w:val="000000" w:themeColor="text1"/>
-        </w:rPr>
-        <w:t>content and imagery</w:t>
-      </w:r>
-      <w:r>
-        <w:rPr>
-          <w:rFonts w:ascii="Calibri" w:hAnsi="Calibri" w:cs="Arial"/>
-          <w:color w:val="000000" w:themeColor="text1"/>
-        </w:rPr>
-        <w:t xml:space="preserve"> and to use these creation to c</w:t>
-      </w:r>
-      <w:r>
-        <w:rPr>
-          <w:rFonts w:ascii="Calibri" w:hAnsi="Calibri" w:cs="Arial"/>
-          <w:color w:val="000000" w:themeColor="text1"/>
-        </w:rPr>
-        <w:t xml:space="preserve">reate rich applications and stunning visualisations </w:t>
-      </w:r>
-    </w:p>
-    <w:p>
-      <w:pPr>
-        <w:pStyle w:val="Heading5"/>
-        <w:numPr>
-          <w:ilvl w:val="0"/>
-          <w:numId w:val="0"/>
-        </w:numPr>
-        <w:shd w:val="clear" w:color="auto" w:fill="FFFFFF"/>
-        <w:spacing w:before="0" w:line="240" w:lineRule="auto"/>
-        <w:ind w:left="1009" w:hanging="1009"/>
-        <w:textAlignment w:val="baseline"/>
-        <w:rPr>
-          <w:rFonts w:ascii="Calibri" w:hAnsi="Calibri" w:cs="Arial"/>
-          <w:color w:val="000000" w:themeColor="text1"/>
-        </w:rPr>
-      </w:pPr>
-      <w:r>
-        <w:rPr>
-          <w:rFonts w:ascii="Calibri" w:hAnsi="Calibri" w:cs="Arial"/>
-          <w:color w:val="000000" w:themeColor="text1"/>
-        </w:rPr>
-        <w:t xml:space="preserve">of your data, leveraging the comprehensiveness, accuracy, and usability of Google Maps and a </w:t>
-      </w:r>
-    </w:p>
-    <w:p>
-      <w:pPr>
-        <w:pStyle w:val="Heading5"/>
-        <w:numPr>
-          <w:ilvl w:val="0"/>
-          <w:numId w:val="0"/>
-        </w:numPr>
-        <w:shd w:val="clear" w:color="auto" w:fill="FFFFFF"/>
-        <w:spacing w:before="0" w:line="240" w:lineRule="auto"/>
-        <w:ind w:left="1009" w:hanging="1009"/>
-        <w:textAlignment w:val="baseline"/>
-        <w:rPr>
-          <w:rFonts w:ascii="Calibri" w:hAnsi="Calibri"/>
-          <w:color w:val="000000"/>
-          <w:shd w:val="clear" w:color="auto" w:fill="FFFFFF"/>
-        </w:rPr>
-      </w:pPr>
-      <w:r>
-        <w:rPr>
-          <w:rFonts w:ascii="Calibri" w:hAnsi="Calibri" w:cs="Arial"/>
-          <w:color w:val="000000" w:themeColor="text1"/>
-        </w:rPr>
-        <w:t>modern web platform that scales as you grow</w:t>
-      </w:r>
-      <w:r>
-        <w:rPr>
-          <w:rFonts w:ascii="Calibri" w:hAnsi="Calibri" w:cs="Arial"/>
-          <w:color w:val="000000" w:themeColor="text1"/>
-        </w:rPr>
-        <w:t xml:space="preserve"> </w:t>
-      </w:r>
-      <w:r>
-        <w:rPr>
-          <w:rFonts w:ascii="Calibri" w:hAnsi="Calibri" w:cs="Arial"/>
-          <w:color w:val="000000" w:themeColor="text1"/>
-        </w:rPr>
-        <w:t>(</w:t>
-      </w:r>
-      <w:r>
-        <w:rPr>
-          <w:rFonts w:ascii="Calibri" w:hAnsi="Calibri"/>
-          <w:color w:val="000000"/>
-          <w:shd w:val="clear" w:color="auto" w:fill="FFFFFF"/>
-        </w:rPr>
-        <w:t>Developers.google.com, (2014)</w:t>
-      </w:r>
-      <w:r>
-        <w:rPr>
-          <w:rFonts w:ascii="Calibri" w:hAnsi="Calibri"/>
-          <w:color w:val="000000"/>
-          <w:shd w:val="clear" w:color="auto" w:fill="FFFFFF"/>
-        </w:rPr>
-        <w:t>)</w:t>
-      </w:r>
-      <w:r>
-        <w:rPr>
-          <w:rFonts w:ascii="Calibri" w:hAnsi="Calibri"/>
-          <w:color w:val="000000"/>
-          <w:shd w:val="clear" w:color="auto" w:fill="FFFFFF"/>
-        </w:rPr>
-        <w:t>.</w:t>
-      </w:r>
-    </w:p>
-    <w:p/>
-    <w:p>
-      <w:pPr>
+      </w:pPr>
+      <w:r>
         <w:rPr>
           <w:rFonts w:ascii="Calibri" w:hAnsi="Calibri" w:cs="Helvetica"/>
           <w:color w:val="000000"/>
           <w:shd w:val="clear" w:color="auto" w:fill="FFFFFF"/>
         </w:rPr>
-      </w:pPr>
+        <w:t>We have found extremely efficient to implement the Google Maps API due to the ease of use and the extensive documenta</w:t>
+      </w:r>
       <w:r>
         <w:rPr>
           <w:rFonts w:ascii="Calibri" w:hAnsi="Calibri" w:cs="Helvetica"/>
           <w:color w:val="000000"/>
           <w:shd w:val="clear" w:color="auto" w:fill="FFFFFF"/>
         </w:rPr>
-        <w:t>We have found extremely efficient to implement the Google Maps API due to the ease of use and the extensive documentation that is porivided on the Mpas section of the Google Developers website.</w:t>
+        <w:t>tion that is provided on the M</w:t>
       </w:r>
       <w:r>
         <w:rPr>
@@ -4515,23 +6949,47 @@
           <w:color w:val="000000"/>
           <w:shd w:val="clear" w:color="auto" w:fill="FFFFFF"/>
         </w:rPr>
-        <w:t xml:space="preserve"> However, it should be noted, for non-technical users, that an understanding of JavaScript is recommended before getting started with this API.</w:t>
-      </w:r>
-    </w:p>
-    <w:p>
-      <w:pPr>
-        <w:rPr>
-          <w:rFonts w:ascii="Calibri" w:hAnsi="Calibri" w:cs="Arial"/>
-          <w:color w:val="000000" w:themeColor="text1"/>
-          <w:shd w:val="clear" w:color="auto" w:fill="FFFFFF"/>
-        </w:rPr>
-      </w:pPr>
+        <w:t>a</w:t>
+      </w:r>
       <w:r>
         <w:rPr>
           <w:rFonts w:ascii="Calibri" w:hAnsi="Calibri" w:cs="Helvetica"/>
           <w:color w:val="000000"/>
           <w:shd w:val="clear" w:color="auto" w:fill="FFFFFF"/>
         </w:rPr>
+        <w:t>p</w:t>
+      </w:r>
+      <w:r>
+        <w:rPr>
+          <w:rFonts w:ascii="Calibri" w:hAnsi="Calibri" w:cs="Helvetica"/>
+          <w:color w:val="000000"/>
+          <w:shd w:val="clear" w:color="auto" w:fill="FFFFFF"/>
+        </w:rPr>
+        <w:t>s section of the Google Developers website.</w:t>
+      </w:r>
+      <w:r>
+        <w:rPr>
+          <w:rFonts w:ascii="Calibri" w:hAnsi="Calibri" w:cs="Helvetica"/>
+          <w:color w:val="000000"/>
+          <w:shd w:val="clear" w:color="auto" w:fill="FFFFFF"/>
+        </w:rPr>
+        <w:t xml:space="preserve"> However, it should be noted, for non-technical users, that an understanding of JavaScript is recommended before getting started with this API.</w:t>
+      </w:r>
+    </w:p>
+    <w:p>
+      <w:pPr>
+        <w:rPr>
+          <w:rFonts w:ascii="Calibri" w:hAnsi="Calibri" w:cs="Arial"/>
+          <w:color w:val="000000" w:themeColor="text1"/>
+          <w:shd w:val="clear" w:color="auto" w:fill="FFFFFF"/>
+        </w:rPr>
+      </w:pPr>
+      <w:r>
+        <w:rPr>
+          <w:rFonts w:ascii="Calibri" w:hAnsi="Calibri" w:cs="Helvetica"/>
+          <w:color w:val="000000"/>
+          <w:shd w:val="clear" w:color="auto" w:fill="FFFFFF"/>
+        </w:rPr>
         <w:t xml:space="preserve">We firstly had to obtain a key which allows us to monitor our application’s Map API usage. </w:t>
       </w:r>
       <w:r>
@@ -4551,7 +7009,7 @@
         </w:rPr>
         <w:t> </w:t>
       </w:r>
-      <w:hyperlink r:id="rId18" w:anchor="usage_limits" w:history="1">
+      <w:hyperlink r:id="rId21" w:anchor="usage_limits" w:history="1">
         <w:r>
           <w:rPr>
             <w:rStyle w:val="Hyperlink"/>
@@ -4618,7 +7076,23 @@
           <w:color w:val="000000"/>
           <w:shd w:val="clear" w:color="auto" w:fill="FFFFFF"/>
         </w:rPr>
-        <w:t>All instances of a Google Map are centered around a few basic points as can be seen below:</w:t>
+        <w:t xml:space="preserve">All instances of a Google Map are centered </w:t>
+      </w:r>
+      <w:r>
+        <w:rPr>
+          <w:rFonts w:ascii="Calibri" w:hAnsi="Calibri" w:cs="Helvetica"/>
+          <w:color w:val="000000"/>
+          <w:shd w:val="clear" w:color="auto" w:fill="FFFFFF"/>
+        </w:rPr>
+        <w:t>on</w:t>
+      </w:r>
+      <w:r>
+        <w:rPr>
+          <w:rFonts w:ascii="Calibri" w:hAnsi="Calibri" w:cs="Helvetica"/>
+          <w:color w:val="000000"/>
+          <w:shd w:val="clear" w:color="auto" w:fill="FFFFFF"/>
+        </w:rPr>
+        <w:t xml:space="preserve"> a few basic points as can be seen below:</w:t>
       </w:r>
     </w:p>
     <w:p>
@@ -4652,18 +7126,10 @@
       <w:r>
         <w:rPr>
           <w:rFonts w:ascii="Calibri" w:eastAsia="Times New Roman" w:hAnsi="Calibri" w:cs="Arial"/>
-          <w:color w:val="222222"/>
-          <w:lang w:eastAsia="en-IE"/>
-        </w:rPr>
-        <w:t xml:space="preserve">We declare the application as HTML5 </w:t>
-      </w:r>
-      <w:r>
-        <w:rPr>
-          <w:rFonts w:ascii="Calibri" w:eastAsia="Times New Roman" w:hAnsi="Calibri" w:cs="Arial"/>
-          <w:color w:val="000000" w:themeColor="text1"/>
-          <w:lang w:eastAsia="en-IE"/>
-        </w:rPr>
-        <w:t>using the </w:t>
+          <w:color w:val="000000" w:themeColor="text1"/>
+          <w:lang w:eastAsia="en-IE"/>
+        </w:rPr>
+        <w:t>We declare the application as HTML5 using the </w:t>
       </w:r>
       <w:r>
         <w:rPr>
@@ -4672,7 +7138,25 @@
           <w:bdr w:val="none" w:sz="0" w:space="0" w:color="auto" w:frame="1"/>
           <w:lang w:eastAsia="en-IE"/>
         </w:rPr>
-        <w:t>&lt;!DOCTYPE html&gt;</w:t>
+        <w:t>&lt;</w:t>
+      </w:r>
+      <w:r>
+        <w:rPr>
+          <w:rFonts w:ascii="Calibri" w:eastAsia="Times New Roman" w:hAnsi="Calibri" w:cs="Courier New"/>
+          <w:color w:val="000000" w:themeColor="text1"/>
+          <w:bdr w:val="none" w:sz="0" w:space="0" w:color="auto" w:frame="1"/>
+          <w:lang w:eastAsia="en-IE"/>
+        </w:rPr>
+        <w:t>! DOCTYPE</w:t>
+      </w:r>
+      <w:r>
+        <w:rPr>
+          <w:rFonts w:ascii="Calibri" w:eastAsia="Times New Roman" w:hAnsi="Calibri" w:cs="Courier New"/>
+          <w:color w:val="000000" w:themeColor="text1"/>
+          <w:bdr w:val="none" w:sz="0" w:space="0" w:color="auto" w:frame="1"/>
+          <w:lang w:eastAsia="en-IE"/>
+        </w:rPr>
+        <w:t xml:space="preserve"> html&gt;</w:t>
       </w:r>
       <w:r>
         <w:rPr>
@@ -4698,18 +7182,10 @@
       <w:r>
         <w:rPr>
           <w:rFonts w:ascii="Calibri" w:eastAsia="Times New Roman" w:hAnsi="Calibri" w:cs="Arial"/>
-          <w:color w:val="222222"/>
-          <w:lang w:eastAsia="en-IE"/>
-        </w:rPr>
-        <w:t>·</w:t>
-      </w:r>
-      <w:r>
-        <w:rPr>
-          <w:rFonts w:ascii="Calibri" w:eastAsia="Times New Roman" w:hAnsi="Calibri" w:cs="Arial"/>
-          <w:color w:val="222222"/>
-          <w:lang w:eastAsia="en-IE"/>
-        </w:rPr>
-        <w:t xml:space="preserve"> </w:t>
+          <w:color w:val="000000" w:themeColor="text1"/>
+          <w:lang w:eastAsia="en-IE"/>
+        </w:rPr>
+        <w:t xml:space="preserve">· </w:t>
       </w:r>
       <w:r>
         <w:rPr>
@@ -4745,66 +7221,42 @@
         <w:textAlignment w:val="baseline"/>
         <w:rPr>
           <w:rFonts w:ascii="Calibri" w:eastAsia="Times New Roman" w:hAnsi="Calibri" w:cs="Arial"/>
-          <w:color w:val="222222"/>
+          <w:color w:val="000000" w:themeColor="text1"/>
           <w:lang w:eastAsia="en-IE"/>
         </w:rPr>
       </w:pPr>
       <w:r>
         <w:rPr>
           <w:rFonts w:ascii="Calibri" w:eastAsia="Times New Roman" w:hAnsi="Calibri" w:cs="Arial"/>
-          <w:color w:val="222222"/>
-          <w:lang w:eastAsia="en-IE"/>
-        </w:rPr>
-        <w:t>·</w:t>
+          <w:color w:val="000000" w:themeColor="text1"/>
+          <w:lang w:eastAsia="en-IE"/>
+        </w:rPr>
+        <w:t xml:space="preserve">· </w:t>
       </w:r>
       <w:r>
         <w:rPr>
           <w:rFonts w:ascii="Calibri" w:eastAsia="Times New Roman" w:hAnsi="Calibri" w:cs="Arial"/>
-          <w:color w:val="222222"/>
-          <w:lang w:eastAsia="en-IE"/>
-        </w:rPr>
-        <w:t xml:space="preserve"> </w:t>
+          <w:color w:val="000000" w:themeColor="text1"/>
+          <w:lang w:eastAsia="en-IE"/>
+        </w:rPr>
+        <w:t>We create a </w:t>
+      </w:r>
+      <w:r>
+        <w:rPr>
+          <w:rFonts w:ascii="Calibri" w:eastAsia="Times New Roman" w:hAnsi="Calibri" w:cs="Courier New"/>
+          <w:color w:val="000000" w:themeColor="text1"/>
+          <w:bdr w:val="none" w:sz="0" w:space="0" w:color="auto" w:frame="1"/>
+          <w:lang w:eastAsia="en-IE"/>
+        </w:rPr>
+        <w:t>div</w:t>
       </w:r>
       <w:r>
         <w:rPr>
           <w:rFonts w:ascii="Calibri" w:eastAsia="Times New Roman" w:hAnsi="Calibri" w:cs="Arial"/>
-          <w:color w:val="222222"/>
-          <w:lang w:eastAsia="en-IE"/>
-        </w:rPr>
-        <w:t xml:space="preserve">We </w:t>
-      </w:r>
-      <w:r>
-        <w:rPr>
-          <w:rFonts w:ascii="Calibri" w:eastAsia="Times New Roman" w:hAnsi="Calibri" w:cs="Arial"/>
-          <w:color w:val="000000" w:themeColor="text1"/>
-          <w:lang w:eastAsia="en-IE"/>
-        </w:rPr>
-        <w:t>create a </w:t>
-      </w:r>
-      <w:r>
-        <w:rPr>
-          <w:rFonts w:ascii="Calibri" w:eastAsia="Times New Roman" w:hAnsi="Calibri" w:cs="Courier New"/>
-          <w:color w:val="000000" w:themeColor="text1"/>
-          <w:bdr w:val="none" w:sz="0" w:space="0" w:color="auto" w:frame="1"/>
-          <w:lang w:eastAsia="en-IE"/>
-        </w:rPr>
-        <w:t>div</w:t>
-      </w:r>
-      <w:r>
-        <w:rPr>
-          <w:rFonts w:ascii="Calibri" w:eastAsia="Times New Roman" w:hAnsi="Calibri" w:cs="Arial"/>
-          <w:color w:val="000000" w:themeColor="text1"/>
-          <w:lang w:eastAsia="en-IE"/>
-        </w:rPr>
-        <w:t> </w:t>
-      </w:r>
-      <w:r>
-        <w:rPr>
-          <w:rFonts w:ascii="Calibri" w:eastAsia="Times New Roman" w:hAnsi="Calibri" w:cs="Arial"/>
-          <w:color w:val="222222"/>
-          <w:lang w:eastAsia="en-IE"/>
-        </w:rPr>
-        <w:t>element named "map-canvas" to hold the Map.</w:t>
+          <w:color w:val="000000" w:themeColor="text1"/>
+          <w:lang w:eastAsia="en-IE"/>
+        </w:rPr>
+        <w:t> element named "map-canvas" to hold the Map.</w:t>
       </w:r>
     </w:p>
     <w:p>
@@ -4815,30 +7267,22 @@
         <w:textAlignment w:val="baseline"/>
         <w:rPr>
           <w:rFonts w:ascii="Calibri" w:eastAsia="Times New Roman" w:hAnsi="Calibri" w:cs="Arial"/>
-          <w:color w:val="222222"/>
+          <w:color w:val="000000" w:themeColor="text1"/>
           <w:lang w:eastAsia="en-IE"/>
         </w:rPr>
       </w:pPr>
       <w:r>
         <w:rPr>
           <w:rFonts w:ascii="Calibri" w:eastAsia="Times New Roman" w:hAnsi="Calibri" w:cs="Arial"/>
-          <w:color w:val="222222"/>
-          <w:lang w:eastAsia="en-IE"/>
-        </w:rPr>
-        <w:t>·</w:t>
+          <w:color w:val="000000" w:themeColor="text1"/>
+          <w:lang w:eastAsia="en-IE"/>
+        </w:rPr>
+        <w:t xml:space="preserve">· </w:t>
       </w:r>
       <w:r>
         <w:rPr>
           <w:rFonts w:ascii="Calibri" w:eastAsia="Times New Roman" w:hAnsi="Calibri" w:cs="Arial"/>
-          <w:color w:val="222222"/>
-          <w:lang w:eastAsia="en-IE"/>
-        </w:rPr>
-        <w:t xml:space="preserve"> </w:t>
-      </w:r>
-      <w:r>
-        <w:rPr>
-          <w:rFonts w:ascii="Calibri" w:eastAsia="Times New Roman" w:hAnsi="Calibri" w:cs="Arial"/>
-          <w:color w:val="222222"/>
+          <w:color w:val="000000" w:themeColor="text1"/>
           <w:lang w:eastAsia="en-IE"/>
         </w:rPr>
         <w:t>We create a JavaScript object literal to hold a number of map properties.</w:t>
@@ -4852,33 +7296,42 @@
         <w:textAlignment w:val="baseline"/>
         <w:rPr>
           <w:rFonts w:ascii="Calibri" w:eastAsia="Times New Roman" w:hAnsi="Calibri" w:cs="Arial"/>
-          <w:color w:val="222222"/>
+          <w:color w:val="000000" w:themeColor="text1"/>
           <w:lang w:eastAsia="en-IE"/>
         </w:rPr>
       </w:pPr>
       <w:r>
         <w:rPr>
           <w:rFonts w:ascii="Calibri" w:eastAsia="Times New Roman" w:hAnsi="Calibri" w:cs="Arial"/>
-          <w:color w:val="222222"/>
-          <w:lang w:eastAsia="en-IE"/>
-        </w:rPr>
-        <w:t>·</w:t>
+          <w:color w:val="000000" w:themeColor="text1"/>
+          <w:lang w:eastAsia="en-IE"/>
+        </w:rPr>
+        <w:t>· We create a JavaScript map</w:t>
       </w:r>
       <w:r>
         <w:rPr>
           <w:rFonts w:ascii="Calibri" w:eastAsia="Times New Roman" w:hAnsi="Calibri" w:cs="Arial"/>
-          <w:color w:val="222222"/>
-          <w:lang w:eastAsia="en-IE"/>
-        </w:rPr>
-        <w:t xml:space="preserve"> We create a JavaScript map</w:t>
+          <w:color w:val="000000" w:themeColor="text1"/>
+          <w:lang w:eastAsia="en-IE"/>
+        </w:rPr>
+        <w:t xml:space="preserve"> object, passing it the </w:t>
+      </w:r>
+      <w:r>
+        <w:rPr>
+          <w:rFonts w:ascii="Calibri" w:eastAsia="Times New Roman" w:hAnsi="Calibri" w:cs="Courier New"/>
+          <w:color w:val="000000" w:themeColor="text1"/>
+          <w:bdr w:val="none" w:sz="0" w:space="0" w:color="auto" w:frame="1"/>
+          <w:lang w:eastAsia="en-IE"/>
+        </w:rPr>
+        <w:t>div</w:t>
       </w:r>
       <w:r>
         <w:rPr>
           <w:rFonts w:ascii="Calibri" w:eastAsia="Times New Roman" w:hAnsi="Calibri" w:cs="Arial"/>
-          <w:color w:val="222222"/>
-          <w:lang w:eastAsia="en-IE"/>
-        </w:rPr>
-        <w:t xml:space="preserve"> object, passing it </w:t>
+          <w:color w:val="000000" w:themeColor="text1"/>
+          <w:lang w:eastAsia="en-IE"/>
+        </w:rPr>
+        <w:t xml:space="preserve"> element </w:t>
       </w:r>
       <w:r>
         <w:rPr>
@@ -4886,16 +7339,7 @@
           <w:color w:val="000000" w:themeColor="text1"/>
           <w:lang w:eastAsia="en-IE"/>
         </w:rPr>
-        <w:t>the </w:t>
-      </w:r>
-      <w:r>
-        <w:rPr>
-          <w:rFonts w:ascii="Calibri" w:eastAsia="Times New Roman" w:hAnsi="Calibri" w:cs="Courier New"/>
-          <w:color w:val="000000" w:themeColor="text1"/>
-          <w:bdr w:val="none" w:sz="0" w:space="0" w:color="auto" w:frame="1"/>
-          <w:lang w:eastAsia="en-IE"/>
-        </w:rPr>
-        <w:t>div</w:t>
+        <w:t>and the map</w:t>
       </w:r>
       <w:r>
         <w:rPr>
@@ -4903,20 +7347,12 @@
           <w:color w:val="000000" w:themeColor="text1"/>
           <w:lang w:eastAsia="en-IE"/>
         </w:rPr>
-        <w:t xml:space="preserve"> element </w:t>
+        <w:t xml:space="preserve"> </w:t>
       </w:r>
       <w:r>
         <w:rPr>
           <w:rFonts w:ascii="Calibri" w:eastAsia="Times New Roman" w:hAnsi="Calibri" w:cs="Arial"/>
-          <w:color w:val="222222"/>
-          <w:lang w:eastAsia="en-IE"/>
-        </w:rPr>
-        <w:t>and the map</w:t>
-      </w:r>
-      <w:r>
-        <w:rPr>
-          <w:rFonts w:ascii="Calibri" w:eastAsia="Times New Roman" w:hAnsi="Calibri" w:cs="Arial"/>
-          <w:color w:val="222222"/>
+          <w:color w:val="000000" w:themeColor="text1"/>
           <w:lang w:eastAsia="en-IE"/>
         </w:rPr>
         <w:t>properties.</w:t>
@@ -4930,30 +7366,22 @@
         <w:textAlignment w:val="baseline"/>
         <w:rPr>
           <w:rFonts w:ascii="Calibri" w:eastAsia="Times New Roman" w:hAnsi="Calibri" w:cs="Arial"/>
-          <w:color w:val="222222"/>
+          <w:color w:val="000000" w:themeColor="text1"/>
           <w:lang w:eastAsia="en-IE"/>
         </w:rPr>
       </w:pPr>
       <w:r>
         <w:rPr>
           <w:rFonts w:ascii="Calibri" w:eastAsia="Times New Roman" w:hAnsi="Calibri" w:cs="Arial"/>
-          <w:color w:val="222222"/>
-          <w:lang w:eastAsia="en-IE"/>
-        </w:rPr>
-        <w:t>·</w:t>
+          <w:color w:val="000000" w:themeColor="text1"/>
+          <w:lang w:eastAsia="en-IE"/>
+        </w:rPr>
+        <w:t xml:space="preserve">· </w:t>
       </w:r>
       <w:r>
         <w:rPr>
           <w:rFonts w:ascii="Calibri" w:eastAsia="Times New Roman" w:hAnsi="Calibri" w:cs="Arial"/>
-          <w:color w:val="222222"/>
-          <w:lang w:eastAsia="en-IE"/>
-        </w:rPr>
-        <w:t xml:space="preserve"> </w:t>
-      </w:r>
-      <w:r>
-        <w:rPr>
-          <w:rFonts w:ascii="Calibri" w:eastAsia="Times New Roman" w:hAnsi="Calibri" w:cs="Arial"/>
-          <w:color w:val="222222"/>
+          <w:color w:val="000000" w:themeColor="text1"/>
           <w:lang w:eastAsia="en-IE"/>
         </w:rPr>
         <w:t>We use an event listener to load the map after the page has loaded.</w:t>
@@ -4986,7 +7414,39 @@
           <w:color w:val="000000"/>
           <w:shd w:val="clear" w:color="auto" w:fill="FFFFFF"/>
         </w:rPr>
-        <w:t>With the aid of numerous tutorials and our team’s experience with JavaScript and Google Maps we implemented this feature to the site which will display a map that is centered on your current location and display coffee sotres nearby.</w:t>
+        <w:t>With the aid of numerous tutorials and our team’s experience with JavaScript and Google Maps we implemented this feature to the site which will display a map that is centered on your current location and displa</w:t>
+      </w:r>
+      <w:r>
+        <w:rPr>
+          <w:rFonts w:ascii="Calibri" w:hAnsi="Calibri" w:cs="Helvetica"/>
+          <w:color w:val="000000"/>
+          <w:shd w:val="clear" w:color="auto" w:fill="FFFFFF"/>
+        </w:rPr>
+        <w:t>y coffee s</w:t>
+      </w:r>
+      <w:r>
+        <w:rPr>
+          <w:rFonts w:ascii="Calibri" w:hAnsi="Calibri" w:cs="Helvetica"/>
+          <w:color w:val="000000"/>
+          <w:shd w:val="clear" w:color="auto" w:fill="FFFFFF"/>
+        </w:rPr>
+        <w:t>t</w:t>
+      </w:r>
+      <w:r>
+        <w:rPr>
+          <w:rFonts w:ascii="Calibri" w:hAnsi="Calibri" w:cs="Helvetica"/>
+          <w:color w:val="000000"/>
+          <w:shd w:val="clear" w:color="auto" w:fill="FFFFFF"/>
+        </w:rPr>
+        <w:t>o</w:t>
+      </w:r>
+      <w:r>
+        <w:rPr>
+          <w:rFonts w:ascii="Calibri" w:hAnsi="Calibri" w:cs="Helvetica"/>
+          <w:color w:val="000000"/>
+          <w:shd w:val="clear" w:color="auto" w:fill="FFFFFF"/>
+        </w:rPr>
+        <w:t>res nearby.</w:t>
       </w:r>
     </w:p>
     <w:p>
@@ -5006,6 +7466,7 @@
           <w:shd w:val="clear" w:color="auto" w:fill="FFFFFF"/>
           <w:lang w:eastAsia="en-IE"/>
         </w:rPr>
+        <w:lastRenderedPageBreak/>
         <w:drawing>
           <wp:inline distT="0" distB="0" distL="0" distR="0">
             <wp:extent cx="3387414" cy="2857500"/>
@@ -5022,7 +7483,7 @@
                     <pic:cNvPicPr/>
                   </pic:nvPicPr>
                   <pic:blipFill>
-                    <a:blip r:embed="rId19">
+                    <a:blip r:embed="rId22">
                       <a:extLst>
                         <a:ext uri="{28A0092B-C50C-407E-A947-70E740481C1C}">
                           <a14:useLocalDpi xmlns:a14="http://schemas.microsoft.com/office/drawing/2010/main" val="0"/>
@@ -5085,42 +7546,245 @@
         <w:shd w:val="clear" w:color="auto" w:fill="FFFFFF"/>
         <w:spacing w:after="0" w:line="240" w:lineRule="auto"/>
         <w:rPr>
-          <w:rFonts w:ascii="Calibri" w:eastAsia="Times New Roman" w:hAnsi="Calibri" w:cs="Times New Roman"/>
-          <w:b/>
-          <w:color w:val="000000" w:themeColor="text1"/>
-          <w:lang w:eastAsia="en-IE"/>
-        </w:rPr>
-      </w:pPr>
+          <w:rFonts w:ascii="Times New Roman" w:eastAsia="Times New Roman" w:hAnsi="Times New Roman" w:cs="Times New Roman"/>
+          <w:color w:val="000000" w:themeColor="text1"/>
+          <w:sz w:val="24"/>
+          <w:szCs w:val="24"/>
+          <w:lang w:eastAsia="en-IE"/>
+        </w:rPr>
+      </w:pPr>
+      <w:r>
+        <w:rPr>
+          <w:rFonts w:ascii="Calibri" w:eastAsia="Times New Roman" w:hAnsi="Calibri" w:cs="Times New Roman"/>
+          <w:noProof/>
+          <w:color w:val="000000" w:themeColor="text1"/>
+          <w:lang w:eastAsia="en-IE"/>
+        </w:rPr>
+        <w:drawing>
+          <wp:anchor distT="0" distB="0" distL="114300" distR="114300" simplePos="0" relativeHeight="251723264" behindDoc="0" locked="0" layoutInCell="1" allowOverlap="1">
+            <wp:simplePos x="0" y="0"/>
+            <wp:positionH relativeFrom="column">
+              <wp:posOffset>0</wp:posOffset>
+            </wp:positionH>
+            <wp:positionV relativeFrom="paragraph">
+              <wp:posOffset>-635</wp:posOffset>
+            </wp:positionV>
+            <wp:extent cx="1333500" cy="552450"/>
+            <wp:effectExtent l="0" t="0" r="0" b="0"/>
+            <wp:wrapSquare wrapText="bothSides"/>
+            <wp:docPr id="26" name="Picture 26"/>
+            <wp:cNvGraphicFramePr>
+              <a:graphicFrameLocks xmlns:a="http://schemas.openxmlformats.org/drawingml/2006/main" noChangeAspect="1"/>
+            </wp:cNvGraphicFramePr>
+            <a:graphic xmlns:a="http://schemas.openxmlformats.org/drawingml/2006/main">
+              <a:graphicData uri="http://schemas.openxmlformats.org/drawingml/2006/picture">
+                <pic:pic xmlns:pic="http://schemas.openxmlformats.org/drawingml/2006/picture">
+                  <pic:nvPicPr>
+                    <pic:cNvPr id="26" name="mabox_logo.JPG"/>
+                    <pic:cNvPicPr/>
+                  </pic:nvPicPr>
+                  <pic:blipFill>
+                    <a:blip r:embed="rId23">
+                      <a:extLst>
+                        <a:ext uri="{28A0092B-C50C-407E-A947-70E740481C1C}">
+                          <a14:useLocalDpi xmlns:a14="http://schemas.microsoft.com/office/drawing/2010/main" val="0"/>
+                        </a:ext>
+                      </a:extLst>
+                    </a:blip>
+                    <a:stretch>
+                      <a:fillRect/>
+                    </a:stretch>
+                  </pic:blipFill>
+                  <pic:spPr>
+                    <a:xfrm>
+                      <a:off x="0" y="0"/>
+                      <a:ext cx="1333500" cy="552450"/>
+                    </a:xfrm>
+                    <a:prstGeom prst="rect">
+                      <a:avLst/>
+                    </a:prstGeom>
+                  </pic:spPr>
+                </pic:pic>
+              </a:graphicData>
+            </a:graphic>
+            <wp14:sizeRelH relativeFrom="page">
+              <wp14:pctWidth>0</wp14:pctWidth>
+            </wp14:sizeRelH>
+            <wp14:sizeRelV relativeFrom="page">
+              <wp14:pctHeight>0</wp14:pctHeight>
+            </wp14:sizeRelV>
+          </wp:anchor>
+        </w:drawing>
+      </w:r>
+      <w:r>
+        <w:rPr>
+          <w:rFonts w:ascii="Calibri" w:eastAsia="Times New Roman" w:hAnsi="Calibri" w:cs="Times New Roman"/>
+          <w:color w:val="000000" w:themeColor="text1"/>
+          <w:lang w:eastAsia="en-IE"/>
+        </w:rPr>
+        <w:t xml:space="preserve">The Application has a requirement for a mapping service, </w:t>
+      </w:r>
+      <w:r>
+        <w:rPr>
+          <w:rFonts w:ascii="Calibri" w:eastAsia="Times New Roman" w:hAnsi="Calibri" w:cs="Times New Roman"/>
+          <w:color w:val="000000" w:themeColor="text1"/>
+          <w:lang w:eastAsia="en-IE"/>
+        </w:rPr>
+        <w:t>MapBox</w:t>
+      </w:r>
+      <w:r>
+        <w:rPr>
+          <w:rFonts w:ascii="Calibri" w:eastAsia="Times New Roman" w:hAnsi="Calibri" w:cs="Times New Roman"/>
+          <w:color w:val="000000" w:themeColor="text1"/>
+          <w:lang w:eastAsia="en-IE"/>
+        </w:rPr>
+        <w:t xml:space="preserve"> offers a Cloud based service for providing a Mapping service based on </w:t>
+      </w:r>
+      <w:r>
+        <w:rPr>
+          <w:rFonts w:ascii="Calibri" w:eastAsia="Times New Roman" w:hAnsi="Calibri" w:cs="Times New Roman"/>
+          <w:color w:val="000000" w:themeColor="text1"/>
+          <w:lang w:eastAsia="en-IE"/>
+        </w:rPr>
+        <w:t>OpenStreetMap [</w:t>
+      </w:r>
+      <w:r>
+        <w:rPr>
+          <w:rFonts w:ascii="Calibri" w:eastAsia="Times New Roman" w:hAnsi="Calibri" w:cs="Times New Roman"/>
+          <w:color w:val="000000" w:themeColor="text1"/>
+          <w:lang w:eastAsia="en-IE"/>
+        </w:rPr>
+        <w:t>] </w:t>
+      </w:r>
+      <w:r>
+        <w:rPr>
+          <w:rFonts w:ascii="Calibri" w:eastAsia="Times New Roman" w:hAnsi="Calibri" w:cs="Times New Roman"/>
+          <w:color w:val="000000" w:themeColor="text1"/>
+          <w:lang w:eastAsia="en-IE"/>
+        </w:rPr>
+        <w:t>for Web and native Applications.</w:t>
+      </w:r>
     </w:p>
     <w:p>
       <w:pPr>
         <w:shd w:val="clear" w:color="auto" w:fill="FFFFFF"/>
         <w:spacing w:after="0" w:line="240" w:lineRule="auto"/>
         <w:rPr>
+          <w:rFonts w:ascii="Calibri" w:eastAsia="Times New Roman" w:hAnsi="Calibri" w:cs="Times New Roman"/>
+          <w:color w:val="000000" w:themeColor="text1"/>
+          <w:lang w:eastAsia="en-IE"/>
+        </w:rPr>
+      </w:pPr>
+      <w:r>
+        <w:rPr>
+          <w:rFonts w:ascii="Calibri" w:eastAsia="Times New Roman" w:hAnsi="Calibri" w:cs="Times New Roman"/>
+          <w:color w:val="000000" w:themeColor="text1"/>
+          <w:lang w:eastAsia="en-IE"/>
+        </w:rPr>
+        <w:t xml:space="preserve">It has full browser support across all </w:t>
+      </w:r>
+      <w:r>
+        <w:rPr>
+          <w:rFonts w:ascii="Calibri" w:eastAsia="Times New Roman" w:hAnsi="Calibri" w:cs="Times New Roman"/>
+          <w:color w:val="000000" w:themeColor="text1"/>
+          <w:lang w:eastAsia="en-IE"/>
+        </w:rPr>
+        <w:t>platforms.</w:t>
+      </w:r>
+      <w:r>
+        <w:rPr>
+          <w:rFonts w:ascii="Calibri" w:eastAsia="Times New Roman" w:hAnsi="Calibri" w:cs="Times New Roman"/>
+          <w:color w:val="000000" w:themeColor="text1"/>
+          <w:lang w:eastAsia="en-IE"/>
+        </w:rPr>
+        <w:t xml:space="preserve">  They provide a very simple to use </w:t>
+      </w:r>
+      <w:r>
+        <w:rPr>
+          <w:rFonts w:ascii="Calibri" w:eastAsia="Times New Roman" w:hAnsi="Calibri" w:cs="Times New Roman"/>
+          <w:color w:val="000000" w:themeColor="text1"/>
+          <w:lang w:eastAsia="en-IE"/>
+        </w:rPr>
+        <w:t>JavaScript</w:t>
+      </w:r>
+      <w:r>
+        <w:rPr>
+          <w:rFonts w:ascii="Calibri" w:eastAsia="Times New Roman" w:hAnsi="Calibri" w:cs="Times New Roman"/>
+          <w:color w:val="000000" w:themeColor="text1"/>
+          <w:lang w:eastAsia="en-IE"/>
+        </w:rPr>
+        <w:t xml:space="preserve"> API, the API allows for extension by using plugin to enhance it feature, reducing the size of the base library so you only load what you need. They claim within minutes you can have a map service in your website. They also have a </w:t>
+      </w:r>
+      <w:r>
+        <w:rPr>
+          <w:rFonts w:ascii="Calibri" w:eastAsia="Times New Roman" w:hAnsi="Calibri" w:cs="Times New Roman"/>
+          <w:color w:val="000000" w:themeColor="text1"/>
+          <w:lang w:eastAsia="en-IE"/>
+        </w:rPr>
+        <w:t>web service</w:t>
+      </w:r>
+      <w:r>
+        <w:rPr>
+          <w:rFonts w:ascii="Calibri" w:eastAsia="Times New Roman" w:hAnsi="Calibri" w:cs="Times New Roman"/>
+          <w:color w:val="000000" w:themeColor="text1"/>
+          <w:lang w:eastAsia="en-IE"/>
+        </w:rPr>
+        <w:t xml:space="preserve"> which can be consumed by any language. They have tools kit for IOS and X OS also.</w:t>
+      </w:r>
+    </w:p>
+    <w:p>
+      <w:pPr>
+        <w:shd w:val="clear" w:color="auto" w:fill="FFFFFF"/>
+        <w:spacing w:after="0" w:line="240" w:lineRule="auto"/>
+        <w:rPr>
           <w:rFonts w:ascii="Times New Roman" w:eastAsia="Times New Roman" w:hAnsi="Times New Roman" w:cs="Times New Roman"/>
-          <w:b/>
           <w:color w:val="000000" w:themeColor="text1"/>
           <w:sz w:val="24"/>
           <w:szCs w:val="24"/>
           <w:lang w:eastAsia="en-IE"/>
         </w:rPr>
       </w:pPr>
-      <w:r>
-        <w:rPr>
-          <w:rFonts w:ascii="Calibri" w:eastAsia="Times New Roman" w:hAnsi="Calibri" w:cs="Times New Roman"/>
-          <w:b/>
-          <w:color w:val="000000" w:themeColor="text1"/>
-          <w:lang w:eastAsia="en-IE"/>
-        </w:rPr>
-        <w:lastRenderedPageBreak/>
-        <w:t>MapBox</w:t>
-      </w:r>
     </w:p>
     <w:p>
       <w:pPr>
         <w:shd w:val="clear" w:color="auto" w:fill="FFFFFF"/>
         <w:spacing w:after="0" w:line="240" w:lineRule="auto"/>
         <w:rPr>
+          <w:rFonts w:ascii="Calibri" w:eastAsia="Times New Roman" w:hAnsi="Calibri" w:cs="Times New Roman"/>
+          <w:color w:val="000000" w:themeColor="text1"/>
+          <w:lang w:eastAsia="en-IE"/>
+        </w:rPr>
+      </w:pPr>
+      <w:r>
+        <w:rPr>
+          <w:rFonts w:ascii="Calibri" w:eastAsia="Times New Roman" w:hAnsi="Calibri" w:cs="Times New Roman"/>
+          <w:color w:val="000000" w:themeColor="text1"/>
+          <w:lang w:eastAsia="en-IE"/>
+        </w:rPr>
+        <w:t xml:space="preserve">It allows the designer/developer design customer markers which could be used to display a </w:t>
+      </w:r>
+      <w:r>
+        <w:rPr>
+          <w:rFonts w:ascii="Calibri" w:eastAsia="Times New Roman" w:hAnsi="Calibri" w:cs="Times New Roman"/>
+          <w:color w:val="000000" w:themeColor="text1"/>
+          <w:lang w:eastAsia="en-IE"/>
+        </w:rPr>
+        <w:t>customer’s</w:t>
+      </w:r>
+      <w:r>
+        <w:rPr>
+          <w:rFonts w:ascii="Calibri" w:eastAsia="Times New Roman" w:hAnsi="Calibri" w:cs="Times New Roman"/>
+          <w:color w:val="000000" w:themeColor="text1"/>
+          <w:lang w:eastAsia="en-IE"/>
+        </w:rPr>
+        <w:t xml:space="preserve"> logo such as a Restaurant for instance to make their locations stand out when view the map. (See Below)</w:t>
+      </w:r>
+    </w:p>
+    <w:p>
+      <w:pPr>
+        <w:shd w:val="clear" w:color="auto" w:fill="FFFFFF"/>
+        <w:spacing w:after="0" w:line="240" w:lineRule="auto"/>
+        <w:rPr>
           <w:rFonts w:ascii="Times New Roman" w:eastAsia="Times New Roman" w:hAnsi="Times New Roman" w:cs="Times New Roman"/>
           <w:color w:val="000000" w:themeColor="text1"/>
           <w:sz w:val="24"/>
@@ -5128,14 +7792,6 @@
           <w:lang w:eastAsia="en-IE"/>
         </w:rPr>
       </w:pPr>
-      <w:r>
-        <w:rPr>
-          <w:rFonts w:ascii="Calibri" w:eastAsia="Times New Roman" w:hAnsi="Calibri" w:cs="Times New Roman"/>
-          <w:color w:val="000000" w:themeColor="text1"/>
-          <w:lang w:eastAsia="en-IE"/>
-        </w:rPr>
-        <w:t> </w:t>
-      </w:r>
     </w:p>
     <w:p>
       <w:pPr>
@@ -5155,7 +7811,7 @@
           <w:color w:val="000000" w:themeColor="text1"/>
           <w:lang w:eastAsia="en-IE"/>
         </w:rPr>
-        <w:t>The Application has a requirement for a mapping service, Mapbox offers a Cloud based service for providing a Mapping service based on OpenStreetMap[]  for Web and native Applications.</w:t>
+        <w:t>It has full multi lingual support which allows easy translation for use in other languages allowing users to customise their view to their native language.</w:t>
       </w:r>
     </w:p>
     <w:p>
@@ -5163,18 +7819,20 @@
         <w:shd w:val="clear" w:color="auto" w:fill="FFFFFF"/>
         <w:spacing w:after="0" w:line="240" w:lineRule="auto"/>
         <w:rPr>
-          <w:rFonts w:ascii="Calibri" w:eastAsia="Times New Roman" w:hAnsi="Calibri" w:cs="Times New Roman"/>
-          <w:color w:val="000000" w:themeColor="text1"/>
-          <w:lang w:eastAsia="en-IE"/>
-        </w:rPr>
-      </w:pPr>
-      <w:r>
-        <w:rPr>
-          <w:rFonts w:ascii="Calibri" w:eastAsia="Times New Roman" w:hAnsi="Calibri" w:cs="Times New Roman"/>
-          <w:color w:val="000000" w:themeColor="text1"/>
-          <w:lang w:eastAsia="en-IE"/>
-        </w:rPr>
-        <w:t>It has full browser support across all platforms .  They provide a very simple to use Javascript API, the API allows for extension by using plugin to enhance it feature, reducing the size of the base library so you only load what you need. They claim within minutes you can have a map service in your website. They also have a webservice which can be consumed by any language. They have tools kit for IOS and X OS also.</w:t>
+          <w:rFonts w:ascii="Times New Roman" w:eastAsia="Times New Roman" w:hAnsi="Times New Roman" w:cs="Times New Roman"/>
+          <w:color w:val="000000" w:themeColor="text1"/>
+          <w:sz w:val="24"/>
+          <w:szCs w:val="24"/>
+          <w:lang w:eastAsia="en-IE"/>
+        </w:rPr>
+      </w:pPr>
+      <w:r>
+        <w:rPr>
+          <w:rFonts w:ascii="Calibri" w:eastAsia="Times New Roman" w:hAnsi="Calibri" w:cs="Times New Roman"/>
+          <w:color w:val="000000" w:themeColor="text1"/>
+          <w:lang w:eastAsia="en-IE"/>
+        </w:rPr>
+        <w:t>The also claim it is very easy to move from Google Maps.</w:t>
       </w:r>
     </w:p>
     <w:p>
@@ -5182,6 +7840,41 @@
         <w:shd w:val="clear" w:color="auto" w:fill="FFFFFF"/>
         <w:spacing w:after="0" w:line="240" w:lineRule="auto"/>
         <w:rPr>
+          <w:rFonts w:ascii="Calibri" w:eastAsia="Times New Roman" w:hAnsi="Calibri" w:cs="Times New Roman"/>
+          <w:color w:val="000000" w:themeColor="text1"/>
+          <w:lang w:eastAsia="en-IE"/>
+        </w:rPr>
+      </w:pPr>
+      <w:r>
+        <w:rPr>
+          <w:rFonts w:ascii="Calibri" w:eastAsia="Times New Roman" w:hAnsi="Calibri" w:cs="Times New Roman"/>
+          <w:color w:val="000000" w:themeColor="text1"/>
+          <w:lang w:eastAsia="en-IE"/>
+        </w:rPr>
+        <w:t xml:space="preserve">It is not exactly a pay as you go but works on a monthly fee and the fee determines the number of hit per month, the developer account will give 3K hits a month with a very low feature count such as points lines and </w:t>
+      </w:r>
+      <w:r>
+        <w:rPr>
+          <w:rFonts w:ascii="Calibri" w:eastAsia="Times New Roman" w:hAnsi="Calibri" w:cs="Times New Roman"/>
+          <w:color w:val="000000" w:themeColor="text1"/>
+          <w:lang w:eastAsia="en-IE"/>
+        </w:rPr>
+        <w:t>polygons</w:t>
+      </w:r>
+      <w:r>
+        <w:rPr>
+          <w:rFonts w:ascii="Calibri" w:eastAsia="Times New Roman" w:hAnsi="Calibri" w:cs="Times New Roman"/>
+          <w:color w:val="000000" w:themeColor="text1"/>
+          <w:lang w:eastAsia="en-IE"/>
+        </w:rPr>
+        <w:t>.</w:t>
+      </w:r>
+    </w:p>
+    <w:p>
+      <w:pPr>
+        <w:shd w:val="clear" w:color="auto" w:fill="FFFFFF"/>
+        <w:spacing w:after="0" w:line="240" w:lineRule="auto"/>
+        <w:rPr>
           <w:rFonts w:ascii="Times New Roman" w:eastAsia="Times New Roman" w:hAnsi="Times New Roman" w:cs="Times New Roman"/>
           <w:color w:val="000000" w:themeColor="text1"/>
           <w:sz w:val="24"/>
@@ -5206,7 +7899,47 @@
           <w:color w:val="000000" w:themeColor="text1"/>
           <w:lang w:eastAsia="en-IE"/>
         </w:rPr>
-        <w:t>It allows the designer/developer design customer markers which could be used to display a customers logo such as a Restaurant for instance to make their locations stand out when view the map. (See Below)</w:t>
+        <w:t>T</w:t>
+      </w:r>
+      <w:r>
+        <w:rPr>
+          <w:rFonts w:ascii="Calibri" w:eastAsia="Times New Roman" w:hAnsi="Calibri" w:cs="Times New Roman"/>
+          <w:color w:val="000000" w:themeColor="text1"/>
+          <w:lang w:eastAsia="en-IE"/>
+        </w:rPr>
+        <w:t>he Premium account give 1M hits a month with 2K geographic features but at a cost of $499 per month. Google Map's is the market leader "by Streets" and allows a very large number of map hits per day and if your map requirements are for basic mapping then MapBox might not be the best selection but if your requirements are a little more complicated, MapBox would provide a very powerful service and applications such as environ</w:t>
+      </w:r>
+      <w:r>
+        <w:rPr>
+          <w:rFonts w:ascii="Calibri" w:eastAsia="Times New Roman" w:hAnsi="Calibri" w:cs="Times New Roman"/>
+          <w:color w:val="000000" w:themeColor="text1"/>
+          <w:lang w:eastAsia="en-IE"/>
+        </w:rPr>
+        <w:t xml:space="preserve">mental or Planning Departments </w:t>
+      </w:r>
+      <w:r>
+        <w:rPr>
+          <w:rFonts w:ascii="Calibri" w:eastAsia="Times New Roman" w:hAnsi="Calibri" w:cs="Times New Roman"/>
+          <w:color w:val="000000" w:themeColor="text1"/>
+          <w:lang w:eastAsia="en-IE"/>
+        </w:rPr>
+        <w:t xml:space="preserve">to show geoFencing or importing GIS information from ESRI which is the de facto system used by most Local Authorities/Utility </w:t>
+      </w:r>
+      <w:r>
+        <w:rPr>
+          <w:rFonts w:ascii="Calibri" w:eastAsia="Times New Roman" w:hAnsi="Calibri" w:cs="Times New Roman"/>
+          <w:color w:val="000000" w:themeColor="text1"/>
+          <w:lang w:eastAsia="en-IE"/>
+        </w:rPr>
+        <w:t>Companies</w:t>
+      </w:r>
+      <w:r>
+        <w:rPr>
+          <w:rFonts w:ascii="Calibri" w:eastAsia="Times New Roman" w:hAnsi="Calibri" w:cs="Times New Roman"/>
+          <w:color w:val="000000" w:themeColor="text1"/>
+          <w:lang w:eastAsia="en-IE"/>
+        </w:rPr>
+        <w:t xml:space="preserve">  to map their Services such as Water, Gas Telecoms infrastructure which is hidden under ground.</w:t>
       </w:r>
     </w:p>
     <w:p>
@@ -5214,6 +7947,69 @@
         <w:shd w:val="clear" w:color="auto" w:fill="FFFFFF"/>
         <w:spacing w:after="0" w:line="240" w:lineRule="auto"/>
         <w:rPr>
+          <w:rFonts w:ascii="Calibri" w:eastAsia="Times New Roman" w:hAnsi="Calibri" w:cs="Times New Roman"/>
+          <w:color w:val="000000" w:themeColor="text1"/>
+          <w:lang w:eastAsia="en-IE"/>
+        </w:rPr>
+      </w:pPr>
+    </w:p>
+    <w:p>
+      <w:pPr>
+        <w:shd w:val="clear" w:color="auto" w:fill="FFFFFF"/>
+        <w:spacing w:after="0" w:line="240" w:lineRule="auto"/>
+        <w:rPr>
+          <w:rFonts w:ascii="Calibri" w:eastAsia="Times New Roman" w:hAnsi="Calibri" w:cs="Times New Roman"/>
+          <w:color w:val="000000" w:themeColor="text1"/>
+          <w:lang w:eastAsia="en-IE"/>
+        </w:rPr>
+      </w:pPr>
+      <w:r>
+        <w:rPr>
+          <w:rFonts w:ascii="Calibri" w:eastAsia="Times New Roman" w:hAnsi="Calibri" w:cs="Times New Roman"/>
+          <w:color w:val="000000" w:themeColor="text1"/>
+          <w:lang w:eastAsia="en-IE"/>
+        </w:rPr>
+        <w:lastRenderedPageBreak/>
+        <w:t xml:space="preserve">We did not </w:t>
+      </w:r>
+      <w:r>
+        <w:rPr>
+          <w:rFonts w:ascii="Calibri" w:eastAsia="Times New Roman" w:hAnsi="Calibri" w:cs="Times New Roman"/>
+          <w:color w:val="000000" w:themeColor="text1"/>
+          <w:lang w:eastAsia="en-IE"/>
+        </w:rPr>
+        <w:t>incorporate</w:t>
+      </w:r>
+      <w:r>
+        <w:rPr>
+          <w:rFonts w:ascii="Calibri" w:eastAsia="Times New Roman" w:hAnsi="Calibri" w:cs="Times New Roman"/>
+          <w:color w:val="000000" w:themeColor="text1"/>
+          <w:lang w:eastAsia="en-IE"/>
+        </w:rPr>
+        <w:t xml:space="preserve"> this feature due to time constraints but the benefits of Map Reduce would greatly enhance our </w:t>
+      </w:r>
+      <w:r>
+        <w:rPr>
+          <w:rFonts w:ascii="Calibri" w:eastAsia="Times New Roman" w:hAnsi="Calibri" w:cs="Times New Roman"/>
+          <w:color w:val="000000" w:themeColor="text1"/>
+          <w:lang w:eastAsia="en-IE"/>
+        </w:rPr>
+        <w:t>application</w:t>
+      </w:r>
+      <w:r>
+        <w:rPr>
+          <w:rFonts w:ascii="Calibri" w:eastAsia="Times New Roman" w:hAnsi="Calibri" w:cs="Times New Roman"/>
+          <w:color w:val="000000" w:themeColor="text1"/>
+          <w:lang w:eastAsia="en-IE"/>
+        </w:rPr>
+        <w:t xml:space="preserve"> and we will introduce this to the project in the future.</w:t>
+      </w:r>
+    </w:p>
+    <w:p>
+      <w:pPr>
+        <w:shd w:val="clear" w:color="auto" w:fill="FFFFFF"/>
+        <w:spacing w:after="0" w:line="240" w:lineRule="auto"/>
+        <w:rPr>
           <w:rFonts w:ascii="Times New Roman" w:eastAsia="Times New Roman" w:hAnsi="Times New Roman" w:cs="Times New Roman"/>
           <w:color w:val="000000" w:themeColor="text1"/>
           <w:sz w:val="24"/>
@@ -5221,117 +8017,6 @@
           <w:lang w:eastAsia="en-IE"/>
         </w:rPr>
       </w:pPr>
-    </w:p>
-    <w:p>
-      <w:pPr>
-        <w:shd w:val="clear" w:color="auto" w:fill="FFFFFF"/>
-        <w:spacing w:after="0" w:line="240" w:lineRule="auto"/>
-        <w:rPr>
-          <w:rFonts w:ascii="Times New Roman" w:eastAsia="Times New Roman" w:hAnsi="Times New Roman" w:cs="Times New Roman"/>
-          <w:color w:val="000000" w:themeColor="text1"/>
-          <w:sz w:val="24"/>
-          <w:szCs w:val="24"/>
-          <w:lang w:eastAsia="en-IE"/>
-        </w:rPr>
-      </w:pPr>
-      <w:r>
-        <w:rPr>
-          <w:rFonts w:ascii="Calibri" w:eastAsia="Times New Roman" w:hAnsi="Calibri" w:cs="Times New Roman"/>
-          <w:color w:val="000000" w:themeColor="text1"/>
-          <w:lang w:eastAsia="en-IE"/>
-        </w:rPr>
-        <w:t>It has full multi lingual support which allows easy translation for use in other languages allowing users to customise their view to their native language.</w:t>
-      </w:r>
-    </w:p>
-    <w:p>
-      <w:pPr>
-        <w:shd w:val="clear" w:color="auto" w:fill="FFFFFF"/>
-        <w:spacing w:after="0" w:line="240" w:lineRule="auto"/>
-        <w:rPr>
-          <w:rFonts w:ascii="Times New Roman" w:eastAsia="Times New Roman" w:hAnsi="Times New Roman" w:cs="Times New Roman"/>
-          <w:color w:val="000000" w:themeColor="text1"/>
-          <w:sz w:val="24"/>
-          <w:szCs w:val="24"/>
-          <w:lang w:eastAsia="en-IE"/>
-        </w:rPr>
-      </w:pPr>
-      <w:r>
-        <w:rPr>
-          <w:rFonts w:ascii="Calibri" w:eastAsia="Times New Roman" w:hAnsi="Calibri" w:cs="Times New Roman"/>
-          <w:color w:val="000000" w:themeColor="text1"/>
-          <w:lang w:eastAsia="en-IE"/>
-        </w:rPr>
-        <w:t>The also claim it is very easy to move from Google Maps.</w:t>
-      </w:r>
-    </w:p>
-    <w:p>
-      <w:pPr>
-        <w:shd w:val="clear" w:color="auto" w:fill="FFFFFF"/>
-        <w:spacing w:after="0" w:line="240" w:lineRule="auto"/>
-        <w:rPr>
-          <w:rFonts w:ascii="Calibri" w:eastAsia="Times New Roman" w:hAnsi="Calibri" w:cs="Times New Roman"/>
-          <w:color w:val="000000" w:themeColor="text1"/>
-          <w:lang w:eastAsia="en-IE"/>
-        </w:rPr>
-      </w:pPr>
-      <w:r>
-        <w:rPr>
-          <w:rFonts w:ascii="Calibri" w:eastAsia="Times New Roman" w:hAnsi="Calibri" w:cs="Times New Roman"/>
-          <w:color w:val="000000" w:themeColor="text1"/>
-          <w:lang w:eastAsia="en-IE"/>
-        </w:rPr>
-        <w:t>It is not exactly a pay as you go but works on a monthly fee and the fee determines the number of hit per month, the developer account will give 3K hits a month with a very low feature count such as points lines and polygones.</w:t>
-      </w:r>
-    </w:p>
-    <w:p>
-      <w:pPr>
-        <w:shd w:val="clear" w:color="auto" w:fill="FFFFFF"/>
-        <w:spacing w:after="0" w:line="240" w:lineRule="auto"/>
-        <w:rPr>
-          <w:rFonts w:ascii="Times New Roman" w:eastAsia="Times New Roman" w:hAnsi="Times New Roman" w:cs="Times New Roman"/>
-          <w:color w:val="000000" w:themeColor="text1"/>
-          <w:sz w:val="24"/>
-          <w:szCs w:val="24"/>
-          <w:lang w:eastAsia="en-IE"/>
-        </w:rPr>
-      </w:pPr>
-    </w:p>
-    <w:p>
-      <w:pPr>
-        <w:shd w:val="clear" w:color="auto" w:fill="FFFFFF"/>
-        <w:spacing w:after="0" w:line="240" w:lineRule="auto"/>
-        <w:rPr>
-          <w:rFonts w:ascii="Times New Roman" w:eastAsia="Times New Roman" w:hAnsi="Times New Roman" w:cs="Times New Roman"/>
-          <w:color w:val="000000" w:themeColor="text1"/>
-          <w:sz w:val="24"/>
-          <w:szCs w:val="24"/>
-          <w:lang w:eastAsia="en-IE"/>
-        </w:rPr>
-      </w:pPr>
-      <w:r>
-        <w:rPr>
-          <w:rFonts w:ascii="Calibri" w:eastAsia="Times New Roman" w:hAnsi="Calibri" w:cs="Times New Roman"/>
-          <w:color w:val="000000" w:themeColor="text1"/>
-          <w:lang w:eastAsia="en-IE"/>
-        </w:rPr>
-        <w:t>the Premium account give 1M hits a month with 2K geographic features but at a cost of $499 per month. Google Map's is the market leader "by Streets" and allows a very large number of map hits per day and if your map requirements are for basic mapping then MapBox might not be the best selection but if your requirements are a little more complicated, MapBox would provide a very powerful service and applications such as environ</w:t>
-      </w:r>
-      <w:r>
-        <w:rPr>
-          <w:rFonts w:ascii="Calibri" w:eastAsia="Times New Roman" w:hAnsi="Calibri" w:cs="Times New Roman"/>
-          <w:color w:val="000000" w:themeColor="text1"/>
-          <w:lang w:eastAsia="en-IE"/>
-        </w:rPr>
-        <w:t xml:space="preserve">mental or Planning Departments </w:t>
-      </w:r>
-      <w:r>
-        <w:rPr>
-          <w:rFonts w:ascii="Calibri" w:eastAsia="Times New Roman" w:hAnsi="Calibri" w:cs="Times New Roman"/>
-          <w:color w:val="000000" w:themeColor="text1"/>
-          <w:lang w:eastAsia="en-IE"/>
-        </w:rPr>
-        <w:t>to show geoFencing or importing GIS information from ESRI which is the de facto system used by most Local Authorities/Utility Companys  to map their Services such as Water, Gas Telecoms infrastructure which is hidden under ground.</w:t>
-      </w:r>
     </w:p>
     <w:p>
       <w:pPr>
@@ -5392,7 +8077,7 @@
                     <pic:cNvPicPr/>
                   </pic:nvPicPr>
                   <pic:blipFill>
-                    <a:blip r:embed="rId20">
+                    <a:blip r:embed="rId24">
                       <a:extLst>
                         <a:ext uri="{28A0092B-C50C-407E-A947-70E740481C1C}">
                           <a14:useLocalDpi xmlns:a14="http://schemas.microsoft.com/office/drawing/2010/main" val="0"/>
@@ -5495,7 +8180,7 @@
           <w:szCs w:val="24"/>
           <w:lang w:eastAsia="en-IE"/>
         </w:rPr>
-        <w:t xml:space="preserve"> . Map Canvas example</w:t>
+        <w:t>. Map Canvas example</w:t>
       </w:r>
     </w:p>
     <w:p>
@@ -5512,16 +8197,6 @@
       <w:pPr>
         <w:rPr>
           <w:rFonts w:ascii="Calibri" w:hAnsi="Calibri" w:cs="Helvetica"/>
-          <w:b/>
-          <w:color w:val="000000" w:themeColor="text1"/>
-          <w:shd w:val="clear" w:color="auto" w:fill="FFFFFF"/>
-        </w:rPr>
-      </w:pPr>
-    </w:p>
-    <w:p>
-      <w:pPr>
-        <w:rPr>
-          <w:rFonts w:ascii="Calibri" w:hAnsi="Calibri" w:cs="Helvetica"/>
           <w:color w:val="000000" w:themeColor="text1"/>
           <w:shd w:val="clear" w:color="auto" w:fill="FFFFFF"/>
         </w:rPr>
@@ -5535,7 +8210,7 @@
           <w:lang w:eastAsia="en-IE"/>
         </w:rPr>
         <w:drawing>
-          <wp:anchor distT="0" distB="0" distL="114300" distR="114300" simplePos="0" relativeHeight="251663360" behindDoc="0" locked="0" layoutInCell="1" allowOverlap="1">
+          <wp:anchor distT="0" distB="0" distL="114300" distR="114300" simplePos="0" relativeHeight="251598336" behindDoc="0" locked="0" layoutInCell="1" allowOverlap="1">
             <wp:simplePos x="0" y="0"/>
             <wp:positionH relativeFrom="column">
               <wp:posOffset>0</wp:posOffset>
@@ -5558,7 +8233,7 @@
                     <pic:cNvPicPr/>
                   </pic:nvPicPr>
                   <pic:blipFill>
-                    <a:blip r:embed="rId21" cstate="print">
+                    <a:blip r:embed="rId25" cstate="print">
                       <a:extLst>
                         <a:ext uri="{28A0092B-C50C-407E-A947-70E740481C1C}">
                           <a14:useLocalDpi xmlns:a14="http://schemas.microsoft.com/office/drawing/2010/main" val="0"/>
@@ -5636,7 +8311,7 @@
           <w:sz w:val="22"/>
           <w:szCs w:val="22"/>
         </w:rPr>
-        <w:t>Embeddable timelines make it easy to syndicate any public Twitter timeline to your website with one line of code.</w:t>
+        <w:t xml:space="preserve">Embeddable timelines make it easy to syndicate any public Twitter timeline to your website with one line of code. Just like timelines on twitter.com, embeddable timelines are interactive and enable your visitors to reply, Retweet, and </w:t>
       </w:r>
       <w:r>
         <w:rPr>
@@ -5645,7 +8320,7 @@
           <w:sz w:val="22"/>
           <w:szCs w:val="22"/>
         </w:rPr>
-        <w:t xml:space="preserve"> </w:t>
+        <w:t>favourite</w:t>
       </w:r>
       <w:r>
         <w:rPr>
@@ -5654,7 +8329,7 @@
           <w:sz w:val="22"/>
           <w:szCs w:val="22"/>
         </w:rPr>
-        <w:t>Just like timelines on twitter.com, embeddable timelines are interactive and enable your visitors to reply, Retweet, and favorite Tweets directly from your pages. Users can expand Tweets to see Cards inline, as well as Retweet and favorite counts. An integrated Tweet box encourages users to respond or start new conversations, and the option to auto-expand media brings photos front and center.</w:t>
+        <w:t xml:space="preserve"> Tweets directly from your pages. Users can expand Tweets to see Cards inline, as well as Retweet and </w:t>
       </w:r>
       <w:r>
         <w:rPr>
@@ -5663,7 +8338,7 @@
           <w:sz w:val="22"/>
           <w:szCs w:val="22"/>
         </w:rPr>
-        <w:t xml:space="preserve"> </w:t>
+        <w:t>favourite</w:t>
       </w:r>
       <w:r>
         <w:rPr>
@@ -5671,9 +8346,56 @@
           <w:color w:val="000000" w:themeColor="text1"/>
           <w:sz w:val="22"/>
           <w:szCs w:val="22"/>
-          <w:shd w:val="clear" w:color="auto" w:fill="FFFFFF"/>
-        </w:rPr>
-        <w:t>You can embed a timeline for Tweets from an individual user, a user's favorites, Twitter lists, or any search query or hashtag</w:t>
+        </w:rPr>
+        <w:t xml:space="preserve"> counts. An integrated Tweet box encourages users to respond or start new conversations, and the option to auto-expand media brings photos front and </w:t>
+      </w:r>
+      <w:r>
+        <w:rPr>
+          <w:rFonts w:ascii="Calibri" w:hAnsi="Calibri" w:cs="Arial"/>
+          <w:color w:val="000000" w:themeColor="text1"/>
+          <w:sz w:val="22"/>
+          <w:szCs w:val="22"/>
+        </w:rPr>
+        <w:t>centre</w:t>
+      </w:r>
+      <w:r>
+        <w:rPr>
+          <w:rFonts w:ascii="Calibri" w:hAnsi="Calibri" w:cs="Arial"/>
+          <w:color w:val="000000" w:themeColor="text1"/>
+          <w:sz w:val="22"/>
+          <w:szCs w:val="22"/>
+        </w:rPr>
+        <w:t xml:space="preserve">. </w:t>
+      </w:r>
+      <w:r>
+        <w:rPr>
+          <w:rFonts w:ascii="Calibri" w:hAnsi="Calibri" w:cs="Arial"/>
+          <w:color w:val="000000" w:themeColor="text1"/>
+          <w:sz w:val="22"/>
+          <w:szCs w:val="22"/>
+          <w:shd w:val="clear" w:color="auto" w:fill="FFFFFF"/>
+        </w:rPr>
+        <w:t xml:space="preserve">You can embed a timeline for Tweets from an individual user, a user's </w:t>
+      </w:r>
+      <w:r>
+        <w:rPr>
+          <w:rFonts w:ascii="Calibri" w:hAnsi="Calibri" w:cs="Arial"/>
+          <w:color w:val="000000" w:themeColor="text1"/>
+          <w:sz w:val="22"/>
+          <w:szCs w:val="22"/>
+          <w:shd w:val="clear" w:color="auto" w:fill="FFFFFF"/>
+        </w:rPr>
+        <w:t>favourites</w:t>
+      </w:r>
+      <w:r>
+        <w:rPr>
+          <w:rFonts w:ascii="Calibri" w:hAnsi="Calibri" w:cs="Arial"/>
+          <w:color w:val="000000" w:themeColor="text1"/>
+          <w:sz w:val="22"/>
+          <w:szCs w:val="22"/>
+          <w:shd w:val="clear" w:color="auto" w:fill="FFFFFF"/>
+        </w:rPr>
+        <w:t>, Twitter lists, or any search query or hashtag</w:t>
       </w:r>
       <w:r>
         <w:rPr>
@@ -5703,7 +8425,7 @@
           <w:szCs w:val="22"/>
           <w:shd w:val="clear" w:color="auto" w:fill="FFFFFF"/>
         </w:rPr>
-        <w:t>Dev.twitter.com, (2014</w:t>
+        <w:t>Dev.twitter.com, (2014)).</w:t>
       </w:r>
       <w:r>
         <w:rPr>
@@ -5713,7 +8435,7 @@
           <w:szCs w:val="22"/>
           <w:shd w:val="clear" w:color="auto" w:fill="FFFFFF"/>
         </w:rPr>
-        <w:t>)).</w:t>
+        <w:t xml:space="preserve"> Our implementation of the embedded timeline is </w:t>
       </w:r>
       <w:r>
         <w:rPr>
@@ -5723,7 +8445,17 @@
           <w:szCs w:val="22"/>
           <w:shd w:val="clear" w:color="auto" w:fill="FFFFFF"/>
         </w:rPr>
-        <w:t xml:space="preserve"> Our implementation of the embedded timeline is hsown below.</w:t>
+        <w:t>shown</w:t>
+      </w:r>
+      <w:r>
+        <w:rPr>
+          <w:rFonts w:ascii="Calibri" w:hAnsi="Calibri"/>
+          <w:color w:val="000000"/>
+          <w:sz w:val="22"/>
+          <w:szCs w:val="22"/>
+          <w:shd w:val="clear" w:color="auto" w:fill="FFFFFF"/>
+        </w:rPr>
+        <w:t xml:space="preserve"> below.</w:t>
       </w:r>
     </w:p>
     <w:p>
@@ -5749,9 +8481,9 @@
           <w:szCs w:val="22"/>
         </w:rPr>
         <w:drawing>
-          <wp:inline distT="0" distB="0" distL="0" distR="0">
-            <wp:extent cx="2771775" cy="2952750"/>
-            <wp:effectExtent l="0" t="0" r="9525" b="0"/>
+          <wp:inline distT="0" distB="0" distL="0" distR="0" wp14:anchorId="1AB77677" wp14:editId="0B486D75">
+            <wp:extent cx="1566208" cy="1447800"/>
+            <wp:effectExtent l="171450" t="171450" r="224790" b="228600"/>
             <wp:docPr id="10" name="Picture 10"/>
             <wp:cNvGraphicFramePr>
               <a:graphicFrameLocks xmlns:a="http://schemas.openxmlformats.org/drawingml/2006/main" noChangeAspect="1"/>
@@ -5764,7 +8496,7 @@
                     <pic:cNvPicPr/>
                   </pic:nvPicPr>
                   <pic:blipFill>
-                    <a:blip r:embed="rId22">
+                    <a:blip r:embed="rId26">
                       <a:extLst>
                         <a:ext uri="{28A0092B-C50C-407E-A947-70E740481C1C}">
                           <a14:useLocalDpi xmlns:a14="http://schemas.microsoft.com/office/drawing/2010/main" val="0"/>
@@ -5778,11 +8510,24 @@
                   <pic:spPr>
                     <a:xfrm>
                       <a:off x="0" y="0"/>
-                      <a:ext cx="2771775" cy="2952750"/>
+                      <a:ext cx="1580643" cy="1461143"/>
                     </a:xfrm>
                     <a:prstGeom prst="rect">
                       <a:avLst/>
                     </a:prstGeom>
+                    <a:ln w="127000" cap="sq">
+                      <a:solidFill>
+                        <a:srgbClr val="000000"/>
+                      </a:solidFill>
+                      <a:miter lim="800000"/>
+                    </a:ln>
+                    <a:effectLst>
+                      <a:outerShdw blurRad="57150" dist="50800" dir="2700000" algn="tl" rotWithShape="0">
+                        <a:srgbClr val="000000">
+                          <a:alpha val="40000"/>
+                        </a:srgbClr>
+                      </a:outerShdw>
+                    </a:effectLst>
                   </pic:spPr>
                 </pic:pic>
               </a:graphicData>
@@ -5812,7 +8557,7 @@
           <w:szCs w:val="24"/>
           <w:lang w:eastAsia="en-IE"/>
         </w:rPr>
-        <w:t>Figure</w:t>
+        <w:t>Figure 2.</w:t>
       </w:r>
       <w:r>
         <w:rPr>
@@ -5822,7 +8567,7 @@
           <w:szCs w:val="24"/>
           <w:lang w:eastAsia="en-IE"/>
         </w:rPr>
-        <w:t xml:space="preserve"> 2.6</w:t>
+        <w:t>6</w:t>
       </w:r>
       <w:r>
         <w:rPr>
@@ -5832,13 +8577,14 @@
           <w:szCs w:val="24"/>
           <w:lang w:eastAsia="en-IE"/>
         </w:rPr>
-        <w:t xml:space="preserve"> . Map Canvas example</w:t>
+        <w:t>. Map Canvas example</w:t>
       </w:r>
     </w:p>
     <w:p>
       <w:pPr>
         <w:shd w:val="clear" w:color="auto" w:fill="FFFFFF"/>
         <w:spacing w:after="0" w:line="240" w:lineRule="auto"/>
+        <w:jc w:val="right"/>
         <w:rPr>
           <w:rFonts w:ascii="Times New Roman" w:eastAsia="Times New Roman" w:hAnsi="Times New Roman" w:cs="Times New Roman"/>
           <w:color w:val="222222"/>
@@ -5853,18 +8599,47 @@
         <w:shd w:val="clear" w:color="auto" w:fill="FFFFFF"/>
         <w:spacing w:after="0" w:line="240" w:lineRule="auto"/>
         <w:rPr>
-          <w:rFonts w:ascii="Calibri" w:hAnsi="Calibri"/>
-          <w:color w:val="000000" w:themeColor="text1"/>
-          <w:shd w:val="clear" w:color="auto" w:fill="FFFFFF"/>
-        </w:rPr>
-      </w:pPr>
-      <w:r>
-        <w:rPr>
-          <w:rFonts w:ascii="Calibri" w:eastAsia="Times New Roman" w:hAnsi="Calibri" w:cs="Times New Roman"/>
-          <w:color w:val="222222"/>
-          <w:lang w:eastAsia="en-IE"/>
-        </w:rPr>
-        <w:t xml:space="preserve">Twitter Bootsrap is the most popular </w:t>
+          <w:rFonts w:ascii="Times New Roman" w:eastAsia="Times New Roman" w:hAnsi="Times New Roman" w:cs="Times New Roman"/>
+          <w:color w:val="222222"/>
+          <w:sz w:val="24"/>
+          <w:szCs w:val="24"/>
+          <w:lang w:eastAsia="en-IE"/>
+        </w:rPr>
+      </w:pPr>
+    </w:p>
+    <w:p>
+      <w:pPr>
+        <w:shd w:val="clear" w:color="auto" w:fill="FFFFFF"/>
+        <w:spacing w:after="0" w:line="240" w:lineRule="auto"/>
+        <w:rPr>
+          <w:rFonts w:ascii="Calibri" w:hAnsi="Calibri"/>
+          <w:color w:val="000000" w:themeColor="text1"/>
+          <w:shd w:val="clear" w:color="auto" w:fill="FFFFFF"/>
+        </w:rPr>
+      </w:pPr>
+      <w:r>
+        <w:rPr>
+          <w:rFonts w:ascii="Calibri" w:eastAsia="Times New Roman" w:hAnsi="Calibri" w:cs="Times New Roman"/>
+          <w:color w:val="222222"/>
+          <w:lang w:eastAsia="en-IE"/>
+        </w:rPr>
+        <w:t xml:space="preserve">Twitter </w:t>
+      </w:r>
+      <w:r>
+        <w:rPr>
+          <w:rFonts w:ascii="Calibri" w:eastAsia="Times New Roman" w:hAnsi="Calibri" w:cs="Times New Roman"/>
+          <w:color w:val="222222"/>
+          <w:lang w:eastAsia="en-IE"/>
+        </w:rPr>
+        <w:t>Bootstrap</w:t>
+      </w:r>
+      <w:r>
+        <w:rPr>
+          <w:rFonts w:ascii="Calibri" w:eastAsia="Times New Roman" w:hAnsi="Calibri" w:cs="Times New Roman"/>
+          <w:color w:val="222222"/>
+          <w:lang w:eastAsia="en-IE"/>
+        </w:rPr>
+        <w:t xml:space="preserve"> is the most popular </w:t>
       </w:r>
       <w:r>
         <w:rPr>
@@ -5876,7 +8651,7 @@
           </w14:glow>
         </w:rPr>
         <w:drawing>
-          <wp:anchor distT="0" distB="0" distL="114300" distR="114300" simplePos="0" relativeHeight="251706880" behindDoc="0" locked="0" layoutInCell="1" allowOverlap="1" wp14:anchorId="3AC79231" wp14:editId="154031FA">
+          <wp:anchor distT="0" distB="0" distL="114300" distR="114300" simplePos="0" relativeHeight="251705856" behindDoc="0" locked="0" layoutInCell="1" allowOverlap="1" wp14:anchorId="3AC79231" wp14:editId="154031FA">
             <wp:simplePos x="0" y="0"/>
             <wp:positionH relativeFrom="column">
               <wp:posOffset>0</wp:posOffset>
@@ -5899,7 +8674,7 @@
                     <pic:cNvPicPr/>
                   </pic:nvPicPr>
                   <pic:blipFill>
-                    <a:blip r:embed="rId23" cstate="print">
+                    <a:blip r:embed="rId27" cstate="print">
                       <a:extLst>
                         <a:ext uri="{28A0092B-C50C-407E-A947-70E740481C1C}">
                           <a14:useLocalDpi xmlns:a14="http://schemas.microsoft.com/office/drawing/2010/main" val="0"/>
@@ -6050,7 +8825,39 @@
           <w:color w:val="000000" w:themeColor="text1"/>
           <w:shd w:val="clear" w:color="auto" w:fill="FFFFFF"/>
         </w:rPr>
-        <w:t>We had deliberated over whether we should encorporate SkelJS or Twitter Bootstrap. We concluded that the application would gain more benefit from using Bootstrap because we receive more in terms of the style of the application than Bootstrap while keeping the same functionality. Our team members also have more experience in dealing with Bootstrap and there is a larger community of users of Bootsrap with more documentation available also.</w:t>
+        <w:t xml:space="preserve">We had deliberated over whether we should </w:t>
+      </w:r>
+      <w:r>
+        <w:rPr>
+          <w:rFonts w:ascii="Calibri" w:hAnsi="Calibri"/>
+          <w:color w:val="000000" w:themeColor="text1"/>
+          <w:shd w:val="clear" w:color="auto" w:fill="FFFFFF"/>
+        </w:rPr>
+        <w:t>incorporate</w:t>
+      </w:r>
+      <w:r>
+        <w:rPr>
+          <w:rFonts w:ascii="Calibri" w:hAnsi="Calibri"/>
+          <w:color w:val="000000" w:themeColor="text1"/>
+          <w:shd w:val="clear" w:color="auto" w:fill="FFFFFF"/>
+        </w:rPr>
+        <w:t xml:space="preserve"> SkelJS or Twitter Bootstrap. We concluded that the application would gain more benefit from using Bootstrap because we receive more in terms of the style of the application than Bootstrap while keeping the same functionality. Our team members also have more experience in dealing with Bootstrap and there is a larger community of users of </w:t>
+      </w:r>
+      <w:r>
+        <w:rPr>
+          <w:rFonts w:ascii="Calibri" w:hAnsi="Calibri"/>
+          <w:color w:val="000000" w:themeColor="text1"/>
+          <w:shd w:val="clear" w:color="auto" w:fill="FFFFFF"/>
+        </w:rPr>
+        <w:t>Bootstrap</w:t>
+      </w:r>
+      <w:r>
+        <w:rPr>
+          <w:rFonts w:ascii="Calibri" w:hAnsi="Calibri"/>
+          <w:color w:val="000000" w:themeColor="text1"/>
+          <w:shd w:val="clear" w:color="auto" w:fill="FFFFFF"/>
+        </w:rPr>
+        <w:t xml:space="preserve"> with more documentation available also.</w:t>
       </w:r>
     </w:p>
     <w:p>
@@ -6103,11 +8910,10 @@
           <w:noProof/>
           <w:lang w:eastAsia="en-IE"/>
         </w:rPr>
-        <w:lastRenderedPageBreak/>
         <w:drawing>
           <wp:inline distT="0" distB="0" distL="0" distR="0">
-            <wp:extent cx="3966100" cy="3419475"/>
-            <wp:effectExtent l="171450" t="171450" r="225425" b="219075"/>
+            <wp:extent cx="5313912" cy="4581525"/>
+            <wp:effectExtent l="171450" t="171450" r="229870" b="219075"/>
             <wp:docPr id="18" name="Picture 18"/>
             <wp:cNvGraphicFramePr>
               <a:graphicFrameLocks xmlns:a="http://schemas.openxmlformats.org/drawingml/2006/main" noChangeAspect="1"/>
@@ -6120,7 +8926,7 @@
                     <pic:cNvPicPr/>
                   </pic:nvPicPr>
                   <pic:blipFill>
-                    <a:blip r:embed="rId24">
+                    <a:blip r:embed="rId28">
                       <a:extLst>
                         <a:ext uri="{28A0092B-C50C-407E-A947-70E740481C1C}">
                           <a14:useLocalDpi xmlns:a14="http://schemas.microsoft.com/office/drawing/2010/main" val="0"/>
@@ -6134,7 +8940,7 @@
                   <pic:spPr>
                     <a:xfrm>
                       <a:off x="0" y="0"/>
-                      <a:ext cx="3971162" cy="3423839"/>
+                      <a:ext cx="5320430" cy="4587145"/>
                     </a:xfrm>
                     <a:prstGeom prst="rect">
                       <a:avLst/>
@@ -6181,7 +8987,7 @@
           <w:szCs w:val="24"/>
           <w:lang w:eastAsia="en-IE"/>
         </w:rPr>
-        <w:t>Figure 2.</w:t>
+        <w:t>Figure 2.7</w:t>
       </w:r>
       <w:r>
         <w:rPr>
@@ -6191,37 +8997,7 @@
           <w:szCs w:val="24"/>
           <w:lang w:eastAsia="en-IE"/>
         </w:rPr>
-        <w:t>7</w:t>
-      </w:r>
-      <w:r>
-        <w:rPr>
-          <w:rFonts w:ascii="Times New Roman" w:eastAsia="Times New Roman" w:hAnsi="Times New Roman" w:cs="Times New Roman"/>
-          <w:color w:val="222222"/>
-          <w:sz w:val="24"/>
-          <w:szCs w:val="24"/>
-          <w:lang w:eastAsia="en-IE"/>
-        </w:rPr>
-        <w:t xml:space="preserve"> . </w:t>
-      </w:r>
-      <w:r>
-        <w:rPr>
-          <w:rFonts w:ascii="Times New Roman" w:eastAsia="Times New Roman" w:hAnsi="Times New Roman" w:cs="Times New Roman"/>
-          <w:color w:val="222222"/>
-          <w:sz w:val="24"/>
-          <w:szCs w:val="24"/>
-          <w:lang w:eastAsia="en-IE"/>
-        </w:rPr>
-        <w:t>Medium browser window size</w:t>
-      </w:r>
-      <w:r>
-        <w:rPr>
-          <w:rFonts w:ascii="Times New Roman" w:eastAsia="Times New Roman" w:hAnsi="Times New Roman" w:cs="Times New Roman"/>
-          <w:color w:val="222222"/>
-          <w:sz w:val="24"/>
-          <w:szCs w:val="24"/>
-          <w:lang w:eastAsia="en-IE"/>
-        </w:rPr>
-        <w:t xml:space="preserve"> example</w:t>
+        <w:t>. Medium browser window size example</w:t>
       </w:r>
     </w:p>
     <w:p>
@@ -6253,10 +9029,11 @@
           <w:noProof/>
           <w:lang w:eastAsia="en-IE"/>
         </w:rPr>
+        <w:lastRenderedPageBreak/>
         <w:drawing>
           <wp:inline distT="0" distB="0" distL="0" distR="0">
-            <wp:extent cx="2933700" cy="3784965"/>
-            <wp:effectExtent l="171450" t="171450" r="228600" b="234950"/>
+            <wp:extent cx="3853801" cy="4972050"/>
+            <wp:effectExtent l="171450" t="171450" r="223520" b="228600"/>
             <wp:docPr id="19" name="Picture 19"/>
             <wp:cNvGraphicFramePr>
               <a:graphicFrameLocks xmlns:a="http://schemas.openxmlformats.org/drawingml/2006/main" noChangeAspect="1"/>
@@ -6269,7 +9046,7 @@
                     <pic:cNvPicPr/>
                   </pic:nvPicPr>
                   <pic:blipFill>
-                    <a:blip r:embed="rId25">
+                    <a:blip r:embed="rId29">
                       <a:extLst>
                         <a:ext uri="{28A0092B-C50C-407E-A947-70E740481C1C}">
                           <a14:useLocalDpi xmlns:a14="http://schemas.microsoft.com/office/drawing/2010/main" val="0"/>
@@ -6283,7 +9060,7 @@
                   <pic:spPr>
                     <a:xfrm>
                       <a:off x="0" y="0"/>
-                      <a:ext cx="2940579" cy="3793840"/>
+                      <a:ext cx="3872097" cy="4995655"/>
                     </a:xfrm>
                     <a:prstGeom prst="rect">
                       <a:avLst/>
@@ -6330,47 +9107,7 @@
           <w:szCs w:val="24"/>
           <w:lang w:eastAsia="en-IE"/>
         </w:rPr>
-        <w:t>Figure 2.</w:t>
-      </w:r>
-      <w:r>
-        <w:rPr>
-          <w:rFonts w:ascii="Times New Roman" w:eastAsia="Times New Roman" w:hAnsi="Times New Roman" w:cs="Times New Roman"/>
-          <w:color w:val="222222"/>
-          <w:sz w:val="24"/>
-          <w:szCs w:val="24"/>
-          <w:lang w:eastAsia="en-IE"/>
-        </w:rPr>
-        <w:t>8</w:t>
-      </w:r>
-      <w:r>
-        <w:rPr>
-          <w:rFonts w:ascii="Times New Roman" w:eastAsia="Times New Roman" w:hAnsi="Times New Roman" w:cs="Times New Roman"/>
-          <w:color w:val="222222"/>
-          <w:sz w:val="24"/>
-          <w:szCs w:val="24"/>
-          <w:lang w:eastAsia="en-IE"/>
-        </w:rPr>
-        <w:t xml:space="preserve">. </w:t>
-      </w:r>
-      <w:r>
-        <w:rPr>
-          <w:rFonts w:ascii="Times New Roman" w:eastAsia="Times New Roman" w:hAnsi="Times New Roman" w:cs="Times New Roman"/>
-          <w:color w:val="222222"/>
-          <w:sz w:val="24"/>
-          <w:szCs w:val="24"/>
-          <w:lang w:eastAsia="en-IE"/>
-        </w:rPr>
-        <w:t>Narrow</w:t>
-      </w:r>
-      <w:r>
-        <w:rPr>
-          <w:rFonts w:ascii="Times New Roman" w:eastAsia="Times New Roman" w:hAnsi="Times New Roman" w:cs="Times New Roman"/>
-          <w:color w:val="222222"/>
-          <w:sz w:val="24"/>
-          <w:szCs w:val="24"/>
-          <w:lang w:eastAsia="en-IE"/>
-        </w:rPr>
-        <w:t xml:space="preserve"> browser window size example</w:t>
+        <w:t>Figure 2.8. Narrow browser window size example</w:t>
       </w:r>
     </w:p>
     <w:p>
@@ -6398,7 +9135,7 @@
           <w:rFonts w:ascii="Calibri" w:hAnsi="Calibri" w:cs="Times New Roman"/>
         </w:rPr>
       </w:pPr>
-      <w:bookmarkStart w:id="2" w:name="_Toc386731065"/>
+      <w:bookmarkStart w:id="4" w:name="_Toc386883407"/>
       <w:r>
         <w:rPr>
           <w:rFonts w:ascii="Calibri" w:hAnsi="Calibri" w:cs="Times New Roman"/>
@@ -6406,7 +9143,7 @@
         <w:lastRenderedPageBreak/>
         <w:t>User Interface Design</w:t>
       </w:r>
-      <w:bookmarkEnd w:id="2"/>
+      <w:bookmarkEnd w:id="4"/>
     </w:p>
     <w:p>
       <w:pPr>
@@ -6482,7 +9219,7 @@
                     <pic:cNvPicPr/>
                   </pic:nvPicPr>
                   <pic:blipFill>
-                    <a:blip r:embed="rId26" cstate="print">
+                    <a:blip r:embed="rId30" cstate="print">
                       <a:extLst>
                         <a:ext uri="{28A0092B-C50C-407E-A947-70E740481C1C}">
                           <a14:useLocalDpi xmlns:a14="http://schemas.microsoft.com/office/drawing/2010/main" val="0"/>
@@ -6609,7 +9346,7 @@
                     <pic:cNvPicPr/>
                   </pic:nvPicPr>
                   <pic:blipFill>
-                    <a:blip r:embed="rId27">
+                    <a:blip r:embed="rId31">
                       <a:extLst>
                         <a:ext uri="{28A0092B-C50C-407E-A947-70E740481C1C}">
                           <a14:useLocalDpi xmlns:a14="http://schemas.microsoft.com/office/drawing/2010/main" val="0"/>
@@ -6743,7 +9480,7 @@
                     <pic:cNvPicPr/>
                   </pic:nvPicPr>
                   <pic:blipFill>
-                    <a:blip r:embed="rId28" cstate="print">
+                    <a:blip r:embed="rId32" cstate="print">
                       <a:extLst>
                         <a:ext uri="{28A0092B-C50C-407E-A947-70E740481C1C}">
                           <a14:useLocalDpi xmlns:a14="http://schemas.microsoft.com/office/drawing/2010/main" val="0"/>
@@ -6833,7 +9570,7 @@
                     <pic:cNvPicPr/>
                   </pic:nvPicPr>
                   <pic:blipFill>
-                    <a:blip r:embed="rId29" cstate="print">
+                    <a:blip r:embed="rId33" cstate="print">
                       <a:extLst>
                         <a:ext uri="{28A0092B-C50C-407E-A947-70E740481C1C}">
                           <a14:useLocalDpi xmlns:a14="http://schemas.microsoft.com/office/drawing/2010/main" val="0"/>
@@ -7017,14 +9754,14 @@
           <w:rFonts w:ascii="Calibri" w:hAnsi="Calibri"/>
         </w:rPr>
       </w:pPr>
-      <w:bookmarkStart w:id="3" w:name="_Toc386731066"/>
+      <w:bookmarkStart w:id="5" w:name="_Toc386883408"/>
       <w:r>
         <w:rPr>
           <w:rFonts w:ascii="Calibri" w:hAnsi="Calibri"/>
         </w:rPr>
         <w:t>User Interaction Design Strategies</w:t>
       </w:r>
-      <w:bookmarkEnd w:id="3"/>
+      <w:bookmarkEnd w:id="5"/>
     </w:p>
     <w:p>
       <w:pPr>
@@ -7120,14 +9857,14 @@
           <w:rFonts w:ascii="Calibri" w:hAnsi="Calibri"/>
         </w:rPr>
       </w:pPr>
-      <w:bookmarkStart w:id="4" w:name="_Toc386731067"/>
+      <w:bookmarkStart w:id="6" w:name="_Toc386883409"/>
       <w:r>
         <w:rPr>
           <w:rFonts w:ascii="Calibri" w:hAnsi="Calibri"/>
         </w:rPr>
         <w:t>User Testing</w:t>
       </w:r>
-      <w:bookmarkEnd w:id="4"/>
+      <w:bookmarkEnd w:id="6"/>
     </w:p>
     <w:p>
       <w:pPr>
@@ -8834,14 +11571,14 @@
           <w:rFonts w:ascii="Calibri" w:hAnsi="Calibri"/>
         </w:rPr>
       </w:pPr>
-      <w:bookmarkStart w:id="5" w:name="_Toc386731068"/>
+      <w:bookmarkStart w:id="7" w:name="_Toc386883410"/>
       <w:r>
         <w:rPr>
           <w:rFonts w:ascii="Calibri" w:hAnsi="Calibri"/>
         </w:rPr>
         <w:t>Architecture</w:t>
       </w:r>
-      <w:bookmarkEnd w:id="5"/>
+      <w:bookmarkEnd w:id="7"/>
     </w:p>
     <w:p>
       <w:pPr>
@@ -8850,19 +11587,21 @@
           <w:rFonts w:ascii="Calibri" w:hAnsi="Calibri"/>
         </w:rPr>
       </w:pPr>
-      <w:bookmarkStart w:id="6" w:name="_Toc386731069"/>
+      <w:bookmarkStart w:id="8" w:name="_Toc386883411"/>
       <w:r>
         <w:rPr>
           <w:rFonts w:ascii="Calibri" w:hAnsi="Calibri"/>
         </w:rPr>
         <w:t>Application Architecture</w:t>
       </w:r>
-      <w:bookmarkEnd w:id="6"/>
-    </w:p>
-    <w:p>
-      <w:pPr>
-        <w:rPr>
-          <w:rFonts w:ascii="Calibri" w:hAnsi="Calibri"/>
+      <w:bookmarkEnd w:id="8"/>
+    </w:p>
+    <w:p>
+      <w:pPr>
+        <w:rPr>
+          <w:rFonts w:ascii="Calibri" w:hAnsi="Calibri"/>
+          <w:color w:val="000000"/>
+          <w:shd w:val="clear" w:color="auto" w:fill="FFFFFF"/>
         </w:rPr>
       </w:pPr>
       <w:r>
@@ -8907,88 +11646,364 @@
           <w:color w:val="000000"/>
           <w:shd w:val="clear" w:color="auto" w:fill="FFFFFF"/>
         </w:rPr>
-        <w:t>Azure.microsoft.com, (2014)</w:t>
-      </w:r>
-      <w:r>
-        <w:rPr>
-          <w:rFonts w:ascii="Calibri" w:hAnsi="Calibri"/>
+        <w:t>Azure.microsoft.com, (2014)).</w:t>
+      </w:r>
+    </w:p>
+    <w:p>
+      <w:pPr>
+        <w:pStyle w:val="Heading2"/>
+        <w:rPr>
+          <w:rFonts w:ascii="Calibri" w:hAnsi="Calibri"/>
+        </w:rPr>
+      </w:pPr>
+      <w:r>
+        <w:rPr>
+          <w:rFonts w:ascii="Calibri" w:hAnsi="Calibri"/>
+        </w:rPr>
+        <w:t>Security</w:t>
+      </w:r>
+    </w:p>
+    <w:p>
+      <w:pPr>
+        <w:rPr>
+          <w:color w:val="000000" w:themeColor="text1"/>
+        </w:rPr>
+      </w:pPr>
+      <w:r>
+        <w:rPr>
+          <w:rFonts w:ascii="Calibri" w:hAnsi="Calibri"/>
+          <w:color w:val="000000" w:themeColor="text1"/>
+          <w:sz w:val="23"/>
+          <w:szCs w:val="23"/>
+          <w:shd w:val="clear" w:color="auto" w:fill="FFFFFF"/>
+        </w:rPr>
+        <w:t>As th</w:t>
+      </w:r>
+      <w:r>
+        <w:rPr>
+          <w:rFonts w:ascii="Calibri" w:hAnsi="Calibri"/>
+          <w:color w:val="000000" w:themeColor="text1"/>
+          <w:sz w:val="23"/>
+          <w:szCs w:val="23"/>
+          <w:shd w:val="clear" w:color="auto" w:fill="FFFFFF"/>
+        </w:rPr>
+        <w:t>is site is being designed from </w:t>
+      </w:r>
+      <w:r>
+        <w:rPr>
+          <w:rFonts w:ascii="Calibri" w:hAnsi="Calibri"/>
+          <w:color w:val="000000" w:themeColor="text1"/>
+          <w:sz w:val="23"/>
+          <w:szCs w:val="23"/>
+          <w:shd w:val="clear" w:color="auto" w:fill="FFFFFF"/>
+        </w:rPr>
+        <w:t>the ground up, it was intended to implement Best Practices when it came to security right from the beginning.   Best Practices must be employed using the</w:t>
+      </w:r>
+      <w:r>
+        <w:rPr>
+          <w:rFonts w:ascii="Calibri" w:hAnsi="Calibri"/>
+          <w:color w:val="000000" w:themeColor="text1"/>
+          <w:sz w:val="23"/>
+          <w:szCs w:val="23"/>
+          <w:shd w:val="clear" w:color="auto" w:fill="FFFFFF"/>
+        </w:rPr>
+        <w:t xml:space="preserve"> Security recommendations from such organisations as</w:t>
+      </w:r>
+      <w:r>
+        <w:rPr>
+          <w:rFonts w:ascii="Calibri" w:hAnsi="Calibri"/>
+          <w:color w:val="000000" w:themeColor="text1"/>
+          <w:sz w:val="23"/>
+          <w:szCs w:val="23"/>
+          <w:shd w:val="clear" w:color="auto" w:fill="FFFFFF"/>
+        </w:rPr>
+        <w:t xml:space="preserve"> </w:t>
+      </w:r>
+      <w:r>
+        <w:rPr>
+          <w:rFonts w:ascii="Calibri" w:hAnsi="Calibri"/>
+          <w:color w:val="000000" w:themeColor="text1"/>
+          <w:sz w:val="23"/>
+          <w:szCs w:val="23"/>
+          <w:shd w:val="clear" w:color="auto" w:fill="FFFFFF"/>
+        </w:rPr>
+        <w:t>OWASP [19] </w:t>
+      </w:r>
+      <w:r>
+        <w:rPr>
+          <w:rFonts w:ascii="Calibri" w:hAnsi="Calibri"/>
+          <w:color w:val="000000" w:themeColor="text1"/>
+          <w:sz w:val="23"/>
+          <w:szCs w:val="23"/>
+          <w:shd w:val="clear" w:color="auto" w:fill="FFFFFF"/>
+        </w:rPr>
+        <w:t>and W3C to make sure that the site is secure from any number of attacks which may cause the site to be compromised.  We should have implemented counter measures to known site attacks. Security is the job of the developer and the administration to ensure that</w:t>
+      </w:r>
+      <w:r>
+        <w:rPr>
+          <w:rFonts w:ascii="Calibri" w:hAnsi="Calibri"/>
+          <w:color w:val="000000" w:themeColor="text1"/>
+          <w:sz w:val="23"/>
+          <w:szCs w:val="23"/>
+          <w:shd w:val="clear" w:color="auto" w:fill="FFFFFF"/>
+        </w:rPr>
+        <w:t xml:space="preserve"> Best Practices are adhered to </w:t>
+      </w:r>
+      <w:r>
+        <w:rPr>
+          <w:rFonts w:ascii="Calibri" w:hAnsi="Calibri"/>
+          <w:color w:val="000000" w:themeColor="text1"/>
+          <w:sz w:val="23"/>
+          <w:szCs w:val="23"/>
+          <w:shd w:val="clear" w:color="auto" w:fill="FFFFFF"/>
+        </w:rPr>
+        <w:t>and that security is a fundamental part of the Web Site Development.</w:t>
+      </w:r>
+    </w:p>
+    <w:p>
+      <w:pPr>
+        <w:rPr>
+          <w:rFonts w:ascii="Calibri" w:hAnsi="Calibri"/>
+        </w:rPr>
+      </w:pPr>
+    </w:p>
+    <w:p>
+      <w:pPr>
+        <w:pStyle w:val="Heading2"/>
+        <w:rPr>
+          <w:rFonts w:ascii="Calibri" w:hAnsi="Calibri"/>
+        </w:rPr>
+      </w:pPr>
+      <w:bookmarkStart w:id="9" w:name="_Toc386883412"/>
+      <w:r>
+        <w:rPr>
+          <w:rFonts w:ascii="Calibri" w:hAnsi="Calibri"/>
+        </w:rPr>
+        <w:t>Version Control</w:t>
+      </w:r>
+      <w:bookmarkEnd w:id="9"/>
+    </w:p>
+    <w:p>
+      <w:pPr>
+        <w:rPr>
+          <w:rFonts w:ascii="Calibri" w:hAnsi="Calibri"/>
+        </w:rPr>
+      </w:pPr>
+      <w:r>
+        <w:rPr>
+          <w:rFonts w:ascii="Calibri" w:hAnsi="Calibri"/>
+        </w:rPr>
+        <w:t>Our group used the Github source control environment for the project. This was used regularly throughout the development of the project and was a major aspect used in the weekly progress reports and planning process of the project</w:t>
+      </w:r>
+      <w:r>
+        <w:rPr>
+          <w:rFonts w:ascii="Calibri" w:hAnsi="Calibri"/>
+        </w:rPr>
+        <w:t xml:space="preserve">. </w:t>
+      </w:r>
+      <w:r>
+        <w:rPr>
+          <w:rFonts w:ascii="Arial" w:hAnsi="Arial" w:cs="Arial"/>
+          <w:bCs/>
+          <w:color w:val="000000" w:themeColor="text1"/>
+          <w:sz w:val="21"/>
+          <w:szCs w:val="21"/>
+          <w:shd w:val="clear" w:color="auto" w:fill="FFFFFF"/>
+        </w:rPr>
+        <w:t>GitHub</w:t>
+      </w:r>
+      <w:r>
+        <w:rPr>
+          <w:rStyle w:val="apple-converted-space"/>
+          <w:rFonts w:ascii="Arial" w:hAnsi="Arial" w:cs="Arial"/>
+          <w:color w:val="000000" w:themeColor="text1"/>
+          <w:sz w:val="21"/>
+          <w:szCs w:val="21"/>
+          <w:shd w:val="clear" w:color="auto" w:fill="FFFFFF"/>
+        </w:rPr>
+        <w:t> </w:t>
+      </w:r>
+      <w:r>
+        <w:rPr>
+          <w:rFonts w:ascii="Arial" w:hAnsi="Arial" w:cs="Arial"/>
+          <w:color w:val="000000" w:themeColor="text1"/>
+          <w:sz w:val="21"/>
+          <w:szCs w:val="21"/>
+          <w:shd w:val="clear" w:color="auto" w:fill="FFFFFF"/>
+        </w:rPr>
+        <w:t>is a</w:t>
+      </w:r>
+      <w:r>
+        <w:rPr>
+          <w:rStyle w:val="apple-converted-space"/>
+          <w:rFonts w:ascii="Arial" w:hAnsi="Arial" w:cs="Arial"/>
+          <w:color w:val="000000" w:themeColor="text1"/>
+          <w:sz w:val="21"/>
+          <w:szCs w:val="21"/>
+          <w:shd w:val="clear" w:color="auto" w:fill="FFFFFF"/>
+        </w:rPr>
+        <w:t> </w:t>
+      </w:r>
+      <w:r>
+        <w:rPr>
+          <w:rFonts w:ascii="Arial" w:hAnsi="Arial" w:cs="Arial"/>
+          <w:color w:val="000000" w:themeColor="text1"/>
+          <w:sz w:val="21"/>
+          <w:szCs w:val="21"/>
+          <w:shd w:val="clear" w:color="auto" w:fill="FFFFFF"/>
+        </w:rPr>
+        <w:t>web-based hosting service</w:t>
+      </w:r>
+      <w:r>
+        <w:rPr>
+          <w:rStyle w:val="apple-converted-space"/>
+          <w:rFonts w:ascii="Arial" w:hAnsi="Arial" w:cs="Arial"/>
+          <w:color w:val="000000" w:themeColor="text1"/>
+          <w:sz w:val="21"/>
+          <w:szCs w:val="21"/>
+          <w:shd w:val="clear" w:color="auto" w:fill="FFFFFF"/>
+        </w:rPr>
+        <w:t> </w:t>
+      </w:r>
+      <w:r>
+        <w:rPr>
+          <w:rFonts w:ascii="Arial" w:hAnsi="Arial" w:cs="Arial"/>
+          <w:color w:val="000000" w:themeColor="text1"/>
+          <w:sz w:val="21"/>
+          <w:szCs w:val="21"/>
+          <w:shd w:val="clear" w:color="auto" w:fill="FFFFFF"/>
+        </w:rPr>
+        <w:t>for software development projects that use the</w:t>
+      </w:r>
+      <w:r>
+        <w:rPr>
+          <w:rStyle w:val="apple-converted-space"/>
+          <w:rFonts w:ascii="Arial" w:hAnsi="Arial" w:cs="Arial"/>
+          <w:color w:val="000000" w:themeColor="text1"/>
+          <w:sz w:val="21"/>
+          <w:szCs w:val="21"/>
+          <w:shd w:val="clear" w:color="auto" w:fill="FFFFFF"/>
+        </w:rPr>
+        <w:t> </w:t>
+      </w:r>
+      <w:r>
+        <w:rPr>
+          <w:rFonts w:ascii="Arial" w:hAnsi="Arial" w:cs="Arial"/>
+          <w:color w:val="000000" w:themeColor="text1"/>
+          <w:sz w:val="21"/>
+          <w:szCs w:val="21"/>
+          <w:shd w:val="clear" w:color="auto" w:fill="FFFFFF"/>
+        </w:rPr>
+        <w:t>Git</w:t>
+      </w:r>
+      <w:r>
+        <w:rPr>
+          <w:rStyle w:val="apple-converted-space"/>
+          <w:rFonts w:ascii="Arial" w:hAnsi="Arial" w:cs="Arial"/>
+          <w:color w:val="000000" w:themeColor="text1"/>
+          <w:sz w:val="21"/>
+          <w:szCs w:val="21"/>
+          <w:shd w:val="clear" w:color="auto" w:fill="FFFFFF"/>
+        </w:rPr>
+        <w:t> </w:t>
+      </w:r>
+      <w:r>
+        <w:rPr>
+          <w:rFonts w:ascii="Arial" w:hAnsi="Arial" w:cs="Arial"/>
+          <w:color w:val="000000" w:themeColor="text1"/>
+          <w:sz w:val="21"/>
+          <w:szCs w:val="21"/>
+          <w:shd w:val="clear" w:color="auto" w:fill="FFFFFF"/>
+        </w:rPr>
+        <w:t>revision control</w:t>
+      </w:r>
+      <w:r>
+        <w:rPr>
+          <w:rStyle w:val="apple-converted-space"/>
+          <w:rFonts w:ascii="Arial" w:hAnsi="Arial" w:cs="Arial"/>
+          <w:color w:val="000000" w:themeColor="text1"/>
+          <w:sz w:val="21"/>
+          <w:szCs w:val="21"/>
+          <w:shd w:val="clear" w:color="auto" w:fill="FFFFFF"/>
+        </w:rPr>
+        <w:t> </w:t>
+      </w:r>
+      <w:r>
+        <w:rPr>
+          <w:rFonts w:ascii="Arial" w:hAnsi="Arial" w:cs="Arial"/>
+          <w:color w:val="000000" w:themeColor="text1"/>
+          <w:sz w:val="21"/>
+          <w:szCs w:val="21"/>
+          <w:shd w:val="clear" w:color="auto" w:fill="FFFFFF"/>
+        </w:rPr>
+        <w:t>system. GitHub offers both paid plans for private repositories, and free accounts for</w:t>
+      </w:r>
+      <w:r>
+        <w:rPr>
+          <w:rStyle w:val="apple-converted-space"/>
+          <w:rFonts w:ascii="Arial" w:hAnsi="Arial" w:cs="Arial"/>
+          <w:color w:val="000000" w:themeColor="text1"/>
+          <w:sz w:val="21"/>
+          <w:szCs w:val="21"/>
+          <w:shd w:val="clear" w:color="auto" w:fill="FFFFFF"/>
+        </w:rPr>
+        <w:t> </w:t>
+      </w:r>
+      <w:r>
+        <w:rPr>
+          <w:rFonts w:ascii="Arial" w:hAnsi="Arial" w:cs="Arial"/>
+          <w:color w:val="000000" w:themeColor="text1"/>
+          <w:sz w:val="21"/>
+          <w:szCs w:val="21"/>
+          <w:shd w:val="clear" w:color="auto" w:fill="FFFFFF"/>
+        </w:rPr>
+        <w:t>open source</w:t>
+      </w:r>
+      <w:r>
+        <w:rPr>
+          <w:rStyle w:val="apple-converted-space"/>
+          <w:rFonts w:ascii="Arial" w:hAnsi="Arial" w:cs="Arial"/>
+          <w:color w:val="000000" w:themeColor="text1"/>
+          <w:sz w:val="21"/>
+          <w:szCs w:val="21"/>
+          <w:shd w:val="clear" w:color="auto" w:fill="FFFFFF"/>
+        </w:rPr>
+        <w:t> </w:t>
+      </w:r>
+      <w:r>
+        <w:rPr>
+          <w:rFonts w:ascii="Arial" w:hAnsi="Arial" w:cs="Arial"/>
+          <w:color w:val="000000" w:themeColor="text1"/>
+          <w:sz w:val="21"/>
+          <w:szCs w:val="21"/>
+          <w:shd w:val="clear" w:color="auto" w:fill="FFFFFF"/>
+        </w:rPr>
+        <w:t>projects.</w:t>
+      </w:r>
+    </w:p>
+    <w:p>
+      <w:pPr>
+        <w:pStyle w:val="Heading2"/>
+        <w:rPr>
+          <w:rFonts w:ascii="Calibri" w:hAnsi="Calibri"/>
+        </w:rPr>
+      </w:pPr>
+      <w:bookmarkStart w:id="10" w:name="_Toc386883413"/>
+      <w:r>
+        <w:rPr>
+          <w:rFonts w:ascii="Calibri" w:hAnsi="Calibri"/>
+        </w:rPr>
+        <w:t>Toolkits and Frameworks:</w:t>
+      </w:r>
+      <w:bookmarkEnd w:id="10"/>
+    </w:p>
+    <w:p>
+      <w:pPr>
+        <w:rPr>
+          <w:rFonts w:ascii="Calibri" w:hAnsi="Calibri" w:cs="Times New Roman"/>
           <w:color w:val="000000"/>
-          <w:shd w:val="clear" w:color="auto" w:fill="FFFFFF"/>
-        </w:rPr>
-        <w:t>).</w:t>
-      </w:r>
-    </w:p>
-    <w:p>
-      <w:pPr>
-        <w:pStyle w:val="Heading2"/>
-        <w:rPr>
-          <w:rFonts w:ascii="Calibri" w:hAnsi="Calibri"/>
-        </w:rPr>
-      </w:pPr>
-      <w:bookmarkStart w:id="7" w:name="_Toc386731070"/>
-      <w:r>
-        <w:rPr>
-          <w:rFonts w:ascii="Calibri" w:hAnsi="Calibri"/>
-        </w:rPr>
-        <w:t>Security:</w:t>
-      </w:r>
-      <w:bookmarkEnd w:id="7"/>
-    </w:p>
-    <w:p>
-      <w:pPr>
-        <w:rPr>
-          <w:rFonts w:ascii="Calibri" w:hAnsi="Calibri"/>
-        </w:rPr>
-      </w:pPr>
-      <w:r>
-        <w:rPr>
-          <w:rFonts w:ascii="Calibri" w:hAnsi="Calibri"/>
-        </w:rPr>
-        <w:t xml:space="preserve">Evaluate industry </w:t>
-      </w:r>
-      <w:r>
-        <w:rPr>
-          <w:rFonts w:ascii="Calibri" w:hAnsi="Calibri"/>
-        </w:rPr>
-        <w:t xml:space="preserve">standard </w:t>
-      </w:r>
-      <w:r>
-        <w:rPr>
-          <w:rFonts w:ascii="Calibri" w:hAnsi="Calibri"/>
-        </w:rPr>
-        <w:t xml:space="preserve">error handling, and outline how </w:t>
-      </w:r>
-      <w:r>
-        <w:rPr>
-          <w:rFonts w:ascii="Calibri" w:hAnsi="Calibri"/>
-        </w:rPr>
-        <w:t>you integrated these approaches within your application.</w:t>
-      </w:r>
-    </w:p>
-    <w:p>
-      <w:pPr>
-        <w:pStyle w:val="Heading2"/>
-        <w:rPr>
-          <w:rFonts w:ascii="Calibri" w:hAnsi="Calibri"/>
-        </w:rPr>
-      </w:pPr>
-      <w:bookmarkStart w:id="8" w:name="_Toc386731071"/>
-      <w:r>
-        <w:rPr>
-          <w:rFonts w:ascii="Calibri" w:hAnsi="Calibri"/>
-        </w:rPr>
-        <w:t>Toolkits and Frameworks:</w:t>
-      </w:r>
-      <w:bookmarkEnd w:id="8"/>
-    </w:p>
-    <w:p>
-      <w:pPr>
-        <w:rPr>
-          <w:rFonts w:ascii="Calibri" w:hAnsi="Calibri"/>
-        </w:rPr>
-      </w:pPr>
-      <w:bookmarkStart w:id="9" w:name="_GoBack"/>
-      <w:bookmarkEnd w:id="9"/>
+        </w:rPr>
+      </w:pPr>
       <w:r>
         <w:rPr>
           <w:rFonts w:ascii="Calibri" w:hAnsi="Calibri"/>
@@ -8996,7 +12011,7 @@
           <w:lang w:eastAsia="en-IE"/>
         </w:rPr>
         <w:drawing>
-          <wp:anchor distT="0" distB="0" distL="0" distR="107950" simplePos="0" relativeHeight="251712512" behindDoc="0" locked="0" layoutInCell="1" allowOverlap="1" wp14:anchorId="7B36C42B" wp14:editId="7F10920A">
+          <wp:anchor distT="0" distB="0" distL="0" distR="107950" simplePos="0" relativeHeight="251714048" behindDoc="0" locked="0" layoutInCell="1" allowOverlap="1" wp14:anchorId="7B36C42B" wp14:editId="7F10920A">
             <wp:simplePos x="0" y="0"/>
             <wp:positionH relativeFrom="column">
               <wp:posOffset>0</wp:posOffset>
@@ -9021,7 +12036,7 @@
                     </pic:cNvPicPr>
                   </pic:nvPicPr>
                   <pic:blipFill>
-                    <a:blip r:embed="rId30">
+                    <a:blip r:embed="rId34">
                       <a:extLst>
                         <a:ext uri="{28A0092B-C50C-407E-A947-70E740481C1C}">
                           <a14:useLocalDpi xmlns:a14="http://schemas.microsoft.com/office/drawing/2010/main" val="0"/>
@@ -9075,13 +12090,69 @@
           <w:rFonts w:ascii="Calibri" w:hAnsi="Calibri" w:cs="Times New Roman"/>
           <w:color w:val="000000"/>
         </w:rPr>
-        <w:t xml:space="preserve"> was created by Steve Sanderson in 2010  based on an MVVM framework that provides data-bindings to keep the UI code separated from the data model. Custom behaviour can be implemented and, as it is backed by MicroSoft it is compatible with most browsers including IE6.  It has less complexity than either Ember or Angular and is quick for a deve</w:t>
+        <w:t xml:space="preserve"> was crea</w:t>
       </w:r>
       <w:r>
         <w:rPr>
           <w:rFonts w:ascii="Calibri" w:hAnsi="Calibri" w:cs="Times New Roman"/>
           <w:color w:val="000000"/>
         </w:rPr>
+        <w:t xml:space="preserve">ted by Steve Sanderson in 2010 </w:t>
+      </w:r>
+      <w:r>
+        <w:rPr>
+          <w:rFonts w:ascii="Calibri" w:hAnsi="Calibri" w:cs="Times New Roman"/>
+          <w:color w:val="000000"/>
+        </w:rPr>
+        <w:t>based on an MVVM framework that provides data-bindings</w:t>
+      </w:r>
+      <w:r>
+        <w:rPr>
+          <w:rFonts w:ascii="Calibri" w:hAnsi="Calibri" w:cs="Times New Roman"/>
+          <w:color w:val="000000"/>
+        </w:rPr>
+        <w:t>. It is used to</w:t>
+      </w:r>
+      <w:r>
+        <w:rPr>
+          <w:rFonts w:ascii="Calibri" w:hAnsi="Calibri" w:cs="Times New Roman"/>
+          <w:color w:val="000000"/>
+        </w:rPr>
+        <w:t xml:space="preserve"> keep the UI code separated from the data model. </w:t>
+      </w:r>
+      <w:r>
+        <w:rPr>
+          <w:rFonts w:ascii="Calibri" w:hAnsi="Calibri" w:cs="Times New Roman"/>
+          <w:color w:val="000000"/>
+        </w:rPr>
+        <w:t>We can then implement c</w:t>
+      </w:r>
+      <w:r>
+        <w:rPr>
+          <w:rFonts w:ascii="Calibri" w:hAnsi="Calibri" w:cs="Times New Roman"/>
+          <w:color w:val="000000"/>
+        </w:rPr>
+        <w:t xml:space="preserve">ustom behaviour and, as it is backed by </w:t>
+      </w:r>
+      <w:r>
+        <w:rPr>
+          <w:rFonts w:ascii="Calibri" w:hAnsi="Calibri" w:cs="Times New Roman"/>
+          <w:color w:val="000000"/>
+        </w:rPr>
+        <w:t>Microsoft</w:t>
+      </w:r>
+      <w:r>
+        <w:rPr>
+          <w:rFonts w:ascii="Calibri" w:hAnsi="Calibri" w:cs="Times New Roman"/>
+          <w:color w:val="000000"/>
+        </w:rPr>
+        <w:t xml:space="preserve"> it is compatible with most browsers including IE6.  It has less complexity than either Ember or Angular and is quick for a deve</w:t>
+      </w:r>
+      <w:r>
+        <w:rPr>
+          <w:rFonts w:ascii="Calibri" w:hAnsi="Calibri" w:cs="Times New Roman"/>
+          <w:color w:val="000000"/>
+        </w:rPr>
         <w:t>loper to learn and begin coding.</w:t>
       </w:r>
     </w:p>
@@ -9093,6 +12164,83 @@
       </w:pPr>
       <w:r>
         <w:rPr>
+          <w:rFonts w:ascii="Calibri" w:hAnsi="Calibri" w:cs="Times New Roman"/>
+          <w:color w:val="000000"/>
+        </w:rPr>
+        <w:t>We have used this framework on the SPA feature of this application.</w:t>
+      </w:r>
+      <w:r>
+        <w:rPr>
+          <w:rFonts w:ascii="Calibri" w:hAnsi="Calibri" w:cs="Times New Roman"/>
+          <w:color w:val="000000"/>
+        </w:rPr>
+        <w:t xml:space="preserve"> This greatly enhanced the user experience of the site and was one of many possible methods of how we could </w:t>
+      </w:r>
+      <w:r>
+        <w:rPr>
+          <w:rFonts w:ascii="Calibri" w:hAnsi="Calibri" w:cs="Times New Roman"/>
+          <w:color w:val="000000"/>
+        </w:rPr>
+        <w:t xml:space="preserve">have created the SPA. </w:t>
+      </w:r>
+      <w:r>
+        <w:rPr>
+          <w:rFonts w:ascii="Calibri" w:hAnsi="Calibri" w:cs="Times New Roman"/>
+          <w:color w:val="000000"/>
+        </w:rPr>
+        <w:t>KnockoutJS</w:t>
+      </w:r>
+      <w:r>
+        <w:rPr>
+          <w:rFonts w:ascii="Calibri" w:hAnsi="Calibri" w:cs="Times New Roman"/>
+          <w:color w:val="000000"/>
+        </w:rPr>
+        <w:t xml:space="preserve"> was our choice because it was suitable for data binding </w:t>
+      </w:r>
+      <w:r>
+        <w:rPr>
+          <w:rFonts w:ascii="Calibri" w:hAnsi="Calibri" w:cs="Times New Roman"/>
+          <w:color w:val="000000"/>
+        </w:rPr>
+        <w:t xml:space="preserve">used for implementing </w:t>
+      </w:r>
+      <w:r>
+        <w:rPr>
+          <w:rFonts w:ascii="Calibri" w:hAnsi="Calibri" w:cs="Times New Roman"/>
+          <w:color w:val="000000"/>
+        </w:rPr>
+        <w:t>SPA</w:t>
+      </w:r>
+      <w:r>
+        <w:rPr>
+          <w:rFonts w:ascii="Calibri" w:hAnsi="Calibri" w:cs="Times New Roman"/>
+          <w:color w:val="000000"/>
+        </w:rPr>
+        <w:t xml:space="preserve"> </w:t>
+      </w:r>
+      <w:r>
+        <w:rPr>
+          <w:rFonts w:ascii="Calibri" w:hAnsi="Calibri" w:cs="Times New Roman"/>
+          <w:color w:val="000000"/>
+        </w:rPr>
+        <w:t>functionality</w:t>
+      </w:r>
+      <w:r>
+        <w:rPr>
+          <w:rFonts w:ascii="Calibri" w:hAnsi="Calibri" w:cs="Times New Roman"/>
+          <w:color w:val="000000"/>
+        </w:rPr>
+        <w:t>.</w:t>
+      </w:r>
+    </w:p>
+    <w:p>
+      <w:pPr>
+        <w:rPr>
+          <w:rFonts w:ascii="Calibri" w:hAnsi="Calibri"/>
+        </w:rPr>
+      </w:pPr>
+      <w:r>
+        <w:rPr>
           <w:rFonts w:ascii="Calibri" w:hAnsi="Calibri"/>
         </w:rPr>
         <w:t>We also considered using the follo</w:t>
@@ -9101,13 +12249,26 @@
         <w:rPr>
           <w:rFonts w:ascii="Calibri" w:hAnsi="Calibri"/>
         </w:rPr>
-        <w:t>wing framework and have documented a summary on this and explained why we did not encorporate this into the project.</w:t>
-      </w:r>
-    </w:p>
-    <w:p>
-      <w:pPr>
-        <w:rPr>
-          <w:rFonts w:ascii="Calibri" w:hAnsi="Calibri"/>
+        <w:t xml:space="preserve">wing framework and have documented a summary on this and explained why we did not </w:t>
+      </w:r>
+      <w:r>
+        <w:rPr>
+          <w:rFonts w:ascii="Calibri" w:hAnsi="Calibri"/>
+        </w:rPr>
+        <w:t>incorporate</w:t>
+      </w:r>
+      <w:r>
+        <w:rPr>
+          <w:rFonts w:ascii="Calibri" w:hAnsi="Calibri"/>
+        </w:rPr>
+        <w:t xml:space="preserve"> this into the project.</w:t>
+      </w:r>
+    </w:p>
+    <w:p>
+      <w:pPr>
+        <w:rPr>
+          <w:rFonts w:ascii="Calibri" w:hAnsi="Calibri" w:cs="Times New Roman"/>
+          <w:color w:val="000000"/>
         </w:rPr>
       </w:pPr>
       <w:r>
@@ -9143,7 +12304,7 @@
                     </pic:cNvPicPr>
                   </pic:nvPicPr>
                   <pic:blipFill>
-                    <a:blip r:embed="rId31">
+                    <a:blip r:embed="rId35">
                       <a:extLst>
                         <a:ext uri="{28A0092B-C50C-407E-A947-70E740481C1C}">
                           <a14:useLocalDpi xmlns:a14="http://schemas.microsoft.com/office/drawing/2010/main" val="0"/>
@@ -9197,20 +12358,56 @@
           <w:rFonts w:ascii="Calibri" w:hAnsi="Calibri" w:cs="Times New Roman"/>
           <w:color w:val="000000" w:themeColor="text1"/>
         </w:rPr>
-        <w:t xml:space="preserve"> is a recently released (2011) modular framework that follows the principle of 'convention over configuration'.  It has strong templating capabilities based on handlebars.js  Its major drawback is that as it is still so new it has not yet reached maturity as a framework (e.g. data handling has yet to be incorporated) y</w:t>
+        <w:t xml:space="preserve"> is a recently released (2011) modular framework that follows the principle of 'convention over configuration'.  </w:t>
+      </w:r>
+      <w:r>
+        <w:rPr>
+          <w:rFonts w:ascii="Calibri" w:hAnsi="Calibri" w:cs="Times New Roman"/>
+          <w:color w:val="000000" w:themeColor="text1"/>
+        </w:rPr>
+        <w:lastRenderedPageBreak/>
+        <w:t>It has strong te</w:t>
+      </w:r>
+      <w:r>
+        <w:rPr>
+          <w:rFonts w:ascii="Calibri" w:hAnsi="Calibri" w:cs="Times New Roman"/>
+          <w:color w:val="000000" w:themeColor="text1"/>
+        </w:rPr>
+        <w:t>mplating capabilities based on H</w:t>
+      </w:r>
+      <w:r>
+        <w:rPr>
+          <w:rFonts w:ascii="Calibri" w:hAnsi="Calibri" w:cs="Times New Roman"/>
+          <w:color w:val="000000" w:themeColor="text1"/>
+        </w:rPr>
+        <w:t>andlebars.js t</w:t>
+      </w:r>
+      <w:r>
+        <w:rPr>
+          <w:rFonts w:ascii="Calibri" w:hAnsi="Calibri" w:cs="Times New Roman"/>
+          <w:color w:val="000000" w:themeColor="text1"/>
+        </w:rPr>
+        <w:t>he</w:t>
       </w:r>
       <w:r>
         <w:rPr>
           <w:rFonts w:ascii="Calibri" w:hAnsi="Calibri" w:cs="Times New Roman"/>
           <w:color w:val="000000"/>
         </w:rPr>
-        <w:t>et it is being used by companies Yahoo!, Groupon and Square (Emberjs.com, 2014).  The designers of ember.js see it “not [as] a framework for building traditional websites [but to] build desktop-like experiences</w:t>
+        <w:t xml:space="preserve"> </w:t>
       </w:r>
       <w:r>
         <w:rPr>
           <w:rFonts w:ascii="Calibri" w:hAnsi="Calibri" w:cs="Times New Roman"/>
           <w:color w:val="000000"/>
         </w:rPr>
+        <w:t>designers of ember.js see it “not [as] a framework for building traditional websites [but to] build desktop-like experiences</w:t>
+      </w:r>
+      <w:r>
+        <w:rPr>
+          <w:rFonts w:ascii="Calibri" w:hAnsi="Calibri" w:cs="Times New Roman"/>
+          <w:color w:val="000000"/>
+        </w:rPr>
         <w:t xml:space="preserve">”. </w:t>
       </w:r>
       <w:r>
@@ -9221,13 +12418,48 @@
         <w:t>It is a larger download than the other frameworks at 69kB but contains many features already built in.</w:t>
       </w:r>
     </w:p>
-    <w:p/>
-    <w:p>
-      <w:pPr>
-        <w:rPr>
-          <w:rFonts w:ascii="Calibri" w:hAnsi="Calibri"/>
-        </w:rPr>
-      </w:pPr>
+    <w:p>
+      <w:pPr>
+        <w:rPr>
+          <w:rFonts w:ascii="Calibri" w:hAnsi="Calibri" w:cs="Times New Roman"/>
+          <w:color w:val="000000"/>
+        </w:rPr>
+      </w:pPr>
+      <w:r>
+        <w:rPr>
+          <w:rFonts w:ascii="Calibri" w:hAnsi="Calibri" w:cs="Times New Roman"/>
+          <w:color w:val="000000"/>
+        </w:rPr>
+        <w:t>We did no</w:t>
+      </w:r>
+      <w:r>
+        <w:rPr>
+          <w:rFonts w:ascii="Calibri" w:hAnsi="Calibri" w:cs="Times New Roman"/>
+          <w:color w:val="000000"/>
+        </w:rPr>
+        <w:t xml:space="preserve">t use this framework because </w:t>
+      </w:r>
+      <w:r>
+        <w:rPr>
+          <w:rFonts w:ascii="Calibri" w:hAnsi="Calibri" w:cs="Times New Roman"/>
+          <w:color w:val="000000" w:themeColor="text1"/>
+        </w:rPr>
+        <w:t>i</w:t>
+      </w:r>
+      <w:r>
+        <w:rPr>
+          <w:rFonts w:ascii="Calibri" w:hAnsi="Calibri" w:cs="Times New Roman"/>
+          <w:color w:val="000000" w:themeColor="text1"/>
+        </w:rPr>
+        <w:t>ts major drawback is that as it is still so new it has not yet reached maturity as a framework (e.g. data handling has yet to be incorporated) y</w:t>
+      </w:r>
+      <w:r>
+        <w:rPr>
+          <w:rFonts w:ascii="Calibri" w:hAnsi="Calibri" w:cs="Times New Roman"/>
+          <w:color w:val="000000"/>
+        </w:rPr>
+        <w:t xml:space="preserve">et it is being used by companies Yahoo!, Groupon and Square (Emberjs.com, 2014).  </w:t>
+      </w:r>
     </w:p>
     <w:p>
       <w:pPr>
@@ -9236,14 +12468,14 @@
           <w:rFonts w:ascii="Calibri" w:hAnsi="Calibri"/>
         </w:rPr>
       </w:pPr>
-      <w:bookmarkStart w:id="10" w:name="_Toc386731072"/>
+      <w:bookmarkStart w:id="11" w:name="_Toc386883414"/>
       <w:r>
         <w:rPr>
           <w:rFonts w:ascii="Calibri" w:hAnsi="Calibri"/>
         </w:rPr>
         <w:t>Data Transfer Strategies:</w:t>
       </w:r>
-      <w:bookmarkEnd w:id="10"/>
+      <w:bookmarkEnd w:id="11"/>
     </w:p>
     <w:p>
       <w:pPr>
@@ -9255,14 +12487,13 @@
           <w:lang w:eastAsia="en-IE"/>
         </w:rPr>
       </w:pPr>
-      <w:bookmarkStart w:id="11" w:name="_Toc386731073"/>
       <w:r>
         <w:rPr>
           <w:rFonts w:ascii="Calibri" w:eastAsia="Times New Roman" w:hAnsi="Calibri" w:cs="Arial"/>
           <w:color w:val="222222"/>
           <w:lang w:eastAsia="en-IE"/>
         </w:rPr>
-        <w:t>Our data transfer strategy  is to use JSON </w:t>
+        <w:t>Our data transfer strategy </w:t>
       </w:r>
       <w:r>
         <w:rPr>
@@ -9270,6 +12501,30 @@
           <w:color w:val="222222"/>
           <w:lang w:eastAsia="en-IE"/>
         </w:rPr>
+        <w:t>is to use JSON</w:t>
+      </w:r>
+      <w:r>
+        <w:rPr>
+          <w:rFonts w:ascii="Calibri" w:eastAsia="Times New Roman" w:hAnsi="Calibri" w:cs="Arial"/>
+          <w:color w:val="222222"/>
+          <w:lang w:eastAsia="en-IE"/>
+        </w:rPr>
+        <w:t xml:space="preserve"> </w:t>
+      </w:r>
+      <w:r>
+        <w:rPr>
+          <w:rFonts w:ascii="Calibri" w:eastAsia="Times New Roman" w:hAnsi="Calibri" w:cs="Arial"/>
+          <w:color w:val="222222"/>
+          <w:lang w:eastAsia="en-IE"/>
+        </w:rPr>
+        <w:t>(JavaScript Object Notation).,</w:t>
+      </w:r>
+      <w:r>
+        <w:rPr>
+          <w:rFonts w:ascii="Calibri" w:eastAsia="Times New Roman" w:hAnsi="Calibri" w:cs="Arial"/>
+          <w:color w:val="222222"/>
+          <w:lang w:eastAsia="en-IE"/>
+        </w:rPr>
         <w:t> </w:t>
       </w:r>
       <w:r>
@@ -9278,7 +12533,7 @@
           <w:color w:val="222222"/>
           <w:lang w:eastAsia="en-IE"/>
         </w:rPr>
-        <w:t>(JavaScript Object Notation).,</w:t>
+        <w:t xml:space="preserve">throughout  the application, we are consuming a number of API’s using Angular.JS HTTP and </w:t>
       </w:r>
       <w:r>
         <w:rPr>
@@ -9286,6 +12541,22 @@
           <w:color w:val="222222"/>
           <w:lang w:eastAsia="en-IE"/>
         </w:rPr>
+        <w:t>JQuery. Get</w:t>
+      </w:r>
+      <w:r>
+        <w:rPr>
+          <w:rFonts w:ascii="Calibri" w:eastAsia="Times New Roman" w:hAnsi="Calibri" w:cs="Arial"/>
+          <w:color w:val="222222"/>
+          <w:lang w:eastAsia="en-IE"/>
+        </w:rPr>
+        <w:t>. </w:t>
+      </w:r>
+      <w:r>
+        <w:rPr>
+          <w:rFonts w:ascii="Calibri" w:eastAsia="Times New Roman" w:hAnsi="Calibri" w:cs="Arial"/>
+          <w:color w:val="222222"/>
+          <w:lang w:eastAsia="en-IE"/>
+        </w:rPr>
         <w:t> </w:t>
       </w:r>
       <w:r>
@@ -9294,7 +12565,7 @@
           <w:color w:val="222222"/>
           <w:lang w:eastAsia="en-IE"/>
         </w:rPr>
-        <w:t>throughout  the application, we are consuming a number of API’s using Angular.JS HTTP and JQuery.get. </w:t>
+        <w:t xml:space="preserve">All data </w:t>
       </w:r>
       <w:r>
         <w:rPr>
@@ -9302,7 +12573,7 @@
           <w:color w:val="222222"/>
           <w:lang w:eastAsia="en-IE"/>
         </w:rPr>
-        <w:t> </w:t>
+        <w:t>retrieval </w:t>
       </w:r>
       <w:r>
         <w:rPr>
@@ -9310,15 +12581,7 @@
           <w:color w:val="222222"/>
           <w:lang w:eastAsia="en-IE"/>
         </w:rPr>
-        <w:t xml:space="preserve">All data </w:t>
-      </w:r>
-      <w:r>
-        <w:rPr>
-          <w:rFonts w:ascii="Calibri" w:eastAsia="Times New Roman" w:hAnsi="Calibri" w:cs="Arial"/>
-          <w:color w:val="222222"/>
-          <w:lang w:eastAsia="en-IE"/>
-        </w:rPr>
-        <w:t>retrieval  will</w:t>
+        <w:t>will</w:t>
       </w:r>
       <w:r>
         <w:rPr>
@@ -9333,12 +12596,10 @@
       <w:r>
         <w:rPr>
           <w:rFonts w:ascii="Calibri" w:eastAsia="Times New Roman" w:hAnsi="Calibri" w:cs="Arial"/>
-          <w:b/>
-          <w:bCs/>
-          <w:color w:val="222222"/>
-          <w:lang w:eastAsia="en-IE"/>
-        </w:rPr>
-        <w:t> </w:t>
+          <w:color w:val="222222"/>
+          <w:lang w:eastAsia="en-IE"/>
+        </w:rPr>
+        <w:t>be</w:t>
       </w:r>
       <w:r>
         <w:rPr>
@@ -9346,7 +12607,7 @@
           <w:color w:val="222222"/>
           <w:lang w:eastAsia="en-IE"/>
         </w:rPr>
-        <w:t>be</w:t>
+        <w:t xml:space="preserve"> </w:t>
       </w:r>
       <w:r>
         <w:rPr>
@@ -9354,17 +12615,15 @@
           <w:color w:val="222222"/>
           <w:lang w:eastAsia="en-IE"/>
         </w:rPr>
-        <w:t> </w:t>
+        <w:t>perfo</w:t>
       </w:r>
       <w:r>
         <w:rPr>
           <w:rFonts w:ascii="Calibri" w:eastAsia="Times New Roman" w:hAnsi="Calibri" w:cs="Arial"/>
-          <w:b/>
-          <w:bCs/>
-          <w:color w:val="222222"/>
-          <w:lang w:eastAsia="en-IE"/>
-        </w:rPr>
-        <w:t> </w:t>
+          <w:color w:val="222222"/>
+          <w:lang w:eastAsia="en-IE"/>
+        </w:rPr>
+        <w:t>rmed using AJAX and JSON.  JSON</w:t>
       </w:r>
       <w:r>
         <w:rPr>
@@ -9372,7 +12631,39 @@
           <w:color w:val="222222"/>
           <w:lang w:eastAsia="en-IE"/>
         </w:rPr>
-        <w:t>performed using AJAX and JSON.  JSON  is a lightweight data-interchange format. It is human readable,  it is completely language independent. Unlike xml,   JSON can support Objects, arrays, strings and numbers. </w:t>
+        <w:t xml:space="preserve"> is a lightweight data-interchang</w:t>
+      </w:r>
+      <w:r>
+        <w:rPr>
+          <w:rFonts w:ascii="Calibri" w:eastAsia="Times New Roman" w:hAnsi="Calibri" w:cs="Arial"/>
+          <w:color w:val="222222"/>
+          <w:lang w:eastAsia="en-IE"/>
+        </w:rPr>
+        <w:t>e format. It is human readable,</w:t>
+      </w:r>
+      <w:r>
+        <w:rPr>
+          <w:rFonts w:ascii="Calibri" w:eastAsia="Times New Roman" w:hAnsi="Calibri" w:cs="Arial"/>
+          <w:color w:val="222222"/>
+          <w:lang w:eastAsia="en-IE"/>
+        </w:rPr>
+        <w:t xml:space="preserve"> it is completely lan</w:t>
+      </w:r>
+      <w:r>
+        <w:rPr>
+          <w:rFonts w:ascii="Calibri" w:eastAsia="Times New Roman" w:hAnsi="Calibri" w:cs="Arial"/>
+          <w:color w:val="222222"/>
+          <w:lang w:eastAsia="en-IE"/>
+        </w:rPr>
+        <w:t>guage independent. Unlike xml,</w:t>
+      </w:r>
+      <w:r>
+        <w:rPr>
+          <w:rFonts w:ascii="Calibri" w:eastAsia="Times New Roman" w:hAnsi="Calibri" w:cs="Arial"/>
+          <w:color w:val="222222"/>
+          <w:lang w:eastAsia="en-IE"/>
+        </w:rPr>
+        <w:t xml:space="preserve"> JSON can support Objects, arrays, strings and numbers. </w:t>
       </w:r>
       <w:r>
         <w:rPr>
@@ -9418,8 +12709,15 @@
           <w:color w:val="222222"/>
           <w:lang w:eastAsia="en-IE"/>
         </w:rPr>
-        <w:lastRenderedPageBreak/>
-        <w:t>JSON allows  data to be sent straight into the application with little or no parsing which reduced the load on the Host Processor this is what make it ideal for Mobile devices with limited horsepower.</w:t>
+        <w:t>JSON allows</w:t>
+      </w:r>
+      <w:r>
+        <w:rPr>
+          <w:rFonts w:ascii="Calibri" w:eastAsia="Times New Roman" w:hAnsi="Calibri" w:cs="Arial"/>
+          <w:color w:val="222222"/>
+          <w:lang w:eastAsia="en-IE"/>
+        </w:rPr>
+        <w:t xml:space="preserve"> data to be sent straight into the application with little or no parsing which reduced the load on the Host Processor this is what make it ideal for Mobile devices with limited horsepower.</w:t>
       </w:r>
     </w:p>
     <w:p>
@@ -9438,7 +12736,23 @@
           <w:color w:val="222222"/>
           <w:lang w:eastAsia="en-IE"/>
         </w:rPr>
-        <w:t xml:space="preserve">JSON is much more suitable for use with Javascript over XML as </w:t>
+        <w:t xml:space="preserve">JSON is much </w:t>
+      </w:r>
+      <w:r>
+        <w:rPr>
+          <w:rFonts w:ascii="Calibri" w:eastAsia="Times New Roman" w:hAnsi="Calibri" w:cs="Arial"/>
+          <w:color w:val="222222"/>
+          <w:lang w:eastAsia="en-IE"/>
+        </w:rPr>
+        <w:t>more suitable for use with JavaS</w:t>
+      </w:r>
+      <w:r>
+        <w:rPr>
+          <w:rFonts w:ascii="Calibri" w:eastAsia="Times New Roman" w:hAnsi="Calibri" w:cs="Arial"/>
+          <w:color w:val="222222"/>
+          <w:lang w:eastAsia="en-IE"/>
+        </w:rPr>
+        <w:t xml:space="preserve">cript over XML as </w:t>
       </w:r>
       <w:r>
         <w:rPr>
@@ -9462,6 +12776,36 @@
         <w:shd w:val="clear" w:color="auto" w:fill="FFFFFF"/>
         <w:spacing w:after="0" w:line="240" w:lineRule="auto"/>
         <w:rPr>
+          <w:rFonts w:ascii="Calibri" w:eastAsia="Times New Roman" w:hAnsi="Calibri" w:cs="Arial"/>
+          <w:color w:val="222222"/>
+          <w:lang w:eastAsia="en-IE"/>
+        </w:rPr>
+      </w:pPr>
+    </w:p>
+    <w:p>
+      <w:pPr>
+        <w:shd w:val="clear" w:color="auto" w:fill="FFFFFF"/>
+        <w:spacing w:after="0" w:line="240" w:lineRule="auto"/>
+        <w:rPr>
+          <w:rFonts w:ascii="Calibri" w:eastAsia="Times New Roman" w:hAnsi="Calibri" w:cs="Arial"/>
+          <w:color w:val="222222"/>
+          <w:lang w:eastAsia="en-IE"/>
+        </w:rPr>
+      </w:pPr>
+      <w:r>
+        <w:rPr>
+          <w:rFonts w:ascii="Calibri" w:eastAsia="Times New Roman" w:hAnsi="Calibri" w:cs="Arial"/>
+          <w:color w:val="222222"/>
+          <w:lang w:eastAsia="en-IE"/>
+        </w:rPr>
+        <w:t>We have implemented local storage as the data source for the CanvasJS element of the application.</w:t>
+      </w:r>
+    </w:p>
+    <w:p>
+      <w:pPr>
+        <w:shd w:val="clear" w:color="auto" w:fill="FFFFFF"/>
+        <w:spacing w:after="0" w:line="240" w:lineRule="auto"/>
+        <w:rPr>
           <w:rFonts w:ascii="Arial" w:eastAsia="Times New Roman" w:hAnsi="Arial" w:cs="Arial"/>
           <w:color w:val="222222"/>
           <w:lang w:eastAsia="en-IE"/>
@@ -9475,53 +12819,100 @@
           <w:rFonts w:ascii="Calibri" w:hAnsi="Calibri"/>
         </w:rPr>
       </w:pPr>
+      <w:bookmarkStart w:id="12" w:name="_Toc386883415"/>
       <w:r>
         <w:rPr>
           <w:rFonts w:ascii="Calibri" w:hAnsi="Calibri"/>
         </w:rPr>
         <w:t>Evaluation and Testing:</w:t>
       </w:r>
-      <w:bookmarkEnd w:id="11"/>
-    </w:p>
-    <w:p>
-      <w:pPr>
-        <w:rPr>
-          <w:rFonts w:ascii="Calibri" w:hAnsi="Calibri"/>
-        </w:rPr>
-      </w:pPr>
-      <w:r>
-        <w:rPr>
-          <w:rFonts w:ascii="Calibri" w:hAnsi="Calibri"/>
-        </w:rPr>
-        <w:t>You  must  include  a  short  description  of  how  your  application  was  evaluated for its audience.</w:t>
-      </w:r>
-    </w:p>
-    <w:p>
-      <w:pPr>
-        <w:rPr>
-          <w:rFonts w:ascii="Calibri" w:hAnsi="Calibri" w:cs="Times New Roman"/>
-        </w:rPr>
-      </w:pPr>
-      <w:r>
-        <w:rPr>
-          <w:rFonts w:ascii="Calibri" w:hAnsi="Calibri"/>
-        </w:rPr>
-        <w:t>Critically analyse the testing methodology employed, as well as any debugging</w:t>
-      </w:r>
-    </w:p>
-    <w:p>
-      <w:pPr>
-        <w:rPr>
-          <w:rFonts w:ascii="Calibri" w:hAnsi="Calibri" w:cs="Times New Roman"/>
-        </w:rPr>
-      </w:pPr>
-    </w:p>
-    <w:p>
-      <w:pPr>
-        <w:rPr>
-          <w:rFonts w:ascii="Calibri" w:hAnsi="Calibri" w:cs="Times New Roman"/>
-        </w:rPr>
-      </w:pPr>
+      <w:bookmarkEnd w:id="12"/>
+    </w:p>
+    <w:p>
+      <w:pPr>
+        <w:rPr>
+          <w:rFonts w:ascii="Calibri" w:hAnsi="Calibri"/>
+        </w:rPr>
+      </w:pPr>
+      <w:r>
+        <w:rPr>
+          <w:rFonts w:ascii="Calibri" w:hAnsi="Calibri"/>
+        </w:rPr>
+        <w:t xml:space="preserve">We have organised our peers from other groups in the module to </w:t>
+      </w:r>
+      <w:r>
+        <w:rPr>
+          <w:rFonts w:ascii="Calibri" w:hAnsi="Calibri"/>
+        </w:rPr>
+        <w:t>sit</w:t>
+      </w:r>
+      <w:r>
+        <w:rPr>
+          <w:rFonts w:ascii="Calibri" w:hAnsi="Calibri"/>
+        </w:rPr>
+        <w:t xml:space="preserve"> down and evaluate the rich internet application. These test use</w:t>
+      </w:r>
+      <w:r>
+        <w:rPr>
+          <w:rFonts w:ascii="Calibri" w:hAnsi="Calibri"/>
+        </w:rPr>
+        <w:t>rs were more than willing to no</w:t>
+      </w:r>
+      <w:r>
+        <w:rPr>
+          <w:rFonts w:ascii="Calibri" w:hAnsi="Calibri"/>
+        </w:rPr>
+        <w:t>t</w:t>
+      </w:r>
+      <w:r>
+        <w:rPr>
+          <w:rFonts w:ascii="Calibri" w:hAnsi="Calibri"/>
+        </w:rPr>
+        <w:t xml:space="preserve"> </w:t>
+      </w:r>
+      <w:r>
+        <w:rPr>
+          <w:rFonts w:ascii="Calibri" w:hAnsi="Calibri"/>
+        </w:rPr>
+        <w:t>only see what application we had created but systematically analyse the project and provide feedback via the methods above.</w:t>
+      </w:r>
+      <w:r>
+        <w:rPr>
+          <w:rFonts w:ascii="Calibri" w:hAnsi="Calibri"/>
+        </w:rPr>
+        <w:t xml:space="preserve"> The response from our test users was largely positive.</w:t>
+      </w:r>
+    </w:p>
+    <w:p>
+      <w:pPr>
+        <w:rPr>
+          <w:rFonts w:ascii="Calibri" w:hAnsi="Calibri" w:cs="Times New Roman"/>
+        </w:rPr>
+      </w:pPr>
+      <w:r>
+        <w:rPr>
+          <w:rFonts w:ascii="Calibri" w:hAnsi="Calibri"/>
+          <w:color w:val="000000"/>
+          <w:shd w:val="clear" w:color="auto" w:fill="FFFFFF"/>
+        </w:rPr>
+        <w:t xml:space="preserve">We used the Jasmine framework for testing various JavaScript methods as part of a TDD (Test Driven Development) process that was chosen for this application’s development.  We found that, while Jasmine is excellent for testing standalone JavaScript methods, it is difficult to apply to http testing and UI testing.  For debugging we used </w:t>
+      </w:r>
+      <w:r>
+        <w:rPr>
+          <w:rFonts w:ascii="Calibri" w:hAnsi="Calibri"/>
+          <w:color w:val="000000"/>
+          <w:shd w:val="clear" w:color="auto" w:fill="FFFFFF"/>
+        </w:rPr>
+        <w:t>Firebug</w:t>
+      </w:r>
+      <w:r>
+        <w:rPr>
+          <w:rFonts w:ascii="Calibri" w:hAnsi="Calibri"/>
+          <w:color w:val="000000"/>
+          <w:shd w:val="clear" w:color="auto" w:fill="FFFFFF"/>
+        </w:rPr>
+        <w:t xml:space="preserve"> in Mozilla for html and JavaScript debugging and we used Fiddler2 to examine http verbs testing web API calls.</w:t>
+      </w:r>
     </w:p>
     <w:p>
       <w:pPr>
@@ -9543,7 +12934,7 @@
           <w:rFonts w:ascii="Calibri" w:hAnsi="Calibri"/>
         </w:rPr>
       </w:pPr>
-      <w:bookmarkStart w:id="12" w:name="_Toc386731074"/>
+      <w:bookmarkStart w:id="13" w:name="_Toc386883416"/>
       <w:r>
         <w:rPr>
           <w:rFonts w:ascii="Calibri" w:hAnsi="Calibri"/>
@@ -9551,20 +12942,7 @@
         <w:lastRenderedPageBreak/>
         <w:t>Summary</w:t>
       </w:r>
-      <w:bookmarkEnd w:id="12"/>
-    </w:p>
-    <w:p>
-      <w:pPr>
-        <w:rPr>
-          <w:rFonts w:ascii="Calibri" w:hAnsi="Calibri" w:cs="Times New Roman"/>
-        </w:rPr>
-      </w:pPr>
-      <w:r>
-        <w:rPr>
-          <w:rFonts w:ascii="Calibri" w:hAnsi="Calibri" w:cs="Times New Roman"/>
-        </w:rPr>
-        <w:t>More of the same</w:t>
-      </w:r>
+      <w:bookmarkEnd w:id="13"/>
     </w:p>
     <w:p>
       <w:pPr>
@@ -9576,12 +12954,80 @@
     <w:p>
       <w:pPr>
         <w:rPr>
-          <w:rFonts w:ascii="Times New Roman" w:hAnsi="Times New Roman" w:cs="Times New Roman"/>
-        </w:rPr>
-      </w:pPr>
-      <w:r>
-        <w:rPr>
-          <w:rFonts w:ascii="Times New Roman" w:hAnsi="Times New Roman" w:cs="Times New Roman"/>
+          <w:rFonts w:ascii="Calibri" w:hAnsi="Calibri" w:cs="Times New Roman"/>
+        </w:rPr>
+      </w:pPr>
+      <w:r>
+        <w:rPr>
+          <w:rFonts w:ascii="Calibri" w:hAnsi="Calibri" w:cs="Times New Roman"/>
+        </w:rPr>
+        <w:t>This has been an excellent project in the sense that we have enjoyed applying what we have learned to the project. We have learned about responsiveness, the state of the art web triad HTML 5, CSS 3 and JavaScript.</w:t>
+      </w:r>
+      <w:r>
+        <w:rPr>
+          <w:rFonts w:ascii="Calibri" w:hAnsi="Calibri" w:cs="Times New Roman"/>
+        </w:rPr>
+        <w:t xml:space="preserve"> We are conscious of the languages, toolkits and frameworks that are in demand in the real world and </w:t>
+      </w:r>
+      <w:r>
+        <w:rPr>
+          <w:rFonts w:ascii="Calibri" w:hAnsi="Calibri" w:cs="Times New Roman"/>
+        </w:rPr>
+        <w:t>we tried to apply as many of these as possible.</w:t>
+      </w:r>
+    </w:p>
+    <w:p>
+      <w:pPr>
+        <w:rPr>
+          <w:rFonts w:ascii="Calibri" w:hAnsi="Calibri" w:cs="Times New Roman"/>
+        </w:rPr>
+      </w:pPr>
+      <w:r>
+        <w:rPr>
+          <w:rFonts w:ascii="Calibri" w:hAnsi="Calibri" w:cs="Times New Roman"/>
+        </w:rPr>
+        <w:t>We recognise that t</w:t>
+      </w:r>
+      <w:r>
+        <w:rPr>
+          <w:rFonts w:ascii="Calibri" w:hAnsi="Calibri" w:cs="Times New Roman"/>
+        </w:rPr>
+        <w:t>he future</w:t>
+      </w:r>
+      <w:r>
+        <w:rPr>
+          <w:rFonts w:ascii="Calibri" w:hAnsi="Calibri" w:cs="Times New Roman"/>
+        </w:rPr>
+        <w:t xml:space="preserve"> of rich internet applications will focus heavily on</w:t>
+      </w:r>
+      <w:r>
+        <w:rPr>
+          <w:rFonts w:ascii="Calibri" w:hAnsi="Calibri" w:cs="Times New Roman"/>
+        </w:rPr>
+        <w:t xml:space="preserve"> mobile and single page applications and hence our application focused on these. Giving the time scale, personnel and time constraints we were unable to implement some of the features that would be expected in an ARIA project such as security and limited testing.</w:t>
+      </w:r>
+    </w:p>
+    <w:p>
+      <w:pPr>
+        <w:rPr>
+          <w:rFonts w:ascii="Calibri" w:hAnsi="Calibri" w:cs="Times New Roman"/>
+        </w:rPr>
+      </w:pPr>
+      <w:r>
+        <w:rPr>
+          <w:rFonts w:ascii="Calibri" w:hAnsi="Calibri" w:cs="Times New Roman"/>
+        </w:rPr>
+        <w:t>This is also the first time that we have worked as part of team using source control for both the Advanced Rich Internet Applications and Enterprise Frameworks modules.</w:t>
+      </w:r>
+      <w:r>
+        <w:rPr>
+          <w:rFonts w:ascii="Calibri" w:hAnsi="Calibri" w:cs="Times New Roman"/>
+        </w:rPr>
+        <w:t xml:space="preserve"> </w:t>
+      </w:r>
+      <w:r>
+        <w:rPr>
+          <w:rFonts w:ascii="Calibri" w:hAnsi="Calibri" w:cs="Times New Roman"/>
         </w:rPr>
         <w:br w:type="page"/>
       </w:r>
@@ -9595,12 +13041,12 @@
         </w:numPr>
         <w:ind w:left="432"/>
       </w:pPr>
-      <w:bookmarkStart w:id="13" w:name="_Toc386731075"/>
+      <w:bookmarkStart w:id="14" w:name="_Toc386883417"/>
       <w:r>
         <w:lastRenderedPageBreak/>
         <w:t>References</w:t>
       </w:r>
-      <w:bookmarkEnd w:id="13"/>
+      <w:bookmarkEnd w:id="14"/>
     </w:p>
     <w:p>
       <w:pPr>
@@ -9767,310 +13213,306 @@
       </w:r>
     </w:p>
     <w:p>
+      <w:r>
+        <w:rPr>
+          <w:color w:val="000000"/>
+          <w:shd w:val="clear" w:color="auto" w:fill="FFFFFF"/>
+        </w:rPr>
+        <w:t>Docs.angularjs.org, (2014).</w:t>
+      </w:r>
+      <w:r>
+        <w:rPr>
+          <w:rStyle w:val="apple-converted-space"/>
+          <w:color w:val="000000"/>
+          <w:shd w:val="clear" w:color="auto" w:fill="FFFFFF"/>
+        </w:rPr>
+        <w:t> </w:t>
+      </w:r>
+      <w:r>
+        <w:rPr>
+          <w:i/>
+          <w:iCs/>
+          <w:color w:val="000000"/>
+          <w:shd w:val="clear" w:color="auto" w:fill="FFFFFF"/>
+        </w:rPr>
+        <w:t>AngularJS</w:t>
+      </w:r>
+      <w:r>
+        <w:rPr>
+          <w:color w:val="000000"/>
+          <w:shd w:val="clear" w:color="auto" w:fill="FFFFFF"/>
+        </w:rPr>
+        <w:t>. [O</w:t>
+      </w:r>
+      <w:r>
+        <w:rPr>
+          <w:color w:val="000000"/>
+          <w:shd w:val="clear" w:color="auto" w:fill="FFFFFF"/>
+        </w:rPr>
+        <w:t>nline] Available at: https://docs.angularjs.org/guide/introduction [Accessed 2 May. 2014].</w:t>
+      </w:r>
+    </w:p>
+    <w:p>
+      <w:pPr>
+        <w:rPr>
+          <w:color w:val="000000"/>
+          <w:shd w:val="clear" w:color="auto" w:fill="FFFFFF"/>
+        </w:rPr>
+      </w:pPr>
+      <w:r>
+        <w:rPr>
+          <w:color w:val="000000"/>
+          <w:shd w:val="clear" w:color="auto" w:fill="FFFFFF"/>
+        </w:rPr>
+        <w:t>Urs, S. (2014).</w:t>
+      </w:r>
+      <w:r>
+        <w:rPr>
+          <w:rStyle w:val="apple-converted-space"/>
+          <w:color w:val="000000"/>
+          <w:shd w:val="clear" w:color="auto" w:fill="FFFFFF"/>
+        </w:rPr>
+        <w:t> </w:t>
+      </w:r>
+      <w:r>
+        <w:rPr>
+          <w:i/>
+          <w:iCs/>
+          <w:color w:val="000000"/>
+          <w:shd w:val="clear" w:color="auto" w:fill="FFFFFF"/>
+        </w:rPr>
+        <w:t>Beautiful HTML5 &amp; JavaScript Charts | CanvasJS</w:t>
+      </w:r>
+      <w:r>
+        <w:rPr>
+          <w:color w:val="000000"/>
+          <w:shd w:val="clear" w:color="auto" w:fill="FFFFFF"/>
+        </w:rPr>
+        <w:t>. [O</w:t>
+      </w:r>
+      <w:r>
+        <w:rPr>
+          <w:color w:val="000000"/>
+          <w:shd w:val="clear" w:color="auto" w:fill="FFFFFF"/>
+        </w:rPr>
+        <w:t>nline] CanvasJS. Available at: http://canvasjs.com/ [Accessed 2 May. 2014].</w:t>
+      </w:r>
+    </w:p>
+    <w:p>
+      <w:pPr>
+        <w:rPr>
+          <w:rFonts w:ascii="Calibri" w:hAnsi="Calibri"/>
+          <w:color w:val="000000"/>
+          <w:shd w:val="clear" w:color="auto" w:fill="FFFFFF"/>
+        </w:rPr>
+      </w:pPr>
+      <w:r>
+        <w:rPr>
+          <w:rFonts w:ascii="Calibri" w:hAnsi="Calibri"/>
+          <w:color w:val="000000"/>
+          <w:shd w:val="clear" w:color="auto" w:fill="FFFFFF"/>
+        </w:rPr>
+        <w:t>Developers.google.com, (2014).</w:t>
+      </w:r>
+      <w:r>
+        <w:rPr>
+          <w:rStyle w:val="apple-converted-space"/>
+          <w:rFonts w:ascii="Calibri" w:hAnsi="Calibri"/>
+          <w:color w:val="000000"/>
+          <w:shd w:val="clear" w:color="auto" w:fill="FFFFFF"/>
+        </w:rPr>
+        <w:t> </w:t>
+      </w:r>
+      <w:r>
+        <w:rPr>
+          <w:rFonts w:ascii="Calibri" w:hAnsi="Calibri"/>
+          <w:i/>
+          <w:iCs/>
+          <w:color w:val="000000"/>
+          <w:shd w:val="clear" w:color="auto" w:fill="FFFFFF"/>
+        </w:rPr>
+        <w:t>Google Maps Web APIs — Google Developers</w:t>
+      </w:r>
+      <w:r>
+        <w:rPr>
+          <w:rFonts w:ascii="Calibri" w:hAnsi="Calibri"/>
+          <w:color w:val="000000"/>
+          <w:shd w:val="clear" w:color="auto" w:fill="FFFFFF"/>
+        </w:rPr>
+        <w:t>. [</w:t>
+      </w:r>
+      <w:r>
+        <w:rPr>
+          <w:rFonts w:ascii="Calibri" w:hAnsi="Calibri"/>
+          <w:color w:val="000000"/>
+          <w:shd w:val="clear" w:color="auto" w:fill="FFFFFF"/>
+        </w:rPr>
+        <w:t>O</w:t>
+      </w:r>
+      <w:r>
+        <w:rPr>
+          <w:rFonts w:ascii="Calibri" w:hAnsi="Calibri"/>
+          <w:color w:val="000000"/>
+          <w:shd w:val="clear" w:color="auto" w:fill="FFFFFF"/>
+        </w:rPr>
+        <w:t>nline] Available at: https://developers.google.com/maps/web/ [Accessed 3 May. 2014].</w:t>
+      </w:r>
+    </w:p>
+    <w:p>
+      <w:pPr>
+        <w:rPr>
+          <w:rFonts w:ascii="Calibri" w:hAnsi="Calibri"/>
+          <w:color w:val="000000"/>
+          <w:shd w:val="clear" w:color="auto" w:fill="FFFFFF"/>
+        </w:rPr>
+      </w:pPr>
+      <w:r>
+        <w:rPr>
+          <w:rFonts w:ascii="Calibri" w:hAnsi="Calibri"/>
+          <w:color w:val="000000"/>
+          <w:shd w:val="clear" w:color="auto" w:fill="FFFFFF"/>
+        </w:rPr>
+        <w:t>Dev.twitter.com, (2014).</w:t>
+      </w:r>
+      <w:r>
+        <w:rPr>
+          <w:rStyle w:val="apple-converted-space"/>
+          <w:rFonts w:ascii="Calibri" w:hAnsi="Calibri"/>
+          <w:color w:val="000000"/>
+          <w:shd w:val="clear" w:color="auto" w:fill="FFFFFF"/>
+        </w:rPr>
+        <w:t> </w:t>
+      </w:r>
+      <w:r>
+        <w:rPr>
+          <w:rFonts w:ascii="Calibri" w:hAnsi="Calibri"/>
+          <w:i/>
+          <w:iCs/>
+          <w:color w:val="000000"/>
+          <w:shd w:val="clear" w:color="auto" w:fill="FFFFFF"/>
+        </w:rPr>
+        <w:t>Embedded Timelines | Twitter Developers</w:t>
+      </w:r>
+      <w:r>
+        <w:rPr>
+          <w:rFonts w:ascii="Calibri" w:hAnsi="Calibri"/>
+          <w:color w:val="000000"/>
+          <w:shd w:val="clear" w:color="auto" w:fill="FFFFFF"/>
+        </w:rPr>
+        <w:t>. [O</w:t>
+      </w:r>
+      <w:r>
+        <w:rPr>
+          <w:rFonts w:ascii="Calibri" w:hAnsi="Calibri"/>
+          <w:color w:val="000000"/>
+          <w:shd w:val="clear" w:color="auto" w:fill="FFFFFF"/>
+        </w:rPr>
+        <w:t>nline] Available at: https://dev.twitter.com/docs/embedded-timelines [Accessed 3 May. 2014].</w:t>
+      </w:r>
+    </w:p>
+    <w:p>
+      <w:pPr>
+        <w:rPr>
+          <w:rFonts w:ascii="Calibri" w:hAnsi="Calibri"/>
+        </w:rPr>
+      </w:pPr>
+      <w:r>
+        <w:rPr>
+          <w:rFonts w:ascii="Calibri" w:hAnsi="Calibri"/>
+          <w:color w:val="000000"/>
+          <w:shd w:val="clear" w:color="auto" w:fill="FFFFFF"/>
+        </w:rPr>
+        <w:t>Azure.microsoft.com, (2014).</w:t>
+      </w:r>
+      <w:r>
+        <w:rPr>
+          <w:rStyle w:val="apple-converted-space"/>
+          <w:rFonts w:ascii="Calibri" w:hAnsi="Calibri"/>
+          <w:color w:val="000000"/>
+          <w:shd w:val="clear" w:color="auto" w:fill="FFFFFF"/>
+        </w:rPr>
+        <w:t> </w:t>
+      </w:r>
+      <w:r>
+        <w:rPr>
+          <w:rFonts w:ascii="Calibri" w:hAnsi="Calibri"/>
+          <w:i/>
+          <w:iCs/>
+          <w:color w:val="000000"/>
+          <w:shd w:val="clear" w:color="auto" w:fill="FFFFFF"/>
+        </w:rPr>
+        <w:t>Web</w:t>
+      </w:r>
+      <w:r>
+        <w:rPr>
+          <w:rFonts w:ascii="Calibri" w:hAnsi="Calibri"/>
+          <w:color w:val="000000"/>
+          <w:shd w:val="clear" w:color="auto" w:fill="FFFFFF"/>
+        </w:rPr>
+        <w:t>. [O</w:t>
+      </w:r>
+      <w:r>
+        <w:rPr>
+          <w:rFonts w:ascii="Calibri" w:hAnsi="Calibri"/>
+          <w:color w:val="000000"/>
+          <w:shd w:val="clear" w:color="auto" w:fill="FFFFFF"/>
+        </w:rPr>
+        <w:t>nline] Available at: http://azure.microsoft.com/en-us/solutions/web/ [Accessed 3 May. 2014].</w:t>
+      </w:r>
+    </w:p>
+    <w:p>
       <w:pPr>
         <w:pStyle w:val="reference"/>
         <w:jc w:val="left"/>
         <w:rPr>
-          <w:rFonts w:ascii="Times New Roman" w:hAnsi="Times New Roman" w:cs="Times New Roman"/>
+          <w:rFonts w:ascii="Calibri" w:hAnsi="Calibri" w:cs="Times New Roman"/>
           <w:sz w:val="22"/>
           <w:szCs w:val="22"/>
         </w:rPr>
       </w:pPr>
       <w:r>
         <w:rPr>
-          <w:rFonts w:ascii="Times New Roman" w:hAnsi="Times New Roman" w:cs="Times New Roman"/>
+          <w:rFonts w:ascii="Calibri" w:hAnsi="Calibri"/>
+          <w:color w:val="000000"/>
           <w:sz w:val="22"/>
           <w:szCs w:val="22"/>
-        </w:rPr>
-        <w:t xml:space="preserve">Gamma, E. et al., 1995. </w:t>
-      </w:r>
-      <w:r>
-        <w:rPr>
-          <w:rFonts w:ascii="Times New Roman" w:hAnsi="Times New Roman" w:cs="Times New Roman"/>
+          <w:shd w:val="clear" w:color="auto" w:fill="FFFFFF"/>
+        </w:rPr>
+        <w:t>Mark Otto, a. (2014).</w:t>
+      </w:r>
+      <w:r>
+        <w:rPr>
+          <w:rStyle w:val="apple-converted-space"/>
+          <w:rFonts w:ascii="Calibri" w:hAnsi="Calibri"/>
+          <w:color w:val="000000"/>
+          <w:sz w:val="22"/>
+          <w:szCs w:val="22"/>
+          <w:shd w:val="clear" w:color="auto" w:fill="FFFFFF"/>
+        </w:rPr>
+        <w:t> </w:t>
+      </w:r>
+      <w:r>
+        <w:rPr>
+          <w:rFonts w:ascii="Calibri" w:hAnsi="Calibri"/>
           <w:i/>
           <w:iCs/>
           <w:color w:val="000000"/>
           <w:sz w:val="22"/>
           <w:szCs w:val="22"/>
-        </w:rPr>
-        <w:t>Design Patterns: Elements of Reuseable Object-Oriented Software,</w:t>
-      </w:r>
-      <w:r>
-        <w:rPr>
-          <w:rFonts w:ascii="Times New Roman" w:hAnsi="Times New Roman" w:cs="Times New Roman"/>
+          <w:shd w:val="clear" w:color="auto" w:fill="FFFFFF"/>
+        </w:rPr>
+        <w:t>Bootstrap</w:t>
+      </w:r>
+      <w:r>
+        <w:rPr>
+          <w:rFonts w:ascii="Calibri" w:hAnsi="Calibri"/>
           <w:color w:val="000000"/>
           <w:sz w:val="22"/>
           <w:szCs w:val="22"/>
-        </w:rPr>
-        <w:t xml:space="preserve"> Addison Wesley, New York, p.293-303</w:t>
-      </w:r>
-    </w:p>
-    <w:p>
-      <w:pPr>
-        <w:pStyle w:val="reference"/>
-        <w:jc w:val="left"/>
-        <w:rPr>
-          <w:rFonts w:ascii="Times New Roman" w:hAnsi="Times New Roman" w:cs="Times New Roman"/>
-          <w:sz w:val="22"/>
-          <w:szCs w:val="22"/>
-        </w:rPr>
-      </w:pPr>
-      <w:r>
-        <w:rPr>
-          <w:rFonts w:ascii="Times New Roman" w:hAnsi="Times New Roman" w:cs="Times New Roman"/>
-          <w:sz w:val="22"/>
-          <w:szCs w:val="22"/>
-        </w:rPr>
-        <w:t xml:space="preserve">Google Inc., 2014. </w:t>
-      </w:r>
-      <w:r>
-        <w:rPr>
-          <w:rFonts w:ascii="Times New Roman" w:hAnsi="Times New Roman" w:cs="Times New Roman"/>
-          <w:i/>
-          <w:iCs/>
-          <w:sz w:val="22"/>
-          <w:szCs w:val="22"/>
-        </w:rPr>
-        <w:t>What is Angular?</w:t>
-      </w:r>
-      <w:r>
-        <w:rPr>
-          <w:rFonts w:ascii="Times New Roman" w:hAnsi="Times New Roman" w:cs="Times New Roman"/>
-          <w:sz w:val="22"/>
-          <w:szCs w:val="22"/>
-        </w:rPr>
-        <w:t xml:space="preserve"> [online] Available at http://docs.angularjs.org/guide/introduction [accessed 6</w:t>
-      </w:r>
-      <w:r>
-        <w:rPr>
-          <w:rFonts w:ascii="Times New Roman" w:hAnsi="Times New Roman" w:cs="Times New Roman"/>
-          <w:sz w:val="22"/>
-          <w:szCs w:val="22"/>
-          <w:vertAlign w:val="superscript"/>
-        </w:rPr>
-        <w:t>th</w:t>
-      </w:r>
-      <w:r>
-        <w:rPr>
-          <w:rFonts w:ascii="Times New Roman" w:hAnsi="Times New Roman" w:cs="Times New Roman"/>
-          <w:sz w:val="22"/>
-          <w:szCs w:val="22"/>
-        </w:rPr>
-        <w:t xml:space="preserve"> March 2014]</w:t>
-      </w:r>
-    </w:p>
-    <w:p>
-      <w:r>
-        <w:rPr>
-          <w:color w:val="000000"/>
-          <w:shd w:val="clear" w:color="auto" w:fill="FFFFFF"/>
-        </w:rPr>
-        <w:t>Docs.angularjs.org, (2014).</w:t>
-      </w:r>
-      <w:r>
-        <w:rPr>
-          <w:rStyle w:val="apple-converted-space"/>
-          <w:color w:val="000000"/>
-          <w:shd w:val="clear" w:color="auto" w:fill="FFFFFF"/>
-        </w:rPr>
-        <w:t> </w:t>
-      </w:r>
-      <w:r>
-        <w:rPr>
-          <w:i/>
-          <w:iCs/>
-          <w:color w:val="000000"/>
-          <w:shd w:val="clear" w:color="auto" w:fill="FFFFFF"/>
-        </w:rPr>
-        <w:t>AngularJS</w:t>
-      </w:r>
-      <w:r>
-        <w:rPr>
-          <w:color w:val="000000"/>
-          <w:shd w:val="clear" w:color="auto" w:fill="FFFFFF"/>
-        </w:rPr>
-        <w:t>. [online] Available at: https://docs.angularjs.org/guide/introduction [Accessed 2 May. 2014].</w:t>
-      </w:r>
-    </w:p>
-    <w:p>
-      <w:pPr>
-        <w:rPr>
-          <w:color w:val="000000"/>
-          <w:shd w:val="clear" w:color="auto" w:fill="FFFFFF"/>
-        </w:rPr>
-      </w:pPr>
-      <w:r>
-        <w:rPr>
-          <w:color w:val="000000"/>
-          <w:shd w:val="clear" w:color="auto" w:fill="FFFFFF"/>
-        </w:rPr>
-        <w:t>Urs, S. (2014).</w:t>
-      </w:r>
-      <w:r>
-        <w:rPr>
-          <w:rStyle w:val="apple-converted-space"/>
-          <w:color w:val="000000"/>
-          <w:shd w:val="clear" w:color="auto" w:fill="FFFFFF"/>
-        </w:rPr>
-        <w:t> </w:t>
-      </w:r>
-      <w:r>
-        <w:rPr>
-          <w:i/>
-          <w:iCs/>
-          <w:color w:val="000000"/>
-          <w:shd w:val="clear" w:color="auto" w:fill="FFFFFF"/>
-        </w:rPr>
-        <w:t>Beautiful HTML5 &amp; JavaScript Charts | CanvasJS</w:t>
-      </w:r>
-      <w:r>
-        <w:rPr>
-          <w:color w:val="000000"/>
-          <w:shd w:val="clear" w:color="auto" w:fill="FFFFFF"/>
-        </w:rPr>
-        <w:t>. [online] CanvasJS. Available at: http://canvasjs.com/ [Accessed 2 May. 2014].</w:t>
-      </w:r>
-    </w:p>
-    <w:p>
-      <w:pPr>
-        <w:rPr>
-          <w:rFonts w:ascii="Calibri" w:hAnsi="Calibri"/>
-          <w:color w:val="000000"/>
-          <w:shd w:val="clear" w:color="auto" w:fill="FFFFFF"/>
-        </w:rPr>
-      </w:pPr>
-      <w:r>
-        <w:rPr>
-          <w:rFonts w:ascii="Calibri" w:hAnsi="Calibri"/>
-          <w:color w:val="000000"/>
-          <w:shd w:val="clear" w:color="auto" w:fill="FFFFFF"/>
-        </w:rPr>
-        <w:t>Developers.google.com, (2014).</w:t>
-      </w:r>
-      <w:r>
-        <w:rPr>
-          <w:rStyle w:val="apple-converted-space"/>
-          <w:rFonts w:ascii="Calibri" w:hAnsi="Calibri"/>
-          <w:color w:val="000000"/>
-          <w:shd w:val="clear" w:color="auto" w:fill="FFFFFF"/>
-        </w:rPr>
-        <w:t> </w:t>
-      </w:r>
-      <w:r>
-        <w:rPr>
-          <w:rFonts w:ascii="Calibri" w:hAnsi="Calibri"/>
-          <w:i/>
-          <w:iCs/>
-          <w:color w:val="000000"/>
-          <w:shd w:val="clear" w:color="auto" w:fill="FFFFFF"/>
-        </w:rPr>
-        <w:t>Google Maps Web APIs — Google Developers</w:t>
-      </w:r>
-      <w:r>
-        <w:rPr>
-          <w:rFonts w:ascii="Calibri" w:hAnsi="Calibri"/>
-          <w:color w:val="000000"/>
-          <w:shd w:val="clear" w:color="auto" w:fill="FFFFFF"/>
-        </w:rPr>
-        <w:t>. [online] Available at: https://developers.google.com/maps/web/ [Accessed 3 May. 2014].</w:t>
-      </w:r>
-    </w:p>
-    <w:p>
-      <w:pPr>
-        <w:rPr>
-          <w:rFonts w:ascii="Calibri" w:hAnsi="Calibri"/>
-          <w:color w:val="000000"/>
-          <w:shd w:val="clear" w:color="auto" w:fill="FFFFFF"/>
-        </w:rPr>
-      </w:pPr>
-      <w:r>
-        <w:rPr>
-          <w:rFonts w:ascii="Calibri" w:hAnsi="Calibri"/>
-          <w:color w:val="000000"/>
-          <w:shd w:val="clear" w:color="auto" w:fill="FFFFFF"/>
-        </w:rPr>
-        <w:t>Dev.twitter.com, (2014).</w:t>
-      </w:r>
-      <w:r>
-        <w:rPr>
-          <w:rStyle w:val="apple-converted-space"/>
-          <w:rFonts w:ascii="Calibri" w:hAnsi="Calibri"/>
-          <w:color w:val="000000"/>
-          <w:shd w:val="clear" w:color="auto" w:fill="FFFFFF"/>
-        </w:rPr>
-        <w:t> </w:t>
-      </w:r>
-      <w:r>
-        <w:rPr>
-          <w:rFonts w:ascii="Calibri" w:hAnsi="Calibri"/>
-          <w:i/>
-          <w:iCs/>
-          <w:color w:val="000000"/>
-          <w:shd w:val="clear" w:color="auto" w:fill="FFFFFF"/>
-        </w:rPr>
-        <w:t>Embedded Timelines | Twitter Developers</w:t>
-      </w:r>
-      <w:r>
-        <w:rPr>
-          <w:rFonts w:ascii="Calibri" w:hAnsi="Calibri"/>
-          <w:color w:val="000000"/>
-          <w:shd w:val="clear" w:color="auto" w:fill="FFFFFF"/>
-        </w:rPr>
-        <w:t>. [online] Available at: https://dev.twitter.com/docs/embedded-timelines [Accessed 3 May. 2014].</w:t>
-      </w:r>
-    </w:p>
-    <w:p>
-      <w:pPr>
-        <w:rPr>
-          <w:rFonts w:ascii="Calibri" w:hAnsi="Calibri"/>
-        </w:rPr>
-      </w:pPr>
-      <w:r>
-        <w:rPr>
-          <w:rFonts w:ascii="Calibri" w:hAnsi="Calibri"/>
-          <w:color w:val="000000"/>
-          <w:shd w:val="clear" w:color="auto" w:fill="FFFFFF"/>
-        </w:rPr>
-        <w:t>Azure.microsoft.com, (2014).</w:t>
-      </w:r>
-      <w:r>
-        <w:rPr>
-          <w:rStyle w:val="apple-converted-space"/>
-          <w:rFonts w:ascii="Calibri" w:hAnsi="Calibri"/>
-          <w:color w:val="000000"/>
-          <w:shd w:val="clear" w:color="auto" w:fill="FFFFFF"/>
-        </w:rPr>
-        <w:t> </w:t>
-      </w:r>
-      <w:r>
-        <w:rPr>
-          <w:rFonts w:ascii="Calibri" w:hAnsi="Calibri"/>
-          <w:i/>
-          <w:iCs/>
-          <w:color w:val="000000"/>
-          <w:shd w:val="clear" w:color="auto" w:fill="FFFFFF"/>
-        </w:rPr>
-        <w:t>Web</w:t>
-      </w:r>
-      <w:r>
-        <w:rPr>
-          <w:rFonts w:ascii="Calibri" w:hAnsi="Calibri"/>
-          <w:color w:val="000000"/>
-          <w:shd w:val="clear" w:color="auto" w:fill="FFFFFF"/>
-        </w:rPr>
-        <w:t>. [online] Available at: http://azure.microsoft.com/en-us/solutions/web/ [Accessed 3 May. 2014].</w:t>
-      </w:r>
-    </w:p>
-    <w:p>
-      <w:pPr>
-        <w:pStyle w:val="reference"/>
-        <w:jc w:val="left"/>
-        <w:rPr>
-          <w:rFonts w:ascii="Calibri" w:hAnsi="Calibri" w:cs="Times New Roman"/>
-          <w:sz w:val="22"/>
-          <w:szCs w:val="22"/>
-        </w:rPr>
-      </w:pPr>
+          <w:shd w:val="clear" w:color="auto" w:fill="FFFFFF"/>
+        </w:rPr>
+        <w:t>. [O</w:t>
+      </w:r>
       <w:r>
         <w:rPr>
           <w:rFonts w:ascii="Calibri" w:hAnsi="Calibri"/>
@@ -10079,7 +13521,30 @@
           <w:szCs w:val="22"/>
           <w:shd w:val="clear" w:color="auto" w:fill="FFFFFF"/>
         </w:rPr>
-        <w:t>Mark Otto, a. (2014).</w:t>
+        <w:t>nline] Getbootstrap.com. Available at: http://getbootstrap.com/ [Accessed 3 May. 2014].</w:t>
+      </w:r>
+    </w:p>
+    <w:p>
+      <w:pPr>
+        <w:pStyle w:val="reference"/>
+        <w:jc w:val="left"/>
+        <w:rPr>
+          <w:rFonts w:ascii="Calibri" w:hAnsi="Calibri"/>
+          <w:color w:val="000000"/>
+          <w:sz w:val="22"/>
+          <w:szCs w:val="22"/>
+          <w:shd w:val="clear" w:color="auto" w:fill="FFFFFF"/>
+        </w:rPr>
+      </w:pPr>
+      <w:r>
+        <w:rPr>
+          <w:rFonts w:ascii="Calibri" w:hAnsi="Calibri"/>
+          <w:color w:val="000000"/>
+          <w:sz w:val="22"/>
+          <w:szCs w:val="22"/>
+          <w:shd w:val="clear" w:color="auto" w:fill="FFFFFF"/>
+        </w:rPr>
+        <w:t>Wikipedia, (2014).</w:t>
       </w:r>
       <w:r>
         <w:rPr>
@@ -10102,7 +13567,7 @@
           <w:szCs w:val="22"/>
           <w:shd w:val="clear" w:color="auto" w:fill="FFFFFF"/>
         </w:rPr>
-        <w:t>Bootstrap</w:t>
+        <w:t>GitHub</w:t>
       </w:r>
       <w:r>
         <w:rPr>
@@ -10112,7 +13577,17 @@
           <w:szCs w:val="22"/>
           <w:shd w:val="clear" w:color="auto" w:fill="FFFFFF"/>
         </w:rPr>
-        <w:t>. [online] Getbootstrap.com. Available at: http://getbootstrap.com/ [Accessed 3 May. 2014].</w:t>
+        <w:t>. [O</w:t>
+      </w:r>
+      <w:r>
+        <w:rPr>
+          <w:rFonts w:ascii="Calibri" w:hAnsi="Calibri"/>
+          <w:color w:val="000000"/>
+          <w:sz w:val="22"/>
+          <w:szCs w:val="22"/>
+          <w:shd w:val="clear" w:color="auto" w:fill="FFFFFF"/>
+        </w:rPr>
+        <w:t>nline] Available at: http://en.wikipedia.org/wiki/GitHub [Accessed 3 May. 2014].</w:t>
       </w:r>
     </w:p>
     <w:p>
@@ -10120,15 +13595,70 @@
         <w:pStyle w:val="reference"/>
         <w:jc w:val="left"/>
         <w:rPr>
-          <w:rFonts w:ascii="Times New Roman" w:hAnsi="Times New Roman" w:cs="Times New Roman"/>
+          <w:rFonts w:ascii="Calibri" w:hAnsi="Calibri" w:cs="Times New Roman"/>
           <w:sz w:val="22"/>
           <w:szCs w:val="22"/>
         </w:rPr>
       </w:pPr>
+      <w:r>
+        <w:rPr>
+          <w:rFonts w:ascii="Calibri" w:hAnsi="Calibri"/>
+          <w:color w:val="000000"/>
+          <w:sz w:val="22"/>
+          <w:szCs w:val="22"/>
+          <w:shd w:val="clear" w:color="auto" w:fill="FFFFFF"/>
+        </w:rPr>
+        <w:t>Owasp.org, (2014).</w:t>
+      </w:r>
+      <w:r>
+        <w:rPr>
+          <w:rStyle w:val="apple-converted-space"/>
+          <w:rFonts w:ascii="Calibri" w:hAnsi="Calibri"/>
+          <w:color w:val="000000"/>
+          <w:sz w:val="22"/>
+          <w:szCs w:val="22"/>
+          <w:shd w:val="clear" w:color="auto" w:fill="FFFFFF"/>
+        </w:rPr>
+        <w:t> </w:t>
+      </w:r>
+      <w:r>
+        <w:rPr>
+          <w:rFonts w:ascii="Calibri" w:hAnsi="Calibri"/>
+          <w:i/>
+          <w:iCs/>
+          <w:color w:val="000000"/>
+          <w:sz w:val="22"/>
+          <w:szCs w:val="22"/>
+          <w:shd w:val="clear" w:color="auto" w:fill="FFFFFF"/>
+        </w:rPr>
+        <w:t>OWASP</w:t>
+      </w:r>
+      <w:r>
+        <w:rPr>
+          <w:rFonts w:ascii="Calibri" w:hAnsi="Calibri"/>
+          <w:color w:val="000000"/>
+          <w:sz w:val="22"/>
+          <w:szCs w:val="22"/>
+          <w:shd w:val="clear" w:color="auto" w:fill="FFFFFF"/>
+        </w:rPr>
+        <w:t>. [O</w:t>
+      </w:r>
+      <w:bookmarkStart w:id="15" w:name="_GoBack"/>
+      <w:bookmarkEnd w:id="15"/>
+      <w:r>
+        <w:rPr>
+          <w:rFonts w:ascii="Calibri" w:hAnsi="Calibri"/>
+          <w:color w:val="000000"/>
+          <w:sz w:val="22"/>
+          <w:szCs w:val="22"/>
+          <w:shd w:val="clear" w:color="auto" w:fill="FFFFFF"/>
+        </w:rPr>
+        <w:t>nline] Available at: https://www.owasp.org/index.php/Main_Page [Accessed 3 May. 2014].</w:t>
+      </w:r>
     </w:p>
     <w:sectPr>
-      <w:headerReference w:type="default" r:id="rId32"/>
-      <w:footerReference w:type="default" r:id="rId33"/>
+      <w:headerReference w:type="default" r:id="rId36"/>
+      <w:footerReference w:type="default" r:id="rId37"/>
       <w:pgSz w:w="11906" w:h="16838"/>
       <w:pgMar w:top="1440" w:right="1440" w:bottom="1440" w:left="1440" w:header="708" w:footer="708" w:gutter="0"/>
       <w:cols w:space="708"/>
@@ -10173,7 +13703,6 @@
         <w:docPartUnique/>
       </w:docPartObj>
     </w:sdtPr>
-    <w:sdtEndPr/>
     <w:sdtContent>
       <w:sdt>
         <w:sdtPr>
@@ -10183,7 +13712,6 @@
             <w:docPartUnique/>
           </w:docPartObj>
         </w:sdtPr>
-        <w:sdtEndPr/>
         <w:sdtContent>
           <w:p>
             <w:pPr>
@@ -10239,7 +13767,7 @@
                 <w:bCs/>
                 <w:noProof/>
               </w:rPr>
-              <w:t>19</w:t>
+              <w:t>21</w:t>
             </w:r>
             <w:r>
               <w:rPr>
@@ -10279,7 +13807,7 @@
                 <w:bCs/>
                 <w:noProof/>
               </w:rPr>
-              <w:t>19</w:t>
+              <w:t>21</w:t>
             </w:r>
             <w:r>
               <w:rPr>
@@ -12712,6 +16240,81 @@
     <w:basedOn w:val="DefaultParagraphFont"/>
     <w:rsid w:val="00D52892"/>
   </w:style>
+  <w:style w:type="paragraph" w:styleId="HTMLPreformatted">
+    <w:name w:val="HTML Preformatted"/>
+    <w:basedOn w:val="Normal"/>
+    <w:link w:val="HTMLPreformattedChar"/>
+    <w:uiPriority w:val="99"/>
+    <w:semiHidden/>
+    <w:unhideWhenUsed/>
+    <w:rsid w:val="00FD218B"/>
+    <w:pPr>
+      <w:tabs>
+        <w:tab w:val="left" w:pos="916"/>
+        <w:tab w:val="left" w:pos="1832"/>
+        <w:tab w:val="left" w:pos="2748"/>
+        <w:tab w:val="left" w:pos="3664"/>
+        <w:tab w:val="left" w:pos="4580"/>
+        <w:tab w:val="left" w:pos="5496"/>
+        <w:tab w:val="left" w:pos="6412"/>
+        <w:tab w:val="left" w:pos="7328"/>
+        <w:tab w:val="left" w:pos="8244"/>
+        <w:tab w:val="left" w:pos="9160"/>
+        <w:tab w:val="left" w:pos="10076"/>
+        <w:tab w:val="left" w:pos="10992"/>
+        <w:tab w:val="left" w:pos="11908"/>
+        <w:tab w:val="left" w:pos="12824"/>
+        <w:tab w:val="left" w:pos="13740"/>
+        <w:tab w:val="left" w:pos="14656"/>
+      </w:tabs>
+      <w:spacing w:after="0" w:line="240" w:lineRule="auto"/>
+    </w:pPr>
+    <w:rPr>
+      <w:rFonts w:ascii="Courier New" w:eastAsia="Times New Roman" w:hAnsi="Courier New" w:cs="Courier New"/>
+      <w:sz w:val="20"/>
+      <w:szCs w:val="20"/>
+      <w:lang w:eastAsia="en-IE"/>
+    </w:rPr>
+  </w:style>
+  <w:style w:type="character" w:customStyle="1" w:styleId="HTMLPreformattedChar">
+    <w:name w:val="HTML Preformatted Char"/>
+    <w:basedOn w:val="DefaultParagraphFont"/>
+    <w:link w:val="HTMLPreformatted"/>
+    <w:uiPriority w:val="99"/>
+    <w:semiHidden/>
+    <w:rsid w:val="00FD218B"/>
+    <w:rPr>
+      <w:rFonts w:ascii="Courier New" w:eastAsia="Times New Roman" w:hAnsi="Courier New" w:cs="Courier New"/>
+      <w:sz w:val="20"/>
+      <w:szCs w:val="20"/>
+      <w:lang w:eastAsia="en-IE"/>
+    </w:rPr>
+  </w:style>
+  <w:style w:type="character" w:customStyle="1" w:styleId="br0">
+    <w:name w:val="br0"/>
+    <w:basedOn w:val="DefaultParagraphFont"/>
+    <w:rsid w:val="00FD218B"/>
+  </w:style>
+  <w:style w:type="character" w:customStyle="1" w:styleId="st0">
+    <w:name w:val="st0"/>
+    <w:basedOn w:val="DefaultParagraphFont"/>
+    <w:rsid w:val="00FD218B"/>
+  </w:style>
+  <w:style w:type="character" w:customStyle="1" w:styleId="sy0">
+    <w:name w:val="sy0"/>
+    <w:basedOn w:val="DefaultParagraphFont"/>
+    <w:rsid w:val="00FD218B"/>
+  </w:style>
+  <w:style w:type="character" w:customStyle="1" w:styleId="kw1">
+    <w:name w:val="kw1"/>
+    <w:basedOn w:val="DefaultParagraphFont"/>
+    <w:rsid w:val="00FD218B"/>
+  </w:style>
+  <w:style w:type="character" w:customStyle="1" w:styleId="me1">
+    <w:name w:val="me1"/>
+    <w:basedOn w:val="DefaultParagraphFont"/>
+    <w:rsid w:val="00FD218B"/>
+  </w:style>
 </w:styles>
 </file>
 
@@ -12921,7 +16524,7 @@
 </file>
 
 <file path=customXml/itemProps1.xml><?xml version="1.0" encoding="utf-8"?>
-<ds:datastoreItem xmlns:ds="http://schemas.openxmlformats.org/officeDocument/2006/customXml" ds:itemID="{4130C86D-BC1B-42B9-87D2-ADBE9181A476}">
+<ds:datastoreItem xmlns:ds="http://schemas.openxmlformats.org/officeDocument/2006/customXml" ds:itemID="{A04D909B-9DA0-40BA-A5FD-C776DB22BB81}">
   <ds:schemaRefs>
     <ds:schemaRef ds:uri="http://schemas.openxmlformats.org/officeDocument/2006/bibliography"/>
   </ds:schemaRefs>
